--- a/manuscript/v2.0/Dresequencing_v2.docx
+++ b/manuscript/v2.0/Dresequencing_v2.docx
@@ -262,7 +262,7 @@
       <w:r>
         <w:t>) comprise a monophyletic clade of cytogenetically and morphologically distinct species largely distributed from Southwest Mexico to Arizona, with additional disjunct species distributions in Peru and the Galapagos Islands</w:t>
       </w:r>
-      <w:del w:id="0" w:author="Wendel, Jonathan F [EEOBS]" w:date="2018-02-19T10:33:00Z">
+      <w:del w:id="0" w:author="Jonathan F Wendel" w:date="2018-02-19T10:33:00Z">
         <w:r>
           <w:delText xml:space="preserve"> </w:delText>
         </w:r>
@@ -318,7 +318,7 @@
       <w:r>
         <w:t>)</w:t>
       </w:r>
-      <w:ins w:id="2" w:author="Wendel, Jonathan F [EEOBS]" w:date="2018-02-19T10:39:00Z">
+      <w:ins w:id="2" w:author="Jonathan F Wendel" w:date="2018-02-19T10:39:00Z">
         <w:r>
           <w:rPr>
             <w:color w:val="FF0000"/>
@@ -352,21 +352,15 @@
         <w:t xml:space="preserve">Houzingenia </w:t>
       </w:r>
       <w:r>
-        <w:t>(Ullo</w:t>
-      </w:r>
-      <w:r>
-        <w:t>a et al. 2013</w:t>
-      </w:r>
-      <w:ins w:id="3" w:author="Wendel, Jonathan F [EEOBS]" w:date="2018-02-19T10:36:00Z">
+        <w:t>(Ulloa et al. 2013</w:t>
+      </w:r>
+      <w:ins w:id="3" w:author="Jonathan F Wendel" w:date="2018-02-19T10:36:00Z">
         <w:r>
           <w:t>; Wendel and Grover, 2015</w:t>
         </w:r>
       </w:ins>
       <w:r>
-        <w:t xml:space="preserve">) is a </w:t>
-      </w:r>
-      <w:r>
-        <w:t xml:space="preserve">source of cytoplasmic male sterility in cotton, </w:t>
+        <w:t xml:space="preserve">) is a source of cytoplasmic male sterility in cotton, </w:t>
       </w:r>
       <w:r>
         <w:rPr>
@@ -423,7 +417,7 @@
       <w:r>
         <w:t xml:space="preserve">(reviewed in </w:t>
       </w:r>
-      <w:del w:id="4" w:author="Wendel, Jonathan F [EEOBS]" w:date="2018-02-19T10:36:00Z">
+      <w:del w:id="4" w:author="Jonathan F Wendel" w:date="2018-02-19T10:36:00Z">
         <w:r>
           <w:delText xml:space="preserve">(Jonathan F </w:delText>
         </w:r>
@@ -431,7 +425,7 @@
       <w:r>
         <w:t>Wendel and Grover 2015</w:t>
       </w:r>
-      <w:del w:id="5" w:author="Wendel, Jonathan F [EEOBS]" w:date="2018-02-19T10:36:00Z">
+      <w:del w:id="5" w:author="Jonathan F Wendel" w:date="2018-02-19T10:36:00Z">
         <w:r>
           <w:delText>)</w:delText>
         </w:r>
@@ -446,10 +440,7 @@
         <w:t>Houzingenia</w:t>
       </w:r>
       <w:r>
-        <w:t xml:space="preserve"> species to the agronomically important polyploid </w:t>
-      </w:r>
-      <w:r>
-        <w:t xml:space="preserve">cottons </w:t>
+        <w:t xml:space="preserve"> species to the agronomically important polyploid cottons </w:t>
       </w:r>
       <w:r>
         <w:t>has stimulated considerable interest in their diversity, distribution, and phylogenetic relationships. Accordingly,</w:t>
@@ -527,17 +518,14 @@
         <w:t xml:space="preserve"> level. The alignment of subsections into their present taxonomic circumscriptions, however, does not appear to represent natural clades</w:t>
       </w:r>
       <w:r>
-        <w:t xml:space="preserve">. </w:t>
-      </w:r>
-      <w:r>
-        <w:t>Several molecular datasets have been used to evaluate these relationships, including chloroplast restriction sites [</w:t>
-      </w:r>
-      <w:del w:id="6" w:author="Wendel, Jonathan F [EEOBS]" w:date="2018-02-19T10:48:00Z">
+        <w:t>. Several molecular datasets have been used to evaluate these relationships, including chloroplast restriction sites [</w:t>
+      </w:r>
+      <w:del w:id="6" w:author="Jonathan F Wendel" w:date="2018-02-19T10:48:00Z">
         <w:r>
           <w:delText>citation</w:delText>
         </w:r>
       </w:del>
-      <w:ins w:id="7" w:author="Wendel, Jonathan F [EEOBS]" w:date="2018-02-19T10:48:00Z">
+      <w:ins w:id="7" w:author="Jonathan F Wendel" w:date="2018-02-19T10:48:00Z">
         <w:r>
           <w:t>Wendel and Albert, 1992</w:t>
         </w:r>
@@ -563,12 +551,12 @@
       <w:r>
         <w:t>]; internal transcribed sequences (ITS) [</w:t>
       </w:r>
-      <w:del w:id="8" w:author="Wendel, Jonathan F [EEOBS]" w:date="2018-02-19T10:49:00Z">
+      <w:del w:id="8" w:author="Jonathan F Wendel" w:date="2018-02-19T10:49:00Z">
         <w:r>
           <w:delText>citation</w:delText>
         </w:r>
       </w:del>
-      <w:ins w:id="9" w:author="Wendel, Jonathan F [EEOBS]" w:date="2018-02-19T10:49:00Z">
+      <w:ins w:id="9" w:author="Jonathan F Wendel" w:date="2018-02-19T10:49:00Z">
         <w:r>
           <w:t>Alvarez et al., 2005</w:t>
         </w:r>
@@ -576,32 +564,26 @@
       <w:r>
         <w:t>]; and few single-copy nuclear genes [</w:t>
       </w:r>
-      <w:del w:id="10" w:author="Wendel, Jonathan F [EEOBS]" w:date="2018-02-19T10:49:00Z">
+      <w:del w:id="10" w:author="Jonathan F Wendel" w:date="2018-02-19T10:49:00Z">
         <w:r>
           <w:delText>citation</w:delText>
         </w:r>
       </w:del>
-      <w:ins w:id="11" w:author="Wendel, Jonathan F [EEOBS]" w:date="2018-02-19T10:49:00Z">
+      <w:ins w:id="11" w:author="Jonathan F Wendel" w:date="2018-02-19T10:49:00Z">
         <w:r>
           <w:t>Alvarez et al., 2005</w:t>
         </w:r>
       </w:ins>
       <w:r>
-        <w:t xml:space="preserve">]. </w:t>
-      </w:r>
-      <w:r>
-        <w:t>Relationships among the six subsections, however, remain unclear</w:t>
+        <w:t>]. Relationships among the six subsections, however, remain unclear</w:t>
       </w:r>
       <w:r>
         <w:t>, with different studies yielding alternative topologies</w:t>
       </w:r>
       <w:r>
-        <w:t xml:space="preserve"> (</w:t>
-      </w:r>
-      <w:r>
-        <w:t>R C Cronn et al. 1996; Liu et al. 2001; R L Small and Wendel 2000</w:t>
-      </w:r>
-      <w:ins w:id="12" w:author="Wendel, Jonathan F [EEOBS]" w:date="2018-02-28T09:18:00Z">
+        <w:t xml:space="preserve"> (R C Cronn et al. 1996; Liu et al. 2001; R L Small and Wendel 2000</w:t>
+      </w:r>
+      <w:ins w:id="12" w:author="Jonathan F Wendel" w:date="2018-02-28T09:18:00Z">
         <w:r>
           <w:t>; Alvarez et al., 2005</w:t>
         </w:r>
@@ -672,10 +654,7 @@
         <w:t>G. gossypioides</w:t>
       </w:r>
       <w:r>
-        <w:t xml:space="preserve">), </w:t>
-      </w:r>
-      <w:r>
-        <w:t xml:space="preserve">between a </w:t>
+        <w:t xml:space="preserve">), between a </w:t>
       </w:r>
       <w:r>
         <w:rPr>
@@ -687,7 +666,7 @@
         <w:t xml:space="preserve"> species and another, geographically isolated subgenus from Africa (either A-, B-, E-, or, F-genome; (</w:t>
       </w:r>
       <w:commentRangeStart w:id="13"/>
-      <w:ins w:id="14" w:author="Wendel, Jonathan F [EEOBS]" w:date="2018-02-28T09:22:00Z">
+      <w:ins w:id="14" w:author="Jonathan F Wendel" w:date="2018-02-28T09:22:00Z">
         <w:r>
           <w:t>Wendel et al., 1995</w:t>
         </w:r>
@@ -1156,7 +1135,10 @@
         <w:t xml:space="preserve">G. thurberi </w:t>
       </w:r>
       <w:r>
-        <w:t xml:space="preserve">accession 2) were assembled via </w:t>
+        <w:t>accession 2) were assem</w:t>
+      </w:r>
+      <w:r>
+        <w:t xml:space="preserve">bled via </w:t>
       </w:r>
       <w:proofErr w:type="spellStart"/>
       <w:r>
@@ -1164,15 +1146,10 @@
       </w:r>
       <w:proofErr w:type="spellEnd"/>
       <w:r>
-        <w:t xml:space="preserve"> using multiple k-</w:t>
-      </w:r>
-      <w:proofErr w:type="spellStart"/>
-      <w:r>
-        <w:t>mer</w:t>
-      </w:r>
-      <w:proofErr w:type="spellEnd"/>
-      <w:r>
-        <w:t xml:space="preserve"> values (see methods) and the assembly with the greatest E-size (</w:t>
+        <w:t xml:space="preserve"> using multiple k</w:t>
+      </w:r>
+      <w:r>
+        <w:t>mer values (see methods) and the assembly with the greatest E-size (</w:t>
       </w:r>
       <w:proofErr w:type="spellStart"/>
       <w:r>
@@ -1196,10 +1173,7 @@
       </w:r>
       <w:proofErr w:type="spellEnd"/>
       <w:r>
-        <w:t xml:space="preserve"> et al. 2016) </w:t>
-      </w:r>
-      <w:r>
-        <w:t xml:space="preserve">using the closely related </w:t>
+        <w:t xml:space="preserve"> et al. 2016) using the closely related </w:t>
       </w:r>
       <w:r>
         <w:rPr>
@@ -1270,10 +1244,7 @@
         <w:t>,</w:t>
       </w:r>
       <w:r>
-        <w:t xml:space="preserve"> resulting in between 20,522 and 45,244 gene models </w:t>
-      </w:r>
-      <w:r>
-        <w:t xml:space="preserve">per accession (min=26,492 for improved assemblies), similar to the number of primary transcripts published for </w:t>
+        <w:t xml:space="preserve"> resulting in between 20,522 and 45,244 gene models per accession (min=26,492 for improved assemblies), similar to the number of primary transcripts published for </w:t>
       </w:r>
       <w:r>
         <w:rPr>
@@ -1316,10 +1287,7 @@
     </w:p>
     <w:p>
       <w:r>
-        <w:t xml:space="preserve">Chloroplast reads were also recovered </w:t>
-      </w:r>
-      <w:r>
-        <w:t xml:space="preserve">from the raw </w:t>
+        <w:t xml:space="preserve">Chloroplast reads were also recovered from the raw </w:t>
       </w:r>
       <w:r>
         <w:t>data</w:t>
@@ -1348,10 +1316,7 @@
       </w:r>
       <w:proofErr w:type="spellEnd"/>
       <w:r>
-        <w:t xml:space="preserve">, comparable to </w:t>
-      </w:r>
-      <w:r>
-        <w:t xml:space="preserve">previously published cotton chloroplast genomes (Chen et al. 2016, 2017; Richard C Cronn et al. 2002). Chloroplast sequences were retained for phylogenetic analyses, and are available under </w:t>
+        <w:t xml:space="preserve">, comparable to previously published cotton chloroplast genomes (Chen et al. 2016, 2017; Richard C Cronn et al. 2002). Chloroplast sequences were retained for phylogenetic analyses, and are available under </w:t>
       </w:r>
       <w:r>
         <w:rPr>
@@ -1367,14 +1332,12 @@
         </w:rPr>
         <w:t>Phylogenetic</w:t>
       </w:r>
-      <w:ins w:id="15" w:author="Wendel, Jonathan F [EEOBS]" w:date="2018-02-28T16:39:00Z">
-        <w:r>
-          <w:rPr>
-            <w:b/>
-          </w:rPr>
-          <w:t xml:space="preserve"> relationships</w:t>
-        </w:r>
-      </w:ins>
+      <w:r>
+        <w:rPr>
+          <w:b/>
+        </w:rPr>
+        <w:t xml:space="preserve"> relationships</w:t>
+      </w:r>
       <w:r>
         <w:rPr>
           <w:b/>
@@ -1437,11 +1400,13 @@
         <w:t>Longiloba</w:t>
       </w:r>
       <w:r>
-        <w:t>). Maximum likelihood reconstruction of the phylogenetic relationships among species largely recapitulate established section and subsection relationships (</w:t>
-      </w:r>
-      <w:r>
-        <w:rPr>
-          <w:color w:val="7030A0"/>
+        <w:t xml:space="preserve">). Maximum likelihood reconstruction of the </w:t>
+      </w:r>
+      <w:r>
+        <w:t>phylogenetic relationships among species largely recapitulate established section and subsection relationships (</w:t>
+      </w:r>
+      <w:r>
+        <w:rPr>
           <w:u w:color="FF0000"/>
         </w:rPr>
         <w:t>Figure</w:t>
@@ -1450,10 +1415,7 @@
         <w:t xml:space="preserve"> 1</w:t>
       </w:r>
       <w:r>
-        <w:t xml:space="preserve">). As previously </w:t>
-      </w:r>
-      <w:r>
-        <w:t xml:space="preserve">reported, while </w:t>
+        <w:t xml:space="preserve">). As previously reported, while </w:t>
       </w:r>
       <w:r>
         <w:t>both</w:t>
@@ -1465,10 +1427,7 @@
         <w:t>of</w:t>
       </w:r>
       <w:r>
-        <w:t xml:space="preserve"> the </w:t>
-      </w:r>
-      <w:r>
-        <w:t xml:space="preserve">subgenus, i.e., </w:t>
+        <w:t xml:space="preserve"> the subgenus, i.e., </w:t>
       </w:r>
       <w:r>
         <w:rPr>
@@ -1490,7 +1449,6 @@
       </w:r>
       <w:r>
         <w:rPr>
-          <w:color w:val="7030A0"/>
           <w:u w:color="FF0000"/>
         </w:rPr>
         <w:t>Figure</w:t>
@@ -1502,19 +1460,13 @@
         <w:t>1</w:t>
       </w:r>
       <w:r>
-        <w:t xml:space="preserve">). Species relationships are largely congruent with the </w:t>
-      </w:r>
-      <w:r>
-        <w:t xml:space="preserve">most recent </w:t>
+        <w:t xml:space="preserve">). Species relationships are largely congruent with the most recent </w:t>
       </w:r>
       <w:r>
         <w:t xml:space="preserve">phylogenetic inferences for </w:t>
       </w:r>
       <w:r>
-        <w:t xml:space="preserve">the </w:t>
-      </w:r>
-      <w:r>
-        <w:t>subgenus using nuclear genes (</w:t>
+        <w:t>the subgenus using nuclear genes (</w:t>
       </w:r>
       <w:proofErr w:type="spellStart"/>
       <w:r>
@@ -1537,7 +1489,13 @@
         <w:rPr>
           <w:i/>
         </w:rPr>
-        <w:t>G. davidsonii</w:t>
+        <w:t>G</w:t>
+      </w:r>
+      <w:r>
+        <w:rPr>
+          <w:i/>
+        </w:rPr>
+        <w:t>. davidsonii</w:t>
       </w:r>
       <w:r>
         <w:t xml:space="preserve">, and </w:t>
@@ -1592,10 +1550,7 @@
       </w:r>
       <w:proofErr w:type="spellEnd"/>
       <w:r>
-        <w:t xml:space="preserve">, Cronn, and Wendel 2005). This observation recapitulates that of Alvarez </w:t>
-      </w:r>
-      <w:r>
-        <w:t xml:space="preserve">et al (2006), which used AFLPs to evaluate 143 individuals from 50 populations of subsection </w:t>
+        <w:t xml:space="preserve">, Cronn, and Wendel 2005). This observation recapitulates that of Alvarez et al (2006), which used AFLPs to evaluate 143 individuals from 50 populations of subsection </w:t>
       </w:r>
       <w:r>
         <w:rPr>
@@ -1604,19 +1559,214 @@
         <w:t>Erioxylum</w:t>
       </w:r>
       <w:r>
+        <w:t xml:space="preserve"> species and the related subsection, </w:t>
+      </w:r>
+      <w:r>
+        <w:rPr>
+          <w:i/>
+        </w:rPr>
+        <w:t>Integrifolia</w:t>
+      </w:r>
+      <w:r>
+        <w:t xml:space="preserve">, which was previously identified as a source of cytoplasmic introgression in Colima </w:t>
+      </w:r>
+      <w:r>
+        <w:rPr>
+          <w:i/>
+        </w:rPr>
+        <w:t>G. aridum</w:t>
+      </w:r>
+      <w:r>
+        <w:t xml:space="preserve"> accessions (</w:t>
+      </w:r>
+      <w:proofErr w:type="spellStart"/>
+      <w:r>
+        <w:t>Dejoode</w:t>
+      </w:r>
+      <w:proofErr w:type="spellEnd"/>
+      <w:r>
+        <w:t xml:space="preserve"> 1992). Indeed, phylogenetic analysis of the entire chloroplast for </w:t>
+      </w:r>
+      <w:r>
+        <w:rPr>
+          <w:i/>
+        </w:rPr>
+        <w:t xml:space="preserve">Houzingenia </w:t>
+      </w:r>
+      <w:r>
+        <w:t xml:space="preserve">species </w:t>
+      </w:r>
+      <w:r>
+        <w:t xml:space="preserve">(Figure 2) </w:t>
+      </w:r>
+      <w:r>
+        <w:t xml:space="preserve">concurs with previous chloroplast restriction site analysis (J F Wendel and Albert 1992), which suggest that the Colima </w:t>
+      </w:r>
+      <w:r>
+        <w:rPr>
+          <w:i/>
+        </w:rPr>
+        <w:t>G. aridum</w:t>
+      </w:r>
+      <w:r>
+        <w:t xml:space="preserve"> accession (D4-12C) has an </w:t>
+      </w:r>
+      <w:r>
+        <w:rPr>
+          <w:i/>
+        </w:rPr>
+        <w:t>Integrifolia</w:t>
+      </w:r>
+      <w:r>
+        <w:t xml:space="preserve"> derived cytoplasm.  It is interesting to note that diversity analyses of subsection </w:t>
+      </w:r>
+      <w:r>
+        <w:rPr>
+          <w:i/>
+        </w:rPr>
+        <w:t>Erioxylum</w:t>
+      </w:r>
+      <w:r>
+        <w:t xml:space="preserve"> using SSR markers (Ulloa 2006, Ulloa 2014, Feng 2011) suggest that the circumscription of </w:t>
+      </w:r>
+      <w:r>
+        <w:rPr>
+          <w:i/>
+        </w:rPr>
+        <w:t>G. aridum</w:t>
+      </w:r>
+      <w:r>
+        <w:t xml:space="preserve"> may include previously undescribed species, </w:t>
+      </w:r>
+      <w:r>
+        <w:t xml:space="preserve">a </w:t>
+      </w:r>
+      <w:r>
+        <w:t>potential alternat</w:t>
+      </w:r>
+      <w:r>
+        <w:t>ive</w:t>
+      </w:r>
+      <w:r>
+        <w:t xml:space="preserve"> hypothesis to introgression. SNP analyses of the two </w:t>
+      </w:r>
+      <w:r>
+        <w:rPr>
+          <w:i/>
+        </w:rPr>
+        <w:t>G. aridum</w:t>
+      </w:r>
+      <w:r>
+        <w:t xml:space="preserve"> accessions included here suggest that the Colima accession does retain evidence of nuclear introgression. To evaluate the presence of nuclear introgression, we conducted an ABBA-BABA test (</w:t>
+      </w:r>
+      <w:proofErr w:type="spellStart"/>
+      <w:r>
+        <w:t>Korneliussen</w:t>
+      </w:r>
+      <w:proofErr w:type="spellEnd"/>
+      <w:r>
+        <w:t xml:space="preserve">, </w:t>
+      </w:r>
+      <w:proofErr w:type="spellStart"/>
+      <w:r>
+        <w:t>Albrechtsen</w:t>
+      </w:r>
+      <w:proofErr w:type="spellEnd"/>
+      <w:r>
+        <w:t xml:space="preserve">, and Nielsen 2014; Sousa and Hey 2013) using both accessions of </w:t>
+      </w:r>
+      <w:r>
+        <w:rPr>
+          <w:i/>
+        </w:rPr>
+        <w:t xml:space="preserve">G. aridum </w:t>
+      </w:r>
+      <w:r>
+        <w:t xml:space="preserve">(H1 and H2); </w:t>
+      </w:r>
+      <w:r>
+        <w:rPr>
+          <w:i/>
+        </w:rPr>
+        <w:t>G. davidsonii</w:t>
+      </w:r>
+      <w:r>
+        <w:t xml:space="preserve"> as the source of introgression (H3); and </w:t>
+      </w:r>
+      <w:r>
+        <w:rPr>
+          <w:i/>
+        </w:rPr>
+        <w:t>G. gossypioides</w:t>
+      </w:r>
+      <w:r>
+        <w:t xml:space="preserve"> as the ancestral state (outgroup)</w:t>
+      </w:r>
+      <w:r>
+        <w:t>. This analysis</w:t>
+      </w:r>
+      <w:r>
+        <w:t xml:space="preserve"> confirms </w:t>
+      </w:r>
+      <w:r>
+        <w:t>ancient admixture</w:t>
+      </w:r>
+      <w:r>
         <w:t xml:space="preserve"> </w:t>
       </w:r>
       <w:r>
-        <w:t xml:space="preserve">species and the related subsection, </w:t>
-      </w:r>
-      <w:r>
-        <w:rPr>
-          <w:i/>
-        </w:rPr>
-        <w:t>Integrifolia</w:t>
-      </w:r>
-      <w:r>
-        <w:t xml:space="preserve">, which was previously identified as a source of cytoplasmic introgression in Colima </w:t>
+        <w:t xml:space="preserve">resulting in introgression </w:t>
+      </w:r>
+      <w:r>
+        <w:t xml:space="preserve">from </w:t>
+      </w:r>
+      <w:r>
+        <w:t xml:space="preserve">a </w:t>
+      </w:r>
+      <w:r>
+        <w:rPr>
+          <w:i/>
+        </w:rPr>
+        <w:t>G. davidsonii</w:t>
+      </w:r>
+      <w:r>
+        <w:t>-like species</w:t>
+      </w:r>
+      <w:r>
+        <w:rPr>
+          <w:i/>
+        </w:rPr>
+        <w:t xml:space="preserve"> </w:t>
+      </w:r>
+      <w:r>
+        <w:t xml:space="preserve">into </w:t>
+      </w:r>
+      <w:r>
+        <w:rPr>
+          <w:i/>
+        </w:rPr>
+        <w:t xml:space="preserve">G. aridum </w:t>
+      </w:r>
+      <w:r>
+        <w:t>Colima (Z=-3.64</w:t>
+      </w:r>
+      <w:r>
+        <w:t>, representing significant deviation from the mean</w:t>
+      </w:r>
+      <w:r>
+        <w:t xml:space="preserve">). To further characterize the extent of nuclear introgression in </w:t>
+      </w:r>
+      <w:r>
+        <w:rPr>
+          <w:i/>
+        </w:rPr>
+        <w:t xml:space="preserve">G. aridum </w:t>
+      </w:r>
+      <w:r>
+        <w:t xml:space="preserve">Colima, we compared the number of inferred introgressed SNPs (i.e., </w:t>
+      </w:r>
+      <w:r>
+        <w:t xml:space="preserve">derived SNPs shared between </w:t>
       </w:r>
       <w:r>
         <w:rPr>
@@ -1625,19 +1775,148 @@
         <w:t>G. aridum</w:t>
       </w:r>
       <w:r>
-        <w:t xml:space="preserve"> accessions (</w:t>
-      </w:r>
-      <w:proofErr w:type="spellStart"/>
-      <w:r>
-        <w:t>Dejoode</w:t>
-      </w:r>
-      <w:proofErr w:type="spellEnd"/>
-      <w:r>
-        <w:t xml:space="preserve"> 1992). Indeed, </w:t>
-      </w:r>
+        <w:t xml:space="preserve"> Colima </w:t>
+      </w:r>
+      <w:r>
+        <w:t>and</w:t>
+      </w:r>
+      <w:r>
+        <w:t xml:space="preserve"> </w:t>
+      </w:r>
+      <w:r>
+        <w:rPr>
+          <w:i/>
+        </w:rPr>
+        <w:t>G. davidsonii</w:t>
+      </w:r>
+      <w:r>
+        <w:t xml:space="preserve">) against the number of SNPs where </w:t>
+      </w:r>
+      <w:r>
+        <w:rPr>
+          <w:i/>
+        </w:rPr>
+        <w:t xml:space="preserve">G. aridum </w:t>
+      </w:r>
+      <w:r>
+        <w:t xml:space="preserve">Jalisco (non-introgressed) shares a derived state with </w:t>
+      </w:r>
+      <w:r>
+        <w:rPr>
+          <w:i/>
+        </w:rPr>
+        <w:t>G. davidsonii</w:t>
+      </w:r>
+      <w:r>
+        <w:t xml:space="preserve">. This tabulation </w:t>
+      </w:r>
+      <w:r>
+        <w:t xml:space="preserve">(Table 4) </w:t>
+      </w:r>
+      <w:r>
+        <w:t xml:space="preserve">recapitulates the results of the ABBA-BABA test (chi-square p-value = 0) </w:t>
+      </w:r>
+      <w:r>
+        <w:t>in confirming</w:t>
+      </w:r>
+      <w:r>
+        <w:t xml:space="preserve"> nuclear introgression</w:t>
+      </w:r>
+      <w:r>
+        <w:t xml:space="preserve"> </w:t>
+      </w:r>
+      <w:r>
+        <w:t>from subsection Integrifolia</w:t>
+      </w:r>
+      <w:r>
+        <w:t xml:space="preserve"> in</w:t>
+      </w:r>
+      <w:r>
+        <w:t>to</w:t>
+      </w:r>
+      <w:r>
+        <w:t xml:space="preserve"> </w:t>
+      </w:r>
+      <w:r>
+        <w:rPr>
+          <w:i/>
+        </w:rPr>
+        <w:t xml:space="preserve">G. aridum </w:t>
+      </w:r>
+      <w:r>
+        <w:t xml:space="preserve">from </w:t>
+      </w:r>
+      <w:r>
+        <w:t xml:space="preserve">Colima. When the data are partitioned by chromosome, about half of the chromosomes show an excess of derived SNPs compared to their counterpart in the non-introgressed </w:t>
+      </w:r>
+      <w:r>
+        <w:rPr>
+          <w:i/>
+        </w:rPr>
+        <w:t>G. aridum</w:t>
+      </w:r>
+      <w:r>
+        <w:t xml:space="preserve"> </w:t>
+      </w:r>
+      <w:r>
+        <w:t xml:space="preserve">from </w:t>
+      </w:r>
+      <w:r>
+        <w:t xml:space="preserve">Jalisco (Table </w:t>
+      </w:r>
+      <w:r>
+        <w:t>4</w:t>
+      </w:r>
+      <w:r>
+        <w:t>)</w:t>
+      </w:r>
+      <w:r>
+        <w:t xml:space="preserve">, indicating </w:t>
+      </w:r>
+      <w:r>
+        <w:t>that perhaps the genomic distribution of surviving introgressed regions has been uneven</w:t>
+      </w:r>
+      <w:r>
+        <w:t xml:space="preserve">. Although the number of genes showing derived SNPs, and hence a residue of introgression, is not significantly different between the two </w:t>
+      </w:r>
+      <w:r>
+        <w:rPr>
+          <w:i/>
+        </w:rPr>
+        <w:t>G. aridum</w:t>
+      </w:r>
+      <w:r>
+        <w:t xml:space="preserve"> accessions, the Colima </w:t>
+      </w:r>
+      <w:r>
+        <w:rPr>
+          <w:i/>
+        </w:rPr>
+        <w:t xml:space="preserve">G. aridum </w:t>
+      </w:r>
+      <w:r>
+        <w:t xml:space="preserve">does exhibit an excess of SNPs </w:t>
+      </w:r>
+      <w:r>
+        <w:rPr>
+          <w:i/>
+        </w:rPr>
+        <w:t>in genes</w:t>
+      </w:r>
+      <w:r>
+        <w:t xml:space="preserve"> (p = 0.</w:t>
+      </w:r>
+      <w:commentRangeStart w:id="15"/>
       <w:commentRangeStart w:id="16"/>
       <w:r>
-        <w:t>phylogenetic analysis</w:t>
+        <w:t>0015</w:t>
+      </w:r>
+      <w:commentRangeEnd w:id="15"/>
+      <w:r>
+        <w:rPr>
+          <w:rStyle w:val="CommentReference"/>
+        </w:rPr>
+        <w:commentReference w:id="15"/>
       </w:r>
       <w:commentRangeEnd w:id="16"/>
       <w:r>
@@ -1647,7 +1926,81 @@
         <w:commentReference w:id="16"/>
       </w:r>
       <w:r>
-        <w:t xml:space="preserve"> of the entire chloroplast for </w:t>
+        <w:t>)</w:t>
+      </w:r>
+      <w:r>
+        <w:t xml:space="preserve">. The latter is important in that these SNPs, while limited, both have high confidence in their orthology and recapitulate the broader genomic conclusions of </w:t>
+      </w:r>
+      <w:r>
+        <w:t xml:space="preserve">the being ancient </w:t>
+      </w:r>
+      <w:r>
+        <w:t xml:space="preserve">nuclear introgression in </w:t>
+      </w:r>
+      <w:r>
+        <w:t xml:space="preserve">the </w:t>
+      </w:r>
+      <w:r>
+        <w:t>Colima</w:t>
+      </w:r>
+      <w:r>
+        <w:t xml:space="preserve"> populations of</w:t>
+      </w:r>
+      <w:r>
+        <w:t xml:space="preserve"> </w:t>
+      </w:r>
+      <w:r>
+        <w:rPr>
+          <w:i/>
+        </w:rPr>
+        <w:t>G. aridum</w:t>
+      </w:r>
+      <w:r>
+        <w:t>.</w:t>
+      </w:r>
+      <w:r>
+        <w:rPr>
+          <w:i/>
+        </w:rPr>
+        <w:t xml:space="preserve"> </w:t>
+      </w:r>
+    </w:p>
+    <w:p>
+      <w:r>
+        <w:t>In addition to the evidence for introgression in</w:t>
+      </w:r>
+      <w:r>
+        <w:t>to</w:t>
+      </w:r>
+      <w:r>
+        <w:t xml:space="preserve"> Colima </w:t>
+      </w:r>
+      <w:r>
+        <w:rPr>
+          <w:i/>
+        </w:rPr>
+        <w:t>G. aridum</w:t>
+      </w:r>
+      <w:r>
+        <w:t>, comparison between the nuclear and chloroplast phylogenies recapitulates previous observations of Austroamericana-derived introgression in section Selera, i.e.</w:t>
+      </w:r>
+      <w:r>
+        <w:rPr>
+          <w:i/>
+        </w:rPr>
+        <w:t xml:space="preserve"> G. gossypioides</w:t>
+      </w:r>
+      <w:r>
+        <w:t>.</w:t>
+      </w:r>
+      <w:r>
+        <w:rPr>
+          <w:i/>
+        </w:rPr>
+        <w:t xml:space="preserve"> G. gossypioides </w:t>
+      </w:r>
+      <w:r>
+        <w:t xml:space="preserve">is unusual within </w:t>
       </w:r>
       <w:r>
         <w:rPr>
@@ -1656,447 +2009,21 @@
         <w:t xml:space="preserve">Houzingenia </w:t>
       </w:r>
       <w:r>
-        <w:t xml:space="preserve">species </w:t>
-      </w:r>
-      <w:r>
-        <w:t xml:space="preserve">(Figure 2) </w:t>
-      </w:r>
-      <w:r>
-        <w:t xml:space="preserve">concurs with previous chloroplast restriction site analysis (J F Wendel and Albert 1992), which suggest that the Colima </w:t>
-      </w:r>
-      <w:r>
-        <w:rPr>
-          <w:i/>
-        </w:rPr>
-        <w:t>G. aridum</w:t>
-      </w:r>
-      <w:r>
-        <w:t xml:space="preserve"> accession (D4-12C) has an </w:t>
-      </w:r>
-      <w:r>
-        <w:rPr>
-          <w:i/>
-        </w:rPr>
-        <w:t>Integrifolia</w:t>
-      </w:r>
-      <w:r>
-        <w:t xml:space="preserve"> derived cytoplasm.  It is interesting to note that diversity analyses of subsection </w:t>
-      </w:r>
-      <w:r>
-        <w:rPr>
-          <w:i/>
-        </w:rPr>
-        <w:t>Erioxylum</w:t>
-      </w:r>
-      <w:r>
-        <w:t xml:space="preserve"> using SSR markers (Ulloa 2006, Ulloa 2014, Feng 2011) suggest that the circumscription of </w:t>
-      </w:r>
-      <w:r>
-        <w:rPr>
-          <w:i/>
-        </w:rPr>
-        <w:t>G. aridum</w:t>
-      </w:r>
-      <w:r>
-        <w:t xml:space="preserve"> may include previously </w:t>
-      </w:r>
-      <w:r>
-        <w:t xml:space="preserve">undescribed species, </w:t>
-      </w:r>
-      <w:r>
-        <w:t xml:space="preserve">a </w:t>
-      </w:r>
-      <w:r>
-        <w:t>potential alternat</w:t>
-      </w:r>
-      <w:r>
-        <w:t>ive</w:t>
-      </w:r>
-      <w:r>
-        <w:t xml:space="preserve"> hypothesis to introgression</w:t>
-      </w:r>
-      <w:r>
-        <w:t xml:space="preserve">. SNP analyses of the two </w:t>
-      </w:r>
-      <w:r>
-        <w:rPr>
-          <w:i/>
-        </w:rPr>
-        <w:t>G. aridum</w:t>
-      </w:r>
-      <w:r>
-        <w:t xml:space="preserve"> accessions included here suggest that the Colima accession does retain evidence of nuclear introgression. To evaluate the presence of nuclear introgression, we conducted an ABBA-BABA test (</w:t>
-      </w:r>
-      <w:proofErr w:type="spellStart"/>
-      <w:r>
-        <w:t>Korneliussen</w:t>
-      </w:r>
-      <w:proofErr w:type="spellEnd"/>
-      <w:r>
-        <w:t xml:space="preserve">, </w:t>
-      </w:r>
-      <w:proofErr w:type="spellStart"/>
-      <w:r>
-        <w:t>Albrechtsen</w:t>
-      </w:r>
-      <w:proofErr w:type="spellEnd"/>
-      <w:r>
-        <w:t xml:space="preserve">, and Nielsen 2014; Sousa and Hey 2013) using both accessions of </w:t>
-      </w:r>
-      <w:r>
-        <w:rPr>
-          <w:i/>
-        </w:rPr>
-        <w:t xml:space="preserve">G. aridum </w:t>
-      </w:r>
-      <w:r>
-        <w:t xml:space="preserve">(H1 and H2); </w:t>
-      </w:r>
-      <w:r>
-        <w:rPr>
-          <w:i/>
-        </w:rPr>
-        <w:t>G. davidsonii</w:t>
-      </w:r>
-      <w:r>
-        <w:t xml:space="preserve"> as the source of introgression (H3); and </w:t>
-      </w:r>
-      <w:r>
-        <w:rPr>
-          <w:i/>
-        </w:rPr>
-        <w:t>G. gossypioides</w:t>
-      </w:r>
-      <w:r>
-        <w:t xml:space="preserve"> as the </w:t>
-      </w:r>
-      <w:r>
-        <w:t>ancestral state (outgroup)</w:t>
-      </w:r>
-      <w:r>
-        <w:t>. This analysis</w:t>
-      </w:r>
-      <w:r>
-        <w:t xml:space="preserve"> confirms nuclear i</w:t>
-      </w:r>
-      <w:r>
-        <w:t xml:space="preserve">ntrogression from </w:t>
-      </w:r>
-      <w:r>
-        <w:rPr>
-          <w:i/>
-        </w:rPr>
-        <w:t xml:space="preserve">G. davidsonii </w:t>
-      </w:r>
-      <w:r>
-        <w:t xml:space="preserve">into </w:t>
-      </w:r>
-      <w:r>
-        <w:rPr>
-          <w:i/>
-        </w:rPr>
-        <w:t xml:space="preserve">G. aridum </w:t>
-      </w:r>
-      <w:r>
-        <w:t xml:space="preserve">Colima </w:t>
-      </w:r>
-      <w:commentRangeStart w:id="17"/>
-      <w:r>
-        <w:t>(Z=-3.64)</w:t>
-      </w:r>
-      <w:commentRangeEnd w:id="17"/>
-      <w:r>
-        <w:rPr>
-          <w:rStyle w:val="CommentReference"/>
-        </w:rPr>
-        <w:commentReference w:id="17"/>
-      </w:r>
-      <w:r>
-        <w:t xml:space="preserve">. To further </w:t>
-      </w:r>
-      <w:r>
-        <w:t xml:space="preserve">characterize the extent of nuclear introgression in </w:t>
-      </w:r>
-      <w:r>
-        <w:rPr>
-          <w:i/>
-        </w:rPr>
-        <w:t xml:space="preserve">G. aridum </w:t>
-      </w:r>
-      <w:r>
-        <w:t xml:space="preserve">Colima, we compared the number of inferred introgressed SNPs (i.e., </w:t>
-      </w:r>
-      <w:r>
-        <w:t xml:space="preserve">derived SNPs shared between </w:t>
-      </w:r>
-      <w:r>
-        <w:rPr>
-          <w:i/>
-        </w:rPr>
-        <w:t>G. aridum</w:t>
-      </w:r>
-      <w:r>
-        <w:t xml:space="preserve"> Colima </w:t>
-      </w:r>
-      <w:r>
-        <w:t>and</w:t>
-      </w:r>
-      <w:r>
-        <w:t xml:space="preserve"> </w:t>
-      </w:r>
-      <w:r>
-        <w:rPr>
-          <w:i/>
-        </w:rPr>
-        <w:t>G. davidsonii</w:t>
-      </w:r>
-      <w:r>
-        <w:t xml:space="preserve">) against </w:t>
-      </w:r>
-      <w:r>
-        <w:t xml:space="preserve">the number of SNPs where </w:t>
-      </w:r>
-      <w:r>
-        <w:rPr>
-          <w:i/>
-        </w:rPr>
-        <w:t xml:space="preserve">G. aridum </w:t>
-      </w:r>
-      <w:r>
-        <w:t xml:space="preserve">Jalisco (non-introgressed) shares a derived state with </w:t>
-      </w:r>
-      <w:r>
-        <w:rPr>
-          <w:i/>
-        </w:rPr>
-        <w:t>G. davidsonii</w:t>
-      </w:r>
-      <w:r>
-        <w:t xml:space="preserve">. </w:t>
-      </w:r>
-      <w:commentRangeStart w:id="18"/>
-      <w:r>
-        <w:t xml:space="preserve">This tabulation </w:t>
-      </w:r>
-      <w:commentRangeEnd w:id="18"/>
-      <w:r>
-        <w:rPr>
-          <w:rStyle w:val="CommentReference"/>
-        </w:rPr>
-        <w:commentReference w:id="18"/>
-      </w:r>
-      <w:r>
-        <w:t xml:space="preserve">recapitulates the results of the ABBA-BABA test (chi-square p-value = 0) </w:t>
-      </w:r>
-      <w:r>
-        <w:t>in confirming</w:t>
-      </w:r>
-      <w:r>
-        <w:t xml:space="preserve"> nuclear introgression</w:t>
-      </w:r>
-      <w:r>
-        <w:t xml:space="preserve"> </w:t>
-      </w:r>
-      <w:r>
-        <w:t>from subsection Integrifolia</w:t>
-      </w:r>
-      <w:r>
-        <w:t xml:space="preserve"> in</w:t>
-      </w:r>
-      <w:r>
-        <w:t>to</w:t>
-      </w:r>
-      <w:r>
-        <w:t xml:space="preserve"> </w:t>
-      </w:r>
-      <w:r>
-        <w:rPr>
-          <w:i/>
-        </w:rPr>
-        <w:t xml:space="preserve">G. aridum </w:t>
-      </w:r>
-      <w:r>
-        <w:t xml:space="preserve">from </w:t>
-      </w:r>
-      <w:r>
-        <w:t xml:space="preserve">Colima. When the data are partitioned by chromosome, about half of the chromosomes show an excess of derived SNPs compared to their counterpart in the non-introgressed </w:t>
-      </w:r>
-      <w:r>
-        <w:rPr>
-          <w:i/>
-        </w:rPr>
-        <w:t>G. aridum</w:t>
-      </w:r>
-      <w:r>
-        <w:t xml:space="preserve"> </w:t>
-      </w:r>
-      <w:r>
-        <w:t xml:space="preserve">from </w:t>
-      </w:r>
-      <w:r>
-        <w:t>Jalisco (</w:t>
-      </w:r>
-      <w:r>
-        <w:rPr>
-          <w:color w:val="7030A0"/>
-        </w:rPr>
-        <w:t>Table</w:t>
-      </w:r>
-      <w:r>
-        <w:t xml:space="preserve"> </w:t>
-      </w:r>
-      <w:r>
-        <w:t>4</w:t>
-      </w:r>
-      <w:r>
-        <w:t>)</w:t>
-      </w:r>
-      <w:r>
-        <w:t>, indicating that perhaps the genomic distribution of surviving introgressed regions has been uneven</w:t>
-      </w:r>
-      <w:r>
-        <w:t xml:space="preserve">. Although the number of genes showing derived SNPs, and hence a residue of introgression, is not significantly different between the two </w:t>
-      </w:r>
-      <w:r>
-        <w:rPr>
-          <w:i/>
-        </w:rPr>
-        <w:t>G. aridum</w:t>
-      </w:r>
-      <w:r>
-        <w:t xml:space="preserve"> accessions, the Colima </w:t>
-      </w:r>
-      <w:r>
-        <w:rPr>
-          <w:i/>
-        </w:rPr>
-        <w:t xml:space="preserve">G. aridum </w:t>
-      </w:r>
-      <w:r>
-        <w:t xml:space="preserve">does exhibit an excess of SNPs </w:t>
-      </w:r>
-      <w:r>
-        <w:rPr>
-          <w:i/>
-        </w:rPr>
-        <w:t>in genes</w:t>
-      </w:r>
-      <w:r>
-        <w:t xml:space="preserve"> (p = 0.</w:t>
-      </w:r>
-      <w:commentRangeStart w:id="19"/>
-      <w:r>
-        <w:t>0015</w:t>
-      </w:r>
-      <w:commentRangeEnd w:id="19"/>
-      <w:r>
-        <w:rPr>
-          <w:rStyle w:val="CommentReference"/>
-        </w:rPr>
-        <w:commentReference w:id="19"/>
-      </w:r>
-      <w:r>
-        <w:t>)</w:t>
-      </w:r>
-      <w:r>
-        <w:t xml:space="preserve">. The latter is important in that these SNPs, while limited, both have high confidence in their orthology and recapitulate the broader genomic conclusions of </w:t>
-      </w:r>
-      <w:r>
-        <w:t xml:space="preserve">the being ancient </w:t>
-      </w:r>
-      <w:r>
-        <w:t xml:space="preserve">nuclear introgression in </w:t>
-      </w:r>
-      <w:r>
-        <w:t xml:space="preserve">the </w:t>
-      </w:r>
-      <w:r>
-        <w:t>Colima</w:t>
-      </w:r>
-      <w:r>
-        <w:t xml:space="preserve"> populations of</w:t>
-      </w:r>
-      <w:r>
-        <w:t xml:space="preserve"> </w:t>
-      </w:r>
-      <w:r>
-        <w:rPr>
-          <w:i/>
-        </w:rPr>
-        <w:t>G. aridum</w:t>
-      </w:r>
-      <w:r>
-        <w:t>.</w:t>
-      </w:r>
-      <w:r>
-        <w:rPr>
-          <w:i/>
-        </w:rPr>
-        <w:t xml:space="preserve"> </w:t>
-      </w:r>
-    </w:p>
-    <w:p>
-      <w:r>
-        <w:t xml:space="preserve">In addition to the evidence for </w:t>
-      </w:r>
-      <w:r>
-        <w:t>introgression in</w:t>
-      </w:r>
-      <w:r>
-        <w:t>to</w:t>
-      </w:r>
-      <w:r>
-        <w:t xml:space="preserve"> Colima </w:t>
-      </w:r>
-      <w:r>
-        <w:rPr>
-          <w:i/>
-        </w:rPr>
-        <w:t>G. aridum</w:t>
-      </w:r>
-      <w:r>
-        <w:t xml:space="preserve">, comparison </w:t>
-      </w:r>
-      <w:r>
-        <w:t>between the nuclear and chloroplast phylogenies recapitulates previous observations of Austroamericana-derived introgression in section Selera, i.e.</w:t>
-      </w:r>
-      <w:r>
-        <w:rPr>
-          <w:i/>
-        </w:rPr>
-        <w:t xml:space="preserve"> G. gossypioides</w:t>
-      </w:r>
-      <w:r>
-        <w:t>.</w:t>
-      </w:r>
-      <w:r>
-        <w:rPr>
-          <w:i/>
-        </w:rPr>
-        <w:t xml:space="preserve"> G. gossypioides </w:t>
-      </w:r>
-      <w:r>
-        <w:t xml:space="preserve">is unusual within </w:t>
-      </w:r>
-      <w:r>
-        <w:rPr>
-          <w:i/>
-        </w:rPr>
-        <w:t xml:space="preserve">Houzingenia </w:t>
-      </w:r>
-      <w:r>
         <w:t>as it has likely undergone two separate instances of introgression: (1) the more recent chloroplast introgression noted here and elsewhere (</w:t>
       </w:r>
-      <w:ins w:id="20" w:author="Wendel, Jonathan F [EEOBS]" w:date="2018-02-28T10:55:00Z">
+      <w:ins w:id="17" w:author="Jonathan F Wendel" w:date="2018-02-28T10:55:00Z">
         <w:r>
           <w:t xml:space="preserve">Wendel et al., 1992; </w:t>
         </w:r>
       </w:ins>
       <w:r>
-        <w:t xml:space="preserve">R. Cronn et al. 2003; R. Cronn and Wendel 2004), and (2) nuclear introgression, as evidenced by the presence of African cotton-like ITS (J F Wendel, Schnabel, and Seelanan 1995) and repetitive DNA (Zhao et al. 1998). Clear evidence of chloroplast-nuclear conflict is seen in the analyses here, congruent with previous observations. Evidence for nuclear introgression is less clear (see below) and warrants </w:t>
-      </w:r>
-      <w:r>
-        <w:t>additional analyses</w:t>
+        <w:t>R. Cronn et al. 2003; R. Cronn and Wendel 2004), and (2) nuclear introgression, as evidenced by the presence of African cotton-like ITS (J F Wendel, Schnabel, and Seelanan 1995) and repetitive DNA (Zhao et al. 1998). Clear evidence of chloroplast-nuclear conflict is seen in the analyses here, congruent with previous observations</w:t>
+      </w:r>
+      <w:r>
+        <w:t>, which is resolved when the putatively introgressed accessions are removed (data not shown)</w:t>
+      </w:r>
+      <w:r>
+        <w:t>. Evidence for nuclear introgression is less clear (see below) and warrants additional analyses</w:t>
       </w:r>
       <w:r>
         <w:t xml:space="preserve"> involving more </w:t>
@@ -2111,27 +2038,261 @@
         <w:t xml:space="preserve"> species, which is</w:t>
       </w:r>
       <w:r>
-        <w:t xml:space="preserve"> beyond the sc</w:t>
-      </w:r>
-      <w:r>
-        <w:t xml:space="preserve">ope of the </w:t>
-      </w:r>
-      <w:r>
-        <w:t>present</w:t>
+        <w:t xml:space="preserve"> beyond the scope of the present</w:t>
+      </w:r>
+      <w:r>
+        <w:t xml:space="preserve"> paper</w:t>
+      </w:r>
+      <w:r>
+        <w:t>.</w:t>
+      </w:r>
+    </w:p>
+    <w:p>
+      <w:r>
+        <w:rPr>
+          <w:b/>
+        </w:rPr>
+        <w:t>Divergence amounts and rates of molecular evolution</w:t>
+      </w:r>
+    </w:p>
+    <w:p>
+      <w:r>
+        <w:t xml:space="preserve">Divergence times were calculated for the thirteen extant </w:t>
+      </w:r>
+      <w:r>
+        <w:rPr>
+          <w:i/>
+        </w:rPr>
+        <w:t>Houzingenia</w:t>
       </w:r>
       <w:r>
         <w:t xml:space="preserve"> </w:t>
       </w:r>
-      <w:commentRangeStart w:id="21"/>
-      <w:r>
-        <w:t>paper</w:t>
-      </w:r>
-      <w:commentRangeEnd w:id="21"/>
+      <w:r>
+        <w:t>species (</w:t>
+      </w:r>
+      <w:r>
+        <w:rPr>
+          <w:u w:color="FF0000"/>
+        </w:rPr>
+        <w:t>Figure</w:t>
+      </w:r>
+      <w:r>
+        <w:t xml:space="preserve"> </w:t>
+      </w:r>
+      <w:r>
+        <w:t>1</w:t>
+      </w:r>
+      <w:r>
+        <w:t xml:space="preserve">) using the </w:t>
+      </w:r>
+      <w:proofErr w:type="spellStart"/>
+      <w:r>
+        <w:rPr>
+          <w:i/>
+        </w:rPr>
+        <w:t>chronos</w:t>
+      </w:r>
+      <w:proofErr w:type="spellEnd"/>
+      <w:r>
+        <w:rPr>
+          <w:i/>
+        </w:rPr>
+        <w:t xml:space="preserve"> </w:t>
+      </w:r>
+      <w:r>
+        <w:t>function in the R package {ape}</w:t>
+      </w:r>
+      <w:r>
+        <w:t xml:space="preserve"> and using the median divergence time for the Malvaceae, as per Grover et al (2018)</w:t>
+      </w:r>
+      <w:r>
+        <w:t xml:space="preserve">; see methods. Subgenus </w:t>
+      </w:r>
+      <w:r>
+        <w:rPr>
+          <w:i/>
+        </w:rPr>
+        <w:t xml:space="preserve">Houzingenia </w:t>
+      </w:r>
+      <w:r>
+        <w:t xml:space="preserve">diverged an estimated 6.58 mya from the remaining cotton subgenera (here represented by </w:t>
+      </w:r>
+      <w:r>
+        <w:rPr>
+          <w:i/>
+        </w:rPr>
+        <w:t>Longiloba</w:t>
+      </w:r>
+      <w:r>
+        <w:t>), which falls within prior estimates for the basal radiation of cotton lineages (</w:t>
+      </w:r>
+      <w:proofErr w:type="spellStart"/>
+      <w:r>
+        <w:t>Senchina</w:t>
+      </w:r>
+      <w:proofErr w:type="spellEnd"/>
+      <w:r>
+        <w:t xml:space="preserve"> et al. 2003). The basal-most radiation of the genus is represented by the divergence of </w:t>
+      </w:r>
+      <w:r>
+        <w:rPr>
+          <w:i/>
+        </w:rPr>
+        <w:t>G. gossypioides</w:t>
+      </w:r>
+      <w:r>
+        <w:t xml:space="preserve"> from the rest of the subgenus, approximately 2.56 mya (</w:t>
+      </w:r>
+      <w:r>
+        <w:rPr>
+          <w:u w:color="FF0000"/>
+        </w:rPr>
+        <w:t>Figure</w:t>
+      </w:r>
+      <w:r>
+        <w:t xml:space="preserve"> </w:t>
+      </w:r>
+      <w:r>
+        <w:t>1</w:t>
+      </w:r>
+      <w:r>
+        <w:t xml:space="preserve">), although we note that there may be additional error in this estimation arising from cryptic nuclear introgression in </w:t>
+      </w:r>
+      <w:r>
+        <w:rPr>
+          <w:i/>
+        </w:rPr>
+        <w:t>G. gossypioides</w:t>
+      </w:r>
+      <w:r>
+        <w:t xml:space="preserve">. For this reason, the time estimates for all nodes (including </w:t>
+      </w:r>
+      <w:r>
+        <w:rPr>
+          <w:i/>
+        </w:rPr>
+        <w:t>G. gossypioides</w:t>
+      </w:r>
+      <w:r>
+        <w:t>) were based on the estimated divergence time range for the next most</w:t>
+      </w:r>
+      <w:r>
+        <w:t xml:space="preserve"> </w:t>
+      </w:r>
+      <w:r>
+        <w:t xml:space="preserve">basal node, which separates section </w:t>
+      </w:r>
+      <w:r>
+        <w:rPr>
+          <w:i/>
+        </w:rPr>
+        <w:t>Erioxylum</w:t>
+      </w:r>
+      <w:r>
+        <w:t xml:space="preserve"> subsection </w:t>
+      </w:r>
+      <w:r>
+        <w:rPr>
+          <w:i/>
+        </w:rPr>
+        <w:t>Erioxylum</w:t>
+      </w:r>
+      <w:r>
+        <w:t xml:space="preserve"> from the remaining subgenus. Most species </w:t>
+      </w:r>
+      <w:r>
+        <w:t xml:space="preserve">are inferred to have </w:t>
+      </w:r>
+      <w:r>
+        <w:t xml:space="preserve">diverged relatively recently, within the last 0.5-2 my, with the notable exception of </w:t>
+      </w:r>
+      <w:r>
+        <w:rPr>
+          <w:i/>
+        </w:rPr>
+        <w:t xml:space="preserve">G. davidsonii </w:t>
+      </w:r>
+      <w:r>
+        <w:t xml:space="preserve">and </w:t>
+      </w:r>
+      <w:r>
+        <w:rPr>
+          <w:i/>
+        </w:rPr>
+        <w:t>G. klotzschianum</w:t>
+      </w:r>
+      <w:r>
+        <w:t xml:space="preserve">, </w:t>
+      </w:r>
+      <w:r>
+        <w:t xml:space="preserve">here estimated </w:t>
+      </w:r>
+      <w:r>
+        <w:t xml:space="preserve">to share an ancestor that is </w:t>
+      </w:r>
+      <w:r>
+        <w:t>an order of magnitude more recent than previously suggested by allozyme and chloroplast restriction site analysis (J F Wendel and Percival 1990). Their near</w:t>
+      </w:r>
+      <w:r>
+        <w:t>-</w:t>
+      </w:r>
+      <w:r>
+        <w:t xml:space="preserve">identical nature is reflected in both their estimated nuclear </w:t>
+      </w:r>
+      <w:r>
+        <w:t xml:space="preserve">branch lengths (0.0003 substitutions per site versus 0.0018 to 0.0065 on other terminal branches) and their rates of substitution (0.0000 to 0.0048 dS and 0.0000 </w:t>
+      </w:r>
+      <w:proofErr w:type="gramStart"/>
+      <w:r>
+        <w:t>dN</w:t>
+      </w:r>
+      <w:proofErr w:type="gramEnd"/>
+      <w:r>
+        <w:t xml:space="preserve">; Table </w:t>
+      </w:r>
+      <w:r>
+        <w:t>5</w:t>
+      </w:r>
+      <w:r>
+        <w:t xml:space="preserve">). While this close relationship between </w:t>
+      </w:r>
+      <w:r>
+        <w:rPr>
+          <w:i/>
+        </w:rPr>
+        <w:t xml:space="preserve">G. davidsonii </w:t>
+      </w:r>
+      <w:r>
+        <w:t xml:space="preserve">and </w:t>
+      </w:r>
+      <w:r>
+        <w:rPr>
+          <w:i/>
+        </w:rPr>
+        <w:t>G. klotzschianum</w:t>
+      </w:r>
+      <w:r>
+        <w:t xml:space="preserve"> has been reported previously (J F Wendel and Percival 1990), this is the first modern estimate of genome-wide divergence between these two </w:t>
+      </w:r>
+      <w:commentRangeStart w:id="18"/>
+      <w:commentRangeStart w:id="19"/>
+      <w:r>
+        <w:t>species</w:t>
+      </w:r>
+      <w:commentRangeEnd w:id="18"/>
       <w:r>
         <w:rPr>
           <w:rStyle w:val="CommentReference"/>
         </w:rPr>
-        <w:commentReference w:id="21"/>
+        <w:commentReference w:id="18"/>
+      </w:r>
+      <w:commentRangeEnd w:id="19"/>
+      <w:r>
+        <w:rPr>
+          <w:rStyle w:val="CommentReference"/>
+        </w:rPr>
+        <w:commentReference w:id="19"/>
       </w:r>
       <w:r>
         <w:t>.</w:t>
@@ -2139,540 +2300,205 @@
     </w:p>
     <w:p>
       <w:r>
+        <w:t xml:space="preserve">Genome-wide rates of molecular evolution among </w:t>
+      </w:r>
+      <w:r>
+        <w:rPr>
+          <w:i/>
+        </w:rPr>
+        <w:t>Houzingenia</w:t>
+      </w:r>
+      <w:r>
+        <w:t xml:space="preserve"> species were calculated for all species comparisons (Table </w:t>
+      </w:r>
+      <w:r>
+        <w:t>5</w:t>
+      </w:r>
+      <w:r>
+        <w:t>). As expected, pairwise synonymous mutation rates (dS, average = 0.0213 substitutions/site) were approximately an order of magnitude greater than the nonsynonymous mutation rates (</w:t>
+      </w:r>
+      <w:proofErr w:type="gramStart"/>
+      <w:r>
+        <w:t>dN</w:t>
+      </w:r>
+      <w:proofErr w:type="gramEnd"/>
+      <w:r>
+        <w:t xml:space="preserve">, average = 0.0026; Table </w:t>
+      </w:r>
+      <w:r>
+        <w:t>5</w:t>
+      </w:r>
+      <w:r>
+        <w:t xml:space="preserve">). Synonymous mutation rates varied from 0.0000 between the two extant members of subsection Integrifolia, </w:t>
+      </w:r>
+      <w:r>
+        <w:rPr>
+          <w:i/>
+        </w:rPr>
+        <w:t>G. davidsonii</w:t>
+      </w:r>
+      <w:r>
+        <w:t xml:space="preserve"> and </w:t>
+      </w:r>
+      <w:r>
+        <w:rPr>
+          <w:i/>
+        </w:rPr>
+        <w:t>G. klotzschianum</w:t>
+      </w:r>
+      <w:r>
+        <w:t xml:space="preserve">, to 0.0287 between </w:t>
+      </w:r>
+      <w:r>
+        <w:rPr>
+          <w:i/>
+        </w:rPr>
+        <w:t xml:space="preserve">G. aridum </w:t>
+      </w:r>
+      <w:r>
+        <w:t xml:space="preserve">and the basal-most diverging member of </w:t>
+      </w:r>
+      <w:r>
+        <w:rPr>
+          <w:i/>
+        </w:rPr>
+        <w:t>Houzingenia</w:t>
+      </w:r>
+      <w:r>
+        <w:t xml:space="preserve">, </w:t>
+      </w:r>
+      <w:r>
+        <w:rPr>
+          <w:i/>
+        </w:rPr>
+        <w:t>G. gossypioides</w:t>
+      </w:r>
+      <w:r>
+        <w:t xml:space="preserve">. When considering divergence time between species, the dS range narrows to between 0 and 0.017 substitutions/site/million years (my) with 94% of the comparisons falling between dS/my=0.009-0.013. A single dS comparison, </w:t>
+      </w:r>
+      <w:r>
+        <w:rPr>
+          <w:i/>
+        </w:rPr>
+        <w:t>G. davidsonii</w:t>
+      </w:r>
+      <w:r>
+        <w:t xml:space="preserve"> and </w:t>
+      </w:r>
+      <w:r>
+        <w:rPr>
+          <w:i/>
+        </w:rPr>
+        <w:t>G. klotzschianum</w:t>
+      </w:r>
+      <w:r>
+        <w:t xml:space="preserve">, was less than this range. No pattern was </w:t>
+      </w:r>
+      <w:r>
+        <w:t xml:space="preserve">evident </w:t>
+      </w:r>
+      <w:r>
+        <w:t xml:space="preserve">in the four values that exceeded this range. Similarly, </w:t>
+      </w:r>
+      <w:proofErr w:type="gramStart"/>
+      <w:r>
+        <w:t>dN</w:t>
+      </w:r>
+      <w:proofErr w:type="gramEnd"/>
+      <w:r>
+        <w:t xml:space="preserve"> varied from 0.000 between </w:t>
+      </w:r>
+      <w:r>
+        <w:rPr>
+          <w:i/>
+        </w:rPr>
+        <w:t>G. davidsonii</w:t>
+      </w:r>
+      <w:r>
+        <w:t xml:space="preserve"> and </w:t>
+      </w:r>
+      <w:r>
+        <w:rPr>
+          <w:i/>
+        </w:rPr>
+        <w:t xml:space="preserve">G. klotzschianum </w:t>
+      </w:r>
+      <w:r>
+        <w:t xml:space="preserve">to 0.0033 between </w:t>
+      </w:r>
+      <w:r>
+        <w:rPr>
+          <w:i/>
+        </w:rPr>
+        <w:t>G. lobatum</w:t>
+      </w:r>
+      <w:r>
+        <w:t xml:space="preserve"> and </w:t>
+      </w:r>
+      <w:r>
+        <w:rPr>
+          <w:i/>
+        </w:rPr>
+        <w:t>G. gossypioides</w:t>
+      </w:r>
+      <w:r>
+        <w:t xml:space="preserve">, again reflecting the basal nature of </w:t>
+      </w:r>
+      <w:r>
+        <w:rPr>
+          <w:i/>
+        </w:rPr>
+        <w:t>G. gossypioides</w:t>
+      </w:r>
+      <w:r>
+        <w:t xml:space="preserve">. When standardized by time, the range narrows to </w:t>
+      </w:r>
+      <w:proofErr w:type="gramStart"/>
+      <w:r>
+        <w:t>dN=</w:t>
+      </w:r>
+      <w:proofErr w:type="gramEnd"/>
+      <w:r>
+        <w:t xml:space="preserve">0-0.0018, with 90% between dN=0.0011-0.0015. Again, the Integrifolia species occupied the lowest </w:t>
+      </w:r>
+      <w:proofErr w:type="gramStart"/>
+      <w:r>
+        <w:t>dN</w:t>
+      </w:r>
+      <w:proofErr w:type="gramEnd"/>
+      <w:r>
+        <w:t xml:space="preserve"> value; however, notably, the dN value for </w:t>
+      </w:r>
+      <w:r>
+        <w:rPr>
+          <w:i/>
+        </w:rPr>
+        <w:t xml:space="preserve">G. turneri </w:t>
+      </w:r>
+      <w:r>
+        <w:t xml:space="preserve">versus </w:t>
+      </w:r>
+      <w:r>
+        <w:rPr>
+          <w:i/>
+        </w:rPr>
+        <w:t>G. harknessii</w:t>
+      </w:r>
+      <w:r>
+        <w:t xml:space="preserve"> was similarly small (dN=0.0002). This stands in contrast to the dS value for the pair, which was comparably large at dS=0.0148 (Table </w:t>
+      </w:r>
+      <w:r>
+        <w:t>5</w:t>
+      </w:r>
+      <w:r>
+        <w:t xml:space="preserve">). </w:t>
+      </w:r>
+    </w:p>
+    <w:p>
+      <w:r>
         <w:rPr>
           <w:b/>
         </w:rPr>
-        <w:t>D</w:t>
-      </w:r>
-      <w:r>
-        <w:rPr>
-          <w:b/>
-        </w:rPr>
-        <w:t>ivergence</w:t>
-      </w:r>
-      <w:ins w:id="22" w:author="Wendel, Jonathan F [EEOBS]" w:date="2018-02-28T16:39:00Z">
-        <w:r>
-          <w:rPr>
-            <w:b/>
-          </w:rPr>
-          <w:t xml:space="preserve"> amounts</w:t>
-        </w:r>
-      </w:ins>
-      <w:r>
-        <w:rPr>
-          <w:b/>
-        </w:rPr>
-        <w:t xml:space="preserve"> and </w:t>
-      </w:r>
-      <w:ins w:id="23" w:author="Wendel, Jonathan F [EEOBS]" w:date="2018-02-28T16:39:00Z">
-        <w:r>
-          <w:rPr>
-            <w:b/>
-          </w:rPr>
-          <w:t xml:space="preserve">rates of </w:t>
-        </w:r>
-      </w:ins>
-      <w:r>
-        <w:rPr>
-          <w:b/>
-        </w:rPr>
-        <w:t>molecular evolution</w:t>
-      </w:r>
-      <w:bookmarkStart w:id="24" w:name="_GoBack"/>
-      <w:bookmarkEnd w:id="24"/>
-    </w:p>
-    <w:p>
-      <w:r>
-        <w:t xml:space="preserve">Divergence times were calculated for the thirteen extant </w:t>
-      </w:r>
-      <w:r>
-        <w:rPr>
-          <w:i/>
-        </w:rPr>
-        <w:t>Houzingenia</w:t>
-      </w:r>
-      <w:r>
-        <w:t xml:space="preserve"> species (</w:t>
-      </w:r>
-      <w:r>
-        <w:rPr>
-          <w:color w:val="7030A0"/>
-          <w:u w:color="FF0000"/>
-        </w:rPr>
-        <w:t>Figure</w:t>
-      </w:r>
-      <w:r>
-        <w:t xml:space="preserve"> </w:t>
-      </w:r>
-      <w:r>
-        <w:t>1</w:t>
-      </w:r>
-      <w:r>
-        <w:t xml:space="preserve">) using the </w:t>
-      </w:r>
-      <w:proofErr w:type="spellStart"/>
-      <w:r>
-        <w:rPr>
-          <w:i/>
-        </w:rPr>
-        <w:t>chronos</w:t>
-      </w:r>
-      <w:proofErr w:type="spellEnd"/>
-      <w:r>
-        <w:rPr>
-          <w:i/>
-        </w:rPr>
-        <w:t xml:space="preserve"> </w:t>
-      </w:r>
-      <w:r>
-        <w:t xml:space="preserve">function in the R package {ape}; see methods. Subgenus </w:t>
-      </w:r>
-      <w:r>
-        <w:rPr>
-          <w:i/>
-        </w:rPr>
-        <w:t xml:space="preserve">Houzingenia </w:t>
-      </w:r>
-      <w:r>
-        <w:t xml:space="preserve">diverged an estimated 6.58 mya from the remaining cotton subgenera (here represented by </w:t>
-      </w:r>
-      <w:r>
-        <w:rPr>
-          <w:i/>
-        </w:rPr>
-        <w:t>Longiloba</w:t>
-      </w:r>
-      <w:r>
-        <w:t>), which falls within prior estimates for the basal radiation of cotton lineages (</w:t>
-      </w:r>
-      <w:proofErr w:type="spellStart"/>
-      <w:r>
-        <w:t>Senchina</w:t>
-      </w:r>
-      <w:proofErr w:type="spellEnd"/>
-      <w:r>
-        <w:t xml:space="preserve"> et al. 2003). The basal-most radiation of the genus is represented by the divergence of </w:t>
-      </w:r>
-      <w:r>
-        <w:rPr>
-          <w:i/>
-        </w:rPr>
-        <w:t>G. gossypioides</w:t>
-      </w:r>
-      <w:r>
-        <w:t xml:space="preserve"> from the rest of the subgenus, approximately 2.56 mya (</w:t>
-      </w:r>
-      <w:r>
-        <w:rPr>
-          <w:color w:val="7030A0"/>
-          <w:u w:color="FF0000"/>
-        </w:rPr>
-        <w:t>Figure</w:t>
-      </w:r>
-      <w:r>
-        <w:t xml:space="preserve"> </w:t>
-      </w:r>
-      <w:r>
-        <w:t>1</w:t>
-      </w:r>
-      <w:r>
-        <w:t xml:space="preserve">), although we note that there may be additional error in this estimation arising from cryptic nuclear introgression in </w:t>
-      </w:r>
-      <w:r>
-        <w:rPr>
-          <w:i/>
-        </w:rPr>
-        <w:t>G. gossypioides</w:t>
-      </w:r>
-      <w:r>
-        <w:t xml:space="preserve">. For this reason, the time estimates </w:t>
-      </w:r>
-      <w:r>
-        <w:t xml:space="preserve">for all nodes (including </w:t>
-      </w:r>
-      <w:r>
-        <w:rPr>
-          <w:i/>
-        </w:rPr>
-        <w:t>G. gossypioides</w:t>
-      </w:r>
-      <w:r>
-        <w:t>) were based on the estimated divergence time range for the next most</w:t>
-      </w:r>
-      <w:r>
-        <w:t xml:space="preserve"> </w:t>
-      </w:r>
-      <w:r>
-        <w:t xml:space="preserve">basal node, which separates </w:t>
-      </w:r>
-      <w:r>
-        <w:t xml:space="preserve">section </w:t>
-      </w:r>
-      <w:r>
-        <w:rPr>
-          <w:i/>
-        </w:rPr>
-        <w:t>Erioxylum</w:t>
-      </w:r>
-      <w:r>
-        <w:t xml:space="preserve"> subsection </w:t>
-      </w:r>
-      <w:r>
-        <w:rPr>
-          <w:i/>
-        </w:rPr>
-        <w:t>Erioxylum</w:t>
-      </w:r>
-      <w:r>
-        <w:t xml:space="preserve"> from the remaining subgenus</w:t>
-      </w:r>
-      <w:r>
-        <w:t xml:space="preserve">. Most species </w:t>
-      </w:r>
-      <w:r>
-        <w:t xml:space="preserve">are inferred to have </w:t>
-      </w:r>
-      <w:r>
-        <w:t>diverged relatively recently, within the last 0.5-2 my, with the no</w:t>
-      </w:r>
-      <w:r>
-        <w:rPr>
-          <w:color w:val="7030A0"/>
-        </w:rPr>
-        <w:t>table</w:t>
-      </w:r>
-      <w:r>
-        <w:t xml:space="preserve"> exception of </w:t>
-      </w:r>
-      <w:r>
-        <w:rPr>
-          <w:i/>
-        </w:rPr>
-        <w:t xml:space="preserve">G. davidsonii </w:t>
-      </w:r>
-      <w:r>
-        <w:t xml:space="preserve">and </w:t>
-      </w:r>
-      <w:r>
-        <w:rPr>
-          <w:i/>
-        </w:rPr>
-        <w:t>G. klotzschianum</w:t>
-      </w:r>
-      <w:r>
-        <w:t xml:space="preserve">, </w:t>
-      </w:r>
-      <w:r>
-        <w:t xml:space="preserve">here estimated </w:t>
-      </w:r>
-      <w:r>
-        <w:t xml:space="preserve">to share an ancestor that is </w:t>
-      </w:r>
-      <w:r>
-        <w:t>an order of magnitude more recent than previously suggested by allozyme and chloroplast restriction site analysis (J F Wendel and Percival 1990). Their near</w:t>
-      </w:r>
-      <w:r>
-        <w:t>-</w:t>
-      </w:r>
-      <w:r>
-        <w:t xml:space="preserve">identical nature is reflected in both their estimated nuclear branch lengths (0.0003 substitutions per site versus 0.0018 to 0.0065 on other terminal branches) and their rates of substitution (0.0000 to 0.0048 dS and 0.0000 </w:t>
-      </w:r>
-      <w:proofErr w:type="gramStart"/>
-      <w:r>
-        <w:t>dN</w:t>
-      </w:r>
-      <w:proofErr w:type="gramEnd"/>
-      <w:r>
-        <w:t xml:space="preserve">; </w:t>
-      </w:r>
-      <w:r>
-        <w:rPr>
-          <w:color w:val="7030A0"/>
-        </w:rPr>
-        <w:t>Table</w:t>
-      </w:r>
-      <w:r>
-        <w:t xml:space="preserve"> </w:t>
-      </w:r>
-      <w:r>
-        <w:t>5</w:t>
-      </w:r>
-      <w:r>
-        <w:t>). While this clos</w:t>
-      </w:r>
-      <w:r>
-        <w:t xml:space="preserve">e relationship between </w:t>
-      </w:r>
-      <w:r>
-        <w:rPr>
-          <w:i/>
-        </w:rPr>
-        <w:t xml:space="preserve">G. davidsonii </w:t>
-      </w:r>
-      <w:r>
-        <w:t xml:space="preserve">and </w:t>
-      </w:r>
-      <w:r>
-        <w:rPr>
-          <w:i/>
-        </w:rPr>
-        <w:t>G. klotzschianum</w:t>
-      </w:r>
-      <w:r>
-        <w:t xml:space="preserve"> has been reported previously (J F Wendel and Percival 1990), this is the first modern estimate of genome-wide divergence between these two </w:t>
-      </w:r>
-      <w:commentRangeStart w:id="25"/>
-      <w:r>
-        <w:t>species</w:t>
-      </w:r>
-      <w:commentRangeEnd w:id="25"/>
-      <w:r>
-        <w:rPr>
-          <w:rStyle w:val="CommentReference"/>
-        </w:rPr>
-        <w:commentReference w:id="25"/>
-      </w:r>
-      <w:r>
-        <w:t>.</w:t>
-      </w:r>
-    </w:p>
-    <w:p>
-      <w:r>
-        <w:t xml:space="preserve">Genome-wide rates of molecular evolution among </w:t>
-      </w:r>
-      <w:r>
-        <w:rPr>
-          <w:i/>
-        </w:rPr>
-        <w:t>Houzingenia</w:t>
-      </w:r>
-      <w:r>
-        <w:t xml:space="preserve"> species were calculated for all species comparisons (</w:t>
-      </w:r>
-      <w:r>
-        <w:rPr>
-          <w:color w:val="7030A0"/>
-        </w:rPr>
-        <w:t>Table</w:t>
-      </w:r>
-      <w:r>
-        <w:t xml:space="preserve"> </w:t>
-      </w:r>
-      <w:r>
-        <w:t>5</w:t>
-      </w:r>
-      <w:r>
-        <w:t>). As expected, pairwise synonymous mutation rates (dS, average = 0.0213 substitutions/site) were approximately an order of magnitude greater than the nonsynonymous mutation rates (</w:t>
-      </w:r>
-      <w:proofErr w:type="gramStart"/>
-      <w:r>
-        <w:t>dN</w:t>
-      </w:r>
-      <w:proofErr w:type="gramEnd"/>
-      <w:r>
-        <w:t xml:space="preserve">, average = 0.0026; </w:t>
-      </w:r>
-      <w:r>
-        <w:rPr>
-          <w:color w:val="7030A0"/>
-        </w:rPr>
-        <w:t>Table</w:t>
-      </w:r>
-      <w:r>
-        <w:t xml:space="preserve"> </w:t>
-      </w:r>
-      <w:r>
-        <w:t>5</w:t>
-      </w:r>
-      <w:r>
-        <w:t xml:space="preserve">). Synonymous mutation rates varied from 0.0000 between the two extant members of subsection Integrifolia, </w:t>
-      </w:r>
-      <w:r>
-        <w:rPr>
-          <w:i/>
-        </w:rPr>
-        <w:t>G. davidsonii</w:t>
-      </w:r>
-      <w:r>
-        <w:t xml:space="preserve"> and </w:t>
-      </w:r>
-      <w:r>
-        <w:rPr>
-          <w:i/>
-        </w:rPr>
-        <w:t>G. klotzschianum</w:t>
-      </w:r>
-      <w:r>
-        <w:t xml:space="preserve">, to 0.0287 between </w:t>
-      </w:r>
-      <w:r>
-        <w:rPr>
-          <w:i/>
-        </w:rPr>
-        <w:t xml:space="preserve">G. aridum </w:t>
-      </w:r>
-      <w:r>
-        <w:t xml:space="preserve">and the basal-most diverging member of </w:t>
-      </w:r>
-      <w:r>
-        <w:rPr>
-          <w:i/>
-        </w:rPr>
-        <w:t>Houzingenia</w:t>
-      </w:r>
-      <w:r>
-        <w:t xml:space="preserve">, </w:t>
-      </w:r>
-      <w:r>
-        <w:rPr>
-          <w:i/>
-        </w:rPr>
-        <w:t>G. gossypioides</w:t>
-      </w:r>
-      <w:r>
-        <w:t xml:space="preserve">. When considering divergence time between species, the dS range narrows to between 0 and 0.017 </w:t>
-      </w:r>
-      <w:r>
-        <w:t xml:space="preserve">substitutions/site/million years (my) with 94% of the comparisons falling between dS/my=0.009-0.013. A single dS comparison, </w:t>
-      </w:r>
-      <w:r>
-        <w:rPr>
-          <w:i/>
-        </w:rPr>
-        <w:t>G. davidsonii</w:t>
-      </w:r>
-      <w:r>
-        <w:t xml:space="preserve"> and </w:t>
-      </w:r>
-      <w:r>
-        <w:rPr>
-          <w:i/>
-        </w:rPr>
-        <w:t>G. klotzschianum</w:t>
-      </w:r>
-      <w:r>
-        <w:t xml:space="preserve">, was less than this range. No pattern was </w:t>
-      </w:r>
-      <w:r>
-        <w:t xml:space="preserve">evident </w:t>
-      </w:r>
-      <w:r>
-        <w:t xml:space="preserve">in the four </w:t>
-      </w:r>
-      <w:r>
-        <w:t xml:space="preserve">values that exceeded this range. Similarly, </w:t>
-      </w:r>
-      <w:proofErr w:type="gramStart"/>
-      <w:r>
-        <w:t>dN</w:t>
-      </w:r>
-      <w:proofErr w:type="gramEnd"/>
-      <w:r>
-        <w:t xml:space="preserve"> varied from 0.000 between </w:t>
-      </w:r>
-      <w:r>
-        <w:rPr>
-          <w:i/>
-        </w:rPr>
-        <w:t>G. davidsonii</w:t>
-      </w:r>
-      <w:r>
-        <w:t xml:space="preserve"> and </w:t>
-      </w:r>
-      <w:r>
-        <w:rPr>
-          <w:i/>
-        </w:rPr>
-        <w:t xml:space="preserve">G. klotzschianum </w:t>
-      </w:r>
-      <w:r>
-        <w:t xml:space="preserve">to 0.0033 between </w:t>
-      </w:r>
-      <w:r>
-        <w:rPr>
-          <w:i/>
-        </w:rPr>
-        <w:t>G. lobatum</w:t>
-      </w:r>
-      <w:r>
-        <w:t xml:space="preserve"> and </w:t>
-      </w:r>
-      <w:r>
-        <w:rPr>
-          <w:i/>
-        </w:rPr>
-        <w:t>G. gossypioides</w:t>
-      </w:r>
-      <w:r>
-        <w:t xml:space="preserve">, again reflecting the basal nature of </w:t>
-      </w:r>
-      <w:r>
-        <w:rPr>
-          <w:i/>
-        </w:rPr>
-        <w:t>G. gossypioides</w:t>
-      </w:r>
-      <w:r>
-        <w:t xml:space="preserve">. When standardized by time, the range narrows to </w:t>
-      </w:r>
-      <w:proofErr w:type="gramStart"/>
-      <w:r>
-        <w:t>dN=</w:t>
-      </w:r>
-      <w:proofErr w:type="gramEnd"/>
-      <w:r>
-        <w:t xml:space="preserve">0-0.0018, with 90% between dN=0.0011-0.0015. Again, the Integrifolia species occupied the lowest </w:t>
-      </w:r>
-      <w:proofErr w:type="gramStart"/>
-      <w:r>
-        <w:t>dN</w:t>
-      </w:r>
-      <w:proofErr w:type="gramEnd"/>
-      <w:r>
-        <w:t xml:space="preserve"> value; however, </w:t>
-      </w:r>
-      <w:r>
-        <w:t xml:space="preserve">notably, the dN value for </w:t>
-      </w:r>
-      <w:r>
-        <w:rPr>
-          <w:i/>
-        </w:rPr>
-        <w:t xml:space="preserve">G. turneri </w:t>
-      </w:r>
-      <w:r>
-        <w:t xml:space="preserve">versus </w:t>
-      </w:r>
-      <w:r>
-        <w:rPr>
-          <w:i/>
-        </w:rPr>
-        <w:t>G. harknessii</w:t>
-      </w:r>
-      <w:r>
-        <w:t xml:space="preserve"> was similarly small (dN=0.0002). This stands in contrast to the dS value for the pair, which was comparably large at dS=0.0148 (</w:t>
-      </w:r>
-      <w:r>
-        <w:rPr>
-          <w:color w:val="7030A0"/>
-        </w:rPr>
-        <w:t>Table</w:t>
-      </w:r>
-      <w:r>
-        <w:t xml:space="preserve"> </w:t>
-      </w:r>
-      <w:r>
-        <w:t>5</w:t>
-      </w:r>
-      <w:r>
-        <w:t xml:space="preserve">). </w:t>
-      </w:r>
-    </w:p>
-    <w:p>
-      <w:r>
-        <w:rPr>
-          <w:b/>
-        </w:rPr>
         <w:t>Transposable element characterization</w:t>
       </w:r>
     </w:p>
@@ -2680,12 +2506,12 @@
       <w:r>
         <w:t>Similar to previous reports</w:t>
       </w:r>
-      <w:ins w:id="26" w:author="Wendel, Jonathan F [EEOBS]" w:date="2018-02-28T14:25:00Z">
+      <w:ins w:id="20" w:author="Jonathan F Wendel" w:date="2018-02-28T14:25:00Z">
         <w:r>
           <w:t xml:space="preserve"> (Paterson et al., 2012</w:t>
         </w:r>
       </w:ins>
-      <w:ins w:id="27" w:author="Wendel, Jonathan F [EEOBS]" w:date="2018-02-28T14:26:00Z">
+      <w:ins w:id="21" w:author="Jonathan F Wendel" w:date="2018-02-28T14:26:00Z">
         <w:r>
           <w:t xml:space="preserve">, </w:t>
         </w:r>
@@ -2696,12 +2522,12 @@
         </w:rPr>
         <w:t>others</w:t>
       </w:r>
-      <w:ins w:id="28" w:author="Wendel, Jonathan F [EEOBS]" w:date="2018-02-28T14:26:00Z">
+      <w:ins w:id="22" w:author="Jonathan F Wendel" w:date="2018-02-28T14:26:00Z">
         <w:r>
           <w:t>??</w:t>
         </w:r>
       </w:ins>
-      <w:ins w:id="29" w:author="Wendel, Jonathan F [EEOBS]" w:date="2018-02-28T14:25:00Z">
+      <w:ins w:id="23" w:author="Jonathan F Wendel" w:date="2018-02-28T14:25:00Z">
         <w:r>
           <w:t>)</w:t>
         </w:r>
@@ -2731,30 +2557,227 @@
         <w:rPr>
           <w:i/>
         </w:rPr>
-        <w:t xml:space="preserve">G. </w:t>
-      </w:r>
-      <w:commentRangeStart w:id="30"/>
-      <w:r>
-        <w:rPr>
-          <w:i/>
-        </w:rPr>
-        <w:t>anomalum</w:t>
-      </w:r>
-      <w:commentRangeEnd w:id="30"/>
+        <w:t>G. a</w:t>
+      </w:r>
+      <w:r>
+        <w:rPr>
+          <w:i/>
+        </w:rPr>
+        <w:t>rmouria</w:t>
+      </w:r>
+      <w:r>
+        <w:rPr>
+          <w:i/>
+        </w:rPr>
+        <w:t>n</w:t>
+      </w:r>
+      <w:r>
+        <w:rPr>
+          <w:i/>
+        </w:rPr>
+        <w:t>u</w:t>
+      </w:r>
+      <w:r>
+        <w:rPr>
+          <w:i/>
+        </w:rPr>
+        <w:t>m</w:t>
+      </w:r>
+      <w:r>
+        <w:t xml:space="preserve">. Like most flowering plants, a vast majority of this sequence is due to the </w:t>
+      </w:r>
+      <w:r>
+        <w:t>prevalence</w:t>
+      </w:r>
+      <w:r>
+        <w:t xml:space="preserve"> of </w:t>
+      </w:r>
+      <w:r>
+        <w:t xml:space="preserve">class II </w:t>
+      </w:r>
+      <w:r>
+        <w:rPr>
+          <w:i/>
+        </w:rPr>
+        <w:t>gypsy</w:t>
+      </w:r>
+      <w:r>
+        <w:t xml:space="preserve"> elements, which comprise 32.7 - 37.9% of the total genome size for any </w:t>
+      </w:r>
+      <w:r>
+        <w:rPr>
+          <w:i/>
+        </w:rPr>
+        <w:t>Houzingenia</w:t>
+      </w:r>
+      <w:r>
+        <w:t xml:space="preserve"> species (</w:t>
+      </w:r>
+      <w:r>
+        <w:rPr>
+          <w:u w:color="FF0000"/>
+        </w:rPr>
+        <w:t>Figure</w:t>
+      </w:r>
+      <w:r>
+        <w:t xml:space="preserve"> </w:t>
+      </w:r>
+      <w:r>
+        <w:t>3</w:t>
+      </w:r>
+      <w:r>
+        <w:t>). Multi-dimensional</w:t>
+      </w:r>
+      <w:r>
+        <w:t xml:space="preserve"> TE</w:t>
+      </w:r>
+      <w:r>
+        <w:t xml:space="preserve"> profile visualization using both log transformed and percent-genome size standardized counts showed considerable overlap among species, and even among subsections (</w:t>
+      </w:r>
+      <w:r>
+        <w:rPr>
+          <w:u w:color="FF0000"/>
+        </w:rPr>
+        <w:t>Figure</w:t>
+      </w:r>
+      <w:r>
+        <w:t xml:space="preserve"> </w:t>
+      </w:r>
+      <w:r>
+        <w:t>4</w:t>
+      </w:r>
+      <w:r>
+        <w:t xml:space="preserve">). </w:t>
+      </w:r>
+      <w:r>
+        <w:t>M</w:t>
+      </w:r>
+      <w:commentRangeStart w:id="24"/>
+      <w:commentRangeStart w:id="25"/>
+      <w:r>
+        <w:t>ultivariate t-distribution</w:t>
+      </w:r>
+      <w:commentRangeEnd w:id="24"/>
       <w:r>
         <w:rPr>
           <w:rStyle w:val="CommentReference"/>
         </w:rPr>
-        <w:commentReference w:id="30"/>
-      </w:r>
-      <w:r>
-        <w:t xml:space="preserve">. Like most flowering plants, a vast majority of this sequence is due to the </w:t>
-      </w:r>
-      <w:r>
-        <w:t>prevalence</w:t>
-      </w:r>
-      <w:r>
-        <w:t xml:space="preserve"> of class II </w:t>
+        <w:commentReference w:id="24"/>
+      </w:r>
+      <w:commentRangeEnd w:id="25"/>
+      <w:r>
+        <w:rPr>
+          <w:rStyle w:val="CommentReference"/>
+        </w:rPr>
+        <w:commentReference w:id="25"/>
+      </w:r>
+      <w:r>
+        <w:t xml:space="preserve"> confidence ellipses </w:t>
+      </w:r>
+      <w:r>
+        <w:t xml:space="preserve">(as implemented in ggplot2) </w:t>
+      </w:r>
+      <w:r>
+        <w:t>are drawn for</w:t>
+      </w:r>
+      <w:r>
+        <w:t xml:space="preserve"> each subsection</w:t>
+      </w:r>
+      <w:r>
+        <w:t>, all of which</w:t>
+      </w:r>
+      <w:r>
+        <w:t xml:space="preserve"> overlap with at least one other subsection. Even those subsections where insufficient sampling precludes the generation of a confidence ellipse (i.e., </w:t>
+      </w:r>
+      <w:r>
+        <w:rPr>
+          <w:i/>
+        </w:rPr>
+        <w:t>Selera</w:t>
+      </w:r>
+      <w:r>
+        <w:t xml:space="preserve"> and </w:t>
+      </w:r>
+      <w:r>
+        <w:rPr>
+          <w:i/>
+        </w:rPr>
+        <w:t>Integrifolia</w:t>
+      </w:r>
+      <w:r>
+        <w:t>), the plotted data points are contained within the occupied space of another subsection (</w:t>
+      </w:r>
+      <w:r>
+        <w:rPr>
+          <w:u w:color="FF0000"/>
+        </w:rPr>
+        <w:t>Figure</w:t>
+      </w:r>
+      <w:r>
+        <w:t xml:space="preserve"> </w:t>
+      </w:r>
+      <w:r>
+        <w:t>4</w:t>
+      </w:r>
+      <w:r>
+        <w:t xml:space="preserve">). </w:t>
+      </w:r>
+      <w:r>
+        <w:rPr>
+          <w:i/>
+        </w:rPr>
+        <w:t>Selera</w:t>
+      </w:r>
+      <w:r>
+        <w:t xml:space="preserve">, for example, is contained within the confidence ellipse for both </w:t>
+      </w:r>
+      <w:r>
+        <w:rPr>
+          <w:i/>
+        </w:rPr>
+        <w:t>Caducibracteata</w:t>
+      </w:r>
+      <w:r>
+        <w:t xml:space="preserve"> and </w:t>
+      </w:r>
+      <w:r>
+        <w:rPr>
+          <w:i/>
+        </w:rPr>
+        <w:t>Houzingenia</w:t>
+      </w:r>
+      <w:r>
+        <w:t xml:space="preserve">; likewise, </w:t>
+      </w:r>
+      <w:r>
+        <w:rPr>
+          <w:i/>
+        </w:rPr>
+        <w:t>Integrifolia</w:t>
+      </w:r>
+      <w:r>
+        <w:t xml:space="preserve"> is within </w:t>
+      </w:r>
+      <w:r>
+        <w:rPr>
+          <w:i/>
+        </w:rPr>
+        <w:t>Houzingenia</w:t>
+      </w:r>
+      <w:r>
+        <w:t xml:space="preserve"> and </w:t>
+      </w:r>
+      <w:r>
+        <w:rPr>
+          <w:i/>
+        </w:rPr>
+        <w:t>Austroamericana</w:t>
+      </w:r>
+      <w:r>
+        <w:t xml:space="preserve">. Likewise, few repetitive elements (15 </w:t>
+      </w:r>
+      <w:r>
+        <w:t xml:space="preserve">elements at p&lt;0.5, 13 </w:t>
       </w:r>
       <w:r>
         <w:rPr>
@@ -2763,7 +2786,104 @@
         <w:t>gypsy</w:t>
       </w:r>
       <w:r>
-        <w:t xml:space="preserve"> elements, which comprise 32.7 - 37.9% of the total genome size for any </w:t>
+        <w:t xml:space="preserve"> and 2 </w:t>
+      </w:r>
+      <w:r>
+        <w:rPr>
+          <w:i/>
+        </w:rPr>
+        <w:t>copia</w:t>
+      </w:r>
+      <w:r>
+        <w:t xml:space="preserve">) differ significantly in copy number among </w:t>
+      </w:r>
+      <w:r>
+        <w:rPr>
+          <w:i/>
+        </w:rPr>
+        <w:t xml:space="preserve">Houzingenia </w:t>
+      </w:r>
+      <w:r>
+        <w:t>species. This apparent overlap in repetitive element profiles is also suggested by the relative amounts of each transposable element category among subsection</w:t>
+      </w:r>
+      <w:r>
+        <w:t xml:space="preserve">s. </w:t>
+      </w:r>
+    </w:p>
+    <w:p>
+      <w:r>
+        <w:t xml:space="preserve">To </w:t>
+      </w:r>
+      <w:r>
+        <w:t>form</w:t>
+      </w:r>
+      <w:r>
+        <w:t>al</w:t>
+      </w:r>
+      <w:r>
+        <w:t>ly compare the overlap among subsections, we performed a Procrustes ANOVA with complex linear models, as implemented in the R package [</w:t>
+      </w:r>
+      <w:proofErr w:type="spellStart"/>
+      <w:r>
+        <w:t>geomorph</w:t>
+      </w:r>
+      <w:proofErr w:type="spellEnd"/>
+      <w:r>
+        <w:t xml:space="preserve">]. For this analysis, we compared each subsection using all representatives of that subsection as indicators of variance. Few comparisons showed statistically significant differences, with the patterns of repetitive abundance differing only </w:t>
+      </w:r>
+      <w:r>
+        <w:t xml:space="preserve">between </w:t>
+      </w:r>
+      <w:r>
+        <w:rPr>
+          <w:i/>
+        </w:rPr>
+        <w:t>Austroamericana</w:t>
+      </w:r>
+      <w:r>
+        <w:t xml:space="preserve"> </w:t>
+      </w:r>
+      <w:r>
+        <w:t xml:space="preserve">and </w:t>
+      </w:r>
+      <w:r>
+        <w:t xml:space="preserve">both </w:t>
+      </w:r>
+      <w:r>
+        <w:rPr>
+          <w:i/>
+        </w:rPr>
+        <w:t>Caducibracteata</w:t>
+      </w:r>
+      <w:r>
+        <w:t xml:space="preserve"> and </w:t>
+      </w:r>
+      <w:r>
+        <w:rPr>
+          <w:i/>
+        </w:rPr>
+        <w:t>Erioxylum</w:t>
+      </w:r>
+      <w:r>
+        <w:t xml:space="preserve"> (p&lt;0.05). Interestingly, the variation in repetitive elements found in monotypic </w:t>
+      </w:r>
+      <w:r>
+        <w:rPr>
+          <w:i/>
+        </w:rPr>
+        <w:t>Selera</w:t>
+      </w:r>
+      <w:r>
+        <w:t xml:space="preserve">, i.e., </w:t>
+      </w:r>
+      <w:r>
+        <w:rPr>
+          <w:i/>
+        </w:rPr>
+        <w:t>G. gossypioides</w:t>
+      </w:r>
+      <w:r>
+        <w:t xml:space="preserve">, was not distinct from the remainder of subgenus </w:t>
       </w:r>
       <w:r>
         <w:rPr>
@@ -2772,11 +2892,31 @@
         <w:t>Houzingenia</w:t>
       </w:r>
       <w:r>
-        <w:t xml:space="preserve"> species (</w:t>
-      </w:r>
-      <w:r>
-        <w:rPr>
-          <w:color w:val="7030A0"/>
+        <w:t xml:space="preserve">. This stands in contrast to previous reports (Zhao et al. 1998), which noted the presence of repeats derived from "African cottons" (here represented by subgenera </w:t>
+      </w:r>
+      <w:r>
+        <w:rPr>
+          <w:i/>
+        </w:rPr>
+        <w:t>Gossypium</w:t>
+      </w:r>
+      <w:r>
+        <w:t xml:space="preserve"> and </w:t>
+      </w:r>
+      <w:r>
+        <w:rPr>
+          <w:i/>
+        </w:rPr>
+        <w:t>Longiloba</w:t>
+      </w:r>
+      <w:r>
+        <w:t xml:space="preserve">, i.e., A- and F-genome species). This result is further apparent when including the African subgenera in the </w:t>
+      </w:r>
+      <w:r>
+        <w:t>ordination (</w:t>
+      </w:r>
+      <w:r>
+        <w:rPr>
           <w:u w:color="FF0000"/>
         </w:rPr>
         <w:t>Figure</w:t>
@@ -2785,114 +2925,19 @@
         <w:t xml:space="preserve"> </w:t>
       </w:r>
       <w:r>
-        <w:t>3</w:t>
-      </w:r>
-      <w:r>
-        <w:t>). Multi-</w:t>
-      </w:r>
-      <w:r>
-        <w:t>dimensional</w:t>
-      </w:r>
-      <w:r>
-        <w:t xml:space="preserve"> TE</w:t>
-      </w:r>
-      <w:r>
-        <w:t xml:space="preserve"> profile visualization using </w:t>
-      </w:r>
-      <w:r>
-        <w:t>both log transformed and percent-genome size standardized counts showed considerable overlap among species, and even among subsections (</w:t>
-      </w:r>
-      <w:r>
-        <w:rPr>
-          <w:color w:val="7030A0"/>
-          <w:u w:color="FF0000"/>
-        </w:rPr>
-        <w:t>Figure</w:t>
-      </w:r>
-      <w:r>
-        <w:t xml:space="preserve"> </w:t>
-      </w:r>
-      <w:r>
-        <w:t>4</w:t>
-      </w:r>
-      <w:r>
-        <w:t xml:space="preserve">). </w:t>
-      </w:r>
-      <w:ins w:id="31" w:author="Wendel, Jonathan F [EEOBS]" w:date="2018-02-28T14:29:00Z">
-        <w:r>
-          <w:t xml:space="preserve">To evaluate whether there are statistically supported differences among species or subsections, we </w:t>
-        </w:r>
-      </w:ins>
-      <w:ins w:id="32" w:author="Wendel, Jonathan F [EEOBS]" w:date="2018-02-28T14:30:00Z">
-        <w:r>
-          <w:t xml:space="preserve">….   </w:t>
-        </w:r>
-      </w:ins>
-      <w:commentRangeStart w:id="33"/>
-      <w:r>
-        <w:t>Multivariate t-distribution</w:t>
-      </w:r>
-      <w:commentRangeEnd w:id="33"/>
-      <w:r>
-        <w:rPr>
-          <w:rStyle w:val="CommentReference"/>
-        </w:rPr>
-        <w:commentReference w:id="33"/>
-      </w:r>
-      <w:r>
-        <w:t xml:space="preserve"> confidence ellipses for each subsection overlap with at least one other subsection. Even those subsections where insufficient sampling precludes the generation of a confidence ellipse (i.e., </w:t>
-      </w:r>
-      <w:r>
-        <w:rPr>
-          <w:i/>
-        </w:rPr>
-        <w:t>Selera</w:t>
-      </w:r>
-      <w:r>
-        <w:t xml:space="preserve"> and </w:t>
-      </w:r>
-      <w:r>
-        <w:rPr>
-          <w:i/>
-        </w:rPr>
-        <w:t>Integrifolia</w:t>
-      </w:r>
-      <w:r>
-        <w:t>), the plotted data points are contained within the occupied space of another subsection (</w:t>
-      </w:r>
-      <w:r>
-        <w:rPr>
-          <w:color w:val="7030A0"/>
-          <w:u w:color="FF0000"/>
-        </w:rPr>
-        <w:t>Figure</w:t>
-      </w:r>
-      <w:r>
-        <w:t xml:space="preserve"> </w:t>
-      </w:r>
-      <w:r>
-        <w:t>4</w:t>
-      </w:r>
-      <w:r>
-        <w:t xml:space="preserve">). </w:t>
-      </w:r>
-      <w:r>
-        <w:rPr>
-          <w:i/>
-        </w:rPr>
-        <w:t>Selera</w:t>
-      </w:r>
-      <w:r>
-        <w:t xml:space="preserve">, for example, is contained within the confidence ellipse for both </w:t>
-      </w:r>
-      <w:r>
-        <w:rPr>
-          <w:i/>
-        </w:rPr>
-        <w:t>Caducibracteata</w:t>
-      </w:r>
-      <w:r>
-        <w:t xml:space="preserve"> and </w:t>
+        <w:t>5</w:t>
+      </w:r>
+      <w:r>
+        <w:t xml:space="preserve">); that is, </w:t>
+      </w:r>
+      <w:r>
+        <w:rPr>
+          <w:i/>
+        </w:rPr>
+        <w:t>G. gossypioides</w:t>
+      </w:r>
+      <w:r>
+        <w:t xml:space="preserve"> is clearly lumped with the other </w:t>
       </w:r>
       <w:r>
         <w:rPr>
@@ -2901,218 +2946,18 @@
         <w:t>Houzingenia</w:t>
       </w:r>
       <w:r>
-        <w:t xml:space="preserve">; likewise, </w:t>
-      </w:r>
-      <w:r>
-        <w:rPr>
-          <w:i/>
-        </w:rPr>
-        <w:t>Integrifolia</w:t>
-      </w:r>
-      <w:r>
-        <w:t xml:space="preserve"> is within </w:t>
-      </w:r>
-      <w:r>
-        <w:rPr>
-          <w:i/>
-        </w:rPr>
-        <w:t>Houzingenia</w:t>
-      </w:r>
-      <w:r>
-        <w:t xml:space="preserve"> and </w:t>
-      </w:r>
-      <w:r>
-        <w:rPr>
-          <w:i/>
-        </w:rPr>
-        <w:t>Austroamericana</w:t>
-      </w:r>
-      <w:r>
-        <w:t xml:space="preserve">. Likewise, few repetitive elements (15 elements at p&lt;0.5, 13 </w:t>
-      </w:r>
-      <w:r>
-        <w:rPr>
-          <w:i/>
-        </w:rPr>
-        <w:t>gypsy</w:t>
-      </w:r>
-      <w:r>
-        <w:t xml:space="preserve"> and 2 </w:t>
-      </w:r>
-      <w:r>
-        <w:rPr>
-          <w:i/>
-        </w:rPr>
-        <w:t>copia</w:t>
-      </w:r>
-      <w:r>
-        <w:t xml:space="preserve">) differ significantly in copy number among </w:t>
-      </w:r>
-      <w:r>
-        <w:rPr>
-          <w:i/>
-        </w:rPr>
-        <w:t xml:space="preserve">Houzingenia </w:t>
-      </w:r>
-      <w:r>
-        <w:t xml:space="preserve">species. This apparent overlap in repetitive element profiles is also </w:t>
-      </w:r>
-      <w:r>
-        <w:t>suggested by the relative amounts of each transposable element category among subsection</w:t>
-      </w:r>
-      <w:r>
-        <w:t xml:space="preserve">s. </w:t>
-      </w:r>
-    </w:p>
-    <w:p>
-      <w:r>
-        <w:t xml:space="preserve">To </w:t>
-      </w:r>
-      <w:r>
-        <w:t>form</w:t>
-      </w:r>
-      <w:r>
-        <w:t>al</w:t>
-      </w:r>
-      <w:r>
-        <w:t xml:space="preserve">ly compare the overlap among subsections, we performed a Procrustes ANOVA with complex </w:t>
-      </w:r>
-      <w:r>
-        <w:t>linear models, as implemented in the R package [</w:t>
-      </w:r>
-      <w:proofErr w:type="spellStart"/>
-      <w:r>
-        <w:t>geomorph</w:t>
-      </w:r>
-      <w:proofErr w:type="spellEnd"/>
-      <w:r>
-        <w:t xml:space="preserve">]. For this analysis, we compared each subsection using all representatives of that subsection as indicators of variance. Few comparisons showed statistically significant differences, with the patterns of repetitive abundance differing </w:t>
-      </w:r>
-      <w:r>
-        <w:t xml:space="preserve">only </w:t>
-      </w:r>
-      <w:r>
-        <w:t xml:space="preserve">between </w:t>
-      </w:r>
-      <w:r>
-        <w:rPr>
-          <w:i/>
-        </w:rPr>
-        <w:t>Austroamericana</w:t>
-      </w:r>
-      <w:r>
-        <w:t xml:space="preserve"> </w:t>
-      </w:r>
-      <w:r>
-        <w:t xml:space="preserve">and </w:t>
-      </w:r>
-      <w:r>
-        <w:t xml:space="preserve">both </w:t>
-      </w:r>
-      <w:r>
-        <w:rPr>
-          <w:i/>
-        </w:rPr>
-        <w:t>Caducibracteata</w:t>
-      </w:r>
-      <w:r>
-        <w:t xml:space="preserve"> </w:t>
-      </w:r>
-      <w:r>
-        <w:t xml:space="preserve">and </w:t>
-      </w:r>
-      <w:r>
-        <w:rPr>
-          <w:i/>
-        </w:rPr>
-        <w:t>Erioxylum</w:t>
-      </w:r>
-      <w:r>
-        <w:t xml:space="preserve"> (p&lt;0.05). Interestingly, the variation in repetitive elements found in monotypic </w:t>
-      </w:r>
-      <w:r>
-        <w:rPr>
-          <w:i/>
-        </w:rPr>
-        <w:t>Selera</w:t>
-      </w:r>
-      <w:r>
-        <w:t xml:space="preserve">, i.e., </w:t>
-      </w:r>
-      <w:r>
-        <w:rPr>
-          <w:i/>
-        </w:rPr>
-        <w:t>G. gossypioides</w:t>
-      </w:r>
-      <w:r>
-        <w:t xml:space="preserve">, was not distinct from the remainder of subgenus </w:t>
-      </w:r>
-      <w:r>
-        <w:rPr>
-          <w:i/>
-        </w:rPr>
-        <w:t>Houzingenia</w:t>
-      </w:r>
-      <w:r>
-        <w:t xml:space="preserve">. This stands in contrast to previous reports (Zhao et al. 1998), which noted the presence of repeats derived from "African cottons" (here represented by subgenera </w:t>
-      </w:r>
-      <w:r>
-        <w:rPr>
-          <w:i/>
-        </w:rPr>
-        <w:t>Gossypium</w:t>
-      </w:r>
-      <w:r>
-        <w:t xml:space="preserve"> and </w:t>
-      </w:r>
-      <w:r>
-        <w:rPr>
-          <w:i/>
-        </w:rPr>
-        <w:t>Longiloba</w:t>
-      </w:r>
-      <w:r>
-        <w:t>, i.e., A- and F-genome species). This result is further apparent when including the African subgenera in the ordination (</w:t>
-      </w:r>
-      <w:r>
-        <w:rPr>
-          <w:color w:val="7030A0"/>
-          <w:u w:color="FF0000"/>
-        </w:rPr>
-        <w:t>Figure</w:t>
-      </w:r>
-      <w:r>
-        <w:t xml:space="preserve"> African Ordination); that is, </w:t>
-      </w:r>
-      <w:r>
-        <w:rPr>
-          <w:i/>
-        </w:rPr>
-        <w:t>G. gossypioides</w:t>
-      </w:r>
-      <w:r>
-        <w:t xml:space="preserve"> is clearly lumped with the other </w:t>
-      </w:r>
-      <w:r>
-        <w:rPr>
-          <w:i/>
-        </w:rPr>
-        <w:t>Houzingenia</w:t>
-      </w:r>
-      <w:r>
         <w:t xml:space="preserve"> species. While </w:t>
       </w:r>
       <w:r>
         <w:t xml:space="preserve">this results stands </w:t>
       </w:r>
       <w:r>
-        <w:t xml:space="preserve">in contrast to </w:t>
-      </w:r>
-      <w:r>
-        <w:t>expectations, given previous reports</w:t>
-      </w:r>
-      <w:ins w:id="34" w:author="Wendel, Jonathan F [EEOBS]" w:date="2018-02-28T14:33:00Z">
+        <w:t>in contrast to expectations</w:t>
+      </w:r>
+      <w:r>
+        <w:t>, given previous reports</w:t>
+      </w:r>
+      <w:ins w:id="26" w:author="Jonathan F Wendel" w:date="2018-02-28T14:33:00Z">
         <w:r>
           <w:t xml:space="preserve"> (</w:t>
         </w:r>
@@ -3127,10 +2972,7 @@
         </w:r>
       </w:ins>
       <w:r>
-        <w:t xml:space="preserve">, </w:t>
-      </w:r>
-      <w:r>
-        <w:t xml:space="preserve">this analysis does not preclude African-like repeats in the </w:t>
+        <w:t xml:space="preserve">, this analysis does not preclude African-like repeats in the </w:t>
       </w:r>
       <w:proofErr w:type="spellStart"/>
       <w:r>
@@ -3162,10 +3004,7 @@
         <w:t>analysis</w:t>
       </w:r>
       <w:r>
-        <w:t xml:space="preserve">. Analysis </w:t>
-      </w:r>
-      <w:r>
-        <w:t xml:space="preserve">of individual clusters reveals only two clusters (i.e., </w:t>
+        <w:t xml:space="preserve">. Analysis of individual clusters reveals only two clusters (i.e., </w:t>
       </w:r>
       <w:r>
         <w:rPr>
@@ -3234,19 +3073,13 @@
         <w:t xml:space="preserve"> et al</w:t>
       </w:r>
       <w:r>
-        <w:t xml:space="preserve"> (1998</w:t>
-      </w:r>
-      <w:r>
-        <w:t>)</w:t>
+        <w:t xml:space="preserve"> (1998)</w:t>
       </w:r>
       <w:r>
         <w:t xml:space="preserve"> and in the ribosomal sequences as reported by Wendel et al. (1995)</w:t>
       </w:r>
       <w:r>
-        <w:t xml:space="preserve">. </w:t>
-      </w:r>
-      <w:r>
-        <w:t>BLAST analysis of the repeats reported by Zhao</w:t>
+        <w:t>. BLAST analysis of the repeats reported by Zhao</w:t>
       </w:r>
       <w:r>
         <w:t xml:space="preserve"> et al</w:t>
@@ -3305,16 +3138,16 @@
       <w:r>
         <w:t xml:space="preserve">genome than any of the other assembled </w:t>
       </w:r>
-      <w:commentRangeStart w:id="35"/>
+      <w:commentRangeStart w:id="27"/>
       <w:r>
         <w:t>genomes</w:t>
       </w:r>
-      <w:commentRangeEnd w:id="35"/>
+      <w:commentRangeEnd w:id="27"/>
       <w:r>
         <w:rPr>
           <w:rStyle w:val="CommentReference"/>
         </w:rPr>
-        <w:commentReference w:id="35"/>
+        <w:commentReference w:id="27"/>
       </w:r>
       <w:r>
         <w:t xml:space="preserve">.  </w:t>
@@ -3340,75 +3173,445 @@
         <w:t>Houzingenia</w:t>
       </w:r>
       <w:r>
-        <w:t xml:space="preserve"> species </w:t>
+        <w:t xml:space="preserve"> species and </w:t>
+      </w:r>
+      <w:r>
+        <w:t xml:space="preserve">is </w:t>
+      </w:r>
+      <w:r>
+        <w:t xml:space="preserve">distinguishable from the African subgenera only in </w:t>
+      </w:r>
+      <w:r>
+        <w:t xml:space="preserve">the </w:t>
+      </w:r>
+      <w:r>
+        <w:t xml:space="preserve">amount of putative </w:t>
+      </w:r>
+      <w:r>
+        <w:rPr>
+          <w:i/>
+        </w:rPr>
+        <w:t xml:space="preserve">gypsy </w:t>
+      </w:r>
+      <w:r>
+        <w:t>and MULE/</w:t>
+      </w:r>
+      <w:proofErr w:type="spellStart"/>
+      <w:r>
+        <w:t>MuDR</w:t>
+      </w:r>
+      <w:proofErr w:type="spellEnd"/>
+      <w:r>
+        <w:t>-like elements (</w:t>
+      </w:r>
+      <w:r>
+        <w:rPr>
+          <w:u w:color="FF0000"/>
+        </w:rPr>
+        <w:t>Figure</w:t>
+      </w:r>
+      <w:r>
+        <w:t xml:space="preserve"> </w:t>
+      </w:r>
+      <w:r>
+        <w:t>3</w:t>
+      </w:r>
+      <w:r>
+        <w:t xml:space="preserve">) in opposing directions. The total amount of </w:t>
+      </w:r>
+      <w:r>
+        <w:rPr>
+          <w:i/>
+        </w:rPr>
+        <w:t xml:space="preserve">gypsy </w:t>
+      </w:r>
+      <w:r>
+        <w:t>elements predicted for the African species is far greater (average 907 Mb versus 309 MB, respectively), which is expected given previous analyses of cotton transposable elements (Jennifer S Hawkins et al. 2006; J. S. Hawkins et al. 2009; C.E. Grover et al. 2007). The total amount of predicted MULE/</w:t>
+      </w:r>
+      <w:proofErr w:type="spellStart"/>
+      <w:r>
+        <w:t>MuDR</w:t>
+      </w:r>
+      <w:proofErr w:type="spellEnd"/>
+      <w:r>
+        <w:t xml:space="preserve">-like elements, however, is greater for </w:t>
+      </w:r>
+      <w:r>
+        <w:rPr>
+          <w:i/>
+        </w:rPr>
+        <w:t>Houzingenia</w:t>
+      </w:r>
+      <w:r>
+        <w:t xml:space="preserve"> (average 6.3 Mb versus 2.4 Mb in the African subgenera) even despite the large difference in genome size, an observation not previously reported. These patterns persist even when comparing TEs as a function of genome size (</w:t>
+      </w:r>
+      <w:r>
+        <w:rPr>
+          <w:u w:color="FF0000"/>
+        </w:rPr>
+        <w:t>Figure</w:t>
+      </w:r>
+      <w:r>
+        <w:t xml:space="preserve"> </w:t>
+      </w:r>
+      <w:r>
+        <w:t>6</w:t>
+      </w:r>
+      <w:r>
+        <w:t xml:space="preserve">), with two additional observations. </w:t>
+      </w:r>
+      <w:r>
+        <w:t>First, t</w:t>
+      </w:r>
+      <w:r>
+        <w:t xml:space="preserve">he large error bars for </w:t>
+      </w:r>
+      <w:r>
+        <w:rPr>
+          <w:i/>
+        </w:rPr>
+        <w:t>gypsy</w:t>
+      </w:r>
+      <w:r>
+        <w:t xml:space="preserve"> amount in </w:t>
+      </w:r>
+      <w:r>
+        <w:rPr>
+          <w:i/>
+        </w:rPr>
+        <w:t>G. raimondii</w:t>
+      </w:r>
+      <w:r>
+        <w:t xml:space="preserve"> become more pronounced. Inspection of the total amounts for this species suggest that there is a single accession (</w:t>
+      </w:r>
+      <w:r>
+        <w:rPr>
+          <w:i/>
+        </w:rPr>
+        <w:t xml:space="preserve">G. raimondii </w:t>
+      </w:r>
+      <w:r>
+        <w:t xml:space="preserve">accession </w:t>
+      </w:r>
+      <w:r>
+        <w:t xml:space="preserve">D5-6; Table </w:t>
+      </w:r>
+      <w:r>
+        <w:t>2</w:t>
+      </w:r>
+      <w:r>
+        <w:t xml:space="preserve">) </w:t>
+      </w:r>
+      <w:r>
+        <w:t xml:space="preserve">that </w:t>
+      </w:r>
+      <w:r>
+        <w:t xml:space="preserve">has remarkably more </w:t>
+      </w:r>
+      <w:r>
+        <w:rPr>
+          <w:i/>
+        </w:rPr>
+        <w:t xml:space="preserve">gypsy </w:t>
+      </w:r>
+      <w:r>
+        <w:t>elements than the remaining conspecifics</w:t>
+      </w:r>
+      <w:r>
+        <w:t xml:space="preserve">. While approximately 35% of </w:t>
+      </w:r>
+      <w:r>
+        <w:rPr>
+          <w:i/>
+        </w:rPr>
+        <w:t>gypsy</w:t>
+      </w:r>
+      <w:r>
+        <w:t xml:space="preserve"> clusters in </w:t>
+      </w:r>
+      <w:r>
+        <w:rPr>
+          <w:i/>
+        </w:rPr>
+        <w:t>G. raimondii</w:t>
+      </w:r>
+      <w:r>
+        <w:t xml:space="preserve"> accession 6 are found in excess (relative to the other accessions), less than half contribute &gt; 1 Mb additiona</w:t>
+      </w:r>
+      <w:bookmarkStart w:id="28" w:name="_GoBack"/>
+      <w:bookmarkEnd w:id="28"/>
+      <w:r>
+        <w:t xml:space="preserve">l sequence. Interestingly, however, a single </w:t>
+      </w:r>
+      <w:r>
+        <w:rPr>
+          <w:i/>
+        </w:rPr>
+        <w:t>gypsy</w:t>
+      </w:r>
+      <w:r>
+        <w:t xml:space="preserve"> cluster (cluster 62) comprises 11.3 Mb additional sequence in </w:t>
+      </w:r>
+      <w:r>
+        <w:rPr>
+          <w:i/>
+        </w:rPr>
+        <w:t>G. raimondii</w:t>
+      </w:r>
+      <w:r>
+        <w:t xml:space="preserve"> accession 6 relative to the conspecific with the closest amount (19.7 Mb in </w:t>
+      </w:r>
+      <w:r>
+        <w:rPr>
+          <w:i/>
+        </w:rPr>
+        <w:t>G. raimondii</w:t>
+      </w:r>
+      <w:r>
+        <w:t xml:space="preserve"> accession 6 versus 8.4 Mb in accession 8). The average for this cluster, including </w:t>
+      </w:r>
+      <w:r>
+        <w:rPr>
+          <w:i/>
+        </w:rPr>
+        <w:t>G. raimondii</w:t>
+      </w:r>
+      <w:r>
+        <w:t xml:space="preserve"> accession 6, is only 6.7 Mb. These observations suggest that the </w:t>
+      </w:r>
+      <w:r>
+        <w:rPr>
+          <w:i/>
+        </w:rPr>
+        <w:t xml:space="preserve">gypsy </w:t>
+      </w:r>
+      <w:r>
+        <w:t xml:space="preserve">element represented by cluster 62 has been recently active in the </w:t>
+      </w:r>
+      <w:r>
+        <w:rPr>
+          <w:i/>
+        </w:rPr>
+        <w:t>G. raimondii</w:t>
+      </w:r>
+      <w:r>
+        <w:t xml:space="preserve"> genome, achieving significant success in at least one </w:t>
+      </w:r>
+      <w:commentRangeStart w:id="29"/>
+      <w:r>
+        <w:t>lineage</w:t>
+      </w:r>
+      <w:commentRangeEnd w:id="29"/>
+      <w:r>
+        <w:rPr>
+          <w:rStyle w:val="CommentReference"/>
+        </w:rPr>
+        <w:commentReference w:id="29"/>
+      </w:r>
+      <w:r>
+        <w:t>.</w:t>
+      </w:r>
+    </w:p>
+    <w:p>
+      <w:r>
+        <w:t xml:space="preserve">A </w:t>
+      </w:r>
+      <w:r>
+        <w:t>second notable observation from the genome</w:t>
+      </w:r>
+      <w:r>
+        <w:t>-</w:t>
+      </w:r>
+      <w:r>
+        <w:t xml:space="preserve">size standardized TE amounts is that while the amount of sequence attributable to </w:t>
+      </w:r>
+      <w:r>
+        <w:rPr>
+          <w:i/>
+        </w:rPr>
+        <w:t>copia</w:t>
+      </w:r>
+      <w:r>
+        <w:t xml:space="preserve"> elements is similar </w:t>
+      </w:r>
+      <w:r>
+        <w:t xml:space="preserve">among </w:t>
+      </w:r>
+      <w:r>
+        <w:t xml:space="preserve">subgenera </w:t>
+      </w:r>
+      <w:r>
+        <w:rPr>
+          <w:i/>
+        </w:rPr>
+        <w:t xml:space="preserve">Houzingenia, Gossypium, </w:t>
       </w:r>
       <w:r>
         <w:t xml:space="preserve">and </w:t>
       </w:r>
       <w:r>
-        <w:t xml:space="preserve">is </w:t>
-      </w:r>
-      <w:r>
-        <w:t xml:space="preserve">distinguishable </w:t>
-      </w:r>
-      <w:r>
-        <w:t xml:space="preserve">from the African subgenera only in </w:t>
-      </w:r>
-      <w:r>
-        <w:t xml:space="preserve">the </w:t>
-      </w:r>
-      <w:r>
-        <w:t xml:space="preserve">amount of putative </w:t>
-      </w:r>
-      <w:r>
-        <w:rPr>
-          <w:i/>
-        </w:rPr>
-        <w:t xml:space="preserve">gypsy </w:t>
-      </w:r>
-      <w:r>
-        <w:t>and MULE/</w:t>
-      </w:r>
-      <w:proofErr w:type="spellStart"/>
-      <w:r>
-        <w:t>MuDR</w:t>
-      </w:r>
-      <w:proofErr w:type="spellEnd"/>
-      <w:r>
-        <w:t>-like elements (</w:t>
-      </w:r>
-      <w:r>
-        <w:rPr>
-          <w:color w:val="7030A0"/>
+        <w:rPr>
+          <w:i/>
+        </w:rPr>
+        <w:t>Longiloba</w:t>
+      </w:r>
+      <w:r>
+        <w:t xml:space="preserve">, this element type represents a larger portion of the genome in </w:t>
+      </w:r>
+      <w:r>
+        <w:rPr>
+          <w:i/>
+        </w:rPr>
+        <w:t>Houzingenia</w:t>
+      </w:r>
+      <w:r>
+        <w:t xml:space="preserve"> than in the two African subgenera. This observation reflects either </w:t>
+      </w:r>
+      <w:r>
+        <w:t xml:space="preserve">a </w:t>
+      </w:r>
+      <w:r>
+        <w:t xml:space="preserve">lack of </w:t>
+      </w:r>
+      <w:r>
+        <w:rPr>
+          <w:u w:val="single"/>
+        </w:rPr>
+        <w:t>both</w:t>
+      </w:r>
+      <w:r>
+        <w:t xml:space="preserve"> </w:t>
+      </w:r>
+      <w:r>
+        <w:rPr>
+          <w:i/>
+        </w:rPr>
+        <w:t>copia</w:t>
+      </w:r>
+      <w:r>
+        <w:t xml:space="preserve"> element colonization and degradation since divergence of the three subgenera (i.e., stasis of </w:t>
+      </w:r>
+      <w:r>
+        <w:rPr>
+          <w:i/>
+        </w:rPr>
+        <w:t>copia</w:t>
+      </w:r>
+      <w:r>
+        <w:t xml:space="preserve"> elements), or convergence of absolute amount</w:t>
+      </w:r>
+      <w:r>
+        <w:t>s, in a manner that conceals an actual dynamic of</w:t>
+      </w:r>
+      <w:r>
+        <w:t xml:space="preserve"> element turnover. Ancestral state reconstructions (</w:t>
+      </w:r>
+      <w:r>
+        <w:rPr>
           <w:u w:color="FF0000"/>
         </w:rPr>
+        <w:t xml:space="preserve">see images at </w:t>
+      </w:r>
+      <w:r>
+        <w:rPr>
+          <w:u w:color="FF0000"/>
+        </w:rPr>
+        <w:t>GITHUB repo</w:t>
+      </w:r>
+      <w:r>
+        <w:t xml:space="preserve">) suggest that the latter is more likely, as both reduction and increase in copy numbers for the annotated </w:t>
+      </w:r>
+      <w:r>
+        <w:rPr>
+          <w:i/>
+        </w:rPr>
+        <w:t xml:space="preserve">copia </w:t>
+      </w:r>
+      <w:r>
+        <w:t xml:space="preserve">elements are observed, both for the </w:t>
+      </w:r>
+      <w:r>
+        <w:rPr>
+          <w:i/>
+        </w:rPr>
+        <w:t xml:space="preserve">Houzingenia </w:t>
+      </w:r>
+      <w:r>
+        <w:t xml:space="preserve">species, as well as </w:t>
+      </w:r>
+      <w:r>
+        <w:t xml:space="preserve">for </w:t>
+      </w:r>
+      <w:r>
+        <w:t xml:space="preserve">the African species (represented by </w:t>
+      </w:r>
+      <w:r>
+        <w:rPr>
+          <w:i/>
+        </w:rPr>
+        <w:t>Longiloba</w:t>
+      </w:r>
+      <w:r>
+        <w:t xml:space="preserve">). Dynamics of </w:t>
+      </w:r>
+      <w:r>
+        <w:rPr>
+          <w:i/>
+        </w:rPr>
+        <w:t>copia</w:t>
+      </w:r>
+      <w:r>
+        <w:t xml:space="preserve"> elements in </w:t>
+      </w:r>
+      <w:r>
+        <w:rPr>
+          <w:i/>
+        </w:rPr>
+        <w:t>Houzingenia</w:t>
+      </w:r>
+      <w:r>
+        <w:t xml:space="preserve"> were broadly characterized with respect to their </w:t>
+      </w:r>
+      <w:r>
+        <w:t xml:space="preserve">aggregate effect on genome size (Supplementary </w:t>
+      </w:r>
+      <w:r>
+        <w:rPr>
+          <w:u w:color="FF0000"/>
+        </w:rPr>
         <w:t>Figure</w:t>
       </w:r>
       <w:r>
         <w:t xml:space="preserve"> </w:t>
       </w:r>
       <w:r>
-        <w:t>3</w:t>
-      </w:r>
-      <w:r>
-        <w:t xml:space="preserve">) in opposing directions. The total amount of </w:t>
-      </w:r>
-      <w:r>
-        <w:rPr>
-          <w:i/>
-        </w:rPr>
-        <w:t xml:space="preserve">gypsy </w:t>
-      </w:r>
-      <w:r>
-        <w:t>elements predicted for the African species is far greater (average 907 Mb versus 309 MB, respectively), which is expected given previous analyses of cotton transposable elements (Jennifer S Hawkins et al. 2006; J. S. Hawkins et al. 2009; C.E. Grover et al. 2007). The total amount of predicted MULE/</w:t>
-      </w:r>
-      <w:proofErr w:type="spellStart"/>
-      <w:r>
-        <w:t>MuDR</w:t>
-      </w:r>
-      <w:proofErr w:type="spellEnd"/>
-      <w:r>
-        <w:t xml:space="preserve">-like elements, however, is greater for </w:t>
+        <w:t>1</w:t>
+      </w:r>
+      <w:r>
+        <w:t xml:space="preserve">), using the reconstructed ancestral amount for each as a baseline. </w:t>
+      </w:r>
+      <w:commentRangeStart w:id="30"/>
+      <w:r>
+        <w:t>Interestingly</w:t>
+      </w:r>
+      <w:commentRangeEnd w:id="30"/>
+      <w:r>
+        <w:rPr>
+          <w:rStyle w:val="CommentReference"/>
+        </w:rPr>
+        <w:commentReference w:id="30"/>
+      </w:r>
+      <w:r>
+        <w:t xml:space="preserve">, while </w:t>
+      </w:r>
+      <w:r>
+        <w:rPr>
+          <w:i/>
+        </w:rPr>
+        <w:t xml:space="preserve">copia </w:t>
+      </w:r>
+      <w:r>
+        <w:t xml:space="preserve">elements comprise a higher proportion of the genome for </w:t>
       </w:r>
       <w:r>
         <w:rPr>
@@ -3417,11 +3620,10 @@
         <w:t>Houzingenia</w:t>
       </w:r>
       <w:r>
-        <w:t xml:space="preserve"> (average 6.3 Mb versus 2.4 Mb in the African subgenera) even despite the large difference in genome size, an observation not previously reported. These patterns persist even when comparing TEs as a function of genome size (</w:t>
-      </w:r>
-      <w:r>
-        <w:rPr>
-          <w:color w:val="7030A0"/>
+        <w:t xml:space="preserve"> species than for other cottons surveyed (</w:t>
+      </w:r>
+      <w:r>
+        <w:rPr>
           <w:u w:color="FF0000"/>
         </w:rPr>
         <w:t>Figure</w:t>
@@ -3433,16 +3635,45 @@
         <w:t>5</w:t>
       </w:r>
       <w:r>
-        <w:t xml:space="preserve">), with two additional </w:t>
-      </w:r>
-      <w:r>
-        <w:t xml:space="preserve">observations. </w:t>
-      </w:r>
-      <w:r>
-        <w:t>First, t</w:t>
-      </w:r>
-      <w:r>
-        <w:t xml:space="preserve">he large error bars for </w:t>
+        <w:t xml:space="preserve">), these elements generally seem to be in decline (Table </w:t>
+      </w:r>
+      <w:r>
+        <w:t>6</w:t>
+      </w:r>
+      <w:r>
+        <w:t xml:space="preserve">), as 67% of accessions experienced a net loss attributable to </w:t>
+      </w:r>
+      <w:r>
+        <w:rPr>
+          <w:i/>
+        </w:rPr>
+        <w:t>copia</w:t>
+      </w:r>
+      <w:r>
+        <w:t xml:space="preserve"> elements.</w:t>
+      </w:r>
+    </w:p>
+    <w:p>
+      <w:r>
+        <w:t xml:space="preserve">Previous research on </w:t>
+      </w:r>
+      <w:r>
+        <w:rPr>
+          <w:i/>
+        </w:rPr>
+        <w:t xml:space="preserve">G. raimondii </w:t>
+      </w:r>
+      <w:r>
+        <w:t xml:space="preserve">(subsection </w:t>
+      </w:r>
+      <w:r>
+        <w:rPr>
+          <w:i/>
+        </w:rPr>
+        <w:t>Austroamericana</w:t>
+      </w:r>
+      <w:r>
+        <w:t xml:space="preserve">) demonstrated a relative lack of lineage-specific amplification with concomitant removal of a prolific cotton </w:t>
       </w:r>
       <w:r>
         <w:rPr>
@@ -3451,25 +3682,40 @@
         <w:t>gypsy</w:t>
       </w:r>
       <w:r>
+        <w:t xml:space="preserve"> element as a mechanism for genome downsizing in </w:t>
+      </w:r>
+      <w:r>
+        <w:rPr>
+          <w:i/>
+        </w:rPr>
+        <w:t>G. raimondii</w:t>
+      </w:r>
+      <w:r>
+        <w:t xml:space="preserve"> (J. S. </w:t>
+      </w:r>
+      <w:r>
+        <w:t>Hawkins et al. 2009). Congruent with these results, most of the clusters recovered here (78%; range 76.5 – 79.7% per species) are composed primarily of “older” reads, i.e., reads more divergent than expected for recently active transposable elements. Ancestral state reconstruction of individual clusters, however, demonstrate both amplification and removal concomitant with the inferred changes in overall genome size (</w:t>
+      </w:r>
+      <w:r>
+        <w:rPr>
+          <w:u w:color="FF0000"/>
+        </w:rPr>
+        <w:t>Figure</w:t>
+      </w:r>
+      <w:r>
         <w:t xml:space="preserve"> </w:t>
       </w:r>
       <w:r>
-        <w:t xml:space="preserve">amount in </w:t>
-      </w:r>
-      <w:r>
-        <w:rPr>
-          <w:i/>
-        </w:rPr>
-        <w:t>G. raimondii</w:t>
-      </w:r>
-      <w:r>
-        <w:t xml:space="preserve"> become more pronounced. Inspection of the total amounts for this species suggest that there is a single accession (D5-6; </w:t>
-      </w:r>
-      <w:r>
-        <w:rPr>
-          <w:color w:val="7030A0"/>
-        </w:rPr>
-        <w:t>Table</w:t>
+        <w:t>1</w:t>
+      </w:r>
+      <w:r>
+        <w:t xml:space="preserve">; Supplementary </w:t>
+      </w:r>
+      <w:r>
+        <w:rPr>
+          <w:u w:color="FF0000"/>
+        </w:rPr>
+        <w:t>Figure</w:t>
       </w:r>
       <w:r>
         <w:t xml:space="preserve"> </w:t>
@@ -3478,489 +3724,23 @@
         <w:t>2</w:t>
       </w:r>
       <w:r>
-        <w:t xml:space="preserve">) </w:t>
-      </w:r>
-      <w:r>
-        <w:t xml:space="preserve">that </w:t>
-      </w:r>
-      <w:r>
-        <w:t xml:space="preserve">has remarkably </w:t>
-      </w:r>
-      <w:r>
-        <w:t xml:space="preserve">more </w:t>
-      </w:r>
-      <w:r>
-        <w:rPr>
-          <w:i/>
-        </w:rPr>
-        <w:t xml:space="preserve">gypsy </w:t>
-      </w:r>
-      <w:r>
-        <w:t xml:space="preserve">elements than the remaining conspecifics. While approximately 35% of </w:t>
-      </w:r>
-      <w:r>
-        <w:rPr>
-          <w:i/>
-        </w:rPr>
-        <w:t>gypsy</w:t>
-      </w:r>
-      <w:r>
-        <w:t xml:space="preserve"> clusters in </w:t>
-      </w:r>
-      <w:r>
-        <w:rPr>
-          <w:i/>
-        </w:rPr>
-        <w:t>G. raimondii</w:t>
-      </w:r>
-      <w:r>
-        <w:t xml:space="preserve"> accession 6 are found in excess (relative to the other accessions), less than half contribute &gt; 1 Mb additional sequence. Interestingly, however, a single </w:t>
-      </w:r>
-      <w:r>
-        <w:rPr>
-          <w:i/>
-        </w:rPr>
-        <w:t>gypsy</w:t>
-      </w:r>
-      <w:r>
-        <w:t xml:space="preserve"> cluster (cluster 62) comprises 11.3 Mb additional sequence in </w:t>
-      </w:r>
-      <w:r>
-        <w:rPr>
-          <w:i/>
-        </w:rPr>
-        <w:t>G. raimondii</w:t>
-      </w:r>
-      <w:r>
-        <w:t xml:space="preserve"> accession 6 relative to the conspecific with the closest amount (19.7 Mb in </w:t>
-      </w:r>
-      <w:r>
-        <w:rPr>
-          <w:i/>
-        </w:rPr>
-        <w:t>G. raimondii</w:t>
-      </w:r>
-      <w:r>
-        <w:t xml:space="preserve"> accession 6 versus 8.4 Mb in accession 8). The average for this cluster, including </w:t>
-      </w:r>
-      <w:r>
-        <w:rPr>
-          <w:i/>
-        </w:rPr>
-        <w:t>G. raimondii</w:t>
-      </w:r>
-      <w:r>
-        <w:t xml:space="preserve"> accession 6, is only 6.7 Mb. These observations suggest that the </w:t>
-      </w:r>
-      <w:r>
-        <w:rPr>
-          <w:i/>
-        </w:rPr>
-        <w:t xml:space="preserve">gypsy </w:t>
-      </w:r>
-      <w:r>
-        <w:t xml:space="preserve">element represented by cluster 62 has been recently active in the </w:t>
-      </w:r>
-      <w:r>
-        <w:rPr>
-          <w:i/>
-        </w:rPr>
-        <w:t>G. raimondii</w:t>
-      </w:r>
-      <w:r>
-        <w:t xml:space="preserve"> genome, achieving significant success in at least one </w:t>
-      </w:r>
-      <w:commentRangeStart w:id="36"/>
-      <w:r>
-        <w:t>lineage</w:t>
-      </w:r>
-      <w:commentRangeEnd w:id="36"/>
-      <w:r>
-        <w:rPr>
-          <w:rStyle w:val="CommentReference"/>
-        </w:rPr>
-        <w:commentReference w:id="36"/>
-      </w:r>
-      <w:r>
-        <w:t>.</w:t>
-      </w:r>
-    </w:p>
-    <w:p>
-      <w:r>
-        <w:t xml:space="preserve">A </w:t>
-      </w:r>
-      <w:r>
-        <w:t>second no</w:t>
-      </w:r>
-      <w:r>
-        <w:rPr>
-          <w:color w:val="7030A0"/>
-        </w:rPr>
-        <w:t>table</w:t>
-      </w:r>
-      <w:r>
-        <w:t xml:space="preserve"> observation from the genome</w:t>
-      </w:r>
-      <w:r>
-        <w:t>-</w:t>
-      </w:r>
-      <w:r>
-        <w:t>size standardized TE amounts is that while the amount of sequence attribu</w:t>
-      </w:r>
-      <w:r>
-        <w:rPr>
-          <w:color w:val="7030A0"/>
-        </w:rPr>
-        <w:t>table</w:t>
-      </w:r>
-      <w:r>
-        <w:t xml:space="preserve"> to </w:t>
-      </w:r>
-      <w:r>
-        <w:rPr>
-          <w:i/>
-        </w:rPr>
-        <w:t>copia</w:t>
-      </w:r>
-      <w:r>
-        <w:t xml:space="preserve"> elements is similar </w:t>
-      </w:r>
-      <w:r>
-        <w:t xml:space="preserve">among </w:t>
-      </w:r>
-      <w:r>
-        <w:t xml:space="preserve">subgenera </w:t>
-      </w:r>
-      <w:r>
-        <w:rPr>
-          <w:i/>
-        </w:rPr>
-        <w:t xml:space="preserve">Houzingenia, Gossypium, </w:t>
-      </w:r>
-      <w:r>
-        <w:t xml:space="preserve">and </w:t>
-      </w:r>
-      <w:r>
-        <w:rPr>
-          <w:i/>
-        </w:rPr>
-        <w:t>Longiloba</w:t>
-      </w:r>
-      <w:r>
-        <w:t xml:space="preserve">, this element type represents a larger portion of the genome in </w:t>
-      </w:r>
-      <w:r>
-        <w:rPr>
-          <w:i/>
-        </w:rPr>
-        <w:t>Houzingenia</w:t>
-      </w:r>
-      <w:r>
-        <w:t xml:space="preserve"> than in the two African subgenera. This observation reflects either </w:t>
-      </w:r>
-      <w:r>
-        <w:t xml:space="preserve">a </w:t>
-      </w:r>
-      <w:r>
-        <w:t xml:space="preserve">lack of </w:t>
-      </w:r>
-      <w:r>
-        <w:rPr>
-          <w:u w:val="single"/>
-        </w:rPr>
-        <w:t>both</w:t>
-      </w:r>
+        <w:t>). Generally speaking, however, most clusters are “older” and even the most recently amplified repeats are inferred to be active at the base of the subgenus (</w:t>
+      </w:r>
+      <w:proofErr w:type="spellStart"/>
+      <w:r>
+        <w:t>Supp</w:t>
+      </w:r>
+      <w:proofErr w:type="spellEnd"/>
       <w:r>
         <w:t xml:space="preserve"> </w:t>
       </w:r>
       <w:r>
         <w:rPr>
-          <w:i/>
-        </w:rPr>
-        <w:t>copia</w:t>
-      </w:r>
-      <w:r>
-        <w:t xml:space="preserve"> element colonization and degradation since divergence of the three subgenera (i.e., stasis of </w:t>
-      </w:r>
-      <w:r>
-        <w:rPr>
-          <w:i/>
-        </w:rPr>
-        <w:t>copia</w:t>
-      </w:r>
-      <w:r>
-        <w:t xml:space="preserve"> elements), or convergence of absolute amount</w:t>
-      </w:r>
-      <w:r>
-        <w:t>s, in a manner that conceals an actual dynamic of</w:t>
-      </w:r>
-      <w:r>
-        <w:t xml:space="preserve"> element turnover. Ancestral state reconstructions (</w:t>
-      </w:r>
-      <w:r>
-        <w:rPr>
-          <w:color w:val="7030A0"/>
           <w:u w:color="FF0000"/>
         </w:rPr>
         <w:t>Figure</w:t>
       </w:r>
       <w:r>
-        <w:t xml:space="preserve"> </w:t>
-      </w:r>
-      <w:proofErr w:type="spellStart"/>
-      <w:r>
-        <w:t>copia_anc</w:t>
-      </w:r>
-      <w:proofErr w:type="spellEnd"/>
-      <w:r>
-        <w:t>) suggest that the latter is more likely, a</w:t>
-      </w:r>
-      <w:r>
-        <w:t xml:space="preserve">s both reduction and increase in copy numbers for the annotated </w:t>
-      </w:r>
-      <w:r>
-        <w:rPr>
-          <w:i/>
-        </w:rPr>
-        <w:t xml:space="preserve">copia </w:t>
-      </w:r>
-      <w:r>
-        <w:t xml:space="preserve">elements are observed, both for the </w:t>
-      </w:r>
-      <w:r>
-        <w:rPr>
-          <w:i/>
-        </w:rPr>
-        <w:t xml:space="preserve">Houzingenia </w:t>
-      </w:r>
-      <w:r>
-        <w:t xml:space="preserve">species, as </w:t>
-      </w:r>
-      <w:r>
-        <w:t xml:space="preserve">well as </w:t>
-      </w:r>
-      <w:r>
-        <w:t xml:space="preserve">for </w:t>
-      </w:r>
-      <w:r>
-        <w:t xml:space="preserve">the African </w:t>
-      </w:r>
-      <w:r>
-        <w:t xml:space="preserve">species (represented by </w:t>
-      </w:r>
-      <w:r>
-        <w:rPr>
-          <w:i/>
-        </w:rPr>
-        <w:t>Longiloba</w:t>
-      </w:r>
-      <w:r>
-        <w:t xml:space="preserve">). Dynamics of </w:t>
-      </w:r>
-      <w:r>
-        <w:rPr>
-          <w:i/>
-        </w:rPr>
-        <w:t>copia</w:t>
-      </w:r>
-      <w:r>
-        <w:t xml:space="preserve"> elements in </w:t>
-      </w:r>
-      <w:r>
-        <w:rPr>
-          <w:i/>
-        </w:rPr>
-        <w:t>Houzingenia</w:t>
-      </w:r>
-      <w:r>
-        <w:t xml:space="preserve"> were broadly characterized with respect to their aggregate effect on genome size (Supplementary </w:t>
-      </w:r>
-      <w:r>
-        <w:rPr>
-          <w:color w:val="7030A0"/>
-          <w:u w:color="FF0000"/>
-        </w:rPr>
-        <w:t>Figure</w:t>
-      </w:r>
-      <w:r>
-        <w:t xml:space="preserve"> </w:t>
-      </w:r>
-      <w:r>
-        <w:t>1</w:t>
-      </w:r>
-      <w:r>
-        <w:t xml:space="preserve">), using the reconstructed ancestral amount for each as a baseline. </w:t>
-      </w:r>
-      <w:commentRangeStart w:id="37"/>
-      <w:r>
-        <w:t>Interestingly</w:t>
-      </w:r>
-      <w:commentRangeEnd w:id="37"/>
-      <w:r>
-        <w:rPr>
-          <w:rStyle w:val="CommentReference"/>
-        </w:rPr>
-        <w:commentReference w:id="37"/>
-      </w:r>
-      <w:r>
-        <w:t xml:space="preserve">, while </w:t>
-      </w:r>
-      <w:r>
-        <w:rPr>
-          <w:i/>
-        </w:rPr>
-        <w:t xml:space="preserve">copia </w:t>
-      </w:r>
-      <w:r>
-        <w:t xml:space="preserve">elements comprise a higher proportion of the genome for </w:t>
-      </w:r>
-      <w:r>
-        <w:rPr>
-          <w:i/>
-        </w:rPr>
-        <w:t>Houzingenia</w:t>
-      </w:r>
-      <w:r>
-        <w:t xml:space="preserve"> species than for other cottons surveyed (</w:t>
-      </w:r>
-      <w:r>
-        <w:rPr>
-          <w:color w:val="7030A0"/>
-          <w:u w:color="FF0000"/>
-        </w:rPr>
-        <w:t>Figure</w:t>
-      </w:r>
-      <w:r>
-        <w:t xml:space="preserve"> </w:t>
-      </w:r>
-      <w:r>
-        <w:t>5</w:t>
-      </w:r>
-      <w:r>
-        <w:t>), these elements generally seem to be in decline (</w:t>
-      </w:r>
-      <w:r>
-        <w:rPr>
-          <w:color w:val="7030A0"/>
-        </w:rPr>
-        <w:t>Table</w:t>
-      </w:r>
-      <w:r>
-        <w:t xml:space="preserve"> </w:t>
-      </w:r>
-      <w:r>
-        <w:t>6</w:t>
-      </w:r>
-      <w:r>
-        <w:t>), as 67% of accessions experienced a net loss attribu</w:t>
-      </w:r>
-      <w:r>
-        <w:rPr>
-          <w:color w:val="7030A0"/>
-        </w:rPr>
-        <w:t>table</w:t>
-      </w:r>
-      <w:r>
-        <w:t xml:space="preserve"> to </w:t>
-      </w:r>
-      <w:r>
-        <w:rPr>
-          <w:i/>
-        </w:rPr>
-        <w:t>copia</w:t>
-      </w:r>
-      <w:r>
-        <w:t xml:space="preserve"> elements.</w:t>
-      </w:r>
-    </w:p>
-    <w:p>
-      <w:r>
-        <w:t xml:space="preserve">Previous research on </w:t>
-      </w:r>
-      <w:r>
-        <w:rPr>
-          <w:i/>
-        </w:rPr>
-        <w:t xml:space="preserve">G. raimondii </w:t>
-      </w:r>
-      <w:r>
-        <w:t xml:space="preserve">(subsection </w:t>
-      </w:r>
-      <w:r>
-        <w:rPr>
-          <w:i/>
-        </w:rPr>
-        <w:t>Austroamericana</w:t>
-      </w:r>
-      <w:r>
-        <w:t xml:space="preserve">) demonstrated a relative lack of lineage-specific amplification with concomitant removal of a prolific cotton </w:t>
-      </w:r>
-      <w:r>
-        <w:rPr>
-          <w:i/>
-        </w:rPr>
-        <w:t>gypsy</w:t>
-      </w:r>
-      <w:r>
-        <w:t xml:space="preserve"> element as a mechanism for genome downsizing in </w:t>
-      </w:r>
-      <w:r>
-        <w:rPr>
-          <w:i/>
-        </w:rPr>
-        <w:t>G. raimondii</w:t>
-      </w:r>
-      <w:r>
-        <w:t xml:space="preserve"> (J. S. Hawkins et al. 2009). Congruent with these results, most of the clusters recovered here (78%; range 76.5 – 79.7% per species) are composed primarily of “older” reads, i.e., reads more divergent than expected for recently active transposable elements. Ancestral state reconstruction of individual clusters, however, demonstrate both amplification and removal concomitant with the inferred changes in overall genome size (</w:t>
-      </w:r>
-      <w:r>
-        <w:rPr>
-          <w:color w:val="7030A0"/>
-          <w:u w:color="FF0000"/>
-        </w:rPr>
-        <w:t>Figure</w:t>
-      </w:r>
-      <w:r>
-        <w:t xml:space="preserve"> </w:t>
-      </w:r>
-      <w:r>
-        <w:t>1</w:t>
-      </w:r>
-      <w:r>
-        <w:t xml:space="preserve">; Supplementary </w:t>
-      </w:r>
-      <w:r>
-        <w:rPr>
-          <w:color w:val="7030A0"/>
-          <w:u w:color="FF0000"/>
-        </w:rPr>
-        <w:t>Figure</w:t>
-      </w:r>
-      <w:r>
-        <w:t xml:space="preserve"> </w:t>
-      </w:r>
-      <w:r>
-        <w:t>2</w:t>
-      </w:r>
-      <w:r>
-        <w:t>). Generally speaking, however, most clusters are “older” and even the most recently amplified repeats are inferred to be active at the base of the subgenus (</w:t>
-      </w:r>
-      <w:proofErr w:type="spellStart"/>
-      <w:r>
-        <w:t>Supp</w:t>
-      </w:r>
-      <w:proofErr w:type="spellEnd"/>
-      <w:r>
-        <w:t xml:space="preserve"> </w:t>
-      </w:r>
-      <w:r>
-        <w:rPr>
-          <w:color w:val="7030A0"/>
-          <w:u w:color="FF0000"/>
-        </w:rPr>
-        <w:t>Figure</w:t>
-      </w:r>
-      <w:r>
         <w:t xml:space="preserve"> all histogram), with a small number (20) that appear to be recently active in terminal lineages.</w:t>
       </w:r>
     </w:p>
@@ -3982,12 +3762,12 @@
       <w:r>
         <w:t>Small-scale insertions and deletions are a common form of sequence variation</w:t>
       </w:r>
-      <w:ins w:id="38" w:author="Wendel, Jonathan F [EEOBS]" w:date="2018-02-28T14:57:00Z">
+      <w:ins w:id="31" w:author="Jonathan F Wendel" w:date="2018-02-28T14:57:00Z">
         <w:r>
           <w:t>, with</w:t>
         </w:r>
       </w:ins>
-      <w:del w:id="39" w:author="Wendel, Jonathan F [EEOBS]" w:date="2018-02-28T14:57:00Z">
+      <w:del w:id="32" w:author="Jonathan F Wendel" w:date="2018-02-28T14:57:00Z">
         <w:r>
           <w:delText xml:space="preserve"> which have</w:delText>
         </w:r>
@@ -3995,12 +3775,12 @@
       <w:r>
         <w:t xml:space="preserve"> the potential to </w:t>
       </w:r>
-      <w:del w:id="40" w:author="Wendel, Jonathan F [EEOBS]" w:date="2018-02-28T14:58:00Z">
+      <w:del w:id="33" w:author="Jonathan F Wendel" w:date="2018-02-28T14:58:00Z">
         <w:r>
           <w:delText>rapidly generate evolutionarily significant evolutionary differences among closely-related taxa</w:delText>
         </w:r>
       </w:del>
-      <w:ins w:id="41" w:author="Wendel, Jonathan F [EEOBS]" w:date="2018-02-28T14:58:00Z">
+      <w:ins w:id="34" w:author="Jonathan F Wendel" w:date="2018-02-28T14:58:00Z">
         <w:r>
           <w:t>alter regulatory as well as coding regions</w:t>
         </w:r>
@@ -4008,43 +3788,43 @@
       <w:r>
         <w:t xml:space="preserve"> (</w:t>
       </w:r>
-      <w:commentRangeStart w:id="42"/>
+      <w:commentRangeStart w:id="35"/>
       <w:r>
         <w:rPr>
           <w:highlight w:val="yellow"/>
         </w:rPr>
         <w:t xml:space="preserve">Britten </w:t>
       </w:r>
-      <w:commentRangeEnd w:id="42"/>
+      <w:commentRangeEnd w:id="35"/>
       <w:r>
         <w:rPr>
           <w:rStyle w:val="CommentReference"/>
           <w:highlight w:val="yellow"/>
         </w:rPr>
-        <w:commentReference w:id="42"/>
+        <w:commentReference w:id="35"/>
       </w:r>
       <w:r>
         <w:t>et al. 2003). While this is particularly true for large-scale, TE-associated indels (e.g., transposable element insertions), the formation of smaller indels can also vary among related species</w:t>
       </w:r>
-      <w:ins w:id="43" w:author="Wendel, Jonathan F [EEOBS]" w:date="2018-02-28T14:58:00Z">
+      <w:ins w:id="36" w:author="Jonathan F Wendel" w:date="2018-02-28T14:58:00Z">
         <w:r>
           <w:t xml:space="preserve"> </w:t>
         </w:r>
       </w:ins>
-      <w:commentRangeStart w:id="44"/>
-      <w:ins w:id="45" w:author="Wendel, Jonathan F [EEOBS]" w:date="2018-02-28T14:59:00Z">
+      <w:commentRangeStart w:id="37"/>
+      <w:ins w:id="38" w:author="Jonathan F Wendel" w:date="2018-02-28T14:59:00Z">
         <w:r>
           <w:rPr>
             <w:highlight w:val="yellow"/>
           </w:rPr>
           <w:t>citations</w:t>
         </w:r>
-        <w:commentRangeEnd w:id="44"/>
+        <w:commentRangeEnd w:id="37"/>
         <w:r>
           <w:rPr>
             <w:rStyle w:val="CommentReference"/>
           </w:rPr>
-          <w:commentReference w:id="44"/>
+          <w:commentReference w:id="37"/>
         </w:r>
       </w:ins>
       <w:r>
@@ -4057,10 +3837,7 @@
         <w:t xml:space="preserve">Houzingenia </w:t>
       </w:r>
       <w:r>
-        <w:t xml:space="preserve">species, </w:t>
-      </w:r>
-      <w:r>
-        <w:t xml:space="preserve">using the </w:t>
+        <w:t xml:space="preserve">species, using the </w:t>
       </w:r>
       <w:r>
         <w:rPr>
@@ -4069,10 +3846,7 @@
         <w:t xml:space="preserve">G. raimondii </w:t>
       </w:r>
       <w:r>
-        <w:t xml:space="preserve">genome as </w:t>
-      </w:r>
-      <w:r>
-        <w:t xml:space="preserve">the reference state and polarized using </w:t>
+        <w:t xml:space="preserve">genome as the reference state and polarized using </w:t>
       </w:r>
       <w:r>
         <w:rPr>
@@ -4092,16 +3866,13 @@
       <w:r>
         <w:t>). Phylogenetic</w:t>
       </w:r>
-      <w:del w:id="46" w:author="Wendel, Jonathan F [EEOBS]" w:date="2018-02-28T16:22:00Z">
+      <w:del w:id="39" w:author="Jonathan F Wendel" w:date="2018-02-28T16:22:00Z">
         <w:r>
           <w:delText>s</w:delText>
         </w:r>
       </w:del>
       <w:r>
-        <w:t xml:space="preserve"> analysis of coded indels as multistate characters (see methods) recapitulates the nuclear phylogeny, suggesting that indel formation largely corresponds to </w:t>
-      </w:r>
-      <w:r>
-        <w:t>species relationships. In total, small indels were present at 214,222 position</w:t>
+        <w:t xml:space="preserve"> analysis of coded indels as multistate characters (see methods) recapitulates the nuclear phylogeny, suggesting that indel formation largely corresponds to species relationships. In total, small indels were present at 214,222 position</w:t>
       </w:r>
       <w:r>
         <w:t>s</w:t>
@@ -4113,17 +3884,14 @@
         <w:t>sequenced</w:t>
       </w:r>
       <w:r>
-        <w:t xml:space="preserve">. The range </w:t>
-      </w:r>
-      <w:r>
-        <w:t xml:space="preserve">in number of indels per chromosome </w:t>
-      </w:r>
-      <w:del w:id="47" w:author="Wendel, Jonathan F [EEOBS]" w:date="2018-02-28T16:23:00Z">
+        <w:t xml:space="preserve">. The range in number of indels per chromosome </w:t>
+      </w:r>
+      <w:del w:id="40" w:author="Jonathan F Wendel" w:date="2018-02-28T16:23:00Z">
         <w:r>
           <w:delText xml:space="preserve">spans </w:delText>
         </w:r>
       </w:del>
-      <w:ins w:id="48" w:author="Wendel, Jonathan F [EEOBS]" w:date="2018-02-28T16:23:00Z">
+      <w:ins w:id="41" w:author="Jonathan F Wendel" w:date="2018-02-28T16:23:00Z">
         <w:r>
           <w:t xml:space="preserve">varies by </w:t>
         </w:r>
@@ -4131,7 +3899,7 @@
       <w:r>
         <w:t xml:space="preserve">over 7,800 events, from 11,703 indels on chromosome 12 to 19,586 on chromosome 9; however, relative to the length of each chromosome, the gap narrows to between 227 indels/Mb on chromosome 5 to 330 indels/Mb on chromosome 12. </w:t>
       </w:r>
-      <w:ins w:id="49" w:author="Wendel, Jonathan F [EEOBS]" w:date="2018-02-28T16:23:00Z">
+      <w:ins w:id="42" w:author="Jonathan F Wendel" w:date="2018-02-28T16:23:00Z">
         <w:r>
           <w:t xml:space="preserve">Still, this difference in indel number per </w:t>
         </w:r>
@@ -4143,21 +3911,21 @@
         <w:r>
           <w:t xml:space="preserve"> is striking and significant (</w:t>
         </w:r>
-        <w:commentRangeStart w:id="50"/>
+        <w:commentRangeStart w:id="43"/>
         <w:r>
           <w:t xml:space="preserve">statistical </w:t>
         </w:r>
       </w:ins>
-      <w:commentRangeEnd w:id="50"/>
-      <w:ins w:id="51" w:author="Wendel, Jonathan F [EEOBS]" w:date="2018-02-28T16:24:00Z">
+      <w:commentRangeEnd w:id="43"/>
+      <w:ins w:id="44" w:author="Jonathan F Wendel" w:date="2018-02-28T16:24:00Z">
         <w:r>
           <w:rPr>
             <w:rStyle w:val="CommentReference"/>
           </w:rPr>
-          <w:commentReference w:id="50"/>
+          <w:commentReference w:id="43"/>
         </w:r>
       </w:ins>
-      <w:ins w:id="52" w:author="Wendel, Jonathan F [EEOBS]" w:date="2018-02-28T16:23:00Z">
+      <w:ins w:id="45" w:author="Jonathan F Wendel" w:date="2018-02-28T16:23:00Z">
         <w:r>
           <w:t xml:space="preserve">test, help!).  </w:t>
         </w:r>
@@ -4194,16 +3962,16 @@
       <w:r>
         <w:t xml:space="preserve"> Indels). Chromosome 9, in particular, appears susceptible to deletions, as the only chromosome where the total length in deletions outweigh insertions for more than half (60%) of the accessions. While the total amount of sequence change is relatively small (maximum gain = 61 kb and maximum loss = -31 kb), this belies the number (average 106,016 events per accession) and amount of sequence involved (average 540,196 inserted or </w:t>
       </w:r>
-      <w:commentRangeStart w:id="53"/>
+      <w:commentRangeStart w:id="46"/>
       <w:r>
         <w:t>deleted</w:t>
       </w:r>
-      <w:commentRangeEnd w:id="53"/>
+      <w:commentRangeEnd w:id="46"/>
       <w:r>
         <w:rPr>
           <w:rStyle w:val="CommentReference"/>
         </w:rPr>
-        <w:commentReference w:id="53"/>
+        <w:commentReference w:id="46"/>
       </w:r>
       <w:r>
         <w:t>).</w:t>
@@ -4216,12 +3984,12 @@
       <w:r>
         <w:t xml:space="preserve">, the </w:t>
       </w:r>
-      <w:del w:id="54" w:author="Wendel, Jonathan F [EEOBS]" w:date="2018-02-28T16:30:00Z">
+      <w:del w:id="47" w:author="Jonathan F Wendel" w:date="2018-02-28T16:30:00Z">
         <w:r>
           <w:delText>number of</w:delText>
         </w:r>
       </w:del>
-      <w:ins w:id="55" w:author="Wendel, Jonathan F [EEOBS]" w:date="2018-02-28T16:30:00Z">
+      <w:ins w:id="48" w:author="Jonathan F Wendel" w:date="2018-02-28T16:30:00Z">
         <w:r>
           <w:t>rate of</w:t>
         </w:r>
@@ -4229,23 +3997,20 @@
       <w:r>
         <w:t xml:space="preserve"> indel</w:t>
       </w:r>
-      <w:ins w:id="56" w:author="Wendel, Jonathan F [EEOBS]" w:date="2018-02-28T16:30:00Z">
+      <w:ins w:id="49" w:author="Jonathan F Wendel" w:date="2018-02-28T16:30:00Z">
         <w:r>
           <w:t xml:space="preserve"> events is much lower and</w:t>
         </w:r>
       </w:ins>
-      <w:del w:id="57" w:author="Wendel, Jonathan F [EEOBS]" w:date="2018-02-28T16:30:00Z">
+      <w:del w:id="50" w:author="Jonathan F Wendel" w:date="2018-02-28T16:30:00Z">
         <w:r>
           <w:delText>s</w:delText>
         </w:r>
       </w:del>
       <w:r>
-        <w:t xml:space="preserve"> is </w:t>
-      </w:r>
-      <w:r>
-        <w:t xml:space="preserve">approximately equivalent among species (from 5.1 – 6.4 nucleotide changes per indel event), with the exception </w:t>
-      </w:r>
-      <w:commentRangeStart w:id="58"/>
+        <w:t xml:space="preserve"> is approximately equivalent among species (from 5.1 – 6.4 nucleotide changes per indel event), with the exception </w:t>
+      </w:r>
+      <w:commentRangeStart w:id="51"/>
       <w:r>
         <w:t xml:space="preserve">of the </w:t>
       </w:r>
@@ -4258,12 +4023,12 @@
       <w:r>
         <w:t xml:space="preserve"> accession</w:t>
       </w:r>
-      <w:commentRangeEnd w:id="58"/>
+      <w:commentRangeEnd w:id="51"/>
       <w:r>
         <w:rPr>
           <w:rStyle w:val="CommentReference"/>
         </w:rPr>
-        <w:commentReference w:id="58"/>
+        <w:commentReference w:id="51"/>
       </w:r>
       <w:r>
         <w:t xml:space="preserve">; however, as these indels and substitution rates are relative to the </w:t>
@@ -4280,16 +4045,16 @@
       <w:r>
         <w:t xml:space="preserve">, </w:t>
       </w:r>
-      <w:commentRangeStart w:id="59"/>
+      <w:commentRangeStart w:id="52"/>
       <w:r>
         <w:t>SOMETHING</w:t>
       </w:r>
-      <w:commentRangeEnd w:id="59"/>
+      <w:commentRangeEnd w:id="52"/>
       <w:r>
         <w:rPr>
           <w:rStyle w:val="CommentReference"/>
         </w:rPr>
-        <w:commentReference w:id="59"/>
+        <w:commentReference w:id="52"/>
       </w:r>
       <w:r>
         <w:t xml:space="preserve">.  </w:t>
@@ -4310,7 +4075,10 @@
         <w:t xml:space="preserve"> in this respect</w:t>
       </w:r>
       <w:r>
-        <w:t xml:space="preserve">, the two species from subsection </w:t>
+        <w:t xml:space="preserve">, the two species from </w:t>
+      </w:r>
+      <w:r>
+        <w:t xml:space="preserve">subsection </w:t>
       </w:r>
       <w:r>
         <w:rPr>
@@ -4328,36 +4096,24 @@
         <w:t>G. gossypioides</w:t>
       </w:r>
       <w:r>
-        <w:t xml:space="preserve"> tends to have fewer</w:t>
-      </w:r>
-      <w:r>
-        <w:t xml:space="preserve"> indels per nucleotide </w:t>
-      </w:r>
-      <w:r>
-        <w:t>substitution. Although distance from the reference</w:t>
-      </w:r>
-      <w:commentRangeStart w:id="60"/>
+        <w:t xml:space="preserve"> tends to have fewer indels per nucleotide substitution. Although distance from the reference</w:t>
+      </w:r>
+      <w:commentRangeStart w:id="53"/>
       <w:r>
         <w:t xml:space="preserve"> is considered</w:t>
       </w:r>
-      <w:commentRangeEnd w:id="60"/>
+      <w:commentRangeEnd w:id="53"/>
       <w:r>
         <w:rPr>
           <w:rStyle w:val="CommentReference"/>
         </w:rPr>
-        <w:commentReference w:id="60"/>
-      </w:r>
-      <w:r>
-        <w:t xml:space="preserve"> here, it is no</w:t>
-      </w:r>
-      <w:r>
-        <w:rPr>
-          <w:color w:val="7030A0"/>
-        </w:rPr>
-        <w:t>table</w:t>
-      </w:r>
-      <w:r>
-        <w:t xml:space="preserve"> that these patterns also coincide with the distance of these species from the reference. While our understanding of the pattern and rate of indel formation among species would be increased through whole genome alignment of </w:t>
+        <w:commentReference w:id="53"/>
+      </w:r>
+      <w:r>
+        <w:t xml:space="preserve"> here, it is notable that these patterns also coincide with the distance of these species from the reference. While </w:t>
+      </w:r>
+      <w:r>
+        <w:t xml:space="preserve">our understanding of the pattern and rate of indel formation among species would be increased through whole genome alignment of </w:t>
       </w:r>
       <w:r>
         <w:t xml:space="preserve">higher </w:t>
@@ -4387,21 +4143,18 @@
         <w:t xml:space="preserve">our </w:t>
       </w:r>
       <w:r>
-        <w:t>preliminary data suggest that differe</w:t>
-      </w:r>
-      <w:r>
-        <w:t xml:space="preserve">nces in small indel evolution may </w:t>
-      </w:r>
-      <w:commentRangeStart w:id="61"/>
+        <w:t xml:space="preserve">preliminary data suggest that differences in small indel evolution may </w:t>
+      </w:r>
+      <w:commentRangeStart w:id="54"/>
       <w:r>
         <w:t>not have a significant effect</w:t>
       </w:r>
-      <w:commentRangeEnd w:id="61"/>
+      <w:commentRangeEnd w:id="54"/>
       <w:r>
         <w:rPr>
           <w:rStyle w:val="CommentReference"/>
         </w:rPr>
-        <w:commentReference w:id="61"/>
+        <w:commentReference w:id="54"/>
       </w:r>
       <w:r>
         <w:t xml:space="preserve"> on this scale. </w:t>
@@ -4418,7 +4171,7 @@
         <w:rPr>
           <w:rStyle w:val="CommentReference"/>
         </w:rPr>
-        <w:commentReference w:id="62"/>
+        <w:commentReference w:id="55"/>
       </w:r>
     </w:p>
     <w:p>
@@ -4429,20 +4182,17 @@
         <w:t xml:space="preserve">conceptualized in terms of </w:t>
       </w:r>
       <w:r>
-        <w:t>the “pan-genome”, whi</w:t>
-      </w:r>
-      <w:r>
-        <w:t xml:space="preserve">ch refers to the suite of genes present </w:t>
+        <w:t xml:space="preserve">the “pan-genome”, which refers to the suite of genes present </w:t>
       </w:r>
       <w:r>
         <w:t>within or among closely related species</w:t>
       </w:r>
-      <w:ins w:id="63" w:author="Wendel, Jonathan F [EEOBS]" w:date="2018-02-28T16:40:00Z">
+      <w:ins w:id="56" w:author="Jonathan F Wendel" w:date="2018-02-28T16:40:00Z">
         <w:r>
           <w:t xml:space="preserve"> (</w:t>
         </w:r>
-        <w:commentRangeStart w:id="64"/>
-        <w:commentRangeStart w:id="65"/>
+        <w:commentRangeStart w:id="57"/>
+        <w:commentRangeStart w:id="58"/>
         <w:r>
           <w:rPr>
             <w:highlight w:val="yellow"/>
@@ -4453,25 +4203,25 @@
           <w:t xml:space="preserve"> </w:t>
         </w:r>
       </w:ins>
-      <w:commentRangeEnd w:id="64"/>
-      <w:ins w:id="66" w:author="Wendel, Jonathan F [EEOBS]" w:date="2018-02-28T16:42:00Z">
+      <w:commentRangeEnd w:id="57"/>
+      <w:ins w:id="59" w:author="Jonathan F Wendel" w:date="2018-02-28T16:42:00Z">
         <w:r>
           <w:rPr>
             <w:rStyle w:val="CommentReference"/>
           </w:rPr>
-          <w:commentReference w:id="64"/>
+          <w:commentReference w:id="57"/>
         </w:r>
       </w:ins>
-      <w:commentRangeEnd w:id="65"/>
-      <w:ins w:id="67" w:author="Wendel, Jonathan F [EEOBS]" w:date="2018-02-28T16:46:00Z">
+      <w:commentRangeEnd w:id="58"/>
+      <w:ins w:id="60" w:author="Jonathan F Wendel" w:date="2018-02-28T16:46:00Z">
         <w:r>
           <w:rPr>
             <w:rStyle w:val="CommentReference"/>
           </w:rPr>
-          <w:commentReference w:id="65"/>
+          <w:commentReference w:id="58"/>
         </w:r>
       </w:ins>
-      <w:ins w:id="68" w:author="Wendel, Jonathan F [EEOBS]" w:date="2018-02-28T16:40:00Z">
+      <w:ins w:id="61" w:author="Jonathan F Wendel" w:date="2018-02-28T16:40:00Z">
         <w:r>
           <w:t>refs)</w:t>
         </w:r>
@@ -4519,10 +4269,7 @@
         <w:t>,</w:t>
       </w:r>
       <w:r>
-        <w:t xml:space="preserve"> including inferring the rate of gene gain and loss for each </w:t>
-      </w:r>
-      <w:r>
-        <w:t xml:space="preserve">phylogenetic branch. </w:t>
+        <w:t xml:space="preserve"> including inferring the rate of gene gain and loss for each phylogenetic branch. </w:t>
       </w:r>
       <w:r>
         <w:t xml:space="preserve">We found here that </w:t>
@@ -4531,275 +4278,264 @@
         <w:t>the inferred</w:t>
       </w:r>
       <w:r>
+        <w:t xml:space="preserve"> rate of loss</w:t>
+      </w:r>
+      <w:r>
+        <w:t xml:space="preserve"> for a given lineage</w:t>
+      </w:r>
+      <w:r>
+        <w:t xml:space="preserve"> was </w:t>
+      </w:r>
+      <w:r>
+        <w:t xml:space="preserve">consistently </w:t>
+      </w:r>
+      <w:r>
+        <w:t xml:space="preserve">greater than the </w:t>
+      </w:r>
+      <w:r>
+        <w:t>rate of gain</w:t>
+      </w:r>
+      <w:r>
+        <w:t xml:space="preserve"> (with the exception of </w:t>
+      </w:r>
+      <w:r>
+        <w:rPr>
+          <w:i/>
+        </w:rPr>
+        <w:t>G. turner</w:t>
+      </w:r>
+      <w:r>
+        <w:rPr>
+          <w:i/>
+        </w:rPr>
+        <w:t>i</w:t>
+      </w:r>
+      <w:r>
+        <w:t>)</w:t>
+      </w:r>
+      <w:r>
+        <w:t>,</w:t>
+      </w:r>
+      <w:commentRangeStart w:id="62"/>
+      <w:r>
         <w:t xml:space="preserve"> </w:t>
       </w:r>
       <w:r>
-        <w:t>rate of loss</w:t>
-      </w:r>
-      <w:r>
-        <w:t xml:space="preserve"> for a given lineage</w:t>
-      </w:r>
-      <w:r>
-        <w:t xml:space="preserve"> was </w:t>
-      </w:r>
-      <w:r>
-        <w:t xml:space="preserve">consistently </w:t>
-      </w:r>
-      <w:r>
-        <w:t xml:space="preserve">greater than the </w:t>
-      </w:r>
-      <w:r>
-        <w:t>rate of gain</w:t>
-      </w:r>
-      <w:r>
-        <w:t xml:space="preserve"> (with the exception of </w:t>
-      </w:r>
-      <w:r>
-        <w:rPr>
-          <w:i/>
-        </w:rPr>
-        <w:t xml:space="preserve">G. </w:t>
-      </w:r>
-      <w:proofErr w:type="spellStart"/>
-      <w:r>
-        <w:rPr>
-          <w:i/>
-        </w:rPr>
-        <w:t>turnerii</w:t>
-      </w:r>
-      <w:proofErr w:type="spellEnd"/>
-      <w:r>
-        <w:t>)</w:t>
-      </w:r>
-      <w:r>
-        <w:t>,</w:t>
-      </w:r>
-      <w:commentRangeStart w:id="69"/>
+        <w:t>as might be expected</w:t>
+      </w:r>
+      <w:r>
+        <w:t>.</w:t>
+      </w:r>
+      <w:commentRangeEnd w:id="62"/>
+      <w:r>
+        <w:rPr>
+          <w:rStyle w:val="CommentReference"/>
+        </w:rPr>
+        <w:commentReference w:id="62"/>
+      </w:r>
+      <w:r>
+        <w:t xml:space="preserve"> Among</w:t>
+      </w:r>
+      <w:r>
+        <w:t xml:space="preserve"> lineage</w:t>
+      </w:r>
+      <w:r>
+        <w:t xml:space="preserve"> rate</w:t>
+      </w:r>
+      <w:r>
+        <w:t xml:space="preserve"> variabilit</w:t>
+      </w:r>
+      <w:r>
+        <w:t xml:space="preserve">y was observed for both inferred losses and gains; however, </w:t>
+      </w:r>
+      <w:r>
+        <w:t>the magnitude of variability in the inferred rate of losses was far greater (</w:t>
+      </w:r>
+      <w:r>
+        <w:t>0.05 – 0.4</w:t>
+      </w:r>
+      <w:r>
+        <w:t>1</w:t>
+      </w:r>
+      <w:r>
+        <w:t xml:space="preserve"> losses per branch) than in gains (0.0</w:t>
+      </w:r>
+      <w:r>
+        <w:t>0</w:t>
+      </w:r>
+      <w:r>
+        <w:t xml:space="preserve"> – 0.</w:t>
+      </w:r>
+      <w:r>
+        <w:t>13</w:t>
+      </w:r>
+      <w:r>
+        <w:t xml:space="preserve"> gains/branch). </w:t>
+      </w:r>
+      <w:r>
+        <w:t>S</w:t>
+      </w:r>
+      <w:r>
+        <w:t xml:space="preserve">tandardizing these rates to account for </w:t>
+      </w:r>
+      <w:commentRangeStart w:id="63"/>
+      <w:r>
+        <w:t>variability in nucleotide substitution rates</w:t>
+      </w:r>
       <w:r>
         <w:t xml:space="preserve"> </w:t>
       </w:r>
-      <w:r>
-        <w:t>as might be expected</w:t>
+      <w:commentRangeEnd w:id="63"/>
+      <w:r>
+        <w:rPr>
+          <w:rStyle w:val="CommentReference"/>
+        </w:rPr>
+        <w:commentReference w:id="63"/>
+      </w:r>
+      <w:r>
+        <w:t>reduces the difference in</w:t>
+      </w:r>
+      <w:r>
+        <w:t xml:space="preserve"> variability </w:t>
+      </w:r>
+      <w:r>
+        <w:t>between</w:t>
+      </w:r>
+      <w:r>
+        <w:t xml:space="preserve"> the rate of loss (0.0</w:t>
+      </w:r>
+      <w:r>
+        <w:t>6</w:t>
+      </w:r>
+      <w:r>
+        <w:t xml:space="preserve"> - 0.</w:t>
+      </w:r>
+      <w:r>
+        <w:t>31</w:t>
+      </w:r>
+      <w:r>
+        <w:t xml:space="preserve">) </w:t>
+      </w:r>
+      <w:r>
+        <w:t>and gain</w:t>
+      </w:r>
+      <w:r>
+        <w:t xml:space="preserve"> (0.0</w:t>
+      </w:r>
+      <w:r>
+        <w:t>0</w:t>
+      </w:r>
+      <w:r>
+        <w:t xml:space="preserve"> - 0.</w:t>
+      </w:r>
+      <w:r>
+        <w:t>25</w:t>
+      </w:r>
+      <w:r>
+        <w:t xml:space="preserve">). </w:t>
+      </w:r>
+    </w:p>
+    <w:p>
+      <w:r>
+        <w:t xml:space="preserve">Since these summarized rates of loss and gain could be influenced by </w:t>
+      </w:r>
+      <w:r>
+        <w:t xml:space="preserve">the effects of </w:t>
+      </w:r>
+      <w:r>
+        <w:t xml:space="preserve">a few orthogroups, we performed a </w:t>
+      </w:r>
+      <w:r>
+        <w:t>r</w:t>
+      </w:r>
+      <w:r>
+        <w:t>andom re</w:t>
+      </w:r>
+      <w:r>
+        <w:t xml:space="preserve">sampling of the data </w:t>
+      </w:r>
+      <w:r>
+        <w:t>and plotted the distribution for losses and gains relative to the observed rate</w:t>
+      </w:r>
+      <w:r>
+        <w:t xml:space="preserve"> (</w:t>
+      </w:r>
+      <w:r>
+        <w:rPr>
+          <w:u w:color="FF0000"/>
+        </w:rPr>
+        <w:t>Figure</w:t>
+      </w:r>
+      <w:r>
+        <w:t xml:space="preserve"> </w:t>
+      </w:r>
+      <w:r>
+        <w:t>loss/gain boxplots)</w:t>
       </w:r>
       <w:r>
         <w:t>.</w:t>
       </w:r>
-      <w:commentRangeEnd w:id="69"/>
+      <w:r>
+        <w:t xml:space="preserve"> </w:t>
+      </w:r>
+      <w:r>
+        <w:t xml:space="preserve">Generally, with the exception of </w:t>
+      </w:r>
+      <w:r>
+        <w:rPr>
+          <w:i/>
+        </w:rPr>
+        <w:t>G. turner</w:t>
+      </w:r>
+      <w:r>
+        <w:rPr>
+          <w:i/>
+        </w:rPr>
+        <w:t>i</w:t>
+      </w:r>
+      <w:r>
+        <w:t xml:space="preserve">, the inferred rate of loss </w:t>
+      </w:r>
+      <w:r>
+        <w:t>greatly exceeded the resampled range, indicating the presence of highly</w:t>
+      </w:r>
+      <w:r>
+        <w:t xml:space="preserve"> influential orthogroups. Th</w:t>
+      </w:r>
+      <w:r>
+        <w:t>e inverse</w:t>
+      </w:r>
+      <w:r>
+        <w:t xml:space="preserve">, however, </w:t>
+      </w:r>
+      <w:r>
+        <w:t xml:space="preserve">was observed </w:t>
+      </w:r>
+      <w:r>
+        <w:t>in the resampled gain data</w:t>
+      </w:r>
+      <w:r>
+        <w:t>, where the inferred rates typically were less than the resampled range.</w:t>
+      </w:r>
+      <w:r>
+        <w:t xml:space="preserve"> These results suggest that the rate of gene </w:t>
+      </w:r>
+      <w:r>
+        <w:t xml:space="preserve">loss and </w:t>
+      </w:r>
+      <w:r>
+        <w:t xml:space="preserve">gain in these lineages may be sensitive to changes in family size for a </w:t>
+      </w:r>
+      <w:commentRangeStart w:id="64"/>
+      <w:r>
+        <w:t>few orthogroups</w:t>
+      </w:r>
+      <w:commentRangeEnd w:id="64"/>
       <w:r>
         <w:rPr>
           <w:rStyle w:val="CommentReference"/>
         </w:rPr>
-        <w:commentReference w:id="69"/>
-      </w:r>
-      <w:r>
-        <w:t xml:space="preserve"> Among</w:t>
-      </w:r>
-      <w:r>
-        <w:t xml:space="preserve"> lineage</w:t>
-      </w:r>
-      <w:r>
-        <w:t xml:space="preserve"> rate</w:t>
-      </w:r>
-      <w:r>
-        <w:t xml:space="preserve"> variabilit</w:t>
-      </w:r>
-      <w:r>
-        <w:t xml:space="preserve">y was observed </w:t>
-      </w:r>
-      <w:r>
-        <w:t xml:space="preserve">for both inferred losses and gains; however, </w:t>
-      </w:r>
-      <w:r>
-        <w:t>the magnitude of variability in the inferred rate of losses was far greater (</w:t>
-      </w:r>
-      <w:r>
-        <w:t>0.05 – 0.4</w:t>
-      </w:r>
-      <w:r>
-        <w:t>1</w:t>
-      </w:r>
-      <w:r>
-        <w:t xml:space="preserve"> losses per branch) than in gains (0.0</w:t>
-      </w:r>
-      <w:r>
-        <w:t>0</w:t>
-      </w:r>
-      <w:r>
-        <w:t xml:space="preserve"> – 0.</w:t>
-      </w:r>
-      <w:r>
-        <w:t>13</w:t>
-      </w:r>
-      <w:r>
-        <w:t xml:space="preserve"> gains/branch). </w:t>
-      </w:r>
-      <w:r>
-        <w:t>S</w:t>
-      </w:r>
-      <w:r>
-        <w:t xml:space="preserve">tandardizing these rates to account for </w:t>
-      </w:r>
-      <w:commentRangeStart w:id="70"/>
-      <w:r>
-        <w:t>vari</w:t>
-      </w:r>
-      <w:r>
-        <w:t>ability in nucleotide substitution rates</w:t>
-      </w:r>
-      <w:r>
-        <w:t xml:space="preserve"> </w:t>
-      </w:r>
-      <w:commentRangeEnd w:id="70"/>
-      <w:r>
-        <w:rPr>
-          <w:rStyle w:val="CommentReference"/>
-        </w:rPr>
-        <w:commentReference w:id="70"/>
-      </w:r>
-      <w:r>
-        <w:t>reduces the difference in</w:t>
-      </w:r>
-      <w:r>
-        <w:t xml:space="preserve"> variability </w:t>
-      </w:r>
-      <w:r>
-        <w:t>between</w:t>
-      </w:r>
-      <w:r>
-        <w:t xml:space="preserve"> the rate of loss (0.0</w:t>
-      </w:r>
-      <w:r>
-        <w:t>6</w:t>
-      </w:r>
-      <w:r>
-        <w:t xml:space="preserve"> - 0.</w:t>
-      </w:r>
-      <w:r>
-        <w:t>31</w:t>
-      </w:r>
-      <w:r>
-        <w:t xml:space="preserve">) </w:t>
-      </w:r>
-      <w:r>
-        <w:t>and gain</w:t>
-      </w:r>
-      <w:r>
-        <w:t xml:space="preserve"> (0.0</w:t>
-      </w:r>
-      <w:r>
-        <w:t>0</w:t>
-      </w:r>
-      <w:r>
-        <w:t xml:space="preserve"> - 0.</w:t>
-      </w:r>
-      <w:r>
-        <w:t>25</w:t>
-      </w:r>
-      <w:r>
-        <w:t xml:space="preserve">). </w:t>
-      </w:r>
-    </w:p>
-    <w:p>
-      <w:r>
-        <w:t xml:space="preserve">Since these summarized rates of loss and gain could be influenced by </w:t>
-      </w:r>
-      <w:r>
-        <w:t xml:space="preserve">the effects of </w:t>
-      </w:r>
-      <w:r>
-        <w:t xml:space="preserve">a few orthogroups, we performed a </w:t>
-      </w:r>
-      <w:r>
-        <w:t>r</w:t>
-      </w:r>
-      <w:r>
-        <w:t>andom re</w:t>
-      </w:r>
-      <w:r>
-        <w:t xml:space="preserve">sampling of the data </w:t>
-      </w:r>
-      <w:r>
-        <w:t>and plotted the distribution for losses and gains relative to the observed rate</w:t>
-      </w:r>
-      <w:r>
-        <w:t xml:space="preserve"> (</w:t>
-      </w:r>
-      <w:r>
-        <w:rPr>
-          <w:color w:val="7030A0"/>
-          <w:u w:color="FF0000"/>
-        </w:rPr>
-        <w:t>Figure</w:t>
-      </w:r>
-      <w:r>
-        <w:t xml:space="preserve"> loss/gain boxplots)</w:t>
-      </w:r>
-      <w:r>
-        <w:t>.</w:t>
-      </w:r>
-      <w:r>
-        <w:t xml:space="preserve"> </w:t>
-      </w:r>
-      <w:r>
-        <w:t xml:space="preserve">Generally, with the exception of </w:t>
-      </w:r>
-      <w:r>
-        <w:rPr>
-          <w:i/>
-        </w:rPr>
-        <w:t xml:space="preserve">G. </w:t>
-      </w:r>
-      <w:proofErr w:type="spellStart"/>
-      <w:r>
-        <w:rPr>
-          <w:i/>
-        </w:rPr>
-        <w:t>turnerii</w:t>
-      </w:r>
-      <w:proofErr w:type="spellEnd"/>
-      <w:r>
-        <w:t xml:space="preserve">, the inferred rate of loss </w:t>
-      </w:r>
-      <w:r>
-        <w:t>greatly exceeded the resampled range, indicating the presence of highly</w:t>
-      </w:r>
-      <w:r>
-        <w:t xml:space="preserve"> influential orthogroups. Th</w:t>
-      </w:r>
-      <w:r>
-        <w:t>e inverse</w:t>
-      </w:r>
-      <w:r>
-        <w:t xml:space="preserve">, however, </w:t>
-      </w:r>
-      <w:r>
-        <w:t xml:space="preserve">was observed </w:t>
-      </w:r>
-      <w:r>
-        <w:t>in the resampled gain data</w:t>
-      </w:r>
-      <w:r>
-        <w:t>, where the inferred rates typically were less than the resampled range.</w:t>
-      </w:r>
-      <w:r>
-        <w:t xml:space="preserve"> These results suggest that the rate of gene </w:t>
-      </w:r>
-      <w:r>
-        <w:t xml:space="preserve">loss and </w:t>
-      </w:r>
-      <w:r>
-        <w:t xml:space="preserve">gain in these lineages may be sensitive to changes in family size for a </w:t>
-      </w:r>
-      <w:commentRangeStart w:id="71"/>
-      <w:r>
-        <w:t>few orthogroups</w:t>
-      </w:r>
-      <w:commentRangeEnd w:id="71"/>
-      <w:r>
-        <w:rPr>
-          <w:rStyle w:val="CommentReference"/>
-        </w:rPr>
-        <w:commentReference w:id="71"/>
+        <w:commentReference w:id="64"/>
       </w:r>
       <w:r>
         <w:t>.</w:t>
@@ -4882,19 +4618,19 @@
     </w:p>
     <w:p/>
     <w:p>
-      <w:commentRangeStart w:id="72"/>
+      <w:commentRangeStart w:id="65"/>
       <w:r>
         <w:rPr>
           <w:b/>
         </w:rPr>
         <w:t>Methods</w:t>
       </w:r>
-      <w:commentRangeEnd w:id="72"/>
+      <w:commentRangeEnd w:id="65"/>
       <w:r>
         <w:rPr>
           <w:rStyle w:val="CommentReference"/>
         </w:rPr>
-        <w:commentReference w:id="72"/>
+        <w:commentReference w:id="65"/>
       </w:r>
     </w:p>
     <w:p>
@@ -5027,10 +4763,7 @@
       </w:r>
       <w:proofErr w:type="spellEnd"/>
       <w:r>
-        <w:t xml:space="preserve"> et al. 2006). Both the SNAP and Augustus models were trained using </w:t>
-      </w:r>
-      <w:r>
-        <w:t>BUSCO v2.0 (</w:t>
+        <w:t xml:space="preserve"> et al. 2006). Both the SNAP and Augustus models were trained using BUSCO v2.0 (</w:t>
       </w:r>
       <w:proofErr w:type="spellStart"/>
       <w:r>
@@ -5048,7 +4781,7 @@
       <w:r>
         <w:t xml:space="preserve"> version 0.1.3 </w:t>
       </w:r>
-      <w:ins w:id="73" w:author="Unknown Author" w:date="2018-02-12T13:46:00Z">
+      <w:ins w:id="66" w:author="Unknown Author" w:date="2018-02-12T13:46:00Z">
         <w:r>
           <w:t>(</w:t>
         </w:r>
@@ -5074,10 +4807,7 @@
         <w:t xml:space="preserve">G. raimondii </w:t>
       </w:r>
       <w:r>
-        <w:t xml:space="preserve">genome and transfer the previous </w:t>
-      </w:r>
-      <w:r>
-        <w:t>annotation to the new scaffolds.</w:t>
+        <w:t>genome and transfer the previous annotation to the new scaffolds.</w:t>
       </w:r>
     </w:p>
     <w:p>
@@ -5086,19 +4816,19 @@
           <w:b/>
         </w:rPr>
       </w:pPr>
-      <w:commentRangeStart w:id="74"/>
+      <w:commentRangeStart w:id="67"/>
       <w:r>
         <w:rPr>
           <w:b/>
         </w:rPr>
         <w:t xml:space="preserve">Gene </w:t>
       </w:r>
-      <w:commentRangeEnd w:id="74"/>
+      <w:commentRangeEnd w:id="67"/>
       <w:r>
         <w:rPr>
           <w:rStyle w:val="CommentReference"/>
         </w:rPr>
-        <w:commentReference w:id="74"/>
+        <w:commentReference w:id="67"/>
       </w:r>
       <w:r>
         <w:rPr>
@@ -5170,10 +4900,7 @@
         <w:t>G. raimondii</w:t>
       </w:r>
       <w:r>
-        <w:t xml:space="preserve"> reference </w:t>
-      </w:r>
-      <w:r>
-        <w:t xml:space="preserve">annotation (Paterson et al. 2012). Alignments were pruned for genes and/or alignment positions with insufficient coverage, i.e., too many ambiguous bases, using </w:t>
+        <w:t xml:space="preserve"> reference annotation (Paterson et al. 2012). Alignments were pruned for genes and/or alignment positions with insufficient coverage, i.e., too many ambiguous bases, using </w:t>
       </w:r>
       <w:proofErr w:type="spellStart"/>
       <w:r>
@@ -5362,10 +5089,7 @@
       </w:r>
       <w:proofErr w:type="gramEnd"/>
       <w:r>
-        <w:t xml:space="preserve">which version) (R </w:t>
-      </w:r>
-      <w:r>
-        <w:t>Core Team 2017). Species divergence estimates were calculated via the [</w:t>
+        <w:t>which version) (R Core Team 2017). Species divergence estimates were calculated via the [</w:t>
       </w:r>
       <w:proofErr w:type="spellStart"/>
       <w:r>
@@ -5422,10 +5146,7 @@
         <w:t>G. raimondii</w:t>
       </w:r>
       <w:r>
-        <w:t xml:space="preserve"> reference sequence (Paterson citation). Distance measures of aligned intergenic regions were estimated </w:t>
-      </w:r>
-      <w:r>
-        <w:t xml:space="preserve">via [ape], and indels were characterized by (???). </w:t>
+        <w:t xml:space="preserve"> reference sequence (Paterson citation). Distance measures of aligned intergenic regions were estimated via [ape], and indels were characterized by (???). </w:t>
       </w:r>
     </w:p>
     <w:p>
@@ -5458,10 +5179,7 @@
       </w:r>
       <w:proofErr w:type="spellEnd"/>
       <w:r>
-        <w:t xml:space="preserve"> 2014) to a uniform 95nt (https://github.com/IGBB/D_Cottons_USDA), and then randomly subsampled to represent a 1% genome size equivalent (GSE) for each individual </w:t>
-      </w:r>
-      <w:r>
-        <w:t>(Hendrix and Stewart 2005; Jonathan F Wendel et al. 2002). These 1% GSEs were combined as input into the RepeatExplorer pipeline (</w:t>
+        <w:t xml:space="preserve"> 2014) to a uniform 95nt (https://github.com/IGBB/D_Cottons_USDA), and then randomly subsampled to represent a 1% genome size equivalent (GSE) for each individual (Hendrix and Stewart 2005; Jonathan F Wendel et al. 2002). These 1% GSEs were combined as input into the RepeatExplorer pipeline (</w:t>
       </w:r>
       <w:proofErr w:type="spellStart"/>
       <w:r>
@@ -5594,80 +5312,77 @@
       </w:r>
       <w:proofErr w:type="spellEnd"/>
       <w:r>
+        <w:t xml:space="preserve"> function of [Geiger] (Harmon et al. 2008) for visualization. All analyses are available at (https://github.com/IGBB/D_Cottons_USDA).</w:t>
+      </w:r>
+    </w:p>
+    <w:p/>
+    <w:p>
+      <w:r>
+        <w:rPr>
+          <w:i/>
+        </w:rPr>
+        <w:t>Repeat heterogeneity and relative age</w:t>
+      </w:r>
+      <w:r>
+        <w:t xml:space="preserve">. </w:t>
+      </w:r>
+      <w:r>
+        <w:t xml:space="preserve">Relative cluster age was approximated using the among-read divergence profile of each cluster, as previously used for </w:t>
+      </w:r>
+      <w:proofErr w:type="spellStart"/>
+      <w:r>
+        <w:t>Fritillaria</w:t>
+      </w:r>
+      <w:proofErr w:type="spellEnd"/>
+      <w:r>
+        <w:t xml:space="preserve"> (Kelly et al. 2015), dandelion (Ferreira de </w:t>
+      </w:r>
+      <w:proofErr w:type="spellStart"/>
+      <w:r>
+        <w:t>Carvalho</w:t>
+      </w:r>
+      <w:proofErr w:type="spellEnd"/>
+      <w:r>
+        <w:t xml:space="preserve"> et al. 2016), and </w:t>
+      </w:r>
+      <w:r>
+        <w:rPr>
+          <w:i/>
+          <w:shd w:val="clear" w:color="auto" w:fill="FFFF00"/>
+        </w:rPr>
+        <w:t>Kokia</w:t>
+      </w:r>
+      <w:r>
+        <w:t>/</w:t>
+      </w:r>
+      <w:r>
+        <w:rPr>
+          <w:i/>
+          <w:shd w:val="clear" w:color="auto" w:fill="FFFF00"/>
+        </w:rPr>
+        <w:t>Gossypioides</w:t>
+      </w:r>
+      <w:r>
+        <w:rPr>
+          <w:i/>
+        </w:rPr>
         <w:t xml:space="preserve"> </w:t>
       </w:r>
       <w:r>
-        <w:t>function of [Geiger] (Harmon et al. 2008) for visualization. All analyses are available at (https://github.com/IGBB/D_Cottons_USDA).</w:t>
-      </w:r>
-    </w:p>
-    <w:p/>
-    <w:p>
-      <w:r>
-        <w:rPr>
-          <w:i/>
-        </w:rPr>
-        <w:t>Repeat heterogeneity and relative age</w:t>
-      </w:r>
-      <w:r>
-        <w:t xml:space="preserve">. </w:t>
-      </w:r>
-      <w:r>
-        <w:t xml:space="preserve">Relative cluster age was approximated using the among-read divergence profile of each cluster, as previously used for </w:t>
-      </w:r>
-      <w:proofErr w:type="spellStart"/>
-      <w:r>
-        <w:t>Fritillaria</w:t>
-      </w:r>
-      <w:proofErr w:type="spellEnd"/>
-      <w:r>
-        <w:t xml:space="preserve"> (Kelly et al. 2015), dandelion (Ferreira de </w:t>
-      </w:r>
-      <w:proofErr w:type="spellStart"/>
-      <w:r>
-        <w:t>Carvalho</w:t>
-      </w:r>
-      <w:proofErr w:type="spellEnd"/>
-      <w:r>
-        <w:t xml:space="preserve"> et al. 2016), and </w:t>
-      </w:r>
-      <w:r>
-        <w:rPr>
-          <w:i/>
-          <w:shd w:val="clear" w:color="auto" w:fill="FFFF00"/>
-        </w:rPr>
-        <w:t>Kokia</w:t>
-      </w:r>
-      <w:r>
-        <w:t>/</w:t>
-      </w:r>
-      <w:r>
-        <w:rPr>
-          <w:i/>
-          <w:shd w:val="clear" w:color="auto" w:fill="FFFF00"/>
-        </w:rPr>
-        <w:t>Gossypioides</w:t>
-      </w:r>
-      <w:r>
-        <w:rPr>
-          <w:i/>
-        </w:rPr>
+        <w:t>(Corrinne E Grover et al.,</w:t>
+      </w:r>
+      <w:commentRangeStart w:id="68"/>
+      <w:r>
         <w:t xml:space="preserve"> </w:t>
       </w:r>
-      <w:r>
-        <w:t>(Corrinne E Grover et al.,</w:t>
-      </w:r>
-      <w:commentRangeStart w:id="75"/>
-      <w:r>
-        <w:t xml:space="preserve"> </w:t>
-      </w:r>
       <w:proofErr w:type="spellStart"/>
       <w:r>
         <w:t>n.d.</w:t>
       </w:r>
-      <w:commentRangeEnd w:id="75"/>
-      <w:proofErr w:type="spellEnd"/>
-      <w:r>
-        <w:commentReference w:id="75"/>
+      <w:commentRangeEnd w:id="68"/>
+      <w:proofErr w:type="spellEnd"/>
+      <w:r>
+        <w:commentReference w:id="68"/>
       </w:r>
       <w:r>
         <w:t xml:space="preserve">), sister outgroup genera to </w:t>
@@ -5695,10 +5410,7 @@
       </w:r>
       <w:proofErr w:type="spellEnd"/>
       <w:r>
-        <w:t xml:space="preserve"> et al. 2013; Camacho et al. 2009) searches were conducted using the same BLAST parameters implemented in RepeatExplorer. A pairwise percent identity histogram was generated for each cluster, and regression models were used to describe the trend (i.e., </w:t>
-      </w:r>
-      <w:r>
-        <w:t xml:space="preserve">biased toward high-identity, “young” or lower-identity, “older” element reads) using Bayesian Information Criterion (Schwarz 1978) to select the model with the most confidence; specific parameters can be found in (Corrinne E Grover et al., </w:t>
+        <w:t xml:space="preserve"> et al. 2013; Camacho et al. 2009) searches were conducted using the same BLAST parameters implemented in RepeatExplorer. A pairwise percent identity histogram was generated for each cluster, and regression models were used to describe the trend (i.e., biased toward high-identity, “young” or lower-identity, “older” element reads) using Bayesian Information Criterion (Schwarz 1978) to select the model with the most confidence; specific parameters can be found in (Corrinne E Grover et al., </w:t>
       </w:r>
       <w:proofErr w:type="spellStart"/>
       <w:r>
@@ -5796,7 +5508,7 @@
 
 <file path=word/comments.xml><?xml version="1.0" encoding="utf-8"?>
 <w:comments xmlns:wpc="http://schemas.microsoft.com/office/word/2010/wordprocessingCanvas" xmlns:cx="http://schemas.microsoft.com/office/drawing/2014/chartex" xmlns:cx1="http://schemas.microsoft.com/office/drawing/2015/9/8/chartex" xmlns:mc="http://schemas.openxmlformats.org/markup-compatibility/2006" xmlns:o="urn:schemas-microsoft-com:office:office" xmlns:r="http://schemas.openxmlformats.org/officeDocument/2006/relationships" xmlns:m="http://schemas.openxmlformats.org/officeDocument/2006/math" xmlns:v="urn:schemas-microsoft-com:vml" xmlns:wp14="http://schemas.microsoft.com/office/word/2010/wordprocessingDrawing" xmlns:wp="http://schemas.openxmlformats.org/drawingml/2006/wordprocessingDrawing" xmlns:w10="urn:schemas-microsoft-com:office:word" xmlns:w="http://schemas.openxmlformats.org/wordprocessingml/2006/main" xmlns:w14="http://schemas.microsoft.com/office/word/2010/wordml" xmlns:w15="http://schemas.microsoft.com/office/word/2012/wordml" xmlns:w16se="http://schemas.microsoft.com/office/word/2015/wordml/symex" xmlns:wpg="http://schemas.microsoft.com/office/word/2010/wordprocessingGroup" xmlns:wpi="http://schemas.microsoft.com/office/word/2010/wordprocessingInk" xmlns:wne="http://schemas.microsoft.com/office/word/2006/wordml" xmlns:wps="http://schemas.microsoft.com/office/word/2010/wordprocessingShape" mc:Ignorable="w14 w15 w16se wp14">
-  <w:comment w:id="1" w:author="Wendel, Jonathan F [EEOBS]" w:date="2018-02-19T10:34:00Z" w:initials="WJF[">
+  <w:comment w:id="1" w:author="Jonathan F Wendel" w:date="2018-02-19T10:34:00Z" w:initials="WJF[">
     <w:p>
       <w:pPr>
         <w:pStyle w:val="CommentText"/>
@@ -5811,17 +5523,11 @@
         <w:rPr>
           <w:noProof/>
         </w:rPr>
-        <w:t>Wendel and Grover 2015; Fryxell, 1979; a</w:t>
-      </w:r>
-      <w:r>
-        <w:rPr>
-          <w:noProof/>
-        </w:rPr>
-        <w:t>nd Alvarez et al., 2005</w:t>
+        <w:t>Wendel and Grover 2015; Fryxell, 1979; and Alvarez et al., 2005</w:t>
       </w:r>
     </w:p>
   </w:comment>
-  <w:comment w:id="13" w:author="Wendel, Jonathan F [EEOBS]" w:date="2018-02-28T09:22:00Z" w:initials="WJF[">
+  <w:comment w:id="13" w:author="Jonathan F Wendel" w:date="2018-02-28T09:22:00Z" w:initials="WJF[">
     <w:p>
       <w:pPr>
         <w:pStyle w:val="CommentText"/>
@@ -5860,7 +5566,7 @@
       </w:r>
     </w:p>
   </w:comment>
-  <w:comment w:id="16" w:author="Wendel, Jonathan F [EEOBS]" w:date="2018-02-28T10:50:00Z" w:initials="WJF[">
+  <w:comment w:id="15" w:author="Jonathan F Wendel" w:date="2018-02-28T14:20:00Z" w:initials="WJF[">
     <w:p>
       <w:pPr>
         <w:pStyle w:val="CommentText"/>
@@ -5872,18 +5578,19 @@
         <w:annotationRef/>
       </w:r>
       <w:r>
-        <w:rPr>
-          <w:color w:val="7030A0"/>
-          <w:u w:color="FF0000"/>
-        </w:rPr>
-        <w:t>Figure</w:t>
-      </w:r>
-      <w:r>
-        <w:t>?</w:t>
+        <w:t xml:space="preserve">Added this.  I also wish to ask about the introgressed genes that are shared between Jalisco and Colima, vs. the unique ones.  Noting 87 more genes in Colima than in Jalisco, one wishes to know whether the other 4,721 are shared.  If so, these 87 become candidates for introgressed genes, whereas the 4721 become candidates for </w:t>
+      </w:r>
+      <w:proofErr w:type="spellStart"/>
+      <w:r>
+        <w:t>symplesiomorphy</w:t>
+      </w:r>
+      <w:proofErr w:type="spellEnd"/>
+      <w:r>
+        <w:t>.  AND, we can then ask where they 87 genes are and what they do.  What do you think?  If this becomes super-interesting, then we pull it out as a separate small paper.  If not, we leave it here.  These are my current thoughts.</w:t>
       </w:r>
     </w:p>
   </w:comment>
-  <w:comment w:id="17" w:author="Wendel, Jonathan F [EEOBS]" w:date="2018-02-28T14:15:00Z" w:initials="WJF[">
+  <w:comment w:id="16" w:author="Grover, Corrinne E [EEOBS]" w:date="2018-03-02T15:21:00Z" w:initials="GCE[">
     <w:p>
       <w:pPr>
         <w:pStyle w:val="CommentText"/>
@@ -5895,11 +5602,11 @@
         <w:annotationRef/>
       </w:r>
       <w:r>
-        <w:t>One sentence elaboration, please. This Z value by itself won’t mean anything to many readers.</w:t>
+        <w:t>The number of shared genes only represent 1542 out of each set</w:t>
       </w:r>
     </w:p>
   </w:comment>
-  <w:comment w:id="18" w:author="Wendel, Jonathan F [EEOBS]" w:date="2018-02-28T10:51:00Z" w:initials="WJF[">
+  <w:comment w:id="18" w:author="Jonathan F Wendel" w:date="2018-02-28T11:17:00Z" w:initials="WJF[">
     <w:p>
       <w:pPr>
         <w:pStyle w:val="CommentText"/>
@@ -5911,11 +5618,43 @@
         <w:annotationRef/>
       </w:r>
       <w:r>
-        <w:t>Shown where?</w:t>
+        <w:t xml:space="preserve">This is all good, really nifty.  A couple of comments:  (1) the divergence time estimates need to be based on some yardstick, of course, which is not mentioned here, and which is the single most problematic variable in estimating dates. That is, what is the rate of Ks that this is based on?  This is not described nor defended here.  One possible solution is to parrot the comments on this topic that I added to our GBE paper, </w:t>
+      </w:r>
+      <w:r>
+        <w:t xml:space="preserve">where we used a justified molecular evolutionary substitution rate.  I am interested in your thoughts on this.  (2) </w:t>
+      </w:r>
+      <w:proofErr w:type="gramStart"/>
+      <w:r>
+        <w:t>my</w:t>
+      </w:r>
+      <w:proofErr w:type="gramEnd"/>
+      <w:r>
+        <w:t xml:space="preserve"> second comment concerns the </w:t>
+      </w:r>
+      <w:r>
+        <w:rPr>
+          <w:u w:color="FF0000"/>
+        </w:rPr>
+        <w:t>figure</w:t>
+      </w:r>
+      <w:r>
+        <w:t xml:space="preserve">, which is pretty, but which seems redundant with the phylogeny </w:t>
+      </w:r>
+      <w:r>
+        <w:rPr>
+          <w:u w:color="FF0000"/>
+        </w:rPr>
+        <w:t>figure</w:t>
+      </w:r>
+      <w:r>
+        <w:t>.  Perhaps you intend to combine them anyway?  At any rate, I wonder whether it might be more intuitive to a reader to separate the scale bar into two scale bars</w:t>
+      </w:r>
+      <w:r>
+        <w:t>, one for genome size and the other for time.  Just a musing, not sure which is best…</w:t>
       </w:r>
     </w:p>
   </w:comment>
-  <w:comment w:id="19" w:author="Wendel, Jonathan F [EEOBS]" w:date="2018-02-28T14:20:00Z" w:initials="WJF[">
+  <w:comment w:id="19" w:author="Grover, Corrinne E [EEOBS]" w:date="2018-03-02T15:25:00Z" w:initials="GCE[">
     <w:p>
       <w:pPr>
         <w:pStyle w:val="CommentText"/>
@@ -5927,47 +5666,15 @@
         <w:annotationRef/>
       </w:r>
       <w:r>
-        <w:t xml:space="preserve">Added this.  I also wish to ask about the introgressed genes that are shared between Jalisco and Colima, vs. the unique ones.  Noting 87 more genes in Colima than in Jalisco, one wishes to know whether the other 4,721 are shared.  If so, these 87 become candidates for introgressed genes, whereas the 4721 become candidates for </w:t>
-      </w:r>
-      <w:proofErr w:type="spellStart"/>
-      <w:r>
-        <w:t>symplesiomorphy</w:t>
-      </w:r>
-      <w:proofErr w:type="spellEnd"/>
-      <w:r>
-        <w:t>.  AND, we can then ask where they 87 genes are and what they do.  What do you think?  If this becomes super-interesting, then we pull it out as a separate small paper.  If not, we leave it here.  These are my current thoughts.</w:t>
-      </w:r>
-    </w:p>
-  </w:comment>
-  <w:comment w:id="21" w:author="Wendel, Jonathan F [EEOBS]" w:date="2018-02-28T10:56:00Z" w:initials="WJF[">
+        <w:t>Comment 1: added that we did this as per Grover 2018</w:t>
+      </w:r>
+    </w:p>
     <w:p>
       <w:pPr>
         <w:pStyle w:val="CommentText"/>
       </w:pPr>
       <w:r>
-        <w:rPr>
-          <w:rStyle w:val="CommentReference"/>
-        </w:rPr>
-        <w:annotationRef/>
-      </w:r>
-      <w:r>
-        <w:t xml:space="preserve">One final comment: it might be worthwhile to remove the </w:t>
-      </w:r>
-      <w:proofErr w:type="spellStart"/>
-      <w:r>
-        <w:t>introgressants</w:t>
-      </w:r>
-      <w:proofErr w:type="spellEnd"/>
-      <w:r>
-        <w:t xml:space="preserve"> (D6 and D4-colima) from the analysis, and rerun the phylogenetic analysis.  This would allow you to test the possible problem that their inclusion has contorted any other part of the tree, while permitting you to state that you did this with no change in results (I suspect).  </w:t>
-      </w:r>
-      <w:proofErr w:type="gramStart"/>
-      <w:r>
-        <w:t>You  need</w:t>
-      </w:r>
-      <w:proofErr w:type="gramEnd"/>
-      <w:r>
-        <w:t xml:space="preserve"> not show this tree, but it would be good to mention that it has been done.  </w:t>
+        <w:t>Comment 2: used this figure instead. I think that was my intention all along, but my brain forgot</w:t>
       </w:r>
     </w:p>
     <w:p>
@@ -5975,16 +5682,24 @@
         <w:pStyle w:val="CommentText"/>
       </w:pPr>
     </w:p>
+  </w:comment>
+  <w:comment w:id="24" w:author="Jonathan F Wendel" w:date="2018-02-28T14:29:00Z" w:initials="WJF[">
     <w:p>
       <w:pPr>
         <w:pStyle w:val="CommentText"/>
       </w:pPr>
       <w:r>
-        <w:t xml:space="preserve">Can you please show me how you do this when you do this?  </w:t>
+        <w:rPr>
+          <w:rStyle w:val="CommentReference"/>
+        </w:rPr>
+        <w:annotationRef/>
+      </w:r>
+      <w:r>
+        <w:t>Cool; what is the actual statistical test?  Not sure exactly how this is done nor what it means.</w:t>
       </w:r>
     </w:p>
   </w:comment>
-  <w:comment w:id="25" w:author="Wendel, Jonathan F [EEOBS]" w:date="2018-02-28T11:17:00Z" w:initials="WJF[">
+  <w:comment w:id="25" w:author="Grover, Corrinne E [EEOBS]" w:date="2018-03-02T16:04:00Z" w:initials="GCE[">
     <w:p>
       <w:pPr>
         <w:pStyle w:val="CommentText"/>
@@ -5995,140 +5710,53 @@
         </w:rPr>
         <w:annotationRef/>
       </w:r>
-      <w:r>
-        <w:t xml:space="preserve">This is all good, really nifty.  A couple of comments:  (1) the divergence time estimates need to be based on some yardstick, of course, which is not mentioned here, and which is the single most problematic variable in estimating dates. That is, what is the rate of Ks that this is based on?  This is not described nor defended here.  One possible solution is to parrot the comments on this topic that I added to our GBE paper, where we used a justified molecular evolutionary substitution rate.  I am interested in your thoughts on this.  (2) </w:t>
-      </w:r>
-      <w:proofErr w:type="gramStart"/>
-      <w:r>
-        <w:t>my</w:t>
-      </w:r>
-      <w:proofErr w:type="gramEnd"/>
-      <w:r>
-        <w:t xml:space="preserve"> second comment concerns the </w:t>
-      </w:r>
-      <w:r>
-        <w:rPr>
-          <w:color w:val="7030A0"/>
-          <w:u w:color="FF0000"/>
-        </w:rPr>
-        <w:t>figure</w:t>
-      </w:r>
-      <w:r>
-        <w:t xml:space="preserve">, which is pretty, but which seems redundant with the phylogeny </w:t>
-      </w:r>
-      <w:r>
-        <w:rPr>
-          <w:color w:val="7030A0"/>
-          <w:u w:color="FF0000"/>
-        </w:rPr>
-        <w:t>figure</w:t>
-      </w:r>
-      <w:r>
-        <w:t>.  Perhaps you intend to combine them anyway?  At any rate, I wonder whether it might be more intuitive to a reader to separate the scale bar into two scale bars, one for genome size and the other for time.  Just a musing, not sure which is best…</w:t>
-      </w:r>
-    </w:p>
-  </w:comment>
-  <w:comment w:id="30" w:author="Wendel, Jonathan F [EEOBS]" w:date="2018-02-28T14:26:00Z" w:initials="WJF[">
+      <w:hyperlink r:id="rId1" w:history="1">
+        <w:r>
+          <w:rPr>
+            <w:rStyle w:val="Hyperlink"/>
+          </w:rPr>
+          <w:t>https://en.wikipedia.org/wiki/Multivariate_t-distribution</w:t>
+        </w:r>
+      </w:hyperlink>
+    </w:p>
     <w:p>
       <w:pPr>
         <w:pStyle w:val="CommentText"/>
       </w:pPr>
-      <w:r>
-        <w:rPr>
-          <w:rStyle w:val="CommentReference"/>
-        </w:rPr>
-        <w:annotationRef/>
-      </w:r>
-      <w:r>
-        <w:t xml:space="preserve">?  </w:t>
-      </w:r>
-      <w:proofErr w:type="gramStart"/>
-      <w:r>
-        <w:t>not</w:t>
-      </w:r>
-      <w:proofErr w:type="gramEnd"/>
-      <w:r>
-        <w:t xml:space="preserve"> sure what this is supposed to say.. </w:t>
-      </w:r>
-      <w:proofErr w:type="gramStart"/>
-      <w:r>
-        <w:t>perhaps</w:t>
-      </w:r>
-      <w:proofErr w:type="gramEnd"/>
-      <w:r>
-        <w:t xml:space="preserve"> armourianum?</w:t>
-      </w:r>
-    </w:p>
-  </w:comment>
-  <w:comment w:id="33" w:author="Wendel, Jonathan F [EEOBS]" w:date="2018-02-28T14:29:00Z" w:initials="WJF[">
+      <w:hyperlink r:id="rId2" w:history="1">
+        <w:r>
+          <w:rPr>
+            <w:rStyle w:val="Hyperlink"/>
+          </w:rPr>
+          <w:t>http://ggplot2.tidyverse.org/reference/stat_ellipse.html</w:t>
+        </w:r>
+      </w:hyperlink>
+    </w:p>
     <w:p>
       <w:pPr>
         <w:pStyle w:val="CommentText"/>
       </w:pPr>
-      <w:r>
-        <w:rPr>
-          <w:rStyle w:val="CommentReference"/>
-        </w:rPr>
-        <w:annotationRef/>
-      </w:r>
-      <w:r>
-        <w:t>Cool; what is the actual statistical test?  Not sure exactly how this is done nor what it means.</w:t>
-      </w:r>
-    </w:p>
-  </w:comment>
-  <w:comment w:id="35" w:author="Wendel, Jonathan F [EEOBS]" w:date="2018-02-28T14:37:00Z" w:initials="WJF[">
+      <w:hyperlink r:id="rId3" w:history="1">
+        <w:r>
+          <w:rPr>
+            <w:rStyle w:val="Hyperlink"/>
+          </w:rPr>
+          <w:t>https://www.statlect.com/probability-distributions/multivariate-student-t-distribution</w:t>
+        </w:r>
+      </w:hyperlink>
+    </w:p>
     <w:p>
       <w:pPr>
         <w:pStyle w:val="CommentText"/>
       </w:pPr>
-      <w:r>
-        <w:rPr>
-          <w:rStyle w:val="CommentReference"/>
-        </w:rPr>
-        <w:annotationRef/>
-      </w:r>
-      <w:r>
-        <w:t>Well, this is all interesting and unexpected.  And I know you agree that it requires reconciliation.  I guess we need to talk about this, because I don’t have a great explanation.  That is, unless the analysis somehow has precluded clustering of repeats that were unique to D6 (e.g., if reference guided only…).  I can kind of explain the ITS and rDNA results in that they can reflect just a few SNPs, but not the dot-plot results from Andy!  So yes, let’s talk.</w:t>
-      </w:r>
-    </w:p>
-  </w:comment>
-  <w:comment w:id="36" w:author="Wendel, Jonathan F [EEOBS]" w:date="2018-02-28T14:42:00Z" w:initials="WJF[">
+    </w:p>
     <w:p>
       <w:pPr>
         <w:pStyle w:val="CommentText"/>
       </w:pPr>
-      <w:r>
-        <w:rPr>
-          <w:rStyle w:val="CommentReference"/>
-        </w:rPr>
-        <w:annotationRef/>
-      </w:r>
-      <w:r>
-        <w:t xml:space="preserve">I don’t see the data or </w:t>
-      </w:r>
-      <w:r>
-        <w:rPr>
-          <w:color w:val="7030A0"/>
-          <w:u w:color="FF0000"/>
-        </w:rPr>
-        <w:t>figure</w:t>
-      </w:r>
-      <w:r>
-        <w:t xml:space="preserve">, so I am still trying to </w:t>
-      </w:r>
-      <w:r>
-        <w:rPr>
-          <w:color w:val="7030A0"/>
-          <w:u w:color="FF0000"/>
-        </w:rPr>
-        <w:t>figure</w:t>
-      </w:r>
-      <w:r>
-        <w:t xml:space="preserve"> out your intended meaning.  Are you suggesting differential gypsy proliferation among D5 accessions?  This would be extraordinary, so I am thinking that I don’t understand your meaning…</w:t>
-      </w:r>
     </w:p>
   </w:comment>
-  <w:comment w:id="37" w:author="Wendel, Jonathan F [EEOBS]" w:date="2018-02-28T14:45:00Z" w:initials="WJF[">
+  <w:comment w:id="27" w:author="Jonathan F Wendel" w:date="2018-02-28T14:37:00Z" w:initials="WJF[">
     <w:p>
       <w:pPr>
         <w:pStyle w:val="CommentText"/>
@@ -6140,11 +5768,11 @@
         <w:annotationRef/>
       </w:r>
       <w:r>
-        <w:t>Possible comment in discussion on how degradation is most likely to be observable in the families that have proliferated…</w:t>
+        <w:t>Well, this is all interesting and unexpected.  And I know you agree that it requires reconciliation.  I guess we need to talk about this, because I don’t have a great explanation.  That is, unless the analysis somehow has precluded clustering of repeats that were unique to D6 (e.g., if reference guided only…).  I can kind of explain the ITS and rDNA results in that they can reflect just a few SNPs, but not the dot-plot results from Andy!  So yes, let’s talk.</w:t>
       </w:r>
     </w:p>
   </w:comment>
-  <w:comment w:id="42" w:author="Wendel, Jonathan F [EEOBS]" w:date="2018-02-28T14:58:00Z" w:initials="WJF[">
+  <w:comment w:id="29" w:author="Jonathan F Wendel" w:date="2018-02-28T14:42:00Z" w:initials="WJF[">
     <w:p>
       <w:pPr>
         <w:pStyle w:val="CommentText"/>
@@ -6156,20 +5784,59 @@
         <w:annotationRef/>
       </w:r>
       <w:r>
-        <w:t>Need to update; I will look.  I think we should cover the bases (ahem…) here.</w:t>
-      </w:r>
-    </w:p>
+        <w:t xml:space="preserve">I don’t see the data or </w:t>
+      </w:r>
+      <w:r>
+        <w:rPr>
+          <w:color w:val="7030A0"/>
+          <w:u w:color="FF0000"/>
+        </w:rPr>
+        <w:t>figure</w:t>
+      </w:r>
+      <w:r>
+        <w:t xml:space="preserve">, so I am still trying to </w:t>
+      </w:r>
+      <w:r>
+        <w:rPr>
+          <w:color w:val="7030A0"/>
+          <w:u w:color="FF0000"/>
+        </w:rPr>
+        <w:t>figure</w:t>
+      </w:r>
+      <w:r>
+        <w:t xml:space="preserve"> out your intended meaning.  Are you suggesting differential gypsy proliferation among D5 accessions?  This would be extraordinary, so I am thinking that I don’t understand your meaning…</w:t>
+      </w:r>
+    </w:p>
+  </w:comment>
+  <w:comment w:id="30" w:author="Jonathan F Wendel" w:date="2018-02-28T14:45:00Z" w:initials="WJF[">
     <w:p>
       <w:pPr>
         <w:pStyle w:val="CommentText"/>
       </w:pPr>
-    </w:p>
+      <w:r>
+        <w:rPr>
+          <w:rStyle w:val="CommentReference"/>
+        </w:rPr>
+        <w:annotationRef/>
+      </w:r>
+      <w:r>
+        <w:t>Possible comment in discussion on how degradation is most likely to be observable in the families that have proliferated…</w:t>
+      </w:r>
+    </w:p>
+  </w:comment>
+  <w:comment w:id="35" w:author="Jonathan F Wendel" w:date="2018-02-28T14:58:00Z" w:initials="WJF[">
     <w:p>
       <w:pPr>
         <w:pStyle w:val="CommentText"/>
       </w:pPr>
       <w:r>
-        <w:t>Here are some, anyway:</w:t>
+        <w:rPr>
+          <w:rStyle w:val="CommentReference"/>
+        </w:rPr>
+        <w:annotationRef/>
+      </w:r>
+      <w:r>
+        <w:t>Need to update; I will look.  I think we should cover the bases (ahem…) here.</w:t>
       </w:r>
     </w:p>
     <w:p>
@@ -6180,6 +5847,19 @@
     <w:p>
       <w:pPr>
         <w:pStyle w:val="CommentText"/>
+      </w:pPr>
+      <w:r>
+        <w:t>Here are some, anyway:</w:t>
+      </w:r>
+    </w:p>
+    <w:p>
+      <w:pPr>
+        <w:pStyle w:val="CommentText"/>
+      </w:pPr>
+    </w:p>
+    <w:p>
+      <w:pPr>
+        <w:pStyle w:val="CommentText"/>
         <w:rPr>
           <w:rFonts w:ascii="Arial" w:hAnsi="Arial" w:cs="Arial"/>
           <w:color w:val="222222"/>
@@ -6597,7 +6277,7 @@
       </w:pPr>
     </w:p>
   </w:comment>
-  <w:comment w:id="44" w:author="Wendel, Jonathan F [EEOBS]" w:date="2018-02-28T14:59:00Z" w:initials="WJF[">
+  <w:comment w:id="37" w:author="Jonathan F Wendel" w:date="2018-02-28T14:59:00Z" w:initials="WJF[">
     <w:p>
       <w:pPr>
         <w:pStyle w:val="CommentText"/>
@@ -6609,16 +6289,7 @@
         <w:annotationRef/>
       </w:r>
       <w:r>
-        <w:t xml:space="preserve">Perhaps </w:t>
-      </w:r>
-      <w:r>
-        <w:t>more here</w:t>
-      </w:r>
-      <w:r>
-        <w:t xml:space="preserve"> from recent genome resequencing papers</w:t>
-      </w:r>
-      <w:r>
-        <w:t xml:space="preserve">?  </w:t>
+        <w:t xml:space="preserve">Perhaps more here from recent genome resequencing papers?  </w:t>
       </w:r>
     </w:p>
     <w:p>
@@ -6886,7 +6557,7 @@
       </w:pPr>
     </w:p>
   </w:comment>
-  <w:comment w:id="50" w:author="Wendel, Jonathan F [EEOBS]" w:date="2018-02-28T16:24:00Z" w:initials="WJF[">
+  <w:comment w:id="43" w:author="Jonathan F Wendel" w:date="2018-02-28T16:24:00Z" w:initials="WJF[">
     <w:p>
       <w:pPr>
         <w:pStyle w:val="CommentText"/>
@@ -6910,7 +6581,7 @@
       </w:r>
     </w:p>
   </w:comment>
-  <w:comment w:id="53" w:author="Wendel, Jonathan F [EEOBS]" w:date="2018-02-28T16:28:00Z" w:initials="WJF[">
+  <w:comment w:id="46" w:author="Jonathan F Wendel" w:date="2018-02-28T16:28:00Z" w:initials="WJF[">
     <w:p>
       <w:pPr>
         <w:pStyle w:val="CommentText"/>
@@ -6926,7 +6597,7 @@
       </w:r>
     </w:p>
   </w:comment>
-  <w:comment w:id="58" w:author="Wendel, Jonathan F [EEOBS]" w:date="2018-02-28T16:30:00Z" w:initials="WJF[">
+  <w:comment w:id="51" w:author="Jonathan F Wendel" w:date="2018-02-28T16:30:00Z" w:initials="WJF[">
     <w:p>
       <w:pPr>
         <w:pStyle w:val="CommentText"/>
@@ -6942,7 +6613,7 @@
       </w:r>
     </w:p>
   </w:comment>
-  <w:comment w:id="59" w:author="Wendel, Jonathan F [EEOBS]" w:date="2018-02-28T16:31:00Z" w:initials="WJF[">
+  <w:comment w:id="52" w:author="Jonathan F Wendel" w:date="2018-02-28T16:31:00Z" w:initials="WJF[">
     <w:p>
       <w:pPr>
         <w:pStyle w:val="CommentText"/>
@@ -6966,7 +6637,7 @@
       </w:r>
     </w:p>
   </w:comment>
-  <w:comment w:id="60" w:author="Wendel, Jonathan F [EEOBS]" w:date="2018-02-28T16:33:00Z" w:initials="WJF[">
+  <w:comment w:id="53" w:author="Jonathan F Wendel" w:date="2018-02-28T16:33:00Z" w:initials="WJF[">
     <w:p>
       <w:pPr>
         <w:pStyle w:val="CommentText"/>
@@ -6982,7 +6653,7 @@
       </w:r>
     </w:p>
   </w:comment>
-  <w:comment w:id="61" w:author="Wendel, Jonathan F [EEOBS]" w:date="2018-02-28T16:34:00Z" w:initials="WJF[">
+  <w:comment w:id="54" w:author="Jonathan F Wendel" w:date="2018-02-28T16:34:00Z" w:initials="WJF[">
     <w:p>
       <w:pPr>
         <w:pStyle w:val="CommentText"/>
@@ -7006,7 +6677,7 @@
       </w:r>
     </w:p>
   </w:comment>
-  <w:comment w:id="62" w:author="Wendel, Jonathan F [EEOBS]" w:date="2018-02-28T16:36:00Z" w:initials="WJF[">
+  <w:comment w:id="55" w:author="Jonathan F Wendel" w:date="2018-02-28T16:36:00Z" w:initials="WJF[">
     <w:p>
       <w:pPr>
         <w:pStyle w:val="CommentText"/>
@@ -7022,7 +6693,7 @@
       </w:r>
     </w:p>
   </w:comment>
-  <w:comment w:id="64" w:author="Wendel, Jonathan F [EEOBS]" w:date="2018-02-28T16:42:00Z" w:initials="WJF[">
+  <w:comment w:id="57" w:author="Jonathan F Wendel" w:date="2018-02-28T16:42:00Z" w:initials="WJF[">
     <w:p>
       <w:pPr>
         <w:pStyle w:val="CommentText"/>
@@ -7269,7 +6940,7 @@
       </w:pPr>
     </w:p>
   </w:comment>
-  <w:comment w:id="65" w:author="Wendel, Jonathan F [EEOBS]" w:date="2018-02-28T16:46:00Z" w:initials="WJF[">
+  <w:comment w:id="58" w:author="Jonathan F Wendel" w:date="2018-02-28T16:46:00Z" w:initials="WJF[">
     <w:p>
       <w:pPr>
         <w:pStyle w:val="CommentText"/>
@@ -7282,7 +6953,7 @@
       </w:r>
     </w:p>
   </w:comment>
-  <w:comment w:id="69" w:author="Wendel, Jonathan F [EEOBS]" w:date="2018-02-28T16:50:00Z" w:initials="WJF[">
+  <w:comment w:id="62" w:author="Jonathan F Wendel" w:date="2018-02-28T16:50:00Z" w:initials="WJF[">
     <w:p>
       <w:pPr>
         <w:pStyle w:val="CommentText"/>
@@ -7298,7 +6969,7 @@
       </w:r>
     </w:p>
   </w:comment>
-  <w:comment w:id="70" w:author="Wendel, Jonathan F [EEOBS]" w:date="2018-02-28T16:51:00Z" w:initials="WJF[">
+  <w:comment w:id="63" w:author="Jonathan F Wendel" w:date="2018-02-28T16:51:00Z" w:initials="WJF[">
     <w:p>
       <w:pPr>
         <w:pStyle w:val="CommentText"/>
@@ -7314,7 +6985,7 @@
       </w:r>
     </w:p>
   </w:comment>
-  <w:comment w:id="71" w:author="Wendel, Jonathan F [EEOBS]" w:date="2018-02-28T16:54:00Z" w:initials="WJF[">
+  <w:comment w:id="64" w:author="Jonathan F Wendel" w:date="2018-02-28T16:54:00Z" w:initials="WJF[">
     <w:p>
       <w:pPr>
         <w:pStyle w:val="CommentText"/>
@@ -7330,7 +7001,7 @@
       </w:r>
     </w:p>
   </w:comment>
-  <w:comment w:id="72" w:author="Wendel, Jonathan F [EEOBS]" w:date="2018-02-28T10:20:00Z" w:initials="WJF[">
+  <w:comment w:id="65" w:author="Jonathan F Wendel" w:date="2018-02-28T10:20:00Z" w:initials="WJF[">
     <w:p>
       <w:pPr>
         <w:pStyle w:val="CommentText"/>
@@ -7349,7 +7020,7 @@
       </w:r>
     </w:p>
   </w:comment>
-  <w:comment w:id="74" w:author="Grover, Corrinne E [EEOBS]" w:date="2018-03-01T15:01:00Z" w:initials="GCE[">
+  <w:comment w:id="67" w:author="Grover, Corrinne E [EEOBS]" w:date="2018-03-01T15:01:00Z" w:initials="GCE[">
     <w:p>
       <w:pPr>
         <w:pStyle w:val="CommentText"/>
@@ -7365,7 +7036,7 @@
       </w:r>
     </w:p>
   </w:comment>
-  <w:comment w:id="75" w:author="Tony Arick" w:date="2018-02-12T13:49:00Z" w:initials="">
+  <w:comment w:id="68" w:author="Tony Arick" w:date="2018-02-12T13:49:00Z" w:initials="">
     <w:p>
       <w:r>
         <w:rPr>
@@ -7383,14 +7054,12 @@
 <w15:commentsEx xmlns:wpc="http://schemas.microsoft.com/office/word/2010/wordprocessingCanvas" xmlns:cx="http://schemas.microsoft.com/office/drawing/2014/chartex" xmlns:cx1="http://schemas.microsoft.com/office/drawing/2015/9/8/chartex" xmlns:mc="http://schemas.openxmlformats.org/markup-compatibility/2006" xmlns:o="urn:schemas-microsoft-com:office:office" xmlns:r="http://schemas.openxmlformats.org/officeDocument/2006/relationships" xmlns:m="http://schemas.openxmlformats.org/officeDocument/2006/math" xmlns:v="urn:schemas-microsoft-com:vml" xmlns:wp14="http://schemas.microsoft.com/office/word/2010/wordprocessingDrawing" xmlns:wp="http://schemas.openxmlformats.org/drawingml/2006/wordprocessingDrawing" xmlns:w10="urn:schemas-microsoft-com:office:word" xmlns:w="http://schemas.openxmlformats.org/wordprocessingml/2006/main" xmlns:w14="http://schemas.microsoft.com/office/word/2010/wordml" xmlns:w15="http://schemas.microsoft.com/office/word/2012/wordml" xmlns:w16se="http://schemas.microsoft.com/office/word/2015/wordml/symex" xmlns:wpg="http://schemas.microsoft.com/office/word/2010/wordprocessingGroup" xmlns:wpi="http://schemas.microsoft.com/office/word/2010/wordprocessingInk" xmlns:wne="http://schemas.microsoft.com/office/word/2006/wordml" xmlns:wps="http://schemas.microsoft.com/office/word/2010/wordprocessingShape" mc:Ignorable="w14 w15 w16se wp14">
   <w15:commentEx w15:paraId="3647DB66" w15:done="0"/>
   <w15:commentEx w15:paraId="03F7B6AF" w15:done="0"/>
-  <w15:commentEx w15:paraId="42B5682D" w15:done="0"/>
-  <w15:commentEx w15:paraId="3C147D96" w15:done="0"/>
-  <w15:commentEx w15:paraId="7263738A" w15:done="0"/>
   <w15:commentEx w15:paraId="6BF30232" w15:done="0"/>
-  <w15:commentEx w15:paraId="1977428C" w15:done="0"/>
+  <w15:commentEx w15:paraId="1BCFC507" w15:paraIdParent="6BF30232" w15:done="0"/>
   <w15:commentEx w15:paraId="380BE948" w15:done="0"/>
-  <w15:commentEx w15:paraId="1AEFE38F" w15:done="0"/>
+  <w15:commentEx w15:paraId="4127F57E" w15:paraIdParent="380BE948" w15:done="0"/>
   <w15:commentEx w15:paraId="0554689E" w15:done="0"/>
+  <w15:commentEx w15:paraId="0B3EA814" w15:paraIdParent="0554689E" w15:done="0"/>
   <w15:commentEx w15:paraId="11D27562" w15:done="0"/>
   <w15:commentEx w15:paraId="1C0F7BF6" w15:done="0"/>
   <w15:commentEx w15:paraId="04CCF674" w15:done="0"/>
@@ -7416,7 +7085,7 @@
 
 <file path=word/people.xml><?xml version="1.0" encoding="utf-8"?>
 <w15:people xmlns:wpc="http://schemas.microsoft.com/office/word/2010/wordprocessingCanvas" xmlns:cx="http://schemas.microsoft.com/office/drawing/2014/chartex" xmlns:cx1="http://schemas.microsoft.com/office/drawing/2015/9/8/chartex" xmlns:mc="http://schemas.openxmlformats.org/markup-compatibility/2006" xmlns:o="urn:schemas-microsoft-com:office:office" xmlns:r="http://schemas.openxmlformats.org/officeDocument/2006/relationships" xmlns:m="http://schemas.openxmlformats.org/officeDocument/2006/math" xmlns:v="urn:schemas-microsoft-com:vml" xmlns:wp14="http://schemas.microsoft.com/office/word/2010/wordprocessingDrawing" xmlns:wp="http://schemas.openxmlformats.org/drawingml/2006/wordprocessingDrawing" xmlns:w10="urn:schemas-microsoft-com:office:word" xmlns:w="http://schemas.openxmlformats.org/wordprocessingml/2006/main" xmlns:w14="http://schemas.microsoft.com/office/word/2010/wordml" xmlns:w15="http://schemas.microsoft.com/office/word/2012/wordml" xmlns:w16se="http://schemas.microsoft.com/office/word/2015/wordml/symex" xmlns:wpg="http://schemas.microsoft.com/office/word/2010/wordprocessingGroup" xmlns:wpi="http://schemas.microsoft.com/office/word/2010/wordprocessingInk" xmlns:wne="http://schemas.microsoft.com/office/word/2006/wordml" xmlns:wps="http://schemas.microsoft.com/office/word/2010/wordprocessingShape" mc:Ignorable="w14 w15 w16se wp14">
-  <w15:person w15:author="Wendel, Jonathan F [EEOBS]">
+  <w15:person w15:author="Jonathan F Wendel">
     <w15:presenceInfo w15:providerId="AD" w15:userId="S-1-5-21-1659004503-1450960922-1606980848-77910"/>
   </w15:person>
   <w15:person w15:author="Grover, Corrinne E [EEOBS]">
@@ -8052,6 +7721,17 @@
       <w:lang w:eastAsia="zh-CN"/>
     </w:rPr>
   </w:style>
+  <w:style w:type="character" w:styleId="Hyperlink">
+    <w:name w:val="Hyperlink"/>
+    <w:basedOn w:val="DefaultParagraphFont"/>
+    <w:uiPriority w:val="99"/>
+    <w:unhideWhenUsed/>
+    <w:rsid w:val="002D4448"/>
+    <w:rPr>
+      <w:color w:val="0563C1" w:themeColor="hyperlink"/>
+      <w:u w:val="single"/>
+    </w:rPr>
+  </w:style>
 </w:styles>
 </file>
 
@@ -8321,7 +8001,7 @@
 </file>
 
 <file path=customXml/itemProps1.xml><?xml version="1.0" encoding="utf-8"?>
-<ds:datastoreItem xmlns:ds="http://schemas.openxmlformats.org/officeDocument/2006/customXml" ds:itemID="{40464064-AA99-4147-94F9-F369BD89AB8C}">
+<ds:datastoreItem xmlns:ds="http://schemas.openxmlformats.org/officeDocument/2006/customXml" ds:itemID="{FB710DD8-4BFA-42B9-944F-8C70397338CE}">
   <ds:schemaRefs>
     <ds:schemaRef ds:uri="http://schemas.openxmlformats.org/officeDocument/2006/bibliography"/>
   </ds:schemaRefs>

--- a/manuscript/v2.0/Dresequencing_v2.docx
+++ b/manuscript/v2.0/Dresequencing_v2.docx
@@ -3155,16 +3155,10 @@
     </w:p>
     <w:p>
       <w:r>
-        <w:t>The absolute amount of sequence attribu</w:t>
-      </w:r>
-      <w:r>
-        <w:rPr>
-          <w:color w:val="7030A0"/>
-        </w:rPr>
-        <w:t>table</w:t>
-      </w:r>
-      <w:r>
-        <w:t xml:space="preserve"> to each type of TE category is similar among </w:t>
+        <w:t xml:space="preserve">The absolute amount of sequence </w:t>
+      </w:r>
+      <w:r>
+        <w:t xml:space="preserve">attributable to each type of TE category is similar among </w:t>
       </w:r>
       <w:r>
         <w:rPr>
@@ -3315,10 +3309,7 @@
         <w:t xml:space="preserve">gypsy </w:t>
       </w:r>
       <w:r>
-        <w:t>elements than the remaining conspecifics</w:t>
-      </w:r>
-      <w:r>
-        <w:t xml:space="preserve">. While approximately 35% of </w:t>
+        <w:t xml:space="preserve">elements than the remaining conspecifics. While approximately 35% of </w:t>
       </w:r>
       <w:r>
         <w:rPr>
@@ -3336,12 +3327,22 @@
         <w:t>G. raimondii</w:t>
       </w:r>
       <w:r>
-        <w:t xml:space="preserve"> accession 6 are found in excess (relative to the other accessions), less than half contribute &gt; 1 Mb additiona</w:t>
-      </w:r>
-      <w:bookmarkStart w:id="28" w:name="_GoBack"/>
-      <w:bookmarkEnd w:id="28"/>
-      <w:r>
-        <w:t xml:space="preserve">l sequence. Interestingly, however, a single </w:t>
+        <w:t xml:space="preserve"> accession </w:t>
+      </w:r>
+      <w:r>
+        <w:t xml:space="preserve">6 are found in excess (relative to the other accessions), less than half </w:t>
+      </w:r>
+      <w:r>
+        <w:t xml:space="preserve">of these </w:t>
+      </w:r>
+      <w:r>
+        <w:t>contribute &gt; 1 Mb additional sequence</w:t>
+      </w:r>
+      <w:r>
+        <w:t>, indicating minor to modest relative proliferation in most cases</w:t>
+      </w:r>
+      <w:r>
+        <w:t xml:space="preserve">. Interestingly, however, a single </w:t>
       </w:r>
       <w:r>
         <w:rPr>
@@ -3397,10 +3398,18 @@
       <w:r>
         <w:t xml:space="preserve"> genome, achieving significant success in at least one </w:t>
       </w:r>
+      <w:commentRangeStart w:id="28"/>
       <w:commentRangeStart w:id="29"/>
       <w:r>
         <w:t>lineage</w:t>
       </w:r>
+      <w:commentRangeEnd w:id="28"/>
+      <w:r>
+        <w:rPr>
+          <w:rStyle w:val="CommentReference"/>
+        </w:rPr>
+        <w:commentReference w:id="28"/>
+      </w:r>
       <w:commentRangeEnd w:id="29"/>
       <w:r>
         <w:rPr>
@@ -3762,69 +3771,58 @@
       <w:r>
         <w:t>Small-scale insertions and deletions are a common form of sequence variation</w:t>
       </w:r>
-      <w:ins w:id="31" w:author="Jonathan F Wendel" w:date="2018-02-28T14:57:00Z">
-        <w:r>
-          <w:t>, with</w:t>
-        </w:r>
-      </w:ins>
-      <w:del w:id="32" w:author="Jonathan F Wendel" w:date="2018-02-28T14:57:00Z">
-        <w:r>
-          <w:delText xml:space="preserve"> which have</w:delText>
-        </w:r>
-      </w:del>
+      <w:r>
+        <w:t>, with</w:t>
+      </w:r>
       <w:r>
         <w:t xml:space="preserve"> the potential to </w:t>
       </w:r>
-      <w:del w:id="33" w:author="Jonathan F Wendel" w:date="2018-02-28T14:58:00Z">
-        <w:r>
-          <w:delText>rapidly generate evolutionarily significant evolutionary differences among closely-related taxa</w:delText>
-        </w:r>
-      </w:del>
-      <w:ins w:id="34" w:author="Jonathan F Wendel" w:date="2018-02-28T14:58:00Z">
-        <w:r>
-          <w:t>alter regulatory as well as coding regions</w:t>
-        </w:r>
-      </w:ins>
+      <w:r>
+        <w:t>alter regulatory as well as coding regions</w:t>
+      </w:r>
       <w:r>
         <w:t xml:space="preserve"> (</w:t>
       </w:r>
-      <w:commentRangeStart w:id="35"/>
+      <w:commentRangeStart w:id="31"/>
       <w:r>
         <w:rPr>
           <w:highlight w:val="yellow"/>
         </w:rPr>
         <w:t xml:space="preserve">Britten </w:t>
       </w:r>
-      <w:commentRangeEnd w:id="35"/>
+      <w:commentRangeEnd w:id="31"/>
       <w:r>
         <w:rPr>
           <w:rStyle w:val="CommentReference"/>
           <w:highlight w:val="yellow"/>
         </w:rPr>
-        <w:commentReference w:id="35"/>
-      </w:r>
-      <w:r>
-        <w:t>et al. 2003). While this is particularly true for large-scale, TE-associated indels (e.g., transposable element insertions), the formation of smaller indels can also vary among related species</w:t>
-      </w:r>
-      <w:ins w:id="36" w:author="Jonathan F Wendel" w:date="2018-02-28T14:58:00Z">
+        <w:commentReference w:id="31"/>
+      </w:r>
+      <w:r>
+        <w:t xml:space="preserve">et al. 2003). While this is particularly true for large-scale, TE-associated indels (e.g., transposable element </w:t>
+      </w:r>
+      <w:r>
+        <w:t>insertions), the formation of smaller indels can also vary among related species</w:t>
+      </w:r>
+      <w:ins w:id="32" w:author="Jonathan F Wendel" w:date="2018-02-28T14:58:00Z">
         <w:r>
           <w:t xml:space="preserve"> </w:t>
         </w:r>
       </w:ins>
-      <w:commentRangeStart w:id="37"/>
-      <w:ins w:id="38" w:author="Jonathan F Wendel" w:date="2018-02-28T14:59:00Z">
+      <w:commentRangeStart w:id="33"/>
+      <w:ins w:id="34" w:author="Jonathan F Wendel" w:date="2018-02-28T14:59:00Z">
         <w:r>
           <w:rPr>
             <w:highlight w:val="yellow"/>
           </w:rPr>
           <w:t>citations</w:t>
         </w:r>
-        <w:commentRangeEnd w:id="37"/>
+        <w:commentRangeEnd w:id="33"/>
         <w:r>
           <w:rPr>
             <w:rStyle w:val="CommentReference"/>
           </w:rPr>
-          <w:commentReference w:id="37"/>
+          <w:commentReference w:id="33"/>
         </w:r>
       </w:ins>
       <w:r>
@@ -3866,7 +3864,7 @@
       <w:r>
         <w:t>). Phylogenetic</w:t>
       </w:r>
-      <w:del w:id="39" w:author="Jonathan F Wendel" w:date="2018-02-28T16:22:00Z">
+      <w:del w:id="35" w:author="Jonathan F Wendel" w:date="2018-02-28T16:22:00Z">
         <w:r>
           <w:delText>s</w:delText>
         </w:r>
@@ -3884,22 +3882,21 @@
         <w:t>sequenced</w:t>
       </w:r>
       <w:r>
-        <w:t xml:space="preserve">. The range in number of indels per chromosome </w:t>
-      </w:r>
-      <w:del w:id="40" w:author="Jonathan F Wendel" w:date="2018-02-28T16:23:00Z">
-        <w:r>
-          <w:delText xml:space="preserve">spans </w:delText>
-        </w:r>
-      </w:del>
-      <w:ins w:id="41" w:author="Jonathan F Wendel" w:date="2018-02-28T16:23:00Z">
-        <w:r>
-          <w:t xml:space="preserve">varies by </w:t>
-        </w:r>
-      </w:ins>
-      <w:r>
-        <w:t xml:space="preserve">over 7,800 events, from 11,703 indels on chromosome 12 to 19,586 on chromosome 9; however, relative to the length of each chromosome, the gap narrows to between 227 indels/Mb on chromosome 5 to 330 indels/Mb on chromosome 12. </w:t>
-      </w:r>
-      <w:ins w:id="42" w:author="Jonathan F Wendel" w:date="2018-02-28T16:23:00Z">
+        <w:t xml:space="preserve">. The range in number of indels per </w:t>
+      </w:r>
+      <w:r>
+        <w:t xml:space="preserve">chromosome </w:t>
+      </w:r>
+      <w:r>
+        <w:t xml:space="preserve">varies by </w:t>
+      </w:r>
+      <w:r>
+        <w:t>over 7,800 events, from 11,703 indels on chromosome 12 to 19,586 on chromosome 9</w:t>
+      </w:r>
+      <w:r>
+        <w:t xml:space="preserve">; however, relative to the length of each chromosome, the gap narrows to between 227 indels/Mb on chromosome 5 to 330 indels/Mb on chromosome 12. </w:t>
+      </w:r>
+      <w:ins w:id="36" w:author="Jonathan F Wendel" w:date="2018-02-28T16:23:00Z">
         <w:r>
           <w:t xml:space="preserve">Still, this difference in indel number per </w:t>
         </w:r>
@@ -3911,21 +3908,21 @@
         <w:r>
           <w:t xml:space="preserve"> is striking and significant (</w:t>
         </w:r>
-        <w:commentRangeStart w:id="43"/>
+        <w:commentRangeStart w:id="37"/>
         <w:r>
           <w:t xml:space="preserve">statistical </w:t>
         </w:r>
       </w:ins>
-      <w:commentRangeEnd w:id="43"/>
-      <w:ins w:id="44" w:author="Jonathan F Wendel" w:date="2018-02-28T16:24:00Z">
+      <w:commentRangeEnd w:id="37"/>
+      <w:ins w:id="38" w:author="Jonathan F Wendel" w:date="2018-02-28T16:24:00Z">
         <w:r>
           <w:rPr>
             <w:rStyle w:val="CommentReference"/>
           </w:rPr>
-          <w:commentReference w:id="43"/>
+          <w:commentReference w:id="37"/>
         </w:r>
       </w:ins>
-      <w:ins w:id="45" w:author="Jonathan F Wendel" w:date="2018-02-28T16:23:00Z">
+      <w:ins w:id="39" w:author="Jonathan F Wendel" w:date="2018-02-28T16:23:00Z">
         <w:r>
           <w:t xml:space="preserve">test, help!).  </w:t>
         </w:r>
@@ -3951,27 +3948,29 @@
         <w:t>G. davidsonii</w:t>
       </w:r>
       <w:r>
-        <w:t xml:space="preserve">; </w:t>
-      </w:r>
-      <w:r>
-        <w:rPr>
-          <w:color w:val="7030A0"/>
-        </w:rPr>
-        <w:t>Table</w:t>
-      </w:r>
-      <w:r>
-        <w:t xml:space="preserve"> Indels). Chromosome 9, in particular, appears susceptible to deletions, as the only chromosome where the total length in deletions outweigh insertions for more than half (60%) of the accessions. While the total amount of sequence change is relatively small (maximum gain = 61 kb and maximum loss = -31 kb), this belies the number (average 106,016 events per accession) and amount of sequence involved (average 540,196 inserted or </w:t>
-      </w:r>
-      <w:commentRangeStart w:id="46"/>
+        <w:t xml:space="preserve">; Table Indels). Chromosome 9, in particular, appears susceptible to deletions, as the only chromosome where the </w:t>
+      </w:r>
+      <w:r>
+        <w:t xml:space="preserve">total length in deletions outweigh insertions for more than half (60%) of the accessions. While the total amount of sequence change is relatively small (maximum gain = 61 kb and maximum loss = -31 kb), this belies the number (average 106,016 events per accession) and amount of sequence involved (average 540,196 inserted or </w:t>
+      </w:r>
+      <w:commentRangeStart w:id="40"/>
+      <w:commentRangeStart w:id="41"/>
       <w:r>
         <w:t>deleted</w:t>
       </w:r>
-      <w:commentRangeEnd w:id="46"/>
+      <w:commentRangeEnd w:id="40"/>
       <w:r>
         <w:rPr>
           <w:rStyle w:val="CommentReference"/>
         </w:rPr>
-        <w:commentReference w:id="46"/>
+        <w:commentReference w:id="40"/>
+      </w:r>
+      <w:commentRangeEnd w:id="41"/>
+      <w:r>
+        <w:rPr>
+          <w:rStyle w:val="CommentReference"/>
+        </w:rPr>
+        <w:commentReference w:id="41"/>
       </w:r>
       <w:r>
         <w:t>).</w:t>
@@ -3982,35 +3981,27 @@
         <w:t>Compared to the rate of nucleotide substitution</w:t>
       </w:r>
       <w:r>
-        <w:t xml:space="preserve">, the </w:t>
-      </w:r>
-      <w:del w:id="47" w:author="Jonathan F Wendel" w:date="2018-02-28T16:30:00Z">
-        <w:r>
-          <w:delText>number of</w:delText>
-        </w:r>
-      </w:del>
-      <w:ins w:id="48" w:author="Jonathan F Wendel" w:date="2018-02-28T16:30:00Z">
-        <w:r>
-          <w:t>rate of</w:t>
-        </w:r>
-      </w:ins>
+        <w:t xml:space="preserve">, </w:t>
+      </w:r>
+      <w:r>
+        <w:t xml:space="preserve">the </w:t>
+      </w:r>
+      <w:r>
+        <w:t>rate of</w:t>
+      </w:r>
       <w:r>
         <w:t xml:space="preserve"> indel</w:t>
       </w:r>
-      <w:ins w:id="49" w:author="Jonathan F Wendel" w:date="2018-02-28T16:30:00Z">
-        <w:r>
-          <w:t xml:space="preserve"> events is much lower and</w:t>
-        </w:r>
-      </w:ins>
-      <w:del w:id="50" w:author="Jonathan F Wendel" w:date="2018-02-28T16:30:00Z">
-        <w:r>
-          <w:delText>s</w:delText>
-        </w:r>
-      </w:del>
-      <w:r>
-        <w:t xml:space="preserve"> is approximately equivalent among species (from 5.1 – 6.4 nucleotide changes per indel event), with the exception </w:t>
-      </w:r>
-      <w:commentRangeStart w:id="51"/>
+      <w:r>
+        <w:t xml:space="preserve"> events is much lower and</w:t>
+      </w:r>
+      <w:r>
+        <w:t xml:space="preserve"> is approximately equivalent among species (from 5.1 – 6.4 nucleotide changes per indel event</w:t>
+      </w:r>
+      <w:r>
+        <w:t xml:space="preserve">), with the exception </w:t>
+      </w:r>
+      <w:commentRangeStart w:id="42"/>
       <w:r>
         <w:t xml:space="preserve">of the </w:t>
       </w:r>
@@ -4023,12 +4014,12 @@
       <w:r>
         <w:t xml:space="preserve"> accession</w:t>
       </w:r>
-      <w:commentRangeEnd w:id="51"/>
+      <w:commentRangeEnd w:id="42"/>
       <w:r>
         <w:rPr>
           <w:rStyle w:val="CommentReference"/>
         </w:rPr>
-        <w:commentReference w:id="51"/>
+        <w:commentReference w:id="42"/>
       </w:r>
       <w:r>
         <w:t xml:space="preserve">; however, as these indels and substitution rates are relative to the </w:t>
@@ -4045,116 +4036,132 @@
       <w:r>
         <w:t xml:space="preserve">, </w:t>
       </w:r>
-      <w:commentRangeStart w:id="52"/>
-      <w:r>
-        <w:t>SOMETHING</w:t>
-      </w:r>
-      <w:commentRangeEnd w:id="52"/>
+      <w:r>
+        <w:t>this may represent an artifact or ascertainment bias due to reference selection</w:t>
+      </w:r>
+      <w:r>
+        <w:t xml:space="preserve">.  </w:t>
+      </w:r>
+      <w:r>
+        <w:t xml:space="preserve">The rate of indel formation among chromosomes and accessions varies slightly more than the overall rate, from 3.79 to 8.52 substitutions per indel. </w:t>
+      </w:r>
+      <w:r>
+        <w:t xml:space="preserve">While no </w:t>
+      </w:r>
+      <w:r>
+        <w:t xml:space="preserve">obvious </w:t>
+      </w:r>
+      <w:r>
+        <w:t>patterns exist</w:t>
+      </w:r>
+      <w:r>
+        <w:t xml:space="preserve"> in this respect</w:t>
+      </w:r>
+      <w:r>
+        <w:t xml:space="preserve">, the two species from </w:t>
+      </w:r>
+      <w:r>
+        <w:t xml:space="preserve">subsection </w:t>
+      </w:r>
+      <w:r>
+        <w:rPr>
+          <w:i/>
+        </w:rPr>
+        <w:t>Integrifolia</w:t>
+      </w:r>
+      <w:r>
+        <w:t xml:space="preserve"> tend to have more indels </w:t>
+      </w:r>
+      <w:r>
+        <w:t>relative to</w:t>
+      </w:r>
+      <w:r>
+        <w:t xml:space="preserve"> nucleotide substitution </w:t>
+      </w:r>
+      <w:r>
+        <w:t xml:space="preserve">(presenting as a lower substitutions/indel rate) </w:t>
+      </w:r>
+      <w:r>
+        <w:t xml:space="preserve">whereas </w:t>
+      </w:r>
+      <w:r>
+        <w:rPr>
+          <w:i/>
+        </w:rPr>
+        <w:t>G. gossypioides</w:t>
+      </w:r>
+      <w:r>
+        <w:t xml:space="preserve"> tends to have fewer indels. Although distance from the reference is </w:t>
+      </w:r>
+      <w:r>
+        <w:t>accounted for</w:t>
+      </w:r>
+      <w:r>
+        <w:t xml:space="preserve"> </w:t>
+      </w:r>
+      <w:r>
+        <w:t>in these calculations (Table 7)</w:t>
+      </w:r>
+      <w:r>
+        <w:t>, it is notable that these patterns also coincide with the distance of these species from the reference</w:t>
+      </w:r>
+      <w:r>
+        <w:t xml:space="preserve"> and therefore should be interpreted with caution</w:t>
+      </w:r>
+      <w:r>
+        <w:t xml:space="preserve">. While </w:t>
+      </w:r>
+      <w:r>
+        <w:t xml:space="preserve">our understanding of the pattern and rate of indel formation among species would be increased through whole genome alignment of </w:t>
+      </w:r>
+      <w:r>
+        <w:t xml:space="preserve">higher </w:t>
+      </w:r>
+      <w:r>
+        <w:t>quality</w:t>
+      </w:r>
+      <w:r>
+        <w:t xml:space="preserve">, </w:t>
+      </w:r>
+      <w:r>
+        <w:rPr>
+          <w:i/>
+        </w:rPr>
+        <w:t>de novo</w:t>
+      </w:r>
+      <w:r>
+        <w:t xml:space="preserve"> genome sequences</w:t>
+      </w:r>
+      <w:r>
+        <w:t xml:space="preserve"> than the resequenced genomes utilized here</w:t>
+      </w:r>
+      <w:r>
+        <w:t xml:space="preserve">, </w:t>
+      </w:r>
+      <w:r>
+        <w:t xml:space="preserve">our </w:t>
+      </w:r>
+      <w:r>
+        <w:t xml:space="preserve">preliminary data suggest that differences in small indel evolution may </w:t>
+      </w:r>
+      <w:commentRangeStart w:id="43"/>
+      <w:commentRangeStart w:id="44"/>
+      <w:r>
+        <w:t>not have a significant effect</w:t>
+      </w:r>
+      <w:commentRangeEnd w:id="43"/>
       <w:r>
         <w:rPr>
           <w:rStyle w:val="CommentReference"/>
         </w:rPr>
-        <w:commentReference w:id="52"/>
-      </w:r>
-      <w:r>
-        <w:t xml:space="preserve">.  </w:t>
-      </w:r>
-      <w:r>
-        <w:t xml:space="preserve">The rate of indel formation among chromosomes and accessions varies slightly more than the overall rate, from 3.79 to 8.52 substitutions per indel. </w:t>
-      </w:r>
-      <w:r>
-        <w:t xml:space="preserve">While no </w:t>
-      </w:r>
-      <w:r>
-        <w:t xml:space="preserve">obvious </w:t>
-      </w:r>
-      <w:r>
-        <w:t>patterns exist</w:t>
-      </w:r>
-      <w:r>
-        <w:t xml:space="preserve"> in this respect</w:t>
-      </w:r>
-      <w:r>
-        <w:t xml:space="preserve">, the two species from </w:t>
-      </w:r>
-      <w:r>
-        <w:t xml:space="preserve">subsection </w:t>
-      </w:r>
-      <w:r>
-        <w:rPr>
-          <w:i/>
-        </w:rPr>
-        <w:t>Integrifolia</w:t>
-      </w:r>
-      <w:r>
-        <w:t xml:space="preserve"> tend to have more indels per nucleotide substitution whereas </w:t>
-      </w:r>
-      <w:r>
-        <w:rPr>
-          <w:i/>
-        </w:rPr>
-        <w:t>G. gossypioides</w:t>
-      </w:r>
-      <w:r>
-        <w:t xml:space="preserve"> tends to have fewer indels per nucleotide substitution. Although distance from the reference</w:t>
-      </w:r>
-      <w:commentRangeStart w:id="53"/>
-      <w:r>
-        <w:t xml:space="preserve"> is considered</w:t>
-      </w:r>
-      <w:commentRangeEnd w:id="53"/>
+        <w:commentReference w:id="43"/>
+      </w:r>
+      <w:commentRangeEnd w:id="44"/>
       <w:r>
         <w:rPr>
           <w:rStyle w:val="CommentReference"/>
         </w:rPr>
-        <w:commentReference w:id="53"/>
-      </w:r>
-      <w:r>
-        <w:t xml:space="preserve"> here, it is notable that these patterns also coincide with the distance of these species from the reference. While </w:t>
-      </w:r>
-      <w:r>
-        <w:t xml:space="preserve">our understanding of the pattern and rate of indel formation among species would be increased through whole genome alignment of </w:t>
-      </w:r>
-      <w:r>
-        <w:t xml:space="preserve">higher </w:t>
-      </w:r>
-      <w:r>
-        <w:t>quality</w:t>
-      </w:r>
-      <w:r>
-        <w:t xml:space="preserve">, </w:t>
-      </w:r>
-      <w:r>
-        <w:rPr>
-          <w:i/>
-        </w:rPr>
-        <w:t>de novo</w:t>
-      </w:r>
-      <w:r>
-        <w:t xml:space="preserve"> genome sequences</w:t>
-      </w:r>
-      <w:r>
-        <w:t xml:space="preserve"> than the resequenced genomes utilized here</w:t>
-      </w:r>
-      <w:r>
-        <w:t xml:space="preserve">, </w:t>
-      </w:r>
-      <w:r>
-        <w:t xml:space="preserve">our </w:t>
-      </w:r>
-      <w:r>
-        <w:t xml:space="preserve">preliminary data suggest that differences in small indel evolution may </w:t>
-      </w:r>
-      <w:commentRangeStart w:id="54"/>
-      <w:r>
-        <w:t>not have a significant effect</w:t>
-      </w:r>
-      <w:commentRangeEnd w:id="54"/>
-      <w:r>
-        <w:rPr>
-          <w:rStyle w:val="CommentReference"/>
-        </w:rPr>
-        <w:commentReference w:id="54"/>
+        <w:commentReference w:id="44"/>
       </w:r>
       <w:r>
         <w:t xml:space="preserve"> on this scale. </w:t>
@@ -4167,19 +4174,18 @@
         </w:rPr>
         <w:t>Genome differentiation via copy number evolution</w:t>
       </w:r>
-      <w:r>
-        <w:rPr>
-          <w:rStyle w:val="CommentReference"/>
-        </w:rPr>
-        <w:commentReference w:id="55"/>
-      </w:r>
     </w:p>
     <w:p>
       <w:r>
         <w:t xml:space="preserve">Recently, the extent of variation in gene content within and among plant species has been </w:t>
       </w:r>
-      <w:r>
-        <w:t xml:space="preserve">conceptualized in terms of </w:t>
+      <w:proofErr w:type="gramStart"/>
+      <w:r>
+        <w:t>conceptualized</w:t>
+      </w:r>
+      <w:proofErr w:type="gramEnd"/>
+      <w:r>
+        <w:t xml:space="preserve"> in terms of </w:t>
       </w:r>
       <w:r>
         <w:t xml:space="preserve">the “pan-genome”, which refers to the suite of genes present </w:t>
@@ -4187,12 +4193,12 @@
       <w:r>
         <w:t>within or among closely related species</w:t>
       </w:r>
-      <w:ins w:id="56" w:author="Jonathan F Wendel" w:date="2018-02-28T16:40:00Z">
+      <w:ins w:id="45" w:author="Jonathan F Wendel" w:date="2018-02-28T16:40:00Z">
         <w:r>
           <w:t xml:space="preserve"> (</w:t>
         </w:r>
-        <w:commentRangeStart w:id="57"/>
-        <w:commentRangeStart w:id="58"/>
+        <w:commentRangeStart w:id="46"/>
+        <w:commentRangeStart w:id="47"/>
         <w:r>
           <w:rPr>
             <w:highlight w:val="yellow"/>
@@ -4203,25 +4209,25 @@
           <w:t xml:space="preserve"> </w:t>
         </w:r>
       </w:ins>
-      <w:commentRangeEnd w:id="57"/>
-      <w:ins w:id="59" w:author="Jonathan F Wendel" w:date="2018-02-28T16:42:00Z">
+      <w:commentRangeEnd w:id="46"/>
+      <w:ins w:id="48" w:author="Jonathan F Wendel" w:date="2018-02-28T16:42:00Z">
         <w:r>
           <w:rPr>
             <w:rStyle w:val="CommentReference"/>
           </w:rPr>
-          <w:commentReference w:id="57"/>
+          <w:commentReference w:id="46"/>
         </w:r>
       </w:ins>
-      <w:commentRangeEnd w:id="58"/>
-      <w:ins w:id="60" w:author="Jonathan F Wendel" w:date="2018-02-28T16:46:00Z">
+      <w:commentRangeEnd w:id="47"/>
+      <w:ins w:id="49" w:author="Jonathan F Wendel" w:date="2018-02-28T16:46:00Z">
         <w:r>
           <w:rPr>
             <w:rStyle w:val="CommentReference"/>
           </w:rPr>
-          <w:commentReference w:id="58"/>
+          <w:commentReference w:id="47"/>
         </w:r>
       </w:ins>
-      <w:ins w:id="61" w:author="Jonathan F Wendel" w:date="2018-02-28T16:40:00Z">
+      <w:ins w:id="50" w:author="Jonathan F Wendel" w:date="2018-02-28T16:40:00Z">
         <w:r>
           <w:t>refs)</w:t>
         </w:r>
@@ -4316,7 +4322,8 @@
       <w:r>
         <w:t>,</w:t>
       </w:r>
-      <w:commentRangeStart w:id="62"/>
+      <w:commentRangeStart w:id="51"/>
+      <w:commentRangeStart w:id="52"/>
       <w:r>
         <w:t xml:space="preserve"> </w:t>
       </w:r>
@@ -4326,12 +4333,19 @@
       <w:r>
         <w:t>.</w:t>
       </w:r>
-      <w:commentRangeEnd w:id="62"/>
+      <w:commentRangeEnd w:id="51"/>
       <w:r>
         <w:rPr>
           <w:rStyle w:val="CommentReference"/>
         </w:rPr>
-        <w:commentReference w:id="62"/>
+        <w:commentReference w:id="51"/>
+      </w:r>
+      <w:commentRangeEnd w:id="52"/>
+      <w:r>
+        <w:rPr>
+          <w:rStyle w:val="CommentReference"/>
+        </w:rPr>
+        <w:commentReference w:id="52"/>
       </w:r>
       <w:r>
         <w:t xml:space="preserve"> Among</w:t>
@@ -4378,19 +4392,27 @@
       <w:r>
         <w:t xml:space="preserve">tandardizing these rates to account for </w:t>
       </w:r>
-      <w:commentRangeStart w:id="63"/>
+      <w:commentRangeStart w:id="53"/>
+      <w:commentRangeStart w:id="54"/>
       <w:r>
         <w:t>variability in nucleotide substitution rates</w:t>
       </w:r>
       <w:r>
         <w:t xml:space="preserve"> </w:t>
       </w:r>
-      <w:commentRangeEnd w:id="63"/>
+      <w:commentRangeEnd w:id="53"/>
       <w:r>
         <w:rPr>
           <w:rStyle w:val="CommentReference"/>
         </w:rPr>
-        <w:commentReference w:id="63"/>
+        <w:commentReference w:id="53"/>
+      </w:r>
+      <w:commentRangeEnd w:id="54"/>
+      <w:r>
+        <w:rPr>
+          <w:rStyle w:val="CommentReference"/>
+        </w:rPr>
+        <w:commentReference w:id="54"/>
       </w:r>
       <w:r>
         <w:t>reduces the difference in</w:t>
@@ -4526,16 +4548,24 @@
       <w:r>
         <w:t xml:space="preserve">gain in these lineages may be sensitive to changes in family size for a </w:t>
       </w:r>
-      <w:commentRangeStart w:id="64"/>
+      <w:commentRangeStart w:id="55"/>
+      <w:commentRangeStart w:id="56"/>
       <w:r>
         <w:t>few orthogroups</w:t>
       </w:r>
-      <w:commentRangeEnd w:id="64"/>
+      <w:commentRangeEnd w:id="55"/>
       <w:r>
         <w:rPr>
           <w:rStyle w:val="CommentReference"/>
         </w:rPr>
-        <w:commentReference w:id="64"/>
+        <w:commentReference w:id="55"/>
+      </w:r>
+      <w:commentRangeEnd w:id="56"/>
+      <w:r>
+        <w:rPr>
+          <w:rStyle w:val="CommentReference"/>
+        </w:rPr>
+        <w:commentReference w:id="56"/>
       </w:r>
       <w:r>
         <w:t>.</w:t>
@@ -4553,121 +4583,124 @@
         <w:t>in some species, such that there is an order of magnitude difference between species for those clusters. Therefore, while these results indicate patterns that may exist in copy number evolution among closely related species, further analyses involving synteny to determine strict orthology are required to fully understand the nuances of copy number evolution across time and among lineages.</w:t>
       </w:r>
     </w:p>
+    <w:p>
+      <w:bookmarkStart w:id="57" w:name="_GoBack"/>
+      <w:bookmarkEnd w:id="57"/>
+    </w:p>
     <w:p/>
+    <w:p>
+      <w:r>
+        <w:rPr>
+          <w:b/>
+        </w:rPr>
+        <w:t>Discussion</w:t>
+      </w:r>
+    </w:p>
+    <w:p>
+      <w:r>
+        <w:rPr>
+          <w:b/>
+        </w:rPr>
+        <w:t>Evolution of coding regions: content variation and molecular evolution among closely related species</w:t>
+      </w:r>
+    </w:p>
     <w:p/>
     <w:p>
       <w:r>
         <w:rPr>
           <w:b/>
         </w:rPr>
-        <w:t>Discussion</w:t>
-      </w:r>
+        <w:t>Evolution of noncoding regions: SUBHEADING (includes TEs and indels)</w:t>
+      </w:r>
+    </w:p>
+    <w:p>
+      <w:r>
+        <w:t xml:space="preserve">D6 repeats – why didn’t we find </w:t>
+      </w:r>
+      <w:proofErr w:type="spellStart"/>
+      <w:proofErr w:type="gramStart"/>
+      <w:r>
+        <w:t>Af</w:t>
+      </w:r>
+      <w:proofErr w:type="spellEnd"/>
+      <w:proofErr w:type="gramEnd"/>
+      <w:r>
+        <w:t xml:space="preserve"> specific repeats?  Idk.  Only 2 A-genome like repeats were reported in D6 (</w:t>
+      </w:r>
+      <w:proofErr w:type="spellStart"/>
+      <w:r>
+        <w:t>pxp</w:t>
+      </w:r>
+      <w:proofErr w:type="spellEnd"/>
+      <w:r>
+        <w:t xml:space="preserve"> 095 and pxp271). Of Andy’s repeats, first is A-specific and the second is A-enriched.  Neither hits any proteins by </w:t>
+      </w:r>
+      <w:proofErr w:type="spellStart"/>
+      <w:r>
+        <w:t>blastx</w:t>
+      </w:r>
+      <w:proofErr w:type="spellEnd"/>
     </w:p>
     <w:p>
       <w:r>
         <w:rPr>
           <w:b/>
         </w:rPr>
-        <w:t>Evolution of coding regions: content variation and molecular evolution among closely related species</w:t>
+        <w:t>Conclusions</w:t>
       </w:r>
     </w:p>
     <w:p/>
     <w:p>
+      <w:commentRangeStart w:id="58"/>
       <w:r>
         <w:rPr>
           <w:b/>
         </w:rPr>
-        <w:t>Evolution of noncoding regions: SUBHEADING (includes TEs and indels)</w:t>
-      </w:r>
-    </w:p>
-    <w:p>
-      <w:r>
-        <w:t xml:space="preserve">D6 repeats – why didn’t we find </w:t>
+        <w:t>Methods</w:t>
+      </w:r>
+      <w:commentRangeEnd w:id="58"/>
+      <w:r>
+        <w:rPr>
+          <w:rStyle w:val="CommentReference"/>
+        </w:rPr>
+        <w:commentReference w:id="58"/>
+      </w:r>
+    </w:p>
+    <w:p>
+      <w:r>
+        <w:rPr>
+          <w:i/>
+        </w:rPr>
+        <w:t>Sequence generation and initial processing</w:t>
+      </w:r>
+      <w:r>
+        <w:t xml:space="preserve">. </w:t>
+      </w:r>
+      <w:r>
+        <w:t xml:space="preserve">DNA was extracted from (LEAVES) using (WHAT KIT), and sent to (WHERE) for library construction and sequencing.  Sequencing was completed on the Illumina (WHAT MACHINE) using (WHICH SEQUENCING). </w:t>
+      </w:r>
+      <w:r>
+        <w:t xml:space="preserve">Reads </w:t>
+      </w:r>
+      <w:r>
+        <w:t xml:space="preserve">were trimmed and filtered with Trimmomatic v0.32 [citation] with the following options: (1) sequence adapter removal, (2) removal of leading and/or trailing bases when the quality score (Q) &lt;28, (3) removal of bases after average Q &lt;28 (8 </w:t>
+      </w:r>
+      <w:proofErr w:type="spellStart"/>
+      <w:r>
+        <w:t>nt</w:t>
+      </w:r>
+      <w:proofErr w:type="spellEnd"/>
+      <w:r>
+        <w:t xml:space="preserve"> window) or single base quality &lt;10, and (4) removal of reads &lt; 85 nt. Detailed parameters can be found at https://github.com/IGBB/D_Cottons_USDA. [Let's port this repo to a lab site after and give the new </w:t>
       </w:r>
       <w:proofErr w:type="spellStart"/>
       <w:proofErr w:type="gramStart"/>
       <w:r>
-        <w:t>Af</w:t>
+        <w:t>url</w:t>
       </w:r>
       <w:proofErr w:type="spellEnd"/>
       <w:proofErr w:type="gramEnd"/>
       <w:r>
-        <w:t xml:space="preserve"> specific repeats?  Idk.  Only 2 A-genome like repeats were reported in D6 (</w:t>
-      </w:r>
-      <w:proofErr w:type="spellStart"/>
-      <w:r>
-        <w:t>pxp</w:t>
-      </w:r>
-      <w:proofErr w:type="spellEnd"/>
-      <w:r>
-        <w:t xml:space="preserve"> 095 and pxp271). Of Andy’s repeats, first is A-specific and the second is A-enriched.  Neither hits any proteins by </w:t>
-      </w:r>
-      <w:proofErr w:type="spellStart"/>
-      <w:r>
-        <w:t>blastx</w:t>
-      </w:r>
-      <w:proofErr w:type="spellEnd"/>
-    </w:p>
-    <w:p>
-      <w:r>
-        <w:rPr>
-          <w:b/>
-        </w:rPr>
-        <w:t>Conclusions</w:t>
-      </w:r>
-    </w:p>
-    <w:p/>
-    <w:p>
-      <w:commentRangeStart w:id="65"/>
-      <w:r>
-        <w:rPr>
-          <w:b/>
-        </w:rPr>
-        <w:t>Methods</w:t>
-      </w:r>
-      <w:commentRangeEnd w:id="65"/>
-      <w:r>
-        <w:rPr>
-          <w:rStyle w:val="CommentReference"/>
-        </w:rPr>
-        <w:commentReference w:id="65"/>
-      </w:r>
-    </w:p>
-    <w:p>
-      <w:r>
-        <w:rPr>
-          <w:i/>
-        </w:rPr>
-        <w:t>Sequence generation and initial processing</w:t>
-      </w:r>
-      <w:r>
-        <w:t xml:space="preserve">. </w:t>
-      </w:r>
-      <w:r>
-        <w:t xml:space="preserve">DNA was extracted from (LEAVES) using (WHAT KIT), and sent to (WHERE) for library construction and sequencing.  Sequencing was completed on the Illumina (WHAT MACHINE) using (WHICH SEQUENCING). </w:t>
-      </w:r>
-      <w:r>
-        <w:t xml:space="preserve">Reads </w:t>
-      </w:r>
-      <w:r>
-        <w:t xml:space="preserve">were trimmed and filtered with Trimmomatic v0.32 [citation] with the following options: (1) sequence adapter removal, (2) removal of leading and/or trailing bases when the quality score (Q) &lt;28, (3) removal of bases after average Q &lt;28 (8 </w:t>
-      </w:r>
-      <w:proofErr w:type="spellStart"/>
-      <w:r>
-        <w:t>nt</w:t>
-      </w:r>
-      <w:proofErr w:type="spellEnd"/>
-      <w:r>
-        <w:t xml:space="preserve"> window) or single base quality &lt;10, and (4) removal of reads &lt; 85 nt. Detailed parameters can be found at https://github.com/IGBB/D_Cottons_USDA. [Let's port this repo to a lab site after and give the new </w:t>
-      </w:r>
-      <w:proofErr w:type="spellStart"/>
-      <w:proofErr w:type="gramStart"/>
-      <w:r>
-        <w:t>url</w:t>
-      </w:r>
-      <w:proofErr w:type="spellEnd"/>
-      <w:proofErr w:type="gramEnd"/>
-      <w:r>
         <w:t>]</w:t>
       </w:r>
     </w:p>
@@ -4781,7 +4814,7 @@
       <w:r>
         <w:t xml:space="preserve"> version 0.1.3 </w:t>
       </w:r>
-      <w:ins w:id="66" w:author="Unknown Author" w:date="2018-02-12T13:46:00Z">
+      <w:ins w:id="59" w:author="Unknown Author" w:date="2018-02-12T13:46:00Z">
         <w:r>
           <w:t>(</w:t>
         </w:r>
@@ -4816,19 +4849,19 @@
           <w:b/>
         </w:rPr>
       </w:pPr>
-      <w:commentRangeStart w:id="67"/>
+      <w:commentRangeStart w:id="60"/>
       <w:r>
         <w:rPr>
           <w:b/>
         </w:rPr>
         <w:t xml:space="preserve">Gene </w:t>
       </w:r>
-      <w:commentRangeEnd w:id="67"/>
+      <w:commentRangeEnd w:id="60"/>
       <w:r>
         <w:rPr>
           <w:rStyle w:val="CommentReference"/>
         </w:rPr>
-        <w:commentReference w:id="67"/>
+        <w:commentReference w:id="60"/>
       </w:r>
       <w:r>
         <w:rPr>
@@ -5371,7 +5404,7 @@
       <w:r>
         <w:t>(Corrinne E Grover et al.,</w:t>
       </w:r>
-      <w:commentRangeStart w:id="68"/>
+      <w:commentRangeStart w:id="61"/>
       <w:r>
         <w:t xml:space="preserve"> </w:t>
       </w:r>
@@ -5379,10 +5412,10 @@
       <w:r>
         <w:t>n.d.</w:t>
       </w:r>
-      <w:commentRangeEnd w:id="68"/>
-      <w:proofErr w:type="spellEnd"/>
-      <w:r>
-        <w:commentReference w:id="68"/>
+      <w:commentRangeEnd w:id="61"/>
+      <w:proofErr w:type="spellEnd"/>
+      <w:r>
+        <w:commentReference w:id="61"/>
       </w:r>
       <w:r>
         <w:t xml:space="preserve">), sister outgroup genera to </w:t>
@@ -5772,7 +5805,7 @@
       </w:r>
     </w:p>
   </w:comment>
-  <w:comment w:id="29" w:author="Jonathan F Wendel" w:date="2018-02-28T14:42:00Z" w:initials="WJF[">
+  <w:comment w:id="28" w:author="Jonathan F Wendel" w:date="2018-02-28T14:42:00Z" w:initials="WJF[">
     <w:p>
       <w:pPr>
         <w:pStyle w:val="CommentText"/>
@@ -5808,7 +5841,7 @@
       </w:r>
     </w:p>
   </w:comment>
-  <w:comment w:id="30" w:author="Jonathan F Wendel" w:date="2018-02-28T14:45:00Z" w:initials="WJF[">
+  <w:comment w:id="29" w:author="Grover, Corrinne E [EEOBS]" w:date="2018-03-03T11:48:00Z" w:initials="GCE[">
     <w:p>
       <w:pPr>
         <w:pStyle w:val="CommentText"/>
@@ -5820,11 +5853,11 @@
         <w:annotationRef/>
       </w:r>
       <w:r>
-        <w:t>Possible comment in discussion on how degradation is most likely to be observable in the families that have proliferated…</w:t>
+        <w:t>Yes, differential amplification. One thing we are going to do (once the reads come off the archive) is estimate genome sizes using kmer analysis. If this is correct, kmer analysis should also reflect this in the genome size estimates. This can always be added in revision if it takes too long. The results, however, currently indicate that there has been TE activity within species. Perhaps this accession was more stressed somewhere in its recent history?</w:t>
       </w:r>
     </w:p>
   </w:comment>
-  <w:comment w:id="35" w:author="Jonathan F Wendel" w:date="2018-02-28T14:58:00Z" w:initials="WJF[">
+  <w:comment w:id="30" w:author="Jonathan F Wendel" w:date="2018-02-28T14:45:00Z" w:initials="WJF[">
     <w:p>
       <w:pPr>
         <w:pStyle w:val="CommentText"/>
@@ -5836,26 +5869,42 @@
         <w:annotationRef/>
       </w:r>
       <w:r>
-        <w:t>Need to update; I will look.  I think we should cover the bases (ahem…) here.</w:t>
-      </w:r>
-    </w:p>
+        <w:t>Possible comment in discussion on how degradation is most likely to be observable in the families that have proliferated…</w:t>
+      </w:r>
+    </w:p>
+  </w:comment>
+  <w:comment w:id="31" w:author="Jonathan F Wendel" w:date="2018-02-28T14:58:00Z" w:initials="WJF[">
     <w:p>
       <w:pPr>
         <w:pStyle w:val="CommentText"/>
       </w:pPr>
+      <w:r>
+        <w:rPr>
+          <w:rStyle w:val="CommentReference"/>
+        </w:rPr>
+        <w:annotationRef/>
+      </w:r>
+      <w:r>
+        <w:t>Need to update; I will look.  I think we should cover the bases (ahem…) here.</w:t>
+      </w:r>
     </w:p>
     <w:p>
       <w:pPr>
         <w:pStyle w:val="CommentText"/>
       </w:pPr>
-      <w:r>
-        <w:t>Here are some, anyway:</w:t>
-      </w:r>
     </w:p>
     <w:p>
       <w:pPr>
         <w:pStyle w:val="CommentText"/>
       </w:pPr>
+      <w:r>
+        <w:t>Here are some, anyway:</w:t>
+      </w:r>
+    </w:p>
+    <w:p>
+      <w:pPr>
+        <w:pStyle w:val="CommentText"/>
+      </w:pPr>
     </w:p>
     <w:p>
       <w:pPr>
@@ -6277,7 +6326,7 @@
       </w:pPr>
     </w:p>
   </w:comment>
-  <w:comment w:id="37" w:author="Jonathan F Wendel" w:date="2018-02-28T14:59:00Z" w:initials="WJF[">
+  <w:comment w:id="33" w:author="Jonathan F Wendel" w:date="2018-02-28T14:59:00Z" w:initials="WJF[">
     <w:p>
       <w:pPr>
         <w:pStyle w:val="CommentText"/>
@@ -6557,7 +6606,7 @@
       </w:pPr>
     </w:p>
   </w:comment>
-  <w:comment w:id="43" w:author="Jonathan F Wendel" w:date="2018-02-28T16:24:00Z" w:initials="WJF[">
+  <w:comment w:id="37" w:author="Jonathan F Wendel" w:date="2018-02-28T16:24:00Z" w:initials="WJF[">
     <w:p>
       <w:pPr>
         <w:pStyle w:val="CommentText"/>
@@ -6581,7 +6630,7 @@
       </w:r>
     </w:p>
   </w:comment>
-  <w:comment w:id="46" w:author="Jonathan F Wendel" w:date="2018-02-28T16:28:00Z" w:initials="WJF[">
+  <w:comment w:id="40" w:author="Jonathan F Wendel" w:date="2018-02-28T16:28:00Z" w:initials="WJF[">
     <w:p>
       <w:pPr>
         <w:pStyle w:val="CommentText"/>
@@ -6597,7 +6646,7 @@
       </w:r>
     </w:p>
   </w:comment>
-  <w:comment w:id="51" w:author="Jonathan F Wendel" w:date="2018-02-28T16:30:00Z" w:initials="WJF[">
+  <w:comment w:id="41" w:author="Grover, Corrinne E [EEOBS]" w:date="2018-03-03T11:55:00Z" w:initials="GCE[">
     <w:p>
       <w:pPr>
         <w:pStyle w:val="CommentText"/>
@@ -6609,11 +6658,11 @@
         <w:annotationRef/>
       </w:r>
       <w:r>
-        <w:t>Something wrong here…</w:t>
+        <w:t>Caveat: growing in small indels. TE removal could definitely outweigh this!</w:t>
       </w:r>
     </w:p>
   </w:comment>
-  <w:comment w:id="52" w:author="Jonathan F Wendel" w:date="2018-02-28T16:31:00Z" w:initials="WJF[">
+  <w:comment w:id="42" w:author="Jonathan F Wendel" w:date="2018-02-28T16:30:00Z" w:initials="WJF[">
     <w:p>
       <w:pPr>
         <w:pStyle w:val="CommentText"/>
@@ -6625,19 +6674,11 @@
         <w:annotationRef/>
       </w:r>
       <w:r>
-        <w:t>Yes, hence possible ascertainment and artifact biases in the above.  Maybe the three of us (Justin is a co-</w:t>
-      </w:r>
-      <w:proofErr w:type="spellStart"/>
-      <w:r>
-        <w:t>authro</w:t>
-      </w:r>
-      <w:proofErr w:type="spellEnd"/>
-      <w:r>
-        <w:t>) need to brainstorm together about this.</w:t>
+        <w:t>Something wrong here…</w:t>
       </w:r>
     </w:p>
   </w:comment>
-  <w:comment w:id="53" w:author="Jonathan F Wendel" w:date="2018-02-28T16:33:00Z" w:initials="WJF[">
+  <w:comment w:id="43" w:author="Jonathan F Wendel" w:date="2018-02-28T16:34:00Z" w:initials="WJF[">
     <w:p>
       <w:pPr>
         <w:pStyle w:val="CommentText"/>
@@ -6649,11 +6690,19 @@
         <w:annotationRef/>
       </w:r>
       <w:r>
-        <w:t>Hmmm… reviewers will wonder what this elusive and somewhat fishy expression means…</w:t>
+        <w:t>Not sure what this means</w:t>
+      </w:r>
+      <w:proofErr w:type="gramStart"/>
+      <w:r>
+        <w:t>…  and</w:t>
+      </w:r>
+      <w:proofErr w:type="gramEnd"/>
+      <w:r>
+        <w:t xml:space="preserve"> the inference of genome wide growth in all species seems pretty cool.  Not thinking this through fully at the moment, is that a conclusion that can be affected by using the D5 reference?  Or what if we restricted our attention to only intronic indels in globally shared genes?  This would get around the ascertainment bias question </w:t>
       </w:r>
     </w:p>
   </w:comment>
-  <w:comment w:id="54" w:author="Jonathan F Wendel" w:date="2018-02-28T16:34:00Z" w:initials="WJF[">
+  <w:comment w:id="44" w:author="Grover, Corrinne E [EEOBS]" w:date="2018-03-03T11:59:00Z" w:initials="GCE[">
     <w:p>
       <w:pPr>
         <w:pStyle w:val="CommentText"/>
@@ -6665,35 +6714,22 @@
         <w:annotationRef/>
       </w:r>
       <w:r>
-        <w:t>Not sure what this means</w:t>
-      </w:r>
-      <w:proofErr w:type="gramStart"/>
-      <w:r>
-        <w:t>…  and</w:t>
-      </w:r>
-      <w:proofErr w:type="gramEnd"/>
-      <w:r>
-        <w:t xml:space="preserve"> the inference of genome wide growth in all species seems pretty cool.  Not thinking this through fully at the moment, is that a conclusion that can be affected by using the D5 reference?  Or what if we restricted our attention to only intronic indels in globally shared genes?  This would get around the ascertainment bias question </w:t>
+        <w:t>I think the patterns are real – for small indels being the caveat</w:t>
+      </w:r>
+      <w:r>
+        <w:t xml:space="preserve">. The differences among accessions, when </w:t>
+      </w:r>
+      <w:proofErr w:type="spellStart"/>
+      <w:r>
+        <w:t>you</w:t>
+      </w:r>
+      <w:proofErr w:type="spellEnd"/>
+      <w:r>
+        <w:t xml:space="preserve"> account for distance from the reference, are not really that different.</w:t>
       </w:r>
     </w:p>
   </w:comment>
-  <w:comment w:id="55" w:author="Jonathan F Wendel" w:date="2018-02-28T16:36:00Z" w:initials="WJF[">
-    <w:p>
-      <w:pPr>
-        <w:pStyle w:val="CommentText"/>
-      </w:pPr>
-      <w:r>
-        <w:rPr>
-          <w:rStyle w:val="CommentReference"/>
-        </w:rPr>
-        <w:annotationRef/>
-      </w:r>
-      <w:r>
-        <w:t>As before, I wonder if these are best as separate, sequential sections.</w:t>
-      </w:r>
-    </w:p>
-  </w:comment>
-  <w:comment w:id="57" w:author="Jonathan F Wendel" w:date="2018-02-28T16:42:00Z" w:initials="WJF[">
+  <w:comment w:id="46" w:author="Jonathan F Wendel" w:date="2018-02-28T16:42:00Z" w:initials="WJF[">
     <w:p>
       <w:pPr>
         <w:pStyle w:val="CommentText"/>
@@ -6940,7 +6976,7 @@
       </w:pPr>
     </w:p>
   </w:comment>
-  <w:comment w:id="58" w:author="Jonathan F Wendel" w:date="2018-02-28T16:46:00Z" w:initials="WJF[">
+  <w:comment w:id="47" w:author="Jonathan F Wendel" w:date="2018-02-28T16:46:00Z" w:initials="WJF[">
     <w:p>
       <w:pPr>
         <w:pStyle w:val="CommentText"/>
@@ -6953,7 +6989,7 @@
       </w:r>
     </w:p>
   </w:comment>
-  <w:comment w:id="62" w:author="Jonathan F Wendel" w:date="2018-02-28T16:50:00Z" w:initials="WJF[">
+  <w:comment w:id="51" w:author="Jonathan F Wendel" w:date="2018-02-28T16:50:00Z" w:initials="WJF[">
     <w:p>
       <w:pPr>
         <w:pStyle w:val="CommentText"/>
@@ -6969,7 +7005,7 @@
       </w:r>
     </w:p>
   </w:comment>
-  <w:comment w:id="63" w:author="Jonathan F Wendel" w:date="2018-02-28T16:51:00Z" w:initials="WJF[">
+  <w:comment w:id="52" w:author="Grover, Corrinne E [EEOBS]" w:date="2018-03-03T12:17:00Z" w:initials="GCE[">
     <w:p>
       <w:pPr>
         <w:pStyle w:val="CommentText"/>
@@ -6981,11 +7017,11 @@
         <w:annotationRef/>
       </w:r>
       <w:r>
-        <w:t>I don’t understand why this standardization is justified – this section is about rates of gene loss and gain, not rates of substitutions.  Can you rationalize any connection?</w:t>
+        <w:t>This is loss in genes. IMO it is easier to lose genes than gain them, but maybe there isn’t good justification there</w:t>
       </w:r>
     </w:p>
   </w:comment>
-  <w:comment w:id="64" w:author="Jonathan F Wendel" w:date="2018-02-28T16:54:00Z" w:initials="WJF[">
+  <w:comment w:id="53" w:author="Jonathan F Wendel" w:date="2018-02-28T16:51:00Z" w:initials="WJF[">
     <w:p>
       <w:pPr>
         <w:pStyle w:val="CommentText"/>
@@ -6997,11 +7033,67 @@
         <w:annotationRef/>
       </w:r>
       <w:r>
+        <w:t>I don’t understand why this standardization is justified – this section is about rates of gene loss and gain, not rates of substitutions.  Can you rationalize any connection?</w:t>
+      </w:r>
+    </w:p>
+  </w:comment>
+  <w:comment w:id="54" w:author="Grover, Corrinne E [EEOBS]" w:date="2018-03-03T12:18:00Z" w:initials="GCE[">
+    <w:p>
+      <w:pPr>
+        <w:pStyle w:val="CommentText"/>
+      </w:pPr>
+      <w:r>
+        <w:rPr>
+          <w:rStyle w:val="CommentReference"/>
+        </w:rPr>
+        <w:annotationRef/>
+      </w:r>
+      <w:r>
+        <w:t>This gives a time perspective. I could also standardize by time. The branch leading to D3d, for example, is a heck of a lot shorter than D6.</w:t>
+      </w:r>
+    </w:p>
+  </w:comment>
+  <w:comment w:id="55" w:author="Jonathan F Wendel" w:date="2018-02-28T16:54:00Z" w:initials="WJF[">
+    <w:p>
+      <w:pPr>
+        <w:pStyle w:val="CommentText"/>
+      </w:pPr>
+      <w:r>
+        <w:rPr>
+          <w:rStyle w:val="CommentReference"/>
+        </w:rPr>
+        <w:annotationRef/>
+      </w:r>
+      <w:r>
         <w:t>I guess my reaction to this section is that if we include it at all, we need to describe what these influential orthogroups might be.  It is all a bit elusive otherwise.  In addition, there is my comment above about rates.  Also, what about the odd position of D3 in the gain loss plots, not mentioned at all here?!</w:t>
       </w:r>
     </w:p>
   </w:comment>
-  <w:comment w:id="65" w:author="Jonathan F Wendel" w:date="2018-02-28T10:20:00Z" w:initials="WJF[">
+  <w:comment w:id="56" w:author="Grover, Corrinne E [EEOBS]" w:date="2018-03-03T12:19:00Z" w:initials="GCE[">
+    <w:p>
+      <w:pPr>
+        <w:pStyle w:val="CommentText"/>
+      </w:pPr>
+      <w:r>
+        <w:rPr>
+          <w:rStyle w:val="CommentReference"/>
+        </w:rPr>
+        <w:annotationRef/>
+      </w:r>
+      <w:r>
+        <w:t xml:space="preserve">It is hard to tell what these orthogroups are, </w:t>
+      </w:r>
+      <w:proofErr w:type="spellStart"/>
+      <w:r>
+        <w:t>tbh</w:t>
+      </w:r>
+      <w:proofErr w:type="spellEnd"/>
+      <w:r>
+        <w:t>. We can take out the largest families and rerun, but that is both time-consuming and biased removal of data.  My thoughts here are that we should keep the CNV section because it is a good idea for people to consider CNV variation as an evolutionary characteristic, but make sure to put in caveats and suggest this is a crude estimate given that the methodology is underdeveloped.</w:t>
+      </w:r>
+    </w:p>
+  </w:comment>
+  <w:comment w:id="58" w:author="Jonathan F Wendel" w:date="2018-02-28T10:20:00Z" w:initials="WJF[">
     <w:p>
       <w:pPr>
         <w:pStyle w:val="CommentText"/>
@@ -7020,7 +7112,7 @@
       </w:r>
     </w:p>
   </w:comment>
-  <w:comment w:id="67" w:author="Grover, Corrinne E [EEOBS]" w:date="2018-03-01T15:01:00Z" w:initials="GCE[">
+  <w:comment w:id="60" w:author="Grover, Corrinne E [EEOBS]" w:date="2018-03-01T15:01:00Z" w:initials="GCE[">
     <w:p>
       <w:pPr>
         <w:pStyle w:val="CommentText"/>
@@ -7036,7 +7128,7 @@
       </w:r>
     </w:p>
   </w:comment>
-  <w:comment w:id="68" w:author="Tony Arick" w:date="2018-02-12T13:49:00Z" w:initials="">
+  <w:comment w:id="61" w:author="Tony Arick" w:date="2018-02-12T13:49:00Z" w:initials="">
     <w:p>
       <w:r>
         <w:rPr>
@@ -7062,21 +7154,24 @@
   <w15:commentEx w15:paraId="0B3EA814" w15:paraIdParent="0554689E" w15:done="0"/>
   <w15:commentEx w15:paraId="11D27562" w15:done="0"/>
   <w15:commentEx w15:paraId="1C0F7BF6" w15:done="0"/>
+  <w15:commentEx w15:paraId="3720073B" w15:paraIdParent="1C0F7BF6" w15:done="0"/>
   <w15:commentEx w15:paraId="04CCF674" w15:done="0"/>
   <w15:commentEx w15:paraId="34B5C5BE" w15:done="0"/>
   <w15:commentEx w15:paraId="394E2061" w15:done="0"/>
   <w15:commentEx w15:paraId="329A2F66" w15:done="0"/>
   <w15:commentEx w15:paraId="3EC26FD6" w15:done="0"/>
+  <w15:commentEx w15:paraId="124C96C7" w15:paraIdParent="3EC26FD6" w15:done="0"/>
   <w15:commentEx w15:paraId="7F8C2D85" w15:done="0"/>
-  <w15:commentEx w15:paraId="2E5F4B18" w15:done="0"/>
-  <w15:commentEx w15:paraId="1618C1AB" w15:done="0"/>
   <w15:commentEx w15:paraId="0285A9FB" w15:done="0"/>
-  <w15:commentEx w15:paraId="1C4D0E24" w15:done="0"/>
+  <w15:commentEx w15:paraId="3088C927" w15:paraIdParent="0285A9FB" w15:done="0"/>
   <w15:commentEx w15:paraId="382ECC77" w15:done="0"/>
   <w15:commentEx w15:paraId="799583CE" w15:paraIdParent="382ECC77" w15:done="0"/>
   <w15:commentEx w15:paraId="16774A5B" w15:done="0"/>
+  <w15:commentEx w15:paraId="44D3424C" w15:paraIdParent="16774A5B" w15:done="0"/>
   <w15:commentEx w15:paraId="6BB8DD70" w15:done="0"/>
+  <w15:commentEx w15:paraId="1E52BEE5" w15:paraIdParent="6BB8DD70" w15:done="0"/>
   <w15:commentEx w15:paraId="2699151E" w15:done="0"/>
+  <w15:commentEx w15:paraId="035EE8DA" w15:paraIdParent="2699151E" w15:done="0"/>
   <w15:commentEx w15:paraId="41990B1B" w15:done="0"/>
   <w15:commentEx w15:paraId="53BDDF8C" w15:done="0"/>
   <w15:commentEx w15:paraId="3A40B2C7" w15:done="0"/>
@@ -8001,7 +8096,7 @@
 </file>
 
 <file path=customXml/itemProps1.xml><?xml version="1.0" encoding="utf-8"?>
-<ds:datastoreItem xmlns:ds="http://schemas.openxmlformats.org/officeDocument/2006/customXml" ds:itemID="{FB710DD8-4BFA-42B9-944F-8C70397338CE}">
+<ds:datastoreItem xmlns:ds="http://schemas.openxmlformats.org/officeDocument/2006/customXml" ds:itemID="{53C8B2BB-F24D-4528-8AFB-9366E268595E}">
   <ds:schemaRefs>
     <ds:schemaRef ds:uri="http://schemas.openxmlformats.org/officeDocument/2006/bibliography"/>
   </ds:schemaRefs>

--- a/manuscript/v2.0/Dresequencing_v2.docx
+++ b/manuscript/v2.0/Dresequencing_v2.docx
@@ -159,33 +159,57 @@
     </w:p>
     <w:p/>
     <w:p>
+      <w:proofErr w:type="gramStart"/>
       <w:r>
         <w:rPr>
           <w:vertAlign w:val="superscript"/>
         </w:rPr>
-        <w:t xml:space="preserve">1 </w:t>
+        <w:t>1</w:t>
+      </w:r>
+      <w:proofErr w:type="gramEnd"/>
+      <w:r>
+        <w:rPr>
+          <w:vertAlign w:val="superscript"/>
+        </w:rPr>
+        <w:t xml:space="preserve"> </w:t>
       </w:r>
       <w:r>
         <w:t>Department of Ecology, Evolution, and Organismal Biology, Iowa State University, Ames, IA 50011 USA</w:t>
       </w:r>
     </w:p>
     <w:p>
+      <w:proofErr w:type="gramStart"/>
       <w:r>
         <w:rPr>
           <w:vertAlign w:val="superscript"/>
         </w:rPr>
-        <w:t xml:space="preserve">2 </w:t>
+        <w:t>2</w:t>
+      </w:r>
+      <w:proofErr w:type="gramEnd"/>
+      <w:r>
+        <w:rPr>
+          <w:vertAlign w:val="superscript"/>
+        </w:rPr>
+        <w:t xml:space="preserve"> </w:t>
       </w:r>
       <w:r>
         <w:t>Institute for Genomics, Biocomputing, and Biotechnology, Mississippi State University, Mississippi State, MS</w:t>
       </w:r>
     </w:p>
     <w:p>
+      <w:proofErr w:type="gramStart"/>
       <w:r>
         <w:rPr>
           <w:vertAlign w:val="superscript"/>
         </w:rPr>
-        <w:t xml:space="preserve">3 </w:t>
+        <w:t>3</w:t>
+      </w:r>
+      <w:proofErr w:type="gramEnd"/>
+      <w:r>
+        <w:rPr>
+          <w:vertAlign w:val="superscript"/>
+        </w:rPr>
+        <w:t xml:space="preserve"> </w:t>
       </w:r>
       <w:r>
         <w:t>Department of Computer Science &amp; Engineering, Mississippi State University, MS, USA</w:t>
@@ -203,12 +227,14 @@
       </w:r>
     </w:p>
     <w:p>
+      <w:proofErr w:type="gramStart"/>
       <w:r>
         <w:rPr>
           <w:vertAlign w:val="superscript"/>
         </w:rPr>
         <w:t>5</w:t>
       </w:r>
+      <w:proofErr w:type="gramEnd"/>
       <w:r>
         <w:rPr>
           <w:vertAlign w:val="superscript"/>
@@ -262,7 +288,7 @@
       <w:r>
         <w:t>) comprise a monophyletic clade of cytogenetically and morphologically distinct species largely distributed from Southwest Mexico to Arizona, with additional disjunct species distributions in Peru and the Galapagos Islands</w:t>
       </w:r>
-      <w:del w:id="0" w:author="Jonathan F Wendel" w:date="2018-02-19T10:33:00Z">
+      <w:del w:id="0" w:author="Wendel, Jonathan F [EEOBS]" w:date="2018-02-19T10:33:00Z">
         <w:r>
           <w:delText xml:space="preserve"> </w:delText>
         </w:r>
@@ -318,7 +344,7 @@
       <w:r>
         <w:t>)</w:t>
       </w:r>
-      <w:ins w:id="2" w:author="Jonathan F Wendel" w:date="2018-02-19T10:39:00Z">
+      <w:ins w:id="2" w:author="Wendel, Jonathan F [EEOBS]" w:date="2018-02-19T10:39:00Z">
         <w:r>
           <w:rPr>
             <w:color w:val="FF0000"/>
@@ -354,7 +380,7 @@
       <w:r>
         <w:t>(Ulloa et al. 2013</w:t>
       </w:r>
-      <w:ins w:id="3" w:author="Jonathan F Wendel" w:date="2018-02-19T10:36:00Z">
+      <w:ins w:id="3" w:author="Wendel, Jonathan F [EEOBS]" w:date="2018-02-19T10:36:00Z">
         <w:r>
           <w:t>; Wendel and Grover, 2015</w:t>
         </w:r>
@@ -417,7 +443,7 @@
       <w:r>
         <w:t xml:space="preserve">(reviewed in </w:t>
       </w:r>
-      <w:del w:id="4" w:author="Jonathan F Wendel" w:date="2018-02-19T10:36:00Z">
+      <w:del w:id="4" w:author="Wendel, Jonathan F [EEOBS]" w:date="2018-02-19T10:36:00Z">
         <w:r>
           <w:delText xml:space="preserve">(Jonathan F </w:delText>
         </w:r>
@@ -425,7 +451,7 @@
       <w:r>
         <w:t>Wendel and Grover 2015</w:t>
       </w:r>
-      <w:del w:id="5" w:author="Jonathan F Wendel" w:date="2018-02-19T10:36:00Z">
+      <w:del w:id="5" w:author="Wendel, Jonathan F [EEOBS]" w:date="2018-02-19T10:36:00Z">
         <w:r>
           <w:delText>)</w:delText>
         </w:r>
@@ -455,8 +481,13 @@
         <w:t xml:space="preserve"> in the subgenus</w:t>
       </w:r>
       <w:r>
-        <w:t xml:space="preserve"> are taxonomically well-understood</w:t>
-      </w:r>
+        <w:t xml:space="preserve"> are taxonomically </w:t>
+      </w:r>
+      <w:proofErr w:type="gramStart"/>
+      <w:r>
+        <w:t>well-understood</w:t>
+      </w:r>
+      <w:proofErr w:type="gramEnd"/>
       <w:r>
         <w:t>, although phylogenetic relationships remain</w:t>
       </w:r>
@@ -520,12 +551,12 @@
       <w:r>
         <w:t>. Several molecular datasets have been used to evaluate these relationships, including chloroplast restriction sites [</w:t>
       </w:r>
-      <w:del w:id="6" w:author="Jonathan F Wendel" w:date="2018-02-19T10:48:00Z">
+      <w:del w:id="6" w:author="Wendel, Jonathan F [EEOBS]" w:date="2018-02-19T10:48:00Z">
         <w:r>
           <w:delText>citation</w:delText>
         </w:r>
       </w:del>
-      <w:ins w:id="7" w:author="Jonathan F Wendel" w:date="2018-02-19T10:48:00Z">
+      <w:ins w:id="7" w:author="Wendel, Jonathan F [EEOBS]" w:date="2018-02-19T10:48:00Z">
         <w:r>
           <w:t>Wendel and Albert, 1992</w:t>
         </w:r>
@@ -551,12 +582,12 @@
       <w:r>
         <w:t>]; internal transcribed sequences (ITS) [</w:t>
       </w:r>
-      <w:del w:id="8" w:author="Jonathan F Wendel" w:date="2018-02-19T10:49:00Z">
+      <w:del w:id="8" w:author="Wendel, Jonathan F [EEOBS]" w:date="2018-02-19T10:49:00Z">
         <w:r>
           <w:delText>citation</w:delText>
         </w:r>
       </w:del>
-      <w:ins w:id="9" w:author="Jonathan F Wendel" w:date="2018-02-19T10:49:00Z">
+      <w:ins w:id="9" w:author="Wendel, Jonathan F [EEOBS]" w:date="2018-02-19T10:49:00Z">
         <w:r>
           <w:t>Alvarez et al., 2005</w:t>
         </w:r>
@@ -564,12 +595,12 @@
       <w:r>
         <w:t>]; and few single-copy nuclear genes [</w:t>
       </w:r>
-      <w:del w:id="10" w:author="Jonathan F Wendel" w:date="2018-02-19T10:49:00Z">
+      <w:del w:id="10" w:author="Wendel, Jonathan F [EEOBS]" w:date="2018-02-19T10:49:00Z">
         <w:r>
           <w:delText>citation</w:delText>
         </w:r>
       </w:del>
-      <w:ins w:id="11" w:author="Jonathan F Wendel" w:date="2018-02-19T10:49:00Z">
+      <w:ins w:id="11" w:author="Wendel, Jonathan F [EEOBS]" w:date="2018-02-19T10:49:00Z">
         <w:r>
           <w:t>Alvarez et al., 2005</w:t>
         </w:r>
@@ -583,7 +614,7 @@
       <w:r>
         <w:t xml:space="preserve"> (R C Cronn et al. 1996; Liu et al. 2001; R L Small and Wendel 2000</w:t>
       </w:r>
-      <w:ins w:id="12" w:author="Jonathan F Wendel" w:date="2018-02-28T09:18:00Z">
+      <w:ins w:id="12" w:author="Wendel, Jonathan F [EEOBS]" w:date="2018-02-28T09:18:00Z">
         <w:r>
           <w:t>; Alvarez et al., 2005</w:t>
         </w:r>
@@ -618,11 +649,7 @@
       </w:r>
       <w:proofErr w:type="spellEnd"/>
       <w:r>
-        <w:t xml:space="preserve"> et al. 2001; Richard C Cronn, Small, and Wendel 1999; Liu et al. 2001; R C Cronn et al. 1996; Seelanan, Schnabel, and Wendel 1997; Randall L Small et al. </w:t>
-      </w:r>
-      <w:r>
-        <w:lastRenderedPageBreak/>
-        <w:t>1998; R L Small and Wendel 2000), with few conflicts (see, however, (J F Wendel, Schnabel, and Seelanan 1995))</w:t>
+        <w:t xml:space="preserve"> et al. 2001; Richard C Cronn, Small, and Wendel 1999; Liu et al. 2001; R C Cronn et al. 1996; Seelanan, Schnabel, and Wendel 1997; Randall L Small et al. 1998; R L Small and Wendel 2000), with few conflicts (see, however, (J F Wendel, Schnabel, and Seelanan 1995))</w:t>
       </w:r>
       <w:r>
         <w:t>, as reviewed in Wendel and Grover (2015)</w:t>
@@ -663,10 +690,14 @@
         <w:t>Houzingenia</w:t>
       </w:r>
       <w:r>
-        <w:t xml:space="preserve"> species and another, geographically isolated subgenus from Africa (either A-, B-, E-, or, F-genome; (</w:t>
+        <w:t xml:space="preserve"> species and another, geographically </w:t>
+      </w:r>
+      <w:r>
+        <w:lastRenderedPageBreak/>
+        <w:t>isolated subgenus from Africa (either A-, B-, E-, or, F-genome; (</w:t>
       </w:r>
       <w:commentRangeStart w:id="13"/>
-      <w:ins w:id="14" w:author="Jonathan F Wendel" w:date="2018-02-28T09:22:00Z">
+      <w:ins w:id="14" w:author="Wendel, Jonathan F [EEOBS]" w:date="2018-02-28T09:22:00Z">
         <w:r>
           <w:t>Wendel et al., 1995</w:t>
         </w:r>
@@ -864,7 +895,15 @@
         <w:t>G. raimondii</w:t>
       </w:r>
       <w:r>
-        <w:t xml:space="preserve"> are different than those that have achieved higher copy numbers </w:t>
+        <w:t xml:space="preserve"> are different </w:t>
+      </w:r>
+      <w:proofErr w:type="gramStart"/>
+      <w:r>
+        <w:t>than</w:t>
+      </w:r>
+      <w:proofErr w:type="gramEnd"/>
+      <w:r>
+        <w:t xml:space="preserve"> those that have achieved higher copy numbers </w:t>
       </w:r>
       <w:r>
         <w:t xml:space="preserve">in </w:t>
@@ -886,22 +925,7 @@
       </w:r>
       <w:proofErr w:type="spellEnd"/>
       <w:r>
-        <w:t xml:space="preserve"> et al. 2016</w:t>
-      </w:r>
-      <w:r>
-        <w:t xml:space="preserve">; </w:t>
-      </w:r>
-      <w:r>
-        <w:rPr>
-          <w:highlight w:val="yellow"/>
-        </w:rPr>
-        <w:t>anything</w:t>
-      </w:r>
-      <w:r>
-        <w:t xml:space="preserve"> in the genome sequencing papers here?</w:t>
-      </w:r>
-      <w:r>
-        <w:t xml:space="preserve">). Furthermore, research comparing the two sister genera to cotton (i.e., </w:t>
+        <w:t xml:space="preserve"> et al. 2016). Furthermore, research comparing the two sister genera to cotton (i.e., </w:t>
       </w:r>
       <w:r>
         <w:rPr>
@@ -1053,14 +1077,21 @@
         <w:t xml:space="preserve">providing </w:t>
       </w:r>
       <w:r>
-        <w:t xml:space="preserve">insight into relationships among species </w:t>
+        <w:t xml:space="preserve">insight into relationships </w:t>
+      </w:r>
+      <w:proofErr w:type="gramStart"/>
+      <w:r>
+        <w:t xml:space="preserve">among species </w:t>
       </w:r>
       <w:r>
         <w:t xml:space="preserve">and </w:t>
       </w:r>
       <w:r>
-        <w:lastRenderedPageBreak/>
-        <w:t xml:space="preserve">addressing sequence gain and loss among closely related species. </w:t>
+        <w:t>addressing sequence gain</w:t>
+      </w:r>
+      <w:proofErr w:type="gramEnd"/>
+      <w:r>
+        <w:t xml:space="preserve"> and loss among closely related species. </w:t>
       </w:r>
       <w:r>
         <w:t xml:space="preserve">Our results represent a phylogenomic characterization of </w:t>
@@ -1072,13 +1103,18 @@
         <w:t>for a closely related set of plant species</w:t>
       </w:r>
       <w:r>
-        <w:t xml:space="preserve">, </w:t>
-      </w:r>
+        <w:t xml:space="preserve"> </w:t>
+      </w:r>
+      <w:proofErr w:type="gramStart"/>
       <w:r>
         <w:t xml:space="preserve">and </w:t>
       </w:r>
       <w:r>
-        <w:t xml:space="preserve">also provide resources for comparative research and </w:t>
+        <w:t>also</w:t>
+      </w:r>
+      <w:proofErr w:type="gramEnd"/>
+      <w:r>
+        <w:t xml:space="preserve"> provide resources for comparative research and </w:t>
       </w:r>
       <w:r>
         <w:t xml:space="preserve">for </w:t>
@@ -1200,7 +1236,11 @@
         <w:t xml:space="preserve">to </w:t>
       </w:r>
       <w:r>
-        <w:t>775 Mbp (average 643 Mbp) and cover 67 – 85% of each genome (</w:t>
+        <w:t xml:space="preserve">775 Mbp </w:t>
+      </w:r>
+      <w:r>
+        <w:lastRenderedPageBreak/>
+        <w:t>(average 643 Mbp) and cover 67 – 85% of each genome (</w:t>
       </w:r>
       <w:r>
         <w:rPr>
@@ -1293,7 +1333,15 @@
         <w:t>data</w:t>
       </w:r>
       <w:r>
-        <w:t>, representing an average of 3% (range: 1.46 – 7.27%) of the filtered sequencing reads.  These were used in reference</w:t>
+        <w:t>, representing an average of 3% (range: 1.46 – 7.27%) of the filtered sequencing reads</w:t>
+      </w:r>
+      <w:proofErr w:type="gramStart"/>
+      <w:r>
+        <w:t xml:space="preserve">.  </w:t>
+      </w:r>
+      <w:proofErr w:type="gramEnd"/>
+      <w:r>
+        <w:t>These were used in reference</w:t>
       </w:r>
       <w:r>
         <w:t>-</w:t>
@@ -1301,6 +1349,7 @@
       <w:r>
         <w:t xml:space="preserve">guided assemblies against the published </w:t>
       </w:r>
+      <w:proofErr w:type="gramStart"/>
       <w:r>
         <w:rPr>
           <w:i/>
@@ -1308,7 +1357,11 @@
         <w:t>G. hirsutum</w:t>
       </w:r>
       <w:r>
-        <w:t xml:space="preserve"> chloroplast genome (Lee et al. 2006). The chloroplast genome alignment (excluding positions with ambiguity in any sequence) size was 158,996 </w:t>
+        <w:t xml:space="preserve"> chloroplast genome</w:t>
+      </w:r>
+      <w:proofErr w:type="gramEnd"/>
+      <w:r>
+        <w:t xml:space="preserve"> (Lee et al. 2006). The chloroplast genome alignment (excluding positions with ambiguity in any sequence) size was 158,996 </w:t>
       </w:r>
       <w:proofErr w:type="spellStart"/>
       <w:r>
@@ -1600,7 +1653,15 @@
         <w:t xml:space="preserve">(Figure 2) </w:t>
       </w:r>
       <w:r>
-        <w:t xml:space="preserve">concurs with previous chloroplast restriction site analysis (J F Wendel and Albert 1992), which suggest that the Colima </w:t>
+        <w:t xml:space="preserve">concurs with previous </w:t>
+      </w:r>
+      <w:proofErr w:type="gramStart"/>
+      <w:r>
+        <w:t>chloroplast restriction site analysis</w:t>
+      </w:r>
+      <w:proofErr w:type="gramEnd"/>
+      <w:r>
+        <w:t xml:space="preserve"> (J F Wendel and Albert 1992), which suggest that the Colima </w:t>
       </w:r>
       <w:r>
         <w:rPr>
@@ -1618,7 +1679,10 @@
         <w:t>Integrifolia</w:t>
       </w:r>
       <w:r>
-        <w:t xml:space="preserve"> derived cytoplasm.  It is interesting to note that diversity analyses of subsection </w:t>
+        <w:t xml:space="preserve"> derived cytoplasm.</w:t>
+      </w:r>
+      <w:r>
+        <w:t xml:space="preserve"> It is interesting to note that diversity analyses of subsection </w:t>
       </w:r>
       <w:r>
         <w:rPr>
@@ -1673,7 +1737,11 @@
       </w:r>
       <w:proofErr w:type="spellEnd"/>
       <w:r>
-        <w:t xml:space="preserve">, and Nielsen 2014; Sousa and Hey 2013) using both accessions of </w:t>
+        <w:t xml:space="preserve">, and Nielsen 2014; Sousa and Hey 2013) using </w:t>
+      </w:r>
+      <w:r>
+        <w:lastRenderedPageBreak/>
+        <w:t xml:space="preserve">both accessions of </w:t>
       </w:r>
       <w:r>
         <w:rPr>
@@ -1754,7 +1822,15 @@
         <w:t>, representing significant deviation from the mean</w:t>
       </w:r>
       <w:r>
-        <w:t xml:space="preserve">). To further characterize the extent of nuclear introgression in </w:t>
+        <w:t xml:space="preserve">). </w:t>
+      </w:r>
+      <w:proofErr w:type="gramStart"/>
+      <w:r>
+        <w:t>To further characterize</w:t>
+      </w:r>
+      <w:proofErr w:type="gramEnd"/>
+      <w:r>
+        <w:t xml:space="preserve"> the extent of nuclear introgression in </w:t>
       </w:r>
       <w:r>
         <w:rPr>
@@ -2011,7 +2087,7 @@
       <w:r>
         <w:t>as it has likely undergone two separate instances of introgression: (1) the more recent chloroplast introgression noted here and elsewhere (</w:t>
       </w:r>
-      <w:ins w:id="17" w:author="Jonathan F Wendel" w:date="2018-02-28T10:55:00Z">
+      <w:ins w:id="17" w:author="Wendel, Jonathan F [EEOBS]" w:date="2018-02-28T10:55:00Z">
         <w:r>
           <w:t xml:space="preserve">Wendel et al., 1992; </w:t>
         </w:r>
@@ -2241,6 +2317,7 @@
         <w:t xml:space="preserve">identical nature is reflected in both their estimated nuclear </w:t>
       </w:r>
       <w:r>
+        <w:lastRenderedPageBreak/>
         <w:t xml:space="preserve">branch lengths (0.0003 substitutions per site versus 0.0018 to 0.0065 on other terminal branches) and their rates of substitution (0.0000 to 0.0048 dS and 0.0000 </w:t>
       </w:r>
       <w:proofErr w:type="gramStart"/>
@@ -2374,7 +2451,15 @@
         <w:t>G. gossypioides</w:t>
       </w:r>
       <w:r>
-        <w:t xml:space="preserve">. When considering divergence time between species, the dS range narrows to between 0 and 0.017 substitutions/site/million years (my) with 94% of the comparisons falling between dS/my=0.009-0.013. A single dS comparison, </w:t>
+        <w:t xml:space="preserve">. When considering divergence time between species, the dS range narrows to between </w:t>
+      </w:r>
+      <w:proofErr w:type="gramStart"/>
+      <w:r>
+        <w:t>0</w:t>
+      </w:r>
+      <w:proofErr w:type="gramEnd"/>
+      <w:r>
+        <w:t xml:space="preserve"> and 0.017 substitutions/site/million years (my) with 94% of the comparisons falling between dS/my=0.009-0.013. A single dS comparison, </w:t>
       </w:r>
       <w:r>
         <w:rPr>
@@ -2506,28 +2591,25 @@
       <w:r>
         <w:t>Similar to previous reports</w:t>
       </w:r>
-      <w:ins w:id="20" w:author="Jonathan F Wendel" w:date="2018-02-28T14:25:00Z">
+      <w:ins w:id="20" w:author="Wendel, Jonathan F [EEOBS]" w:date="2018-02-28T14:25:00Z">
         <w:r>
           <w:t xml:space="preserve"> (Paterson et al., 2012</w:t>
         </w:r>
       </w:ins>
-      <w:ins w:id="21" w:author="Jonathan F Wendel" w:date="2018-02-28T14:26:00Z">
+      <w:ins w:id="21" w:author="Wendel, Jonathan F [EEOBS]" w:date="2018-02-28T14:26:00Z">
         <w:r>
           <w:t xml:space="preserve">, </w:t>
         </w:r>
       </w:ins>
       <w:r>
-        <w:rPr>
-          <w:highlight w:val="yellow"/>
-        </w:rPr>
-        <w:t>others</w:t>
-      </w:r>
-      <w:ins w:id="22" w:author="Jonathan F Wendel" w:date="2018-02-28T14:26:00Z">
+        <w:t>Wang genome sequence</w:t>
+      </w:r>
+      <w:ins w:id="22" w:author="Wendel, Jonathan F [EEOBS]" w:date="2018-02-28T14:26:00Z">
         <w:r>
-          <w:t>??</w:t>
+          <w:t>?</w:t>
         </w:r>
       </w:ins>
-      <w:ins w:id="23" w:author="Jonathan F Wendel" w:date="2018-02-28T14:25:00Z">
+      <w:ins w:id="23" w:author="Wendel, Jonathan F [EEOBS]" w:date="2018-02-28T14:25:00Z">
         <w:r>
           <w:t>)</w:t>
         </w:r>
@@ -2542,16 +2624,40 @@
         <w:t>Houzingenia</w:t>
       </w:r>
       <w:r>
-        <w:t xml:space="preserve">, from an average of 44.5% in </w:t>
-      </w:r>
-      <w:r>
-        <w:rPr>
-          <w:i/>
-        </w:rPr>
-        <w:t>G. lobatum</w:t>
-      </w:r>
-      <w:r>
-        <w:t xml:space="preserve"> to 52% in </w:t>
+        <w:t xml:space="preserve">, from an average of </w:t>
+      </w:r>
+      <w:r>
+        <w:t>39</w:t>
+      </w:r>
+      <w:r>
+        <w:t>.0</w:t>
+      </w:r>
+      <w:r>
+        <w:t xml:space="preserve">% in </w:t>
+      </w:r>
+      <w:r>
+        <w:rPr>
+          <w:i/>
+        </w:rPr>
+        <w:t xml:space="preserve">G. </w:t>
+      </w:r>
+      <w:r>
+        <w:rPr>
+          <w:i/>
+        </w:rPr>
+        <w:t>harknessii</w:t>
+      </w:r>
+      <w:r>
+        <w:t xml:space="preserve"> to </w:t>
+      </w:r>
+      <w:r>
+        <w:t>46.4</w:t>
+      </w:r>
+      <w:r>
+        <w:t>%</w:t>
+      </w:r>
+      <w:r>
+        <w:t xml:space="preserve"> in </w:t>
       </w:r>
       <w:r>
         <w:rPr>
@@ -2602,7 +2708,25 @@
         <w:t>gypsy</w:t>
       </w:r>
       <w:r>
-        <w:t xml:space="preserve"> elements, which comprise 32.7 - 37.9% of the total genome size for any </w:t>
+        <w:t xml:space="preserve"> elements, which comprise </w:t>
+      </w:r>
+      <w:r>
+        <w:t>29.0</w:t>
+      </w:r>
+      <w:r>
+        <w:t xml:space="preserve"> - </w:t>
+      </w:r>
+      <w:r>
+        <w:t>34</w:t>
+      </w:r>
+      <w:r>
+        <w:t>.</w:t>
+      </w:r>
+      <w:r>
+        <w:t>1</w:t>
+      </w:r>
+      <w:r>
+        <w:t xml:space="preserve">% of the total genome size for any </w:t>
       </w:r>
       <w:r>
         <w:rPr>
@@ -2732,6 +2856,102 @@
         <w:t xml:space="preserve">, for example, is contained within the confidence ellipse for both </w:t>
       </w:r>
       <w:r>
+        <w:t>all other subsections</w:t>
+      </w:r>
+      <w:r>
+        <w:t>, as is</w:t>
+      </w:r>
+      <w:r>
+        <w:t xml:space="preserve"> </w:t>
+      </w:r>
+      <w:r>
+        <w:rPr>
+          <w:i/>
+        </w:rPr>
+        <w:t>Integrifolia</w:t>
+      </w:r>
+      <w:r>
+        <w:t>. Likewise, few repetitive elements (</w:t>
+      </w:r>
+      <w:r>
+        <w:t>13</w:t>
+      </w:r>
+      <w:r>
+        <w:t xml:space="preserve"> </w:t>
+      </w:r>
+      <w:r>
+        <w:t>elements at p&lt;0.5, 1</w:t>
+      </w:r>
+      <w:r>
+        <w:t>2</w:t>
+      </w:r>
+      <w:r>
+        <w:t xml:space="preserve"> </w:t>
+      </w:r>
+      <w:r>
+        <w:rPr>
+          <w:i/>
+        </w:rPr>
+        <w:t>gypsy</w:t>
+      </w:r>
+      <w:r>
+        <w:t xml:space="preserve"> and </w:t>
+      </w:r>
+      <w:proofErr w:type="gramStart"/>
+      <w:r>
+        <w:t>1</w:t>
+      </w:r>
+      <w:proofErr w:type="gramEnd"/>
+      <w:r>
+        <w:t xml:space="preserve"> undefined</w:t>
+      </w:r>
+      <w:r>
+        <w:t xml:space="preserve">) differ significantly in copy number among </w:t>
+      </w:r>
+      <w:r>
+        <w:rPr>
+          <w:i/>
+        </w:rPr>
+        <w:t xml:space="preserve">Houzingenia </w:t>
+      </w:r>
+      <w:r>
+        <w:t>species. This apparent overlap in repetitive element profiles is also suggested by the relative amounts of each transposable element category among subsection</w:t>
+      </w:r>
+      <w:r>
+        <w:t xml:space="preserve">s. </w:t>
+      </w:r>
+    </w:p>
+    <w:p>
+      <w:r>
+        <w:t xml:space="preserve">To </w:t>
+      </w:r>
+      <w:r>
+        <w:t>compare the overlap among subsections, we performed a Procrustes ANOVA with complex linear models, as implemented in the R package [</w:t>
+      </w:r>
+      <w:proofErr w:type="spellStart"/>
+      <w:r>
+        <w:t>geomorph</w:t>
+      </w:r>
+      <w:proofErr w:type="spellEnd"/>
+      <w:r>
+        <w:t xml:space="preserve">]. For this analysis, we compared each subsection using all representatives of that subsection as indicators of variance. Few comparisons showed statistically significant differences, with the patterns of repetitive abundance differing only </w:t>
+      </w:r>
+      <w:r>
+        <w:t xml:space="preserve">between </w:t>
+      </w:r>
+      <w:r>
+        <w:rPr>
+          <w:i/>
+        </w:rPr>
+        <w:t>Austroamericana</w:t>
+      </w:r>
+      <w:r>
+        <w:t xml:space="preserve"> </w:t>
+      </w:r>
+      <w:r>
+        <w:t xml:space="preserve">and </w:t>
+      </w:r>
+      <w:r>
         <w:rPr>
           <w:i/>
         </w:rPr>
@@ -2741,22 +2961,98 @@
         <w:t xml:space="preserve"> and </w:t>
       </w:r>
       <w:r>
+        <w:t xml:space="preserve">between </w:t>
+      </w:r>
+      <w:r>
+        <w:rPr>
+          <w:i/>
+        </w:rPr>
+        <w:t xml:space="preserve">Integrifolia </w:t>
+      </w:r>
+      <w:r>
+        <w:t xml:space="preserve">and </w:t>
+      </w:r>
+      <w:r>
+        <w:rPr>
+          <w:i/>
+        </w:rPr>
+        <w:t xml:space="preserve">Selera </w:t>
+      </w:r>
+      <w:r>
+        <w:t xml:space="preserve">(p&lt;0.05). Interestingly, the variation in repetitive elements found in monotypic </w:t>
+      </w:r>
+      <w:r>
+        <w:rPr>
+          <w:i/>
+        </w:rPr>
+        <w:t>Selera</w:t>
+      </w:r>
+      <w:r>
+        <w:t xml:space="preserve">, i.e., </w:t>
+      </w:r>
+      <w:r>
+        <w:rPr>
+          <w:i/>
+        </w:rPr>
+        <w:t>G. gossypioides</w:t>
+      </w:r>
+      <w:r>
+        <w:t xml:space="preserve">, was not distinct from the remainder of subgenus </w:t>
+      </w:r>
+      <w:r>
         <w:rPr>
           <w:i/>
         </w:rPr>
         <w:t>Houzingenia</w:t>
       </w:r>
       <w:r>
-        <w:t xml:space="preserve">; likewise, </w:t>
-      </w:r>
-      <w:r>
-        <w:rPr>
-          <w:i/>
-        </w:rPr>
-        <w:t>Integrifolia</w:t>
-      </w:r>
-      <w:r>
-        <w:t xml:space="preserve"> is within </w:t>
+        <w:t xml:space="preserve">. This stands in contrast to previous reports (Zhao et al. 1998), which noted the presence of repeats derived from "African cottons" (here represented by subgenera </w:t>
+      </w:r>
+      <w:r>
+        <w:rPr>
+          <w:i/>
+        </w:rPr>
+        <w:lastRenderedPageBreak/>
+        <w:t>Gossypium</w:t>
+      </w:r>
+      <w:r>
+        <w:t xml:space="preserve"> and </w:t>
+      </w:r>
+      <w:r>
+        <w:rPr>
+          <w:i/>
+        </w:rPr>
+        <w:t>Longiloba</w:t>
+      </w:r>
+      <w:r>
+        <w:t xml:space="preserve">, i.e., A- and F-genome species). This result is further apparent when including the African subgenera in the </w:t>
+      </w:r>
+      <w:r>
+        <w:t>ordination (</w:t>
+      </w:r>
+      <w:r>
+        <w:rPr>
+          <w:u w:color="FF0000"/>
+        </w:rPr>
+        <w:t>Figure</w:t>
+      </w:r>
+      <w:r>
+        <w:t xml:space="preserve"> </w:t>
+      </w:r>
+      <w:r>
+        <w:t>5</w:t>
+      </w:r>
+      <w:r>
+        <w:t xml:space="preserve">); that is, </w:t>
+      </w:r>
+      <w:r>
+        <w:rPr>
+          <w:i/>
+        </w:rPr>
+        <w:t>G. gossypioides</w:t>
+      </w:r>
+      <w:r>
+        <w:t xml:space="preserve"> is clearly lumped with the other </w:t>
       </w:r>
       <w:r>
         <w:rPr>
@@ -2765,187 +3061,6 @@
         <w:t>Houzingenia</w:t>
       </w:r>
       <w:r>
-        <w:t xml:space="preserve"> and </w:t>
-      </w:r>
-      <w:r>
-        <w:rPr>
-          <w:i/>
-        </w:rPr>
-        <w:t>Austroamericana</w:t>
-      </w:r>
-      <w:r>
-        <w:t xml:space="preserve">. Likewise, few repetitive elements (15 </w:t>
-      </w:r>
-      <w:r>
-        <w:t xml:space="preserve">elements at p&lt;0.5, 13 </w:t>
-      </w:r>
-      <w:r>
-        <w:rPr>
-          <w:i/>
-        </w:rPr>
-        <w:t>gypsy</w:t>
-      </w:r>
-      <w:r>
-        <w:t xml:space="preserve"> and 2 </w:t>
-      </w:r>
-      <w:r>
-        <w:rPr>
-          <w:i/>
-        </w:rPr>
-        <w:t>copia</w:t>
-      </w:r>
-      <w:r>
-        <w:t xml:space="preserve">) differ significantly in copy number among </w:t>
-      </w:r>
-      <w:r>
-        <w:rPr>
-          <w:i/>
-        </w:rPr>
-        <w:t xml:space="preserve">Houzingenia </w:t>
-      </w:r>
-      <w:r>
-        <w:t>species. This apparent overlap in repetitive element profiles is also suggested by the relative amounts of each transposable element category among subsection</w:t>
-      </w:r>
-      <w:r>
-        <w:t xml:space="preserve">s. </w:t>
-      </w:r>
-    </w:p>
-    <w:p>
-      <w:r>
-        <w:t xml:space="preserve">To </w:t>
-      </w:r>
-      <w:r>
-        <w:t>form</w:t>
-      </w:r>
-      <w:r>
-        <w:t>al</w:t>
-      </w:r>
-      <w:r>
-        <w:t>ly compare the overlap among subsections, we performed a Procrustes ANOVA with complex linear models, as implemented in the R package [</w:t>
-      </w:r>
-      <w:proofErr w:type="spellStart"/>
-      <w:r>
-        <w:t>geomorph</w:t>
-      </w:r>
-      <w:proofErr w:type="spellEnd"/>
-      <w:r>
-        <w:t xml:space="preserve">]. For this analysis, we compared each subsection using all representatives of that subsection as indicators of variance. Few comparisons showed statistically significant differences, with the patterns of repetitive abundance differing only </w:t>
-      </w:r>
-      <w:r>
-        <w:t xml:space="preserve">between </w:t>
-      </w:r>
-      <w:r>
-        <w:rPr>
-          <w:i/>
-        </w:rPr>
-        <w:t>Austroamericana</w:t>
-      </w:r>
-      <w:r>
-        <w:t xml:space="preserve"> </w:t>
-      </w:r>
-      <w:r>
-        <w:t xml:space="preserve">and </w:t>
-      </w:r>
-      <w:r>
-        <w:t xml:space="preserve">both </w:t>
-      </w:r>
-      <w:r>
-        <w:rPr>
-          <w:i/>
-        </w:rPr>
-        <w:t>Caducibracteata</w:t>
-      </w:r>
-      <w:r>
-        <w:t xml:space="preserve"> and </w:t>
-      </w:r>
-      <w:r>
-        <w:rPr>
-          <w:i/>
-        </w:rPr>
-        <w:t>Erioxylum</w:t>
-      </w:r>
-      <w:r>
-        <w:t xml:space="preserve"> (p&lt;0.05). Interestingly, the variation in repetitive elements found in monotypic </w:t>
-      </w:r>
-      <w:r>
-        <w:rPr>
-          <w:i/>
-        </w:rPr>
-        <w:t>Selera</w:t>
-      </w:r>
-      <w:r>
-        <w:t xml:space="preserve">, i.e., </w:t>
-      </w:r>
-      <w:r>
-        <w:rPr>
-          <w:i/>
-        </w:rPr>
-        <w:t>G. gossypioides</w:t>
-      </w:r>
-      <w:r>
-        <w:t xml:space="preserve">, was not distinct from the remainder of subgenus </w:t>
-      </w:r>
-      <w:r>
-        <w:rPr>
-          <w:i/>
-        </w:rPr>
-        <w:t>Houzingenia</w:t>
-      </w:r>
-      <w:r>
-        <w:t xml:space="preserve">. This stands in contrast to previous reports (Zhao et al. 1998), which noted the presence of repeats derived from "African cottons" (here represented by subgenera </w:t>
-      </w:r>
-      <w:r>
-        <w:rPr>
-          <w:i/>
-        </w:rPr>
-        <w:t>Gossypium</w:t>
-      </w:r>
-      <w:r>
-        <w:t xml:space="preserve"> and </w:t>
-      </w:r>
-      <w:r>
-        <w:rPr>
-          <w:i/>
-        </w:rPr>
-        <w:t>Longiloba</w:t>
-      </w:r>
-      <w:r>
-        <w:t xml:space="preserve">, i.e., A- and F-genome species). This result is further apparent when including the African subgenera in the </w:t>
-      </w:r>
-      <w:r>
-        <w:t>ordination (</w:t>
-      </w:r>
-      <w:r>
-        <w:rPr>
-          <w:u w:color="FF0000"/>
-        </w:rPr>
-        <w:t>Figure</w:t>
-      </w:r>
-      <w:r>
-        <w:t xml:space="preserve"> </w:t>
-      </w:r>
-      <w:r>
-        <w:t>5</w:t>
-      </w:r>
-      <w:r>
-        <w:t xml:space="preserve">); that is, </w:t>
-      </w:r>
-      <w:r>
-        <w:rPr>
-          <w:i/>
-        </w:rPr>
-        <w:t>G. gossypioides</w:t>
-      </w:r>
-      <w:r>
-        <w:t xml:space="preserve"> is clearly lumped with the other </w:t>
-      </w:r>
-      <w:r>
-        <w:rPr>
-          <w:i/>
-        </w:rPr>
-        <w:t>Houzingenia</w:t>
-      </w:r>
-      <w:r>
         <w:t xml:space="preserve"> species. While </w:t>
       </w:r>
       <w:r>
@@ -2957,7 +3072,7 @@
       <w:r>
         <w:t>, given previous reports</w:t>
       </w:r>
-      <w:ins w:id="26" w:author="Jonathan F Wendel" w:date="2018-02-28T14:33:00Z">
+      <w:ins w:id="26" w:author="Wendel, Jonathan F [EEOBS]" w:date="2018-02-28T14:33:00Z">
         <w:r>
           <w:t xml:space="preserve"> (</w:t>
         </w:r>
@@ -3004,7 +3119,267 @@
         <w:t>analysis</w:t>
       </w:r>
       <w:r>
-        <w:t xml:space="preserve">. Analysis of individual clusters reveals only two clusters (i.e., </w:t>
+        <w:t xml:space="preserve">. </w:t>
+      </w:r>
+      <w:r>
+        <w:t>Analysis</w:t>
+      </w:r>
+      <w:r>
+        <w:t xml:space="preserve"> of individual clusters </w:t>
+      </w:r>
+      <w:r>
+        <w:t xml:space="preserve">fails to </w:t>
+      </w:r>
+      <w:r>
+        <w:t xml:space="preserve">reveal </w:t>
+      </w:r>
+      <w:r>
+        <w:t xml:space="preserve">any </w:t>
+      </w:r>
+      <w:r>
+        <w:t xml:space="preserve">clusters where </w:t>
+      </w:r>
+      <w:r>
+        <w:rPr>
+          <w:i/>
+        </w:rPr>
+        <w:t>G. gossypioides</w:t>
+      </w:r>
+      <w:r>
+        <w:t xml:space="preserve"> is significantly different in copy number from </w:t>
+      </w:r>
+      <w:r>
+        <w:t xml:space="preserve">the rest of </w:t>
+      </w:r>
+      <w:r>
+        <w:rPr>
+          <w:i/>
+        </w:rPr>
+        <w:t>Houzingenia</w:t>
+      </w:r>
+      <w:r>
+        <w:t>.</w:t>
+      </w:r>
+      <w:r>
+        <w:t xml:space="preserve"> Copy numbers for those clusters suggest an increase in copy number for </w:t>
+      </w:r>
+      <w:r>
+        <w:rPr>
+          <w:i/>
+        </w:rPr>
+        <w:t>G. gossypioides</w:t>
+      </w:r>
+      <w:r>
+        <w:t xml:space="preserve"> relative to both the rest of </w:t>
+      </w:r>
+      <w:r>
+        <w:rPr>
+          <w:i/>
+        </w:rPr>
+        <w:t>Houzingenia</w:t>
+      </w:r>
+      <w:r>
+        <w:t xml:space="preserve"> and the African subgenera, and therefore are not part of the repeats that distinguish </w:t>
+      </w:r>
+      <w:r>
+        <w:rPr>
+          <w:i/>
+        </w:rPr>
+        <w:t>G. gossypioides</w:t>
+      </w:r>
+      <w:r>
+        <w:t xml:space="preserve"> from the African subgenera, as reported b</w:t>
+      </w:r>
+      <w:bookmarkStart w:id="27" w:name="_GoBack"/>
+      <w:bookmarkEnd w:id="27"/>
+      <w:r>
+        <w:t>y Zhao</w:t>
+      </w:r>
+      <w:r>
+        <w:t xml:space="preserve"> et al</w:t>
+      </w:r>
+      <w:r>
+        <w:t xml:space="preserve"> (1998)</w:t>
+      </w:r>
+      <w:r>
+        <w:t xml:space="preserve"> and in the ribosomal sequences as reported by Wendel et al. (1995)</w:t>
+      </w:r>
+      <w:r>
+        <w:t>. BLAST analysis of the repeats reported by Zhao</w:t>
+      </w:r>
+      <w:r>
+        <w:t xml:space="preserve"> et al</w:t>
+      </w:r>
+      <w:r>
+        <w:t xml:space="preserve"> (1998) suggest the closest cluster is </w:t>
+      </w:r>
+      <w:r>
+        <w:rPr>
+          <w:i/>
+        </w:rPr>
+        <w:t>gypsy</w:t>
+      </w:r>
+      <w:r>
+        <w:t xml:space="preserve"> cluster CL</w:t>
+      </w:r>
+      <w:r>
+        <w:t>31</w:t>
+      </w:r>
+      <w:r>
+        <w:t xml:space="preserve"> (</w:t>
+      </w:r>
+      <w:r>
+        <w:rPr>
+          <w:color w:val="000000"/>
+        </w:rPr>
+        <w:t xml:space="preserve">72% </w:t>
+      </w:r>
+      <w:r>
+        <w:rPr>
+          <w:color w:val="000000"/>
+        </w:rPr>
+        <w:t xml:space="preserve">coverage </w:t>
+      </w:r>
+      <w:r>
+        <w:rPr>
+          <w:color w:val="000000"/>
+        </w:rPr>
+        <w:t>of AF060607.1</w:t>
+      </w:r>
+      <w:r>
+        <w:t xml:space="preserve">); however, this cluster is not enriched in </w:t>
+      </w:r>
+      <w:r>
+        <w:rPr>
+          <w:i/>
+        </w:rPr>
+        <w:t>G. gossypioides</w:t>
+      </w:r>
+      <w:r>
+        <w:t xml:space="preserve"> versus the rest of </w:t>
+      </w:r>
+      <w:r>
+        <w:rPr>
+          <w:i/>
+        </w:rPr>
+        <w:t xml:space="preserve">Houzingenia </w:t>
+      </w:r>
+      <w:r>
+        <w:t>(</w:t>
+      </w:r>
+      <w:r>
+        <w:t>data at https://github.com/IGBB/D_Cottons_USDA</w:t>
+      </w:r>
+      <w:r>
+        <w:t>). This lack of enrichment is also reflected when the repetitive clones from Zhao</w:t>
+      </w:r>
+      <w:r>
+        <w:t xml:space="preserve"> et al</w:t>
+      </w:r>
+      <w:r>
+        <w:t xml:space="preserve"> (1998) are used to mask each </w:t>
+      </w:r>
+      <w:r>
+        <w:rPr>
+          <w:i/>
+        </w:rPr>
+        <w:t>Houzingenia</w:t>
+      </w:r>
+      <w:r>
+        <w:t xml:space="preserve"> genome; that is, neither repetitive clone masks a greater fraction of the </w:t>
+      </w:r>
+      <w:r>
+        <w:rPr>
+          <w:i/>
+        </w:rPr>
+        <w:t xml:space="preserve">G. gossypioides </w:t>
+      </w:r>
+      <w:r>
+        <w:t xml:space="preserve">genome than any of the other assembled </w:t>
+      </w:r>
+      <w:commentRangeStart w:id="28"/>
+      <w:r>
+        <w:t>genomes</w:t>
+      </w:r>
+      <w:commentRangeEnd w:id="28"/>
+      <w:r>
+        <w:rPr>
+          <w:rStyle w:val="CommentReference"/>
+        </w:rPr>
+        <w:commentReference w:id="28"/>
+      </w:r>
+      <w:r>
+        <w:t xml:space="preserve">.  </w:t>
+      </w:r>
+    </w:p>
+    <w:p>
+      <w:r>
+        <w:t xml:space="preserve">The absolute amount of sequence attributable to each type of TE category is similar among </w:t>
+      </w:r>
+      <w:r>
+        <w:rPr>
+          <w:i/>
+        </w:rPr>
+        <w:t>Houzingenia</w:t>
+      </w:r>
+      <w:r>
+        <w:t xml:space="preserve"> species and </w:t>
+      </w:r>
+      <w:r>
+        <w:t xml:space="preserve">is </w:t>
+      </w:r>
+      <w:r>
+        <w:t xml:space="preserve">distinguishable from the African subgenera </w:t>
+      </w:r>
+      <w:r>
+        <w:t>primarily</w:t>
+      </w:r>
+      <w:r>
+        <w:t xml:space="preserve"> </w:t>
+      </w:r>
+      <w:proofErr w:type="gramStart"/>
+      <w:r>
+        <w:t xml:space="preserve">in </w:t>
+      </w:r>
+      <w:r>
+        <w:t xml:space="preserve">the </w:t>
+      </w:r>
+      <w:r>
+        <w:t xml:space="preserve">amount of putative </w:t>
+      </w:r>
+      <w:r>
+        <w:rPr>
+          <w:i/>
+        </w:rPr>
+        <w:t>gypsy</w:t>
+      </w:r>
+      <w:proofErr w:type="gramEnd"/>
+      <w:r>
+        <w:rPr>
+          <w:i/>
+        </w:rPr>
+        <w:t xml:space="preserve"> </w:t>
+      </w:r>
+      <w:r>
+        <w:t xml:space="preserve">elements </w:t>
+      </w:r>
+      <w:r>
+        <w:t>(</w:t>
+      </w:r>
+      <w:r>
+        <w:rPr>
+          <w:u w:color="FF0000"/>
+        </w:rPr>
+        <w:t>Figure</w:t>
+      </w:r>
+      <w:r>
+        <w:t xml:space="preserve"> </w:t>
+      </w:r>
+      <w:r>
+        <w:t>3</w:t>
+      </w:r>
+      <w:r>
+        <w:t xml:space="preserve">). The total amount of </w:t>
       </w:r>
       <w:r>
         <w:rPr>
@@ -3013,16 +3388,30 @@
         <w:t xml:space="preserve">gypsy </w:t>
       </w:r>
       <w:r>
-        <w:t xml:space="preserve">clusters 186 and 368) where </w:t>
-      </w:r>
-      <w:r>
-        <w:rPr>
-          <w:i/>
-        </w:rPr>
-        <w:t>G. gossypioides</w:t>
-      </w:r>
-      <w:r>
-        <w:t xml:space="preserve"> is significantly different in copy number from the rest of </w:t>
+        <w:t xml:space="preserve">elements predicted for the African species is far greater (average </w:t>
+      </w:r>
+      <w:r>
+        <w:t>876</w:t>
+      </w:r>
+      <w:r>
+        <w:t xml:space="preserve"> Mb versus </w:t>
+      </w:r>
+      <w:r>
+        <w:t>274</w:t>
+      </w:r>
+      <w:r>
+        <w:t xml:space="preserve"> MB, respectively), which</w:t>
+      </w:r>
+      <w:r>
+        <w:t xml:space="preserve"> is expected given previous analyses of cotton transposable elements (Jennifer S Hawkins et al. 2006; J. S. Hawkins et al. 2009; C.E. Grover et al. 2007). The total amount of predicted MULE/</w:t>
+      </w:r>
+      <w:proofErr w:type="spellStart"/>
+      <w:r>
+        <w:t>MuDR</w:t>
+      </w:r>
+      <w:proofErr w:type="spellEnd"/>
+      <w:r>
+        <w:t xml:space="preserve">-like elements, however, is greater for </w:t>
       </w:r>
       <w:r>
         <w:rPr>
@@ -3031,25 +3420,340 @@
         <w:t>Houzingenia</w:t>
       </w:r>
       <w:r>
-        <w:t xml:space="preserve">, and </w:t>
-      </w:r>
-      <w:r>
-        <w:rPr>
-          <w:i/>
-        </w:rPr>
-        <w:t xml:space="preserve">G. gossypioides </w:t>
-      </w:r>
-      <w:r>
-        <w:t xml:space="preserve">is also significantly different from the African representatives for these clusters. Copy numbers for those clusters suggest an increase in copy number for </w:t>
-      </w:r>
-      <w:r>
-        <w:rPr>
-          <w:i/>
-        </w:rPr>
-        <w:t>G. gossypioides</w:t>
-      </w:r>
-      <w:r>
-        <w:t xml:space="preserve"> relative to both the rest of </w:t>
+        <w:t xml:space="preserve"> (average </w:t>
+      </w:r>
+      <w:r>
+        <w:t>4</w:t>
+      </w:r>
+      <w:r>
+        <w:t>.</w:t>
+      </w:r>
+      <w:r>
+        <w:t>4</w:t>
+      </w:r>
+      <w:r>
+        <w:t xml:space="preserve"> Mb versus </w:t>
+      </w:r>
+      <w:r>
+        <w:t>1</w:t>
+      </w:r>
+      <w:r>
+        <w:t>.</w:t>
+      </w:r>
+      <w:r>
+        <w:t>6</w:t>
+      </w:r>
+      <w:r>
+        <w:t xml:space="preserve"> Mb in the African subgenera) even despite the large difference in genome size, an observation not previously reported. These patterns persist even when comparing TEs as a function of genome size (</w:t>
+      </w:r>
+      <w:r>
+        <w:rPr>
+          <w:u w:color="FF0000"/>
+        </w:rPr>
+        <w:t>Figure</w:t>
+      </w:r>
+      <w:r>
+        <w:t xml:space="preserve"> </w:t>
+      </w:r>
+      <w:r>
+        <w:t>6</w:t>
+      </w:r>
+      <w:r>
+        <w:t xml:space="preserve">), with two additional observations. </w:t>
+      </w:r>
+      <w:r>
+        <w:t>First, t</w:t>
+      </w:r>
+      <w:r>
+        <w:t xml:space="preserve">he large error bars for </w:t>
+      </w:r>
+      <w:r>
+        <w:rPr>
+          <w:i/>
+        </w:rPr>
+        <w:t>gypsy</w:t>
+      </w:r>
+      <w:r>
+        <w:t xml:space="preserve"> amount in </w:t>
+      </w:r>
+      <w:r>
+        <w:rPr>
+          <w:i/>
+        </w:rPr>
+        <w:t>G. raimondii</w:t>
+      </w:r>
+      <w:r>
+        <w:t xml:space="preserve"> become more pronounced. Inspection of the total amounts for this species suggest that there is a single accession (</w:t>
+      </w:r>
+      <w:r>
+        <w:rPr>
+          <w:i/>
+        </w:rPr>
+        <w:t xml:space="preserve">G. raimondii </w:t>
+      </w:r>
+      <w:r>
+        <w:t xml:space="preserve">accession </w:t>
+      </w:r>
+      <w:r>
+        <w:t xml:space="preserve">D5-6; </w:t>
+      </w:r>
+      <w:r>
+        <w:t xml:space="preserve">Table </w:t>
+      </w:r>
+      <w:r>
+        <w:t>2</w:t>
+      </w:r>
+      <w:r>
+        <w:t xml:space="preserve">) </w:t>
+      </w:r>
+      <w:r>
+        <w:t xml:space="preserve">that </w:t>
+      </w:r>
+      <w:r>
+        <w:t xml:space="preserve">has remarkably more </w:t>
+      </w:r>
+      <w:r>
+        <w:rPr>
+          <w:i/>
+        </w:rPr>
+        <w:t xml:space="preserve">gypsy </w:t>
+      </w:r>
+      <w:r>
+        <w:t>elements than the remaining conspecifics. While approximately 3</w:t>
+      </w:r>
+      <w:r>
+        <w:t>0</w:t>
+      </w:r>
+      <w:r>
+        <w:t xml:space="preserve">% of </w:t>
+      </w:r>
+      <w:r>
+        <w:rPr>
+          <w:i/>
+        </w:rPr>
+        <w:t>gypsy</w:t>
+      </w:r>
+      <w:r>
+        <w:t xml:space="preserve"> clusters in </w:t>
+      </w:r>
+      <w:r>
+        <w:rPr>
+          <w:i/>
+        </w:rPr>
+        <w:t>G. raimondii</w:t>
+      </w:r>
+      <w:r>
+        <w:t xml:space="preserve"> accession 6 are found in excess (relative to the other accessions), less than </w:t>
+      </w:r>
+      <w:r>
+        <w:t>quarter</w:t>
+      </w:r>
+      <w:r>
+        <w:t xml:space="preserve"> </w:t>
+      </w:r>
+      <w:r>
+        <w:t xml:space="preserve">of these </w:t>
+      </w:r>
+      <w:r>
+        <w:t>contribute &gt; 1 Mb additional sequence</w:t>
+      </w:r>
+      <w:r>
+        <w:t>, indicating minor to modest relative proliferation in most cases</w:t>
+      </w:r>
+      <w:r>
+        <w:t xml:space="preserve">. Interestingly, however, a single </w:t>
+      </w:r>
+      <w:r>
+        <w:rPr>
+          <w:i/>
+        </w:rPr>
+        <w:t>gypsy</w:t>
+      </w:r>
+      <w:r>
+        <w:t xml:space="preserve"> cluster (cluster </w:t>
+      </w:r>
+      <w:r>
+        <w:t>78</w:t>
+      </w:r>
+      <w:r>
+        <w:t xml:space="preserve">) comprises </w:t>
+      </w:r>
+      <w:r>
+        <w:t>4</w:t>
+      </w:r>
+      <w:r>
+        <w:t>.</w:t>
+      </w:r>
+      <w:r>
+        <w:t>8</w:t>
+      </w:r>
+      <w:r>
+        <w:t xml:space="preserve"> Mb additional sequence in </w:t>
+      </w:r>
+      <w:r>
+        <w:rPr>
+          <w:i/>
+        </w:rPr>
+        <w:t>G. raimondii</w:t>
+      </w:r>
+      <w:r>
+        <w:t xml:space="preserve"> accession 6 relative to the conspecific with the closest amount (1</w:t>
+      </w:r>
+      <w:r>
+        <w:t>2</w:t>
+      </w:r>
+      <w:r>
+        <w:t>.</w:t>
+      </w:r>
+      <w:r>
+        <w:t>6</w:t>
+      </w:r>
+      <w:r>
+        <w:t xml:space="preserve"> Mb in </w:t>
+      </w:r>
+      <w:r>
+        <w:rPr>
+          <w:i/>
+        </w:rPr>
+        <w:t>G. raimondii</w:t>
+      </w:r>
+      <w:r>
+        <w:t xml:space="preserve"> accession 6 versus </w:t>
+      </w:r>
+      <w:r>
+        <w:t>7</w:t>
+      </w:r>
+      <w:r>
+        <w:t>.</w:t>
+      </w:r>
+      <w:r>
+        <w:t>8</w:t>
+      </w:r>
+      <w:r>
+        <w:t xml:space="preserve"> Mb in accession 8). The average for this cluster, including </w:t>
+      </w:r>
+      <w:r>
+        <w:rPr>
+          <w:i/>
+        </w:rPr>
+        <w:t>G. raimondii</w:t>
+      </w:r>
+      <w:r>
+        <w:t xml:space="preserve"> accession 6, is only </w:t>
+      </w:r>
+      <w:r>
+        <w:t>5</w:t>
+      </w:r>
+      <w:r>
+        <w:t>.</w:t>
+      </w:r>
+      <w:r>
+        <w:t>2</w:t>
+      </w:r>
+      <w:r>
+        <w:t xml:space="preserve"> Mb. These observations suggest that the </w:t>
+      </w:r>
+      <w:r>
+        <w:rPr>
+          <w:i/>
+        </w:rPr>
+        <w:t xml:space="preserve">gypsy </w:t>
+      </w:r>
+      <w:r>
+        <w:t xml:space="preserve">element represented by cluster </w:t>
+      </w:r>
+      <w:r>
+        <w:t>78</w:t>
+      </w:r>
+      <w:r>
+        <w:t xml:space="preserve"> has been recently active in the </w:t>
+      </w:r>
+      <w:r>
+        <w:rPr>
+          <w:i/>
+        </w:rPr>
+        <w:t>G. raimondii</w:t>
+      </w:r>
+      <w:r>
+        <w:t xml:space="preserve"> genome, achieving significant success in at least one </w:t>
+      </w:r>
+      <w:commentRangeStart w:id="29"/>
+      <w:commentRangeStart w:id="30"/>
+      <w:r>
+        <w:t>lineage</w:t>
+      </w:r>
+      <w:commentRangeEnd w:id="29"/>
+      <w:r>
+        <w:rPr>
+          <w:rStyle w:val="CommentReference"/>
+        </w:rPr>
+        <w:commentReference w:id="29"/>
+      </w:r>
+      <w:commentRangeEnd w:id="30"/>
+      <w:r>
+        <w:rPr>
+          <w:rStyle w:val="CommentReference"/>
+        </w:rPr>
+        <w:commentReference w:id="30"/>
+      </w:r>
+      <w:r>
+        <w:t>.</w:t>
+      </w:r>
+    </w:p>
+    <w:p>
+      <w:r>
+        <w:t xml:space="preserve">A </w:t>
+      </w:r>
+      <w:r>
+        <w:t>second notable observation from the genome</w:t>
+      </w:r>
+      <w:r>
+        <w:t>-</w:t>
+      </w:r>
+      <w:r>
+        <w:t xml:space="preserve">size standardized TE amounts is that while the amount of sequence attributable to </w:t>
+      </w:r>
+      <w:r>
+        <w:rPr>
+          <w:i/>
+        </w:rPr>
+        <w:t>copia</w:t>
+      </w:r>
+      <w:r>
+        <w:t xml:space="preserve"> elements is similar </w:t>
+      </w:r>
+      <w:r>
+        <w:t xml:space="preserve">among </w:t>
+      </w:r>
+      <w:r>
+        <w:t xml:space="preserve">subgenera </w:t>
+      </w:r>
+      <w:r>
+        <w:rPr>
+          <w:i/>
+        </w:rPr>
+        <w:t xml:space="preserve">Houzingenia, Gossypium, </w:t>
+      </w:r>
+      <w:r>
+        <w:t xml:space="preserve">and </w:t>
+      </w:r>
+      <w:r>
+        <w:rPr>
+          <w:i/>
+        </w:rPr>
+        <w:t>Longiloba</w:t>
+      </w:r>
+      <w:r>
+        <w:rPr>
+          <w:i/>
+        </w:rPr>
+        <w:t xml:space="preserve"> </w:t>
+      </w:r>
+      <w:r>
+        <w:t>(37.3 – 41.3 Mb, average)</w:t>
+      </w:r>
+      <w:r>
+        <w:t xml:space="preserve">, this element type represents a larger portion of the genome in </w:t>
       </w:r>
       <w:r>
         <w:rPr>
@@ -3058,34 +3762,217 @@
         <w:t>Houzingenia</w:t>
       </w:r>
       <w:r>
-        <w:t xml:space="preserve"> and the African subgenera, and therefore are not part of the repeats that distinguish </w:t>
-      </w:r>
-      <w:r>
-        <w:rPr>
-          <w:i/>
-        </w:rPr>
-        <w:t>G. gossypioides</w:t>
-      </w:r>
-      <w:r>
-        <w:t xml:space="preserve"> from the African subgenera, as reported by Zhao</w:t>
-      </w:r>
-      <w:r>
-        <w:t xml:space="preserve"> et al</w:t>
-      </w:r>
-      <w:r>
-        <w:t xml:space="preserve"> (1998)</w:t>
-      </w:r>
-      <w:r>
-        <w:t xml:space="preserve"> and in the ribosomal sequences as reported by Wendel et al. (1995)</w:t>
-      </w:r>
-      <w:r>
-        <w:t>. BLAST analysis of the repeats reported by Zhao</w:t>
-      </w:r>
-      <w:r>
-        <w:t xml:space="preserve"> et al</w:t>
-      </w:r>
-      <w:r>
-        <w:t xml:space="preserve"> (1998) suggest the closest cluster is </w:t>
+        <w:t xml:space="preserve"> than in the two </w:t>
+      </w:r>
+      <w:r>
+        <w:t xml:space="preserve">larger-genome </w:t>
+      </w:r>
+      <w:r>
+        <w:t xml:space="preserve">African subgenera. This observation reflects either </w:t>
+      </w:r>
+      <w:r>
+        <w:t xml:space="preserve">a </w:t>
+      </w:r>
+      <w:r>
+        <w:t xml:space="preserve">lack of </w:t>
+      </w:r>
+      <w:r>
+        <w:rPr>
+          <w:u w:val="single"/>
+        </w:rPr>
+        <w:t>both</w:t>
+      </w:r>
+      <w:r>
+        <w:t xml:space="preserve"> </w:t>
+      </w:r>
+      <w:r>
+        <w:rPr>
+          <w:i/>
+        </w:rPr>
+        <w:t>copia</w:t>
+      </w:r>
+      <w:r>
+        <w:t xml:space="preserve"> element colonization and degradation since divergence of the three subgenera (i.e., stasis of </w:t>
+      </w:r>
+      <w:r>
+        <w:rPr>
+          <w:i/>
+        </w:rPr>
+        <w:t>copia</w:t>
+      </w:r>
+      <w:r>
+        <w:t xml:space="preserve"> elements), or convergence of absolute amount</w:t>
+      </w:r>
+      <w:r>
+        <w:t>s, in a manner that conceals an actual dynamic of</w:t>
+      </w:r>
+      <w:r>
+        <w:t xml:space="preserve"> element turnover. Ancestral state reconstructions (</w:t>
+      </w:r>
+      <w:r>
+        <w:rPr>
+          <w:u w:color="FF0000"/>
+        </w:rPr>
+        <w:t xml:space="preserve">see images at </w:t>
+      </w:r>
+      <w:r>
+        <w:rPr>
+          <w:u w:color="FF0000"/>
+        </w:rPr>
+        <w:t>GITHUB repo</w:t>
+      </w:r>
+      <w:r>
+        <w:t xml:space="preserve">) suggest that the latter is more likely, as both reduction and </w:t>
+      </w:r>
+      <w:r>
+        <w:lastRenderedPageBreak/>
+        <w:t xml:space="preserve">increase in copy numbers for the annotated </w:t>
+      </w:r>
+      <w:r>
+        <w:rPr>
+          <w:i/>
+        </w:rPr>
+        <w:t xml:space="preserve">copia </w:t>
+      </w:r>
+      <w:r>
+        <w:t xml:space="preserve">elements are observed, both for the </w:t>
+      </w:r>
+      <w:r>
+        <w:rPr>
+          <w:i/>
+        </w:rPr>
+        <w:t xml:space="preserve">Houzingenia </w:t>
+      </w:r>
+      <w:r>
+        <w:t xml:space="preserve">species, as well as </w:t>
+      </w:r>
+      <w:r>
+        <w:t xml:space="preserve">for </w:t>
+      </w:r>
+      <w:r>
+        <w:t xml:space="preserve">the African species (represented by </w:t>
+      </w:r>
+      <w:r>
+        <w:rPr>
+          <w:i/>
+        </w:rPr>
+        <w:t>Longiloba</w:t>
+      </w:r>
+      <w:r>
+        <w:t xml:space="preserve">). Dynamics of </w:t>
+      </w:r>
+      <w:r>
+        <w:rPr>
+          <w:i/>
+        </w:rPr>
+        <w:t>copia</w:t>
+      </w:r>
+      <w:r>
+        <w:t xml:space="preserve"> elements in </w:t>
+      </w:r>
+      <w:r>
+        <w:rPr>
+          <w:i/>
+        </w:rPr>
+        <w:t>Houzingenia</w:t>
+      </w:r>
+      <w:r>
+        <w:t xml:space="preserve"> were broadly characterized with respect to their </w:t>
+      </w:r>
+      <w:r>
+        <w:t xml:space="preserve">aggregate effect on genome size (Supplementary </w:t>
+      </w:r>
+      <w:r>
+        <w:rPr>
+          <w:u w:color="FF0000"/>
+        </w:rPr>
+        <w:t>Figure</w:t>
+      </w:r>
+      <w:r>
+        <w:t xml:space="preserve"> </w:t>
+      </w:r>
+      <w:r>
+        <w:t>1</w:t>
+      </w:r>
+      <w:r>
+        <w:t xml:space="preserve">), using the reconstructed ancestral amount for each as a baseline. Interestingly, while </w:t>
+      </w:r>
+      <w:r>
+        <w:rPr>
+          <w:i/>
+        </w:rPr>
+        <w:t xml:space="preserve">copia </w:t>
+      </w:r>
+      <w:r>
+        <w:t xml:space="preserve">elements comprise a higher proportion of the genome for </w:t>
+      </w:r>
+      <w:r>
+        <w:rPr>
+          <w:i/>
+        </w:rPr>
+        <w:t>Houzingenia</w:t>
+      </w:r>
+      <w:r>
+        <w:t xml:space="preserve"> species than for other cottons surveyed (</w:t>
+      </w:r>
+      <w:r>
+        <w:rPr>
+          <w:u w:color="FF0000"/>
+        </w:rPr>
+        <w:t>Figure</w:t>
+      </w:r>
+      <w:r>
+        <w:t xml:space="preserve"> </w:t>
+      </w:r>
+      <w:r>
+        <w:t>5</w:t>
+      </w:r>
+      <w:r>
+        <w:t xml:space="preserve">), these elements generally seem to be in decline (Table </w:t>
+      </w:r>
+      <w:r>
+        <w:t>6</w:t>
+      </w:r>
+      <w:r>
+        <w:t xml:space="preserve">), as 67% of accessions experienced a net loss attributable to </w:t>
+      </w:r>
+      <w:r>
+        <w:rPr>
+          <w:i/>
+        </w:rPr>
+        <w:t>copia</w:t>
+      </w:r>
+      <w:r>
+        <w:t xml:space="preserve"> elements.</w:t>
+      </w:r>
+      <w:r>
+        <w:t xml:space="preserve"> This may be due in part to the paradox of proliferation; i.e., as the element achieves success, the number of homologous regions visible to the recombination-based deletional mechanisms also increases. </w:t>
+      </w:r>
+    </w:p>
+    <w:p>
+      <w:r>
+        <w:t>Previous</w:t>
+      </w:r>
+      <w:r>
+        <w:t xml:space="preserve"> research on </w:t>
+      </w:r>
+      <w:r>
+        <w:rPr>
+          <w:i/>
+        </w:rPr>
+        <w:t xml:space="preserve">G. raimondii </w:t>
+      </w:r>
+      <w:r>
+        <w:t xml:space="preserve">(subsection </w:t>
+      </w:r>
+      <w:r>
+        <w:rPr>
+          <w:i/>
+        </w:rPr>
+        <w:t>Austroamericana</w:t>
+      </w:r>
+      <w:r>
+        <w:t xml:space="preserve">) demonstrated a relative lack of lineage-specific amplification with concomitant removal of a prolific cotton </w:t>
       </w:r>
       <w:r>
         <w:rPr>
@@ -3094,109 +3981,52 @@
         <w:t>gypsy</w:t>
       </w:r>
       <w:r>
-        <w:t xml:space="preserve"> cluster CL63 (e-value: 4e-100); however, this cluster is not enriched in </w:t>
-      </w:r>
-      <w:r>
-        <w:rPr>
-          <w:i/>
-        </w:rPr>
-        <w:t>G. gossypioides</w:t>
-      </w:r>
-      <w:r>
-        <w:t xml:space="preserve"> versus the rest of </w:t>
-      </w:r>
-      <w:r>
-        <w:rPr>
-          <w:i/>
-        </w:rPr>
-        <w:t xml:space="preserve">Houzingenia </w:t>
-      </w:r>
-      <w:r>
-        <w:t>(average 161.5 kb versus average 214.7 kb, respectively). This lack of enrichment is also reflected when the repetitive clones from Zhao</w:t>
-      </w:r>
-      <w:r>
-        <w:t xml:space="preserve"> et al</w:t>
-      </w:r>
-      <w:r>
-        <w:t xml:space="preserve"> (1998) are used to mask each </w:t>
-      </w:r>
-      <w:r>
-        <w:rPr>
-          <w:i/>
-        </w:rPr>
-        <w:t>Houzingenia</w:t>
-      </w:r>
-      <w:r>
-        <w:t xml:space="preserve"> genome; that is, neither repetitive clone masks a greater fraction of the </w:t>
-      </w:r>
-      <w:r>
-        <w:rPr>
-          <w:i/>
-        </w:rPr>
-        <w:t xml:space="preserve">G. gossypioides </w:t>
-      </w:r>
-      <w:r>
-        <w:t xml:space="preserve">genome than any of the other assembled </w:t>
-      </w:r>
-      <w:commentRangeStart w:id="27"/>
-      <w:r>
-        <w:t>genomes</w:t>
-      </w:r>
-      <w:commentRangeEnd w:id="27"/>
-      <w:r>
-        <w:rPr>
-          <w:rStyle w:val="CommentReference"/>
-        </w:rPr>
-        <w:commentReference w:id="27"/>
-      </w:r>
-      <w:r>
-        <w:t xml:space="preserve">.  </w:t>
-      </w:r>
-    </w:p>
-    <w:p>
-      <w:r>
-        <w:t xml:space="preserve">The absolute amount of sequence </w:t>
-      </w:r>
-      <w:r>
-        <w:t xml:space="preserve">attributable to each type of TE category is similar among </w:t>
-      </w:r>
-      <w:r>
-        <w:rPr>
-          <w:i/>
-        </w:rPr>
-        <w:t>Houzingenia</w:t>
-      </w:r>
-      <w:r>
-        <w:t xml:space="preserve"> species and </w:t>
-      </w:r>
-      <w:r>
-        <w:t xml:space="preserve">is </w:t>
-      </w:r>
-      <w:r>
-        <w:t xml:space="preserve">distinguishable from the African subgenera only in </w:t>
-      </w:r>
-      <w:r>
-        <w:t xml:space="preserve">the </w:t>
-      </w:r>
-      <w:r>
-        <w:t xml:space="preserve">amount of putative </w:t>
-      </w:r>
-      <w:r>
-        <w:rPr>
-          <w:i/>
-        </w:rPr>
-        <w:t xml:space="preserve">gypsy </w:t>
-      </w:r>
-      <w:r>
-        <w:t>and MULE/</w:t>
-      </w:r>
-      <w:proofErr w:type="spellStart"/>
-      <w:r>
-        <w:t>MuDR</w:t>
-      </w:r>
-      <w:proofErr w:type="spellEnd"/>
-      <w:r>
-        <w:t>-like elements (</w:t>
+        <w:t xml:space="preserve"> element as a mechanism for genome downsizing in </w:t>
+      </w:r>
+      <w:r>
+        <w:rPr>
+          <w:i/>
+        </w:rPr>
+        <w:t>G. raimondii</w:t>
+      </w:r>
+      <w:r>
+        <w:t xml:space="preserve"> (J. S. </w:t>
+      </w:r>
+      <w:r>
+        <w:t>Hawkins et al. 2009). Congruent with these results, most of the clusters recovered here are composed primarily of “older” reads</w:t>
+      </w:r>
+      <w:r>
+        <w:t xml:space="preserve"> </w:t>
+      </w:r>
+      <w:r>
+        <w:t>(</w:t>
+      </w:r>
+      <w:r>
+        <w:t>68.</w:t>
+      </w:r>
+      <w:r>
+        <w:t>3</w:t>
+      </w:r>
+      <w:r>
+        <w:t xml:space="preserve"> – 78.</w:t>
+      </w:r>
+      <w:r>
+        <w:t>4</w:t>
+      </w:r>
+      <w:r>
+        <w:t>%</w:t>
+      </w:r>
+      <w:r>
+        <w:t xml:space="preserve"> per </w:t>
+      </w:r>
+      <w:r>
+        <w:t>accessions</w:t>
+      </w:r>
+      <w:r>
+        <w:t>)</w:t>
+      </w:r>
+      <w:r>
+        <w:t>, i.e., reads more divergent than expected for recently active transposable elements. Ancestral state reconstruction of individual clusters, however, demonstrate both amplification and removal concomitant with the inferred changes in overall genome size (</w:t>
       </w:r>
       <w:r>
         <w:rPr>
@@ -3208,549 +4038,60 @@
         <w:t xml:space="preserve"> </w:t>
       </w:r>
       <w:r>
+        <w:t>1</w:t>
+      </w:r>
+      <w:r>
+        <w:t xml:space="preserve">; Supplementary </w:t>
+      </w:r>
+      <w:r>
+        <w:rPr>
+          <w:u w:color="FF0000"/>
+        </w:rPr>
+        <w:t>Figure</w:t>
+      </w:r>
+      <w:r>
+        <w:t xml:space="preserve"> </w:t>
+      </w:r>
+      <w:r>
+        <w:t>2</w:t>
+      </w:r>
+      <w:r>
+        <w:t xml:space="preserve">). </w:t>
+      </w:r>
+      <w:proofErr w:type="gramStart"/>
+      <w:r>
+        <w:t>Generally speaking, however</w:t>
+      </w:r>
+      <w:proofErr w:type="gramEnd"/>
+      <w:r>
+        <w:t>, most clusters are “older”</w:t>
+      </w:r>
+      <w:r>
+        <w:t>, with 39% of clusters comprised solely of “older” repeats and the remaining clusters most frequently showing recent amplification in one to few lineages</w:t>
+      </w:r>
+      <w:r>
+        <w:t xml:space="preserve"> (Supp</w:t>
+      </w:r>
+      <w:r>
+        <w:t>lementary</w:t>
+      </w:r>
+      <w:r>
+        <w:t xml:space="preserve"> </w:t>
+      </w:r>
+      <w:r>
+        <w:rPr>
+          <w:u w:color="FF0000"/>
+        </w:rPr>
+        <w:t>Figure</w:t>
+      </w:r>
+      <w:r>
+        <w:t xml:space="preserve"> </w:t>
+      </w:r>
+      <w:r>
         <w:t>3</w:t>
       </w:r>
       <w:r>
-        <w:t xml:space="preserve">) in opposing directions. The total amount of </w:t>
-      </w:r>
-      <w:r>
-        <w:rPr>
-          <w:i/>
-        </w:rPr>
-        <w:t xml:space="preserve">gypsy </w:t>
-      </w:r>
-      <w:r>
-        <w:t>elements predicted for the African species is far greater (average 907 Mb versus 309 MB, respectively), which is expected given previous analyses of cotton transposable elements (Jennifer S Hawkins et al. 2006; J. S. Hawkins et al. 2009; C.E. Grover et al. 2007). The total amount of predicted MULE/</w:t>
-      </w:r>
-      <w:proofErr w:type="spellStart"/>
-      <w:r>
-        <w:t>MuDR</w:t>
-      </w:r>
-      <w:proofErr w:type="spellEnd"/>
-      <w:r>
-        <w:t xml:space="preserve">-like elements, however, is greater for </w:t>
-      </w:r>
-      <w:r>
-        <w:rPr>
-          <w:i/>
-        </w:rPr>
-        <w:t>Houzingenia</w:t>
-      </w:r>
-      <w:r>
-        <w:t xml:space="preserve"> (average 6.3 Mb versus 2.4 Mb in the African subgenera) even despite the large difference in genome size, an observation not previously reported. These patterns persist even when comparing TEs as a function of genome size (</w:t>
-      </w:r>
-      <w:r>
-        <w:rPr>
-          <w:u w:color="FF0000"/>
-        </w:rPr>
-        <w:t>Figure</w:t>
-      </w:r>
-      <w:r>
-        <w:t xml:space="preserve"> </w:t>
-      </w:r>
-      <w:r>
-        <w:t>6</w:t>
-      </w:r>
-      <w:r>
-        <w:t xml:space="preserve">), with two additional observations. </w:t>
-      </w:r>
-      <w:r>
-        <w:t>First, t</w:t>
-      </w:r>
-      <w:r>
-        <w:t xml:space="preserve">he large error bars for </w:t>
-      </w:r>
-      <w:r>
-        <w:rPr>
-          <w:i/>
-        </w:rPr>
-        <w:t>gypsy</w:t>
-      </w:r>
-      <w:r>
-        <w:t xml:space="preserve"> amount in </w:t>
-      </w:r>
-      <w:r>
-        <w:rPr>
-          <w:i/>
-        </w:rPr>
-        <w:t>G. raimondii</w:t>
-      </w:r>
-      <w:r>
-        <w:t xml:space="preserve"> become more pronounced. Inspection of the total amounts for this species suggest that there is a single accession (</w:t>
-      </w:r>
-      <w:r>
-        <w:rPr>
-          <w:i/>
-        </w:rPr>
-        <w:t xml:space="preserve">G. raimondii </w:t>
-      </w:r>
-      <w:r>
-        <w:t xml:space="preserve">accession </w:t>
-      </w:r>
-      <w:r>
-        <w:t xml:space="preserve">D5-6; Table </w:t>
-      </w:r>
-      <w:r>
-        <w:t>2</w:t>
-      </w:r>
-      <w:r>
-        <w:t xml:space="preserve">) </w:t>
-      </w:r>
-      <w:r>
-        <w:t xml:space="preserve">that </w:t>
-      </w:r>
-      <w:r>
-        <w:t xml:space="preserve">has remarkably more </w:t>
-      </w:r>
-      <w:r>
-        <w:rPr>
-          <w:i/>
-        </w:rPr>
-        <w:t xml:space="preserve">gypsy </w:t>
-      </w:r>
-      <w:r>
-        <w:t xml:space="preserve">elements than the remaining conspecifics. While approximately 35% of </w:t>
-      </w:r>
-      <w:r>
-        <w:rPr>
-          <w:i/>
-        </w:rPr>
-        <w:t>gypsy</w:t>
-      </w:r>
-      <w:r>
-        <w:t xml:space="preserve"> clusters in </w:t>
-      </w:r>
-      <w:r>
-        <w:rPr>
-          <w:i/>
-        </w:rPr>
-        <w:t>G. raimondii</w:t>
-      </w:r>
-      <w:r>
-        <w:t xml:space="preserve"> accession </w:t>
-      </w:r>
-      <w:r>
-        <w:t xml:space="preserve">6 are found in excess (relative to the other accessions), less than half </w:t>
-      </w:r>
-      <w:r>
-        <w:t xml:space="preserve">of these </w:t>
-      </w:r>
-      <w:r>
-        <w:t>contribute &gt; 1 Mb additional sequence</w:t>
-      </w:r>
-      <w:r>
-        <w:t>, indicating minor to modest relative proliferation in most cases</w:t>
-      </w:r>
-      <w:r>
-        <w:t xml:space="preserve">. Interestingly, however, a single </w:t>
-      </w:r>
-      <w:r>
-        <w:rPr>
-          <w:i/>
-        </w:rPr>
-        <w:t>gypsy</w:t>
-      </w:r>
-      <w:r>
-        <w:t xml:space="preserve"> cluster (cluster 62) comprises 11.3 Mb additional sequence in </w:t>
-      </w:r>
-      <w:r>
-        <w:rPr>
-          <w:i/>
-        </w:rPr>
-        <w:t>G. raimondii</w:t>
-      </w:r>
-      <w:r>
-        <w:t xml:space="preserve"> accession 6 relative to the conspecific with the closest amount (19.7 Mb in </w:t>
-      </w:r>
-      <w:r>
-        <w:rPr>
-          <w:i/>
-        </w:rPr>
-        <w:t>G. raimondii</w:t>
-      </w:r>
-      <w:r>
-        <w:t xml:space="preserve"> accession 6 versus 8.4 Mb in accession 8). The average for this cluster, including </w:t>
-      </w:r>
-      <w:r>
-        <w:rPr>
-          <w:i/>
-        </w:rPr>
-        <w:t>G. raimondii</w:t>
-      </w:r>
-      <w:r>
-        <w:t xml:space="preserve"> accession 6, is only 6.7 Mb. These observations suggest that the </w:t>
-      </w:r>
-      <w:r>
-        <w:rPr>
-          <w:i/>
-        </w:rPr>
-        <w:t xml:space="preserve">gypsy </w:t>
-      </w:r>
-      <w:r>
-        <w:t xml:space="preserve">element represented by cluster 62 has been recently active in the </w:t>
-      </w:r>
-      <w:r>
-        <w:rPr>
-          <w:i/>
-        </w:rPr>
-        <w:t>G. raimondii</w:t>
-      </w:r>
-      <w:r>
-        <w:t xml:space="preserve"> genome, achieving significant success in at least one </w:t>
-      </w:r>
-      <w:commentRangeStart w:id="28"/>
-      <w:commentRangeStart w:id="29"/>
-      <w:r>
-        <w:t>lineage</w:t>
-      </w:r>
-      <w:commentRangeEnd w:id="28"/>
-      <w:r>
-        <w:rPr>
-          <w:rStyle w:val="CommentReference"/>
-        </w:rPr>
-        <w:commentReference w:id="28"/>
-      </w:r>
-      <w:commentRangeEnd w:id="29"/>
-      <w:r>
-        <w:rPr>
-          <w:rStyle w:val="CommentReference"/>
-        </w:rPr>
-        <w:commentReference w:id="29"/>
-      </w:r>
-      <w:r>
-        <w:t>.</w:t>
-      </w:r>
-    </w:p>
-    <w:p>
-      <w:r>
-        <w:t xml:space="preserve">A </w:t>
-      </w:r>
-      <w:r>
-        <w:t>second notable observation from the genome</w:t>
-      </w:r>
-      <w:r>
-        <w:t>-</w:t>
-      </w:r>
-      <w:r>
-        <w:t xml:space="preserve">size standardized TE amounts is that while the amount of sequence attributable to </w:t>
-      </w:r>
-      <w:r>
-        <w:rPr>
-          <w:i/>
-        </w:rPr>
-        <w:t>copia</w:t>
-      </w:r>
-      <w:r>
-        <w:t xml:space="preserve"> elements is similar </w:t>
-      </w:r>
-      <w:r>
-        <w:t xml:space="preserve">among </w:t>
-      </w:r>
-      <w:r>
-        <w:t xml:space="preserve">subgenera </w:t>
-      </w:r>
-      <w:r>
-        <w:rPr>
-          <w:i/>
-        </w:rPr>
-        <w:t xml:space="preserve">Houzingenia, Gossypium, </w:t>
-      </w:r>
-      <w:r>
-        <w:t xml:space="preserve">and </w:t>
-      </w:r>
-      <w:r>
-        <w:rPr>
-          <w:i/>
-        </w:rPr>
-        <w:t>Longiloba</w:t>
-      </w:r>
-      <w:r>
-        <w:t xml:space="preserve">, this element type represents a larger portion of the genome in </w:t>
-      </w:r>
-      <w:r>
-        <w:rPr>
-          <w:i/>
-        </w:rPr>
-        <w:t>Houzingenia</w:t>
-      </w:r>
-      <w:r>
-        <w:t xml:space="preserve"> than in the two African subgenera. This observation reflects either </w:t>
-      </w:r>
-      <w:r>
-        <w:t xml:space="preserve">a </w:t>
-      </w:r>
-      <w:r>
-        <w:t xml:space="preserve">lack of </w:t>
-      </w:r>
-      <w:r>
-        <w:rPr>
-          <w:u w:val="single"/>
-        </w:rPr>
-        <w:t>both</w:t>
-      </w:r>
-      <w:r>
-        <w:t xml:space="preserve"> </w:t>
-      </w:r>
-      <w:r>
-        <w:rPr>
-          <w:i/>
-        </w:rPr>
-        <w:t>copia</w:t>
-      </w:r>
-      <w:r>
-        <w:t xml:space="preserve"> element colonization and degradation since divergence of the three subgenera (i.e., stasis of </w:t>
-      </w:r>
-      <w:r>
-        <w:rPr>
-          <w:i/>
-        </w:rPr>
-        <w:t>copia</w:t>
-      </w:r>
-      <w:r>
-        <w:t xml:space="preserve"> elements), or convergence of absolute amount</w:t>
-      </w:r>
-      <w:r>
-        <w:t>s, in a manner that conceals an actual dynamic of</w:t>
-      </w:r>
-      <w:r>
-        <w:t xml:space="preserve"> element turnover. Ancestral state reconstructions (</w:t>
-      </w:r>
-      <w:r>
-        <w:rPr>
-          <w:u w:color="FF0000"/>
-        </w:rPr>
-        <w:t xml:space="preserve">see images at </w:t>
-      </w:r>
-      <w:r>
-        <w:rPr>
-          <w:u w:color="FF0000"/>
-        </w:rPr>
-        <w:t>GITHUB repo</w:t>
-      </w:r>
-      <w:r>
-        <w:t xml:space="preserve">) suggest that the latter is more likely, as both reduction and increase in copy numbers for the annotated </w:t>
-      </w:r>
-      <w:r>
-        <w:rPr>
-          <w:i/>
-        </w:rPr>
-        <w:t xml:space="preserve">copia </w:t>
-      </w:r>
-      <w:r>
-        <w:t xml:space="preserve">elements are observed, both for the </w:t>
-      </w:r>
-      <w:r>
-        <w:rPr>
-          <w:i/>
-        </w:rPr>
-        <w:t xml:space="preserve">Houzingenia </w:t>
-      </w:r>
-      <w:r>
-        <w:t xml:space="preserve">species, as well as </w:t>
-      </w:r>
-      <w:r>
-        <w:t xml:space="preserve">for </w:t>
-      </w:r>
-      <w:r>
-        <w:t xml:space="preserve">the African species (represented by </w:t>
-      </w:r>
-      <w:r>
-        <w:rPr>
-          <w:i/>
-        </w:rPr>
-        <w:t>Longiloba</w:t>
-      </w:r>
-      <w:r>
-        <w:t xml:space="preserve">). Dynamics of </w:t>
-      </w:r>
-      <w:r>
-        <w:rPr>
-          <w:i/>
-        </w:rPr>
-        <w:t>copia</w:t>
-      </w:r>
-      <w:r>
-        <w:t xml:space="preserve"> elements in </w:t>
-      </w:r>
-      <w:r>
-        <w:rPr>
-          <w:i/>
-        </w:rPr>
-        <w:t>Houzingenia</w:t>
-      </w:r>
-      <w:r>
-        <w:t xml:space="preserve"> were broadly characterized with respect to their </w:t>
-      </w:r>
-      <w:r>
-        <w:t xml:space="preserve">aggregate effect on genome size (Supplementary </w:t>
-      </w:r>
-      <w:r>
-        <w:rPr>
-          <w:u w:color="FF0000"/>
-        </w:rPr>
-        <w:t>Figure</w:t>
-      </w:r>
-      <w:r>
-        <w:t xml:space="preserve"> </w:t>
-      </w:r>
-      <w:r>
-        <w:t>1</w:t>
-      </w:r>
-      <w:r>
-        <w:t xml:space="preserve">), using the reconstructed ancestral amount for each as a baseline. </w:t>
-      </w:r>
-      <w:commentRangeStart w:id="30"/>
-      <w:r>
-        <w:t>Interestingly</w:t>
-      </w:r>
-      <w:commentRangeEnd w:id="30"/>
-      <w:r>
-        <w:rPr>
-          <w:rStyle w:val="CommentReference"/>
-        </w:rPr>
-        <w:commentReference w:id="30"/>
-      </w:r>
-      <w:r>
-        <w:t xml:space="preserve">, while </w:t>
-      </w:r>
-      <w:r>
-        <w:rPr>
-          <w:i/>
-        </w:rPr>
-        <w:t xml:space="preserve">copia </w:t>
-      </w:r>
-      <w:r>
-        <w:t xml:space="preserve">elements comprise a higher proportion of the genome for </w:t>
-      </w:r>
-      <w:r>
-        <w:rPr>
-          <w:i/>
-        </w:rPr>
-        <w:t>Houzingenia</w:t>
-      </w:r>
-      <w:r>
-        <w:t xml:space="preserve"> species than for other cottons surveyed (</w:t>
-      </w:r>
-      <w:r>
-        <w:rPr>
-          <w:u w:color="FF0000"/>
-        </w:rPr>
-        <w:t>Figure</w:t>
-      </w:r>
-      <w:r>
-        <w:t xml:space="preserve"> </w:t>
-      </w:r>
-      <w:r>
-        <w:t>5</w:t>
-      </w:r>
-      <w:r>
-        <w:t xml:space="preserve">), these elements generally seem to be in decline (Table </w:t>
-      </w:r>
-      <w:r>
-        <w:t>6</w:t>
-      </w:r>
-      <w:r>
-        <w:t xml:space="preserve">), as 67% of accessions experienced a net loss attributable to </w:t>
-      </w:r>
-      <w:r>
-        <w:rPr>
-          <w:i/>
-        </w:rPr>
-        <w:t>copia</w:t>
-      </w:r>
-      <w:r>
-        <w:t xml:space="preserve"> elements.</w:t>
-      </w:r>
-    </w:p>
-    <w:p>
-      <w:r>
-        <w:t xml:space="preserve">Previous research on </w:t>
-      </w:r>
-      <w:r>
-        <w:rPr>
-          <w:i/>
-        </w:rPr>
-        <w:t xml:space="preserve">G. raimondii </w:t>
-      </w:r>
-      <w:r>
-        <w:t xml:space="preserve">(subsection </w:t>
-      </w:r>
-      <w:r>
-        <w:rPr>
-          <w:i/>
-        </w:rPr>
-        <w:t>Austroamericana</w:t>
-      </w:r>
-      <w:r>
-        <w:t xml:space="preserve">) demonstrated a relative lack of lineage-specific amplification with concomitant removal of a prolific cotton </w:t>
-      </w:r>
-      <w:r>
-        <w:rPr>
-          <w:i/>
-        </w:rPr>
-        <w:t>gypsy</w:t>
-      </w:r>
-      <w:r>
-        <w:t xml:space="preserve"> element as a mechanism for genome downsizing in </w:t>
-      </w:r>
-      <w:r>
-        <w:rPr>
-          <w:i/>
-        </w:rPr>
-        <w:t>G. raimondii</w:t>
-      </w:r>
-      <w:r>
-        <w:t xml:space="preserve"> (J. S. </w:t>
-      </w:r>
-      <w:r>
-        <w:t>Hawkins et al. 2009). Congruent with these results, most of the clusters recovered here (78%; range 76.5 – 79.7% per species) are composed primarily of “older” reads, i.e., reads more divergent than expected for recently active transposable elements. Ancestral state reconstruction of individual clusters, however, demonstrate both amplification and removal concomitant with the inferred changes in overall genome size (</w:t>
-      </w:r>
-      <w:r>
-        <w:rPr>
-          <w:u w:color="FF0000"/>
-        </w:rPr>
-        <w:t>Figure</w:t>
-      </w:r>
-      <w:r>
-        <w:t xml:space="preserve"> </w:t>
-      </w:r>
-      <w:r>
-        <w:t>1</w:t>
-      </w:r>
-      <w:r>
-        <w:t xml:space="preserve">; Supplementary </w:t>
-      </w:r>
-      <w:r>
-        <w:rPr>
-          <w:u w:color="FF0000"/>
-        </w:rPr>
-        <w:t>Figure</w:t>
-      </w:r>
-      <w:r>
-        <w:t xml:space="preserve"> </w:t>
-      </w:r>
-      <w:r>
-        <w:t>2</w:t>
-      </w:r>
-      <w:r>
-        <w:t>). Generally speaking, however, most clusters are “older” and even the most recently amplified repeats are inferred to be active at the base of the subgenus (</w:t>
-      </w:r>
-      <w:proofErr w:type="spellStart"/>
-      <w:r>
-        <w:t>Supp</w:t>
-      </w:r>
-      <w:proofErr w:type="spellEnd"/>
-      <w:r>
-        <w:t xml:space="preserve"> </w:t>
-      </w:r>
-      <w:r>
-        <w:rPr>
-          <w:u w:color="FF0000"/>
-        </w:rPr>
-        <w:t>Figure</w:t>
-      </w:r>
-      <w:r>
-        <w:t xml:space="preserve"> all histogram), with a small number (20) that appear to be recently active in terminal lineages.</w:t>
+        <w:t>).</w:t>
       </w:r>
     </w:p>
     <w:p>
@@ -3799,18 +4140,15 @@
         <w:commentReference w:id="31"/>
       </w:r>
       <w:r>
-        <w:t xml:space="preserve">et al. 2003). While this is particularly true for large-scale, TE-associated indels (e.g., transposable element </w:t>
-      </w:r>
-      <w:r>
-        <w:t>insertions), the formation of smaller indels can also vary among related species</w:t>
-      </w:r>
-      <w:ins w:id="32" w:author="Jonathan F Wendel" w:date="2018-02-28T14:58:00Z">
+        <w:t>et al. 2003). While this is particularly true for large-scale, TE-associated indels (e.g., transposable element insertions), the formation of smaller indels can also vary among related species</w:t>
+      </w:r>
+      <w:ins w:id="32" w:author="Wendel, Jonathan F [EEOBS]" w:date="2018-02-28T14:58:00Z">
         <w:r>
           <w:t xml:space="preserve"> </w:t>
         </w:r>
       </w:ins>
       <w:commentRangeStart w:id="33"/>
-      <w:ins w:id="34" w:author="Jonathan F Wendel" w:date="2018-02-28T14:59:00Z">
+      <w:ins w:id="34" w:author="Wendel, Jonathan F [EEOBS]" w:date="2018-02-28T14:59:00Z">
         <w:r>
           <w:rPr>
             <w:highlight w:val="yellow"/>
@@ -3862,15 +4200,13 @@
         <w:t>Longiloba</w:t>
       </w:r>
       <w:r>
-        <w:t>). Phylogenetic</w:t>
-      </w:r>
-      <w:del w:id="35" w:author="Jonathan F Wendel" w:date="2018-02-28T16:22:00Z">
-        <w:r>
-          <w:delText>s</w:delText>
-        </w:r>
-      </w:del>
-      <w:r>
-        <w:t xml:space="preserve"> analysis of coded indels as multistate characters (see methods) recapitulates the nuclear phylogeny, suggesting that indel formation largely corresponds to species relationships. In total, small indels were present at 214,222 position</w:t>
+        <w:t>). Phylogene</w:t>
+      </w:r>
+      <w:r>
+        <w:t xml:space="preserve">tic </w:t>
+      </w:r>
+      <w:r>
+        <w:t>analysis of coded indels as multistate characters (see methods) recapitulates the nuclear phylogeny, suggesting that indel formation largely corresponds to species relationships. In total, small indels were present at 214,222 position</w:t>
       </w:r>
       <w:r>
         <w:t>s</w:t>
@@ -3882,21 +4218,15 @@
         <w:t>sequenced</w:t>
       </w:r>
       <w:r>
-        <w:t xml:space="preserve">. The range in number of indels per </w:t>
-      </w:r>
-      <w:r>
-        <w:t xml:space="preserve">chromosome </w:t>
+        <w:t xml:space="preserve">. The range in number of indels per chromosome </w:t>
       </w:r>
       <w:r>
         <w:t xml:space="preserve">varies by </w:t>
       </w:r>
       <w:r>
-        <w:t>over 7,800 events, from 11,703 indels on chromosome 12 to 19,586 on chromosome 9</w:t>
-      </w:r>
-      <w:r>
-        <w:t xml:space="preserve">; however, relative to the length of each chromosome, the gap narrows to between 227 indels/Mb on chromosome 5 to 330 indels/Mb on chromosome 12. </w:t>
-      </w:r>
-      <w:ins w:id="36" w:author="Jonathan F Wendel" w:date="2018-02-28T16:23:00Z">
+        <w:t xml:space="preserve">over 7,800 events, from 11,703 indels on chromosome 12 to 19,586 on chromosome 9; however, relative to the length of each chromosome, the gap narrows to between 227 indels/Mb on chromosome 5 to 330 indels/Mb on chromosome 12. </w:t>
+      </w:r>
+      <w:ins w:id="35" w:author="Wendel, Jonathan F [EEOBS]" w:date="2018-02-28T16:23:00Z">
         <w:r>
           <w:t xml:space="preserve">Still, this difference in indel number per </w:t>
         </w:r>
@@ -3908,21 +4238,21 @@
         <w:r>
           <w:t xml:space="preserve"> is striking and significant (</w:t>
         </w:r>
-        <w:commentRangeStart w:id="37"/>
+        <w:commentRangeStart w:id="36"/>
         <w:r>
           <w:t xml:space="preserve">statistical </w:t>
         </w:r>
       </w:ins>
-      <w:commentRangeEnd w:id="37"/>
-      <w:ins w:id="38" w:author="Jonathan F Wendel" w:date="2018-02-28T16:24:00Z">
+      <w:commentRangeEnd w:id="36"/>
+      <w:ins w:id="37" w:author="Wendel, Jonathan F [EEOBS]" w:date="2018-02-28T16:24:00Z">
         <w:r>
           <w:rPr>
             <w:rStyle w:val="CommentReference"/>
           </w:rPr>
-          <w:commentReference w:id="37"/>
+          <w:commentReference w:id="36"/>
         </w:r>
       </w:ins>
-      <w:ins w:id="39" w:author="Jonathan F Wendel" w:date="2018-02-28T16:23:00Z">
+      <w:ins w:id="38" w:author="Wendel, Jonathan F [EEOBS]" w:date="2018-02-28T16:23:00Z">
         <w:r>
           <w:t xml:space="preserve">test, help!).  </w:t>
         </w:r>
@@ -3930,7 +4260,16 @@
     </w:p>
     <w:p>
       <w:r>
-        <w:t>Generally speaking, insertions outweigh deletions for each chromosome/accession combination, with the exception of chromosomes 8 and 9 for subsection Integrifolia (</w:t>
+        <w:t>Insertions</w:t>
+      </w:r>
+      <w:r>
+        <w:t xml:space="preserve"> </w:t>
+      </w:r>
+      <w:r>
+        <w:t xml:space="preserve">generally </w:t>
+      </w:r>
+      <w:r>
+        <w:t>outweigh deletions for each chromosome/accession combination, with the exception of chromosomes 8 and 9 for subsection Integrifolia (</w:t>
       </w:r>
       <w:r>
         <w:rPr>
@@ -3951,218 +4290,247 @@
         <w:t xml:space="preserve">; Table Indels). Chromosome 9, in particular, appears susceptible to deletions, as the only chromosome where the </w:t>
       </w:r>
       <w:r>
-        <w:t xml:space="preserve">total length in deletions outweigh insertions for more than half (60%) of the accessions. While the total amount of sequence change is relatively small (maximum gain = 61 kb and maximum loss = -31 kb), this belies the number (average 106,016 events per accession) and amount of sequence involved (average 540,196 inserted or </w:t>
-      </w:r>
+        <w:t xml:space="preserve">total length in deletions outweigh insertions for more than half (60%) of the accessions. While the total amount of sequence change is relatively small (maximum gain = 61 kb and maximum loss = </w:t>
+      </w:r>
+      <w:proofErr w:type="gramStart"/>
+      <w:r>
+        <w:t>-31 kb</w:t>
+      </w:r>
+      <w:proofErr w:type="gramEnd"/>
+      <w:r>
+        <w:t xml:space="preserve">), this belies the number (average 106,016 events per accession) and amount of sequence involved (average 540,196 inserted or </w:t>
+      </w:r>
+      <w:commentRangeStart w:id="39"/>
       <w:commentRangeStart w:id="40"/>
+      <w:r>
+        <w:t>deleted</w:t>
+      </w:r>
+      <w:commentRangeEnd w:id="39"/>
+      <w:r>
+        <w:rPr>
+          <w:rStyle w:val="CommentReference"/>
+        </w:rPr>
+        <w:commentReference w:id="39"/>
+      </w:r>
+      <w:commentRangeEnd w:id="40"/>
+      <w:r>
+        <w:rPr>
+          <w:rStyle w:val="CommentReference"/>
+        </w:rPr>
+        <w:commentReference w:id="40"/>
+      </w:r>
+      <w:r>
+        <w:t>).</w:t>
+      </w:r>
+    </w:p>
+    <w:p>
+      <w:r>
+        <w:t>Compared to the rate of nucleotide substitution</w:t>
+      </w:r>
+      <w:r>
+        <w:t xml:space="preserve">, the </w:t>
+      </w:r>
+      <w:r>
+        <w:t>rate of</w:t>
+      </w:r>
+      <w:r>
+        <w:t xml:space="preserve"> indel</w:t>
+      </w:r>
+      <w:r>
+        <w:t xml:space="preserve"> events is much lower and</w:t>
+      </w:r>
+      <w:r>
+        <w:t xml:space="preserve"> is approximately equivalent among species (from 5.1 – 6.4 nucleotide changes per indel event), with the exception </w:t>
+      </w:r>
       <w:commentRangeStart w:id="41"/>
       <w:r>
-        <w:t>deleted</w:t>
-      </w:r>
-      <w:commentRangeEnd w:id="40"/>
+        <w:t xml:space="preserve">of the </w:t>
+      </w:r>
+      <w:r>
+        <w:rPr>
+          <w:i/>
+        </w:rPr>
+        <w:t>G. raimondii</w:t>
+      </w:r>
+      <w:r>
+        <w:t xml:space="preserve"> accession</w:t>
+      </w:r>
+      <w:commentRangeEnd w:id="41"/>
       <w:r>
         <w:rPr>
           <w:rStyle w:val="CommentReference"/>
         </w:rPr>
-        <w:commentReference w:id="40"/>
-      </w:r>
-      <w:commentRangeEnd w:id="41"/>
+        <w:commentReference w:id="41"/>
+      </w:r>
+      <w:r>
+        <w:t xml:space="preserve">; however, as these indels and substitution rates are relative to the </w:t>
+      </w:r>
+      <w:r>
+        <w:rPr>
+          <w:i/>
+        </w:rPr>
+        <w:t xml:space="preserve">G. raimondii </w:t>
+      </w:r>
+      <w:r>
+        <w:t>reference genome</w:t>
+      </w:r>
+      <w:r>
+        <w:t xml:space="preserve">, </w:t>
+      </w:r>
+      <w:r>
+        <w:t xml:space="preserve">this may represent an artifact or ascertainment bias due to </w:t>
+      </w:r>
+      <w:r>
+        <w:lastRenderedPageBreak/>
+        <w:t xml:space="preserve">this accession matching the </w:t>
+      </w:r>
+      <w:r>
+        <w:t>reference</w:t>
+      </w:r>
+      <w:r>
+        <w:t xml:space="preserve"> species</w:t>
+      </w:r>
+      <w:r>
+        <w:t xml:space="preserve">. </w:t>
+      </w:r>
+      <w:r>
+        <w:t xml:space="preserve">The rate of indel formation among chromosomes and accessions varies slightly more than the overall rate, from 3.79 to 8.52 substitutions per indel. </w:t>
+      </w:r>
+      <w:r>
+        <w:t xml:space="preserve">While no </w:t>
+      </w:r>
+      <w:r>
+        <w:t xml:space="preserve">obvious </w:t>
+      </w:r>
+      <w:r>
+        <w:t>patterns exist</w:t>
+      </w:r>
+      <w:r>
+        <w:t xml:space="preserve"> in this respect</w:t>
+      </w:r>
+      <w:r>
+        <w:t xml:space="preserve">, the two species from </w:t>
+      </w:r>
+      <w:r>
+        <w:t xml:space="preserve">subsection </w:t>
+      </w:r>
+      <w:r>
+        <w:rPr>
+          <w:i/>
+        </w:rPr>
+        <w:t>Integrifolia</w:t>
+      </w:r>
+      <w:r>
+        <w:t xml:space="preserve"> tend to have more indels </w:t>
+      </w:r>
+      <w:r>
+        <w:t>relative to</w:t>
+      </w:r>
+      <w:r>
+        <w:t xml:space="preserve"> nucleotide substitution </w:t>
+      </w:r>
+      <w:r>
+        <w:t xml:space="preserve">(presenting as a lower substitutions/indel rate) </w:t>
+      </w:r>
+      <w:r>
+        <w:t xml:space="preserve">whereas </w:t>
+      </w:r>
+      <w:r>
+        <w:rPr>
+          <w:i/>
+        </w:rPr>
+        <w:t>G. gossypioides</w:t>
+      </w:r>
+      <w:r>
+        <w:t xml:space="preserve"> tends to have fewer indels. Although </w:t>
+      </w:r>
+      <w:r>
+        <w:t xml:space="preserve">these rates are standardized by </w:t>
+      </w:r>
+      <w:r>
+        <w:t xml:space="preserve">distance from the reference </w:t>
+      </w:r>
+      <w:r>
+        <w:t>(Table 7)</w:t>
+      </w:r>
+      <w:r>
+        <w:t xml:space="preserve">, it is notable </w:t>
+      </w:r>
+      <w:proofErr w:type="gramStart"/>
+      <w:r>
+        <w:t xml:space="preserve">that these patterns </w:t>
+      </w:r>
+      <w:r>
+        <w:t>continue to</w:t>
+      </w:r>
+      <w:r>
+        <w:t xml:space="preserve"> coincide with th</w:t>
+      </w:r>
+      <w:r>
+        <w:t>is</w:t>
+      </w:r>
+      <w:r>
+        <w:t xml:space="preserve"> distance </w:t>
+      </w:r>
+      <w:r>
+        <w:t>and therefore should be interpreted with caution</w:t>
+      </w:r>
+      <w:proofErr w:type="gramEnd"/>
+      <w:r>
+        <w:t xml:space="preserve">. While </w:t>
+      </w:r>
+      <w:r>
+        <w:t xml:space="preserve">our understanding of the pattern and rate of indel formation among species would be increased through whole genome alignment of </w:t>
+      </w:r>
+      <w:r>
+        <w:t xml:space="preserve">higher </w:t>
+      </w:r>
+      <w:r>
+        <w:t>quality</w:t>
+      </w:r>
+      <w:r>
+        <w:t xml:space="preserve">, </w:t>
+      </w:r>
+      <w:r>
+        <w:rPr>
+          <w:i/>
+        </w:rPr>
+        <w:t>de novo</w:t>
+      </w:r>
+      <w:r>
+        <w:t xml:space="preserve"> genome sequences</w:t>
+      </w:r>
+      <w:r>
+        <w:t xml:space="preserve"> than the resequenced genomes utilized here</w:t>
+      </w:r>
+      <w:r>
+        <w:t xml:space="preserve">, </w:t>
+      </w:r>
+      <w:r>
+        <w:t xml:space="preserve">our </w:t>
+      </w:r>
+      <w:r>
+        <w:t xml:space="preserve">preliminary data suggest that differences in small indel evolution may </w:t>
+      </w:r>
+      <w:commentRangeStart w:id="42"/>
+      <w:commentRangeStart w:id="43"/>
+      <w:r>
+        <w:t>not have a significant effect</w:t>
+      </w:r>
+      <w:commentRangeEnd w:id="42"/>
       <w:r>
         <w:rPr>
           <w:rStyle w:val="CommentReference"/>
         </w:rPr>
-        <w:commentReference w:id="41"/>
-      </w:r>
-      <w:r>
-        <w:t>).</w:t>
-      </w:r>
-    </w:p>
-    <w:p>
-      <w:r>
-        <w:t>Compared to the rate of nucleotide substitution</w:t>
-      </w:r>
-      <w:r>
-        <w:t xml:space="preserve">, </w:t>
-      </w:r>
-      <w:r>
-        <w:t xml:space="preserve">the </w:t>
-      </w:r>
-      <w:r>
-        <w:t>rate of</w:t>
-      </w:r>
-      <w:r>
-        <w:t xml:space="preserve"> indel</w:t>
-      </w:r>
-      <w:r>
-        <w:t xml:space="preserve"> events is much lower and</w:t>
-      </w:r>
-      <w:r>
-        <w:t xml:space="preserve"> is approximately equivalent among species (from 5.1 – 6.4 nucleotide changes per indel event</w:t>
-      </w:r>
-      <w:r>
-        <w:t xml:space="preserve">), with the exception </w:t>
-      </w:r>
-      <w:commentRangeStart w:id="42"/>
-      <w:r>
-        <w:t xml:space="preserve">of the </w:t>
-      </w:r>
-      <w:r>
-        <w:rPr>
-          <w:i/>
-        </w:rPr>
-        <w:t>G. raimondii</w:t>
-      </w:r>
-      <w:r>
-        <w:t xml:space="preserve"> accession</w:t>
-      </w:r>
-      <w:commentRangeEnd w:id="42"/>
+        <w:commentReference w:id="42"/>
+      </w:r>
+      <w:commentRangeEnd w:id="43"/>
       <w:r>
         <w:rPr>
           <w:rStyle w:val="CommentReference"/>
         </w:rPr>
-        <w:commentReference w:id="42"/>
-      </w:r>
-      <w:r>
-        <w:t xml:space="preserve">; however, as these indels and substitution rates are relative to the </w:t>
-      </w:r>
-      <w:r>
-        <w:rPr>
-          <w:i/>
-        </w:rPr>
-        <w:t xml:space="preserve">G. raimondii </w:t>
-      </w:r>
-      <w:r>
-        <w:t>reference genome</w:t>
-      </w:r>
-      <w:r>
-        <w:t xml:space="preserve">, </w:t>
-      </w:r>
-      <w:r>
-        <w:t>this may represent an artifact or ascertainment bias due to reference selection</w:t>
-      </w:r>
-      <w:r>
-        <w:t xml:space="preserve">.  </w:t>
-      </w:r>
-      <w:r>
-        <w:t xml:space="preserve">The rate of indel formation among chromosomes and accessions varies slightly more than the overall rate, from 3.79 to 8.52 substitutions per indel. </w:t>
-      </w:r>
-      <w:r>
-        <w:t xml:space="preserve">While no </w:t>
-      </w:r>
-      <w:r>
-        <w:t xml:space="preserve">obvious </w:t>
-      </w:r>
-      <w:r>
-        <w:t>patterns exist</w:t>
-      </w:r>
-      <w:r>
-        <w:t xml:space="preserve"> in this respect</w:t>
-      </w:r>
-      <w:r>
-        <w:t xml:space="preserve">, the two species from </w:t>
-      </w:r>
-      <w:r>
-        <w:t xml:space="preserve">subsection </w:t>
-      </w:r>
-      <w:r>
-        <w:rPr>
-          <w:i/>
-        </w:rPr>
-        <w:t>Integrifolia</w:t>
-      </w:r>
-      <w:r>
-        <w:t xml:space="preserve"> tend to have more indels </w:t>
-      </w:r>
-      <w:r>
-        <w:t>relative to</w:t>
-      </w:r>
-      <w:r>
-        <w:t xml:space="preserve"> nucleotide substitution </w:t>
-      </w:r>
-      <w:r>
-        <w:t xml:space="preserve">(presenting as a lower substitutions/indel rate) </w:t>
-      </w:r>
-      <w:r>
-        <w:t xml:space="preserve">whereas </w:t>
-      </w:r>
-      <w:r>
-        <w:rPr>
-          <w:i/>
-        </w:rPr>
-        <w:t>G. gossypioides</w:t>
-      </w:r>
-      <w:r>
-        <w:t xml:space="preserve"> tends to have fewer indels. Although distance from the reference is </w:t>
-      </w:r>
-      <w:r>
-        <w:t>accounted for</w:t>
-      </w:r>
-      <w:r>
-        <w:t xml:space="preserve"> </w:t>
-      </w:r>
-      <w:r>
-        <w:t>in these calculations (Table 7)</w:t>
-      </w:r>
-      <w:r>
-        <w:t>, it is notable that these patterns also coincide with the distance of these species from the reference</w:t>
-      </w:r>
-      <w:r>
-        <w:t xml:space="preserve"> and therefore should be interpreted with caution</w:t>
-      </w:r>
-      <w:r>
-        <w:t xml:space="preserve">. While </w:t>
-      </w:r>
-      <w:r>
-        <w:t xml:space="preserve">our understanding of the pattern and rate of indel formation among species would be increased through whole genome alignment of </w:t>
-      </w:r>
-      <w:r>
-        <w:t xml:space="preserve">higher </w:t>
-      </w:r>
-      <w:r>
-        <w:t>quality</w:t>
-      </w:r>
-      <w:r>
-        <w:t xml:space="preserve">, </w:t>
-      </w:r>
-      <w:r>
-        <w:rPr>
-          <w:i/>
-        </w:rPr>
-        <w:t>de novo</w:t>
-      </w:r>
-      <w:r>
-        <w:t xml:space="preserve"> genome sequences</w:t>
-      </w:r>
-      <w:r>
-        <w:t xml:space="preserve"> than the resequenced genomes utilized here</w:t>
-      </w:r>
-      <w:r>
-        <w:t xml:space="preserve">, </w:t>
-      </w:r>
-      <w:r>
-        <w:t xml:space="preserve">our </w:t>
-      </w:r>
-      <w:r>
-        <w:t xml:space="preserve">preliminary data suggest that differences in small indel evolution may </w:t>
-      </w:r>
-      <w:commentRangeStart w:id="43"/>
-      <w:commentRangeStart w:id="44"/>
-      <w:r>
-        <w:t>not have a significant effect</w:t>
-      </w:r>
-      <w:commentRangeEnd w:id="43"/>
-      <w:r>
-        <w:rPr>
-          <w:rStyle w:val="CommentReference"/>
-        </w:rPr>
         <w:commentReference w:id="43"/>
       </w:r>
-      <w:commentRangeEnd w:id="44"/>
-      <w:r>
-        <w:rPr>
-          <w:rStyle w:val="CommentReference"/>
-        </w:rPr>
-        <w:commentReference w:id="44"/>
-      </w:r>
       <w:r>
         <w:t xml:space="preserve"> on this scale. </w:t>
       </w:r>
@@ -4179,13 +4547,8 @@
       <w:r>
         <w:t xml:space="preserve">Recently, the extent of variation in gene content within and among plant species has been </w:t>
       </w:r>
-      <w:proofErr w:type="gramStart"/>
-      <w:r>
-        <w:t>conceptualized</w:t>
-      </w:r>
-      <w:proofErr w:type="gramEnd"/>
-      <w:r>
-        <w:t xml:space="preserve"> in terms of </w:t>
+      <w:r>
+        <w:t xml:space="preserve">conceptualized in terms of </w:t>
       </w:r>
       <w:r>
         <w:t xml:space="preserve">the “pan-genome”, which refers to the suite of genes present </w:t>
@@ -4193,12 +4556,12 @@
       <w:r>
         <w:t>within or among closely related species</w:t>
       </w:r>
-      <w:ins w:id="45" w:author="Jonathan F Wendel" w:date="2018-02-28T16:40:00Z">
+      <w:ins w:id="44" w:author="Wendel, Jonathan F [EEOBS]" w:date="2018-02-28T16:40:00Z">
         <w:r>
           <w:t xml:space="preserve"> (</w:t>
         </w:r>
+        <w:commentRangeStart w:id="45"/>
         <w:commentRangeStart w:id="46"/>
-        <w:commentRangeStart w:id="47"/>
         <w:r>
           <w:rPr>
             <w:highlight w:val="yellow"/>
@@ -4209,8 +4572,17 @@
           <w:t xml:space="preserve"> </w:t>
         </w:r>
       </w:ins>
+      <w:commentRangeEnd w:id="45"/>
+      <w:ins w:id="47" w:author="Wendel, Jonathan F [EEOBS]" w:date="2018-02-28T16:42:00Z">
+        <w:r>
+          <w:rPr>
+            <w:rStyle w:val="CommentReference"/>
+          </w:rPr>
+          <w:commentReference w:id="45"/>
+        </w:r>
+      </w:ins>
       <w:commentRangeEnd w:id="46"/>
-      <w:ins w:id="48" w:author="Jonathan F Wendel" w:date="2018-02-28T16:42:00Z">
+      <w:ins w:id="48" w:author="Wendel, Jonathan F [EEOBS]" w:date="2018-02-28T16:46:00Z">
         <w:r>
           <w:rPr>
             <w:rStyle w:val="CommentReference"/>
@@ -4218,16 +4590,7 @@
           <w:commentReference w:id="46"/>
         </w:r>
       </w:ins>
-      <w:commentRangeEnd w:id="47"/>
-      <w:ins w:id="49" w:author="Jonathan F Wendel" w:date="2018-02-28T16:46:00Z">
-        <w:r>
-          <w:rPr>
-            <w:rStyle w:val="CommentReference"/>
-          </w:rPr>
-          <w:commentReference w:id="47"/>
-        </w:r>
-      </w:ins>
-      <w:ins w:id="50" w:author="Jonathan F Wendel" w:date="2018-02-28T16:40:00Z">
+      <w:ins w:id="49" w:author="Wendel, Jonathan F [EEOBS]" w:date="2018-02-28T16:40:00Z">
         <w:r>
           <w:t>refs)</w:t>
         </w:r>
@@ -4248,7 +4611,10 @@
         <w:t>opy</w:t>
       </w:r>
       <w:r>
-        <w:t xml:space="preserve"> number evolution.  Homologous gene clusters generated via OrthoFinder were used as input in Count </w:t>
+        <w:t xml:space="preserve"> number evolution.</w:t>
+      </w:r>
+      <w:r>
+        <w:t xml:space="preserve"> Homologous gene clusters generated via OrthoFinder were used as input in Count </w:t>
       </w:r>
       <w:r>
         <w:fldChar w:fldCharType="begin" w:fldLock="1"/>
@@ -4322,362 +4688,398 @@
       <w:r>
         <w:t>,</w:t>
       </w:r>
+      <w:commentRangeStart w:id="50"/>
       <w:commentRangeStart w:id="51"/>
+      <w:r>
+        <w:t xml:space="preserve"> </w:t>
+      </w:r>
+      <w:r>
+        <w:t>as might be expected</w:t>
+      </w:r>
+      <w:r>
+        <w:t>.</w:t>
+      </w:r>
+      <w:commentRangeEnd w:id="50"/>
+      <w:r>
+        <w:rPr>
+          <w:rStyle w:val="CommentReference"/>
+        </w:rPr>
+        <w:commentReference w:id="50"/>
+      </w:r>
+      <w:commentRangeEnd w:id="51"/>
+      <w:r>
+        <w:rPr>
+          <w:rStyle w:val="CommentReference"/>
+        </w:rPr>
+        <w:commentReference w:id="51"/>
+      </w:r>
+      <w:r>
+        <w:t xml:space="preserve"> Among</w:t>
+      </w:r>
+      <w:r>
+        <w:t xml:space="preserve"> lineage</w:t>
+      </w:r>
+      <w:r>
+        <w:t xml:space="preserve"> rate</w:t>
+      </w:r>
+      <w:r>
+        <w:t xml:space="preserve"> variabilit</w:t>
+      </w:r>
+      <w:r>
+        <w:t xml:space="preserve">y was observed for both inferred losses and gains; however, </w:t>
+      </w:r>
+      <w:r>
+        <w:t>the magnitude of variability in the inferred rate of losses was far greater (</w:t>
+      </w:r>
+      <w:r>
+        <w:t>0.05 – 0.4</w:t>
+      </w:r>
+      <w:r>
+        <w:t>1</w:t>
+      </w:r>
+      <w:r>
+        <w:t xml:space="preserve"> losses per branch) than in gains (0.0</w:t>
+      </w:r>
+      <w:r>
+        <w:t>0</w:t>
+      </w:r>
+      <w:r>
+        <w:t xml:space="preserve"> – 0.</w:t>
+      </w:r>
+      <w:r>
+        <w:t>13</w:t>
+      </w:r>
+      <w:r>
+        <w:t xml:space="preserve"> gains/branch). </w:t>
+      </w:r>
+      <w:r>
+        <w:t>S</w:t>
+      </w:r>
+      <w:r>
+        <w:t xml:space="preserve">tandardizing these rates to account for </w:t>
+      </w:r>
       <w:commentRangeStart w:id="52"/>
+      <w:commentRangeStart w:id="53"/>
+      <w:r>
+        <w:t>variability in nucleotide substitution rates</w:t>
+      </w:r>
       <w:r>
         <w:t xml:space="preserve"> </w:t>
       </w:r>
-      <w:r>
-        <w:t>as might be expected</w:t>
+      <w:commentRangeEnd w:id="52"/>
+      <w:r>
+        <w:rPr>
+          <w:rStyle w:val="CommentReference"/>
+        </w:rPr>
+        <w:commentReference w:id="52"/>
+      </w:r>
+      <w:commentRangeEnd w:id="53"/>
+      <w:r>
+        <w:rPr>
+          <w:rStyle w:val="CommentReference"/>
+        </w:rPr>
+        <w:commentReference w:id="53"/>
+      </w:r>
+      <w:r>
+        <w:t>reduces the difference in</w:t>
+      </w:r>
+      <w:r>
+        <w:t xml:space="preserve"> variability </w:t>
+      </w:r>
+      <w:r>
+        <w:t>between</w:t>
+      </w:r>
+      <w:r>
+        <w:t xml:space="preserve"> the rate of loss (0.0</w:t>
+      </w:r>
+      <w:r>
+        <w:t>6</w:t>
+      </w:r>
+      <w:r>
+        <w:t xml:space="preserve"> - 0.</w:t>
+      </w:r>
+      <w:r>
+        <w:t>31</w:t>
+      </w:r>
+      <w:r>
+        <w:t xml:space="preserve">) </w:t>
+      </w:r>
+      <w:r>
+        <w:t>and gain</w:t>
+      </w:r>
+      <w:r>
+        <w:t xml:space="preserve"> (0.0</w:t>
+      </w:r>
+      <w:r>
+        <w:t>0</w:t>
+      </w:r>
+      <w:r>
+        <w:t xml:space="preserve"> - 0.</w:t>
+      </w:r>
+      <w:r>
+        <w:t>25</w:t>
+      </w:r>
+      <w:r>
+        <w:t xml:space="preserve">). </w:t>
+      </w:r>
+    </w:p>
+    <w:p>
+      <w:r>
+        <w:t xml:space="preserve">Since these summarized rates of loss and gain could be influenced by </w:t>
+      </w:r>
+      <w:r>
+        <w:t xml:space="preserve">the effects of </w:t>
+      </w:r>
+      <w:r>
+        <w:t xml:space="preserve">a few orthogroups, we performed a </w:t>
+      </w:r>
+      <w:r>
+        <w:t>r</w:t>
+      </w:r>
+      <w:r>
+        <w:t>andom re</w:t>
+      </w:r>
+      <w:r>
+        <w:t xml:space="preserve">sampling of the data </w:t>
+      </w:r>
+      <w:r>
+        <w:t>and plotted the distribution for losses and gains relative to the observed rate</w:t>
+      </w:r>
+      <w:r>
+        <w:t xml:space="preserve"> (</w:t>
+      </w:r>
+      <w:r>
+        <w:rPr>
+          <w:u w:color="FF0000"/>
+        </w:rPr>
+        <w:t>Figure</w:t>
+      </w:r>
+      <w:r>
+        <w:t xml:space="preserve"> </w:t>
+      </w:r>
+      <w:r>
+        <w:t>loss/gain boxplots)</w:t>
       </w:r>
       <w:r>
         <w:t>.</w:t>
       </w:r>
-      <w:commentRangeEnd w:id="51"/>
+      <w:r>
+        <w:t xml:space="preserve"> </w:t>
+      </w:r>
+      <w:r>
+        <w:t xml:space="preserve">Generally, with the exception of </w:t>
+      </w:r>
+      <w:r>
+        <w:rPr>
+          <w:i/>
+        </w:rPr>
+        <w:t>G. turner</w:t>
+      </w:r>
+      <w:r>
+        <w:rPr>
+          <w:i/>
+        </w:rPr>
+        <w:t>i</w:t>
+      </w:r>
+      <w:r>
+        <w:t xml:space="preserve">, the inferred rate of loss </w:t>
+      </w:r>
+      <w:r>
+        <w:t>greatly exceeded the resampled range, indicating the presence of highly</w:t>
+      </w:r>
+      <w:r>
+        <w:t xml:space="preserve"> influential orthogroups. Th</w:t>
+      </w:r>
+      <w:r>
+        <w:t>e inverse</w:t>
+      </w:r>
+      <w:r>
+        <w:t xml:space="preserve">, however, </w:t>
+      </w:r>
+      <w:r>
+        <w:t xml:space="preserve">was observed </w:t>
+      </w:r>
+      <w:r>
+        <w:t>in the resampled gain data</w:t>
+      </w:r>
+      <w:r>
+        <w:t>, where the inferred rates typically were less than the resampled range.</w:t>
+      </w:r>
+      <w:r>
+        <w:t xml:space="preserve"> These results suggest that the rate of gene </w:t>
+      </w:r>
+      <w:r>
+        <w:t xml:space="preserve">loss and </w:t>
+      </w:r>
+      <w:r>
+        <w:t xml:space="preserve">gain in these lineages may be sensitive to changes in family size for a </w:t>
+      </w:r>
+      <w:commentRangeStart w:id="54"/>
+      <w:commentRangeStart w:id="55"/>
+      <w:r>
+        <w:t>few orthogroups</w:t>
+      </w:r>
+      <w:commentRangeEnd w:id="54"/>
       <w:r>
         <w:rPr>
           <w:rStyle w:val="CommentReference"/>
         </w:rPr>
-        <w:commentReference w:id="51"/>
-      </w:r>
-      <w:commentRangeEnd w:id="52"/>
+        <w:commentReference w:id="54"/>
+      </w:r>
+      <w:commentRangeEnd w:id="55"/>
       <w:r>
         <w:rPr>
           <w:rStyle w:val="CommentReference"/>
         </w:rPr>
-        <w:commentReference w:id="52"/>
-      </w:r>
-      <w:r>
-        <w:t xml:space="preserve"> Among</w:t>
-      </w:r>
-      <w:r>
-        <w:t xml:space="preserve"> lineage</w:t>
-      </w:r>
-      <w:r>
-        <w:t xml:space="preserve"> rate</w:t>
-      </w:r>
-      <w:r>
-        <w:t xml:space="preserve"> variabilit</w:t>
-      </w:r>
-      <w:r>
-        <w:t xml:space="preserve">y was observed for both inferred losses and gains; however, </w:t>
-      </w:r>
-      <w:r>
-        <w:t>the magnitude of variability in the inferred rate of losses was far greater (</w:t>
-      </w:r>
-      <w:r>
-        <w:t>0.05 – 0.4</w:t>
-      </w:r>
-      <w:r>
-        <w:t>1</w:t>
-      </w:r>
-      <w:r>
-        <w:t xml:space="preserve"> losses per branch) than in gains (0.0</w:t>
-      </w:r>
-      <w:r>
-        <w:t>0</w:t>
-      </w:r>
-      <w:r>
-        <w:t xml:space="preserve"> – 0.</w:t>
-      </w:r>
-      <w:r>
-        <w:t>13</w:t>
-      </w:r>
-      <w:r>
-        <w:t xml:space="preserve"> gains/branch). </w:t>
-      </w:r>
-      <w:r>
-        <w:t>S</w:t>
-      </w:r>
-      <w:r>
-        <w:t xml:space="preserve">tandardizing these rates to account for </w:t>
-      </w:r>
-      <w:commentRangeStart w:id="53"/>
-      <w:commentRangeStart w:id="54"/>
-      <w:r>
-        <w:t>variability in nucleotide substitution rates</w:t>
-      </w:r>
-      <w:r>
-        <w:t xml:space="preserve"> </w:t>
-      </w:r>
-      <w:commentRangeEnd w:id="53"/>
+        <w:commentReference w:id="55"/>
+      </w:r>
+      <w:r>
+        <w:t>.</w:t>
+      </w:r>
+      <w:r>
+        <w:t xml:space="preserve"> A caveat, however, is that these inferences are based on orthogroup membership, which are clusters of closely related genes (i.e., gene families). In most cases, these orthogroups will have few members; however, in some cases, orthogroup membership will </w:t>
+      </w:r>
+      <w:r>
+        <w:t xml:space="preserve">rise to many </w:t>
+      </w:r>
+      <w:r>
+        <w:t xml:space="preserve">members </w:t>
+      </w:r>
+      <w:r>
+        <w:t>in some species, such that there is an order of magnitude difference between species for those clusters. Therefore, while these results indicate patterns that may exist in copy number evolution among closely related species, further analyses involving synteny to determine strict orthology are required to fully understand the nuances of copy number evolution across time and among lineages.</w:t>
+      </w:r>
+    </w:p>
+    <w:p/>
+    <w:p/>
+    <w:p>
+      <w:r>
+        <w:rPr>
+          <w:b/>
+        </w:rPr>
+        <w:t>Discussion</w:t>
+      </w:r>
+    </w:p>
+    <w:p>
+      <w:r>
+        <w:rPr>
+          <w:b/>
+        </w:rPr>
+        <w:lastRenderedPageBreak/>
+        <w:t>Evolution of coding regions: content variation and molecular evolution among closely related species</w:t>
+      </w:r>
+    </w:p>
+    <w:p/>
+    <w:p>
+      <w:r>
+        <w:rPr>
+          <w:b/>
+        </w:rPr>
+        <w:t>Evolution of noncoding regions: SUBHEADING (includes TEs and indels)</w:t>
+      </w:r>
+    </w:p>
+    <w:p>
+      <w:r>
+        <w:t xml:space="preserve">D6 repeats – why didn’t we find </w:t>
+      </w:r>
+      <w:proofErr w:type="spellStart"/>
+      <w:r>
+        <w:t>Af</w:t>
+      </w:r>
+      <w:proofErr w:type="spellEnd"/>
+      <w:r>
+        <w:t xml:space="preserve"> specific repeats</w:t>
+      </w:r>
+      <w:proofErr w:type="gramStart"/>
+      <w:r>
+        <w:t xml:space="preserve">?  </w:t>
+      </w:r>
+      <w:proofErr w:type="gramEnd"/>
+      <w:r>
+        <w:t>Idk</w:t>
+      </w:r>
+      <w:proofErr w:type="gramStart"/>
+      <w:r>
+        <w:t xml:space="preserve">.  </w:t>
+      </w:r>
+      <w:proofErr w:type="gramEnd"/>
+      <w:r>
+        <w:t xml:space="preserve">Only </w:t>
+      </w:r>
+      <w:proofErr w:type="gramStart"/>
+      <w:r>
+        <w:t>2</w:t>
+      </w:r>
+      <w:proofErr w:type="gramEnd"/>
+      <w:r>
+        <w:t xml:space="preserve"> A-genome like repeats were reported in D6 (</w:t>
+      </w:r>
+      <w:proofErr w:type="spellStart"/>
+      <w:r>
+        <w:t>pxp</w:t>
+      </w:r>
+      <w:proofErr w:type="spellEnd"/>
+      <w:r>
+        <w:t xml:space="preserve"> 095 and pxp271). Of Andy’s repeats, first is A-specific and the second is A-enriched</w:t>
+      </w:r>
+      <w:proofErr w:type="gramStart"/>
+      <w:r>
+        <w:t xml:space="preserve">.  </w:t>
+      </w:r>
+      <w:proofErr w:type="gramEnd"/>
+      <w:r>
+        <w:t xml:space="preserve">Neither hits any proteins by </w:t>
+      </w:r>
+      <w:proofErr w:type="spellStart"/>
+      <w:r>
+        <w:t>blastx</w:t>
+      </w:r>
+      <w:proofErr w:type="spellEnd"/>
+    </w:p>
+    <w:p>
+      <w:r>
+        <w:rPr>
+          <w:b/>
+        </w:rPr>
+        <w:t>Conclusions</w:t>
+      </w:r>
+    </w:p>
+    <w:p/>
+    <w:p>
+      <w:commentRangeStart w:id="56"/>
+      <w:r>
+        <w:rPr>
+          <w:b/>
+        </w:rPr>
+        <w:t>Methods</w:t>
+      </w:r>
+      <w:commentRangeEnd w:id="56"/>
       <w:r>
         <w:rPr>
           <w:rStyle w:val="CommentReference"/>
         </w:rPr>
-        <w:commentReference w:id="53"/>
-      </w:r>
-      <w:commentRangeEnd w:id="54"/>
-      <w:r>
-        <w:rPr>
-          <w:rStyle w:val="CommentReference"/>
-        </w:rPr>
-        <w:commentReference w:id="54"/>
-      </w:r>
-      <w:r>
-        <w:t>reduces the difference in</w:t>
-      </w:r>
-      <w:r>
-        <w:t xml:space="preserve"> variability </w:t>
-      </w:r>
-      <w:r>
-        <w:t>between</w:t>
-      </w:r>
-      <w:r>
-        <w:t xml:space="preserve"> the rate of loss (0.0</w:t>
-      </w:r>
-      <w:r>
-        <w:t>6</w:t>
-      </w:r>
-      <w:r>
-        <w:t xml:space="preserve"> - 0.</w:t>
-      </w:r>
-      <w:r>
-        <w:t>31</w:t>
-      </w:r>
-      <w:r>
-        <w:t xml:space="preserve">) </w:t>
-      </w:r>
-      <w:r>
-        <w:t>and gain</w:t>
-      </w:r>
-      <w:r>
-        <w:t xml:space="preserve"> (0.0</w:t>
-      </w:r>
-      <w:r>
-        <w:t>0</w:t>
-      </w:r>
-      <w:r>
-        <w:t xml:space="preserve"> - 0.</w:t>
-      </w:r>
-      <w:r>
-        <w:t>25</w:t>
-      </w:r>
-      <w:r>
-        <w:t xml:space="preserve">). </w:t>
-      </w:r>
-    </w:p>
-    <w:p>
-      <w:r>
-        <w:t xml:space="preserve">Since these summarized rates of loss and gain could be influenced by </w:t>
-      </w:r>
-      <w:r>
-        <w:t xml:space="preserve">the effects of </w:t>
-      </w:r>
-      <w:r>
-        <w:t xml:space="preserve">a few orthogroups, we performed a </w:t>
-      </w:r>
-      <w:r>
-        <w:t>r</w:t>
-      </w:r>
-      <w:r>
-        <w:t>andom re</w:t>
-      </w:r>
-      <w:r>
-        <w:t xml:space="preserve">sampling of the data </w:t>
-      </w:r>
-      <w:r>
-        <w:t>and plotted the distribution for losses and gains relative to the observed rate</w:t>
-      </w:r>
-      <w:r>
-        <w:t xml:space="preserve"> (</w:t>
-      </w:r>
-      <w:r>
-        <w:rPr>
-          <w:u w:color="FF0000"/>
-        </w:rPr>
-        <w:t>Figure</w:t>
-      </w:r>
-      <w:r>
-        <w:t xml:space="preserve"> </w:t>
-      </w:r>
-      <w:r>
-        <w:t>loss/gain boxplots)</w:t>
-      </w:r>
-      <w:r>
-        <w:t>.</w:t>
-      </w:r>
-      <w:r>
-        <w:t xml:space="preserve"> </w:t>
-      </w:r>
-      <w:r>
-        <w:t xml:space="preserve">Generally, with the exception of </w:t>
-      </w:r>
-      <w:r>
-        <w:rPr>
-          <w:i/>
-        </w:rPr>
-        <w:t>G. turner</w:t>
-      </w:r>
-      <w:r>
-        <w:rPr>
-          <w:i/>
-        </w:rPr>
-        <w:t>i</w:t>
-      </w:r>
-      <w:r>
-        <w:t xml:space="preserve">, the inferred rate of loss </w:t>
-      </w:r>
-      <w:r>
-        <w:t>greatly exceeded the resampled range, indicating the presence of highly</w:t>
-      </w:r>
-      <w:r>
-        <w:t xml:space="preserve"> influential orthogroups. Th</w:t>
-      </w:r>
-      <w:r>
-        <w:t>e inverse</w:t>
-      </w:r>
-      <w:r>
-        <w:t xml:space="preserve">, however, </w:t>
-      </w:r>
-      <w:r>
-        <w:t xml:space="preserve">was observed </w:t>
-      </w:r>
-      <w:r>
-        <w:t>in the resampled gain data</w:t>
-      </w:r>
-      <w:r>
-        <w:t>, where the inferred rates typically were less than the resampled range.</w:t>
-      </w:r>
-      <w:r>
-        <w:t xml:space="preserve"> These results suggest that the rate of gene </w:t>
-      </w:r>
-      <w:r>
-        <w:t xml:space="preserve">loss and </w:t>
-      </w:r>
-      <w:r>
-        <w:t xml:space="preserve">gain in these lineages may be sensitive to changes in family size for a </w:t>
-      </w:r>
-      <w:commentRangeStart w:id="55"/>
-      <w:commentRangeStart w:id="56"/>
-      <w:r>
-        <w:t>few orthogroups</w:t>
-      </w:r>
-      <w:commentRangeEnd w:id="55"/>
-      <w:r>
-        <w:rPr>
-          <w:rStyle w:val="CommentReference"/>
-        </w:rPr>
-        <w:commentReference w:id="55"/>
-      </w:r>
-      <w:commentRangeEnd w:id="56"/>
-      <w:r>
-        <w:rPr>
-          <w:rStyle w:val="CommentReference"/>
-        </w:rPr>
         <w:commentReference w:id="56"/>
       </w:r>
-      <w:r>
-        <w:t>.</w:t>
-      </w:r>
-      <w:r>
-        <w:t xml:space="preserve"> A caveat, however, is that these inferences are based on orthogroup membership, which are clusters of closely related genes (i.e., gene families). In most cases, these orthogroups will have few members; however, in some cases, orthogroup membership will </w:t>
-      </w:r>
-      <w:r>
-        <w:t xml:space="preserve">rise to many </w:t>
-      </w:r>
-      <w:r>
-        <w:t xml:space="preserve">members </w:t>
-      </w:r>
-      <w:r>
-        <w:t>in some species, such that there is an order of magnitude difference between species for those clusters. Therefore, while these results indicate patterns that may exist in copy number evolution among closely related species, further analyses involving synteny to determine strict orthology are required to fully understand the nuances of copy number evolution across time and among lineages.</w:t>
-      </w:r>
-    </w:p>
-    <w:p>
-      <w:bookmarkStart w:id="57" w:name="_GoBack"/>
-      <w:bookmarkEnd w:id="57"/>
-    </w:p>
-    <w:p/>
-    <w:p>
-      <w:r>
-        <w:rPr>
-          <w:b/>
-        </w:rPr>
-        <w:t>Discussion</w:t>
-      </w:r>
-    </w:p>
-    <w:p>
-      <w:r>
-        <w:rPr>
-          <w:b/>
-        </w:rPr>
-        <w:t>Evolution of coding regions: content variation and molecular evolution among closely related species</w:t>
-      </w:r>
-    </w:p>
-    <w:p/>
-    <w:p>
-      <w:r>
-        <w:rPr>
-          <w:b/>
-        </w:rPr>
-        <w:t>Evolution of noncoding regions: SUBHEADING (includes TEs and indels)</w:t>
-      </w:r>
-    </w:p>
-    <w:p>
-      <w:r>
-        <w:t xml:space="preserve">D6 repeats – why didn’t we find </w:t>
-      </w:r>
-      <w:proofErr w:type="spellStart"/>
+    </w:p>
+    <w:p>
+      <w:r>
+        <w:rPr>
+          <w:i/>
+        </w:rPr>
+        <w:t>Sequence generation and initial processing</w:t>
+      </w:r>
+      <w:r>
+        <w:t xml:space="preserve">. </w:t>
+      </w:r>
+      <w:r>
+        <w:t>DNA was extracted from (LEAVES) using (WHAT KIT), and sent to (WHERE) for library construction and sequencing</w:t>
+      </w:r>
       <w:proofErr w:type="gramStart"/>
       <w:r>
-        <w:t>Af</w:t>
-      </w:r>
-      <w:proofErr w:type="spellEnd"/>
+        <w:t xml:space="preserve">.  </w:t>
+      </w:r>
       <w:proofErr w:type="gramEnd"/>
       <w:r>
-        <w:t xml:space="preserve"> specific repeats?  Idk.  Only 2 A-genome like repeats were reported in D6 (</w:t>
-      </w:r>
-      <w:proofErr w:type="spellStart"/>
-      <w:r>
-        <w:t>pxp</w:t>
-      </w:r>
-      <w:proofErr w:type="spellEnd"/>
-      <w:r>
-        <w:t xml:space="preserve"> 095 and pxp271). Of Andy’s repeats, first is A-specific and the second is A-enriched.  Neither hits any proteins by </w:t>
-      </w:r>
-      <w:proofErr w:type="spellStart"/>
-      <w:r>
-        <w:t>blastx</w:t>
-      </w:r>
-      <w:proofErr w:type="spellEnd"/>
-    </w:p>
-    <w:p>
-      <w:r>
-        <w:rPr>
-          <w:b/>
-        </w:rPr>
-        <w:t>Conclusions</w:t>
-      </w:r>
-    </w:p>
-    <w:p/>
-    <w:p>
-      <w:commentRangeStart w:id="58"/>
-      <w:r>
-        <w:rPr>
-          <w:b/>
-        </w:rPr>
-        <w:t>Methods</w:t>
-      </w:r>
-      <w:commentRangeEnd w:id="58"/>
-      <w:r>
-        <w:rPr>
-          <w:rStyle w:val="CommentReference"/>
-        </w:rPr>
-        <w:commentReference w:id="58"/>
-      </w:r>
-    </w:p>
-    <w:p>
-      <w:r>
-        <w:rPr>
-          <w:i/>
-        </w:rPr>
-        <w:t>Sequence generation and initial processing</w:t>
-      </w:r>
-      <w:r>
-        <w:t xml:space="preserve">. </w:t>
-      </w:r>
-      <w:r>
-        <w:t xml:space="preserve">DNA was extracted from (LEAVES) using (WHAT KIT), and sent to (WHERE) for library construction and sequencing.  Sequencing was completed on the Illumina (WHAT MACHINE) using (WHICH SEQUENCING). </w:t>
+        <w:t xml:space="preserve">Sequencing was completed on the Illumina (WHAT MACHINE) using (WHICH SEQUENCING). </w:t>
       </w:r>
       <w:r>
         <w:t xml:space="preserve">Reads </w:t>
@@ -4691,45 +5093,59 @@
       </w:r>
       <w:proofErr w:type="spellEnd"/>
       <w:r>
-        <w:t xml:space="preserve"> window) or single base quality &lt;10, and (4) removal of reads &lt; 85 nt. Detailed parameters can be found at https://github.com/IGBB/D_Cottons_USDA. [Let's port this repo to a lab site after and give the new </w:t>
-      </w:r>
-      <w:proofErr w:type="spellStart"/>
+        <w:t xml:space="preserve"> window) or single base quality &lt;10, and (4) removal of reads &lt; 85 nt. Detailed parameters can be found at https://github.com/IGBB/D_Cottons_USDA. [</w:t>
+      </w:r>
       <w:proofErr w:type="gramStart"/>
       <w:r>
+        <w:t>Let's</w:t>
+      </w:r>
+      <w:proofErr w:type="gramEnd"/>
+      <w:r>
+        <w:t xml:space="preserve"> port this repo to a lab site after and give the new </w:t>
+      </w:r>
+      <w:proofErr w:type="spellStart"/>
+      <w:r>
         <w:t>url</w:t>
       </w:r>
       <w:proofErr w:type="spellEnd"/>
+      <w:r>
+        <w:t>]</w:t>
+      </w:r>
+    </w:p>
+    <w:p>
+      <w:r>
+        <w:rPr>
+          <w:i/>
+        </w:rPr>
+        <w:t>Genome assembly and annotation</w:t>
+      </w:r>
+      <w:r>
+        <w:t>. T</w:t>
+      </w:r>
+      <w:r>
+        <w:t xml:space="preserve">rimmed data </w:t>
+      </w:r>
+      <w:r>
+        <w:t xml:space="preserve">were </w:t>
+      </w:r>
+      <w:r>
+        <w:t xml:space="preserve">independently assembled for each species via </w:t>
+      </w:r>
+      <w:proofErr w:type="spellStart"/>
+      <w:r>
+        <w:t>ABySS</w:t>
+      </w:r>
+      <w:proofErr w:type="spellEnd"/>
+      <w:r>
+        <w:t xml:space="preserve"> v2.0.1 (Simpson et al. 2009), using every </w:t>
+      </w:r>
+      <w:proofErr w:type="gramStart"/>
+      <w:r>
+        <w:t>5th</w:t>
+      </w:r>
       <w:proofErr w:type="gramEnd"/>
       <w:r>
-        <w:t>]</w:t>
-      </w:r>
-    </w:p>
-    <w:p>
-      <w:r>
-        <w:rPr>
-          <w:i/>
-        </w:rPr>
-        <w:t>Genome assembly and annotation</w:t>
-      </w:r>
-      <w:r>
-        <w:t>. T</w:t>
-      </w:r>
-      <w:r>
-        <w:t xml:space="preserve">rimmed data </w:t>
-      </w:r>
-      <w:r>
-        <w:t xml:space="preserve">were </w:t>
-      </w:r>
-      <w:r>
-        <w:t xml:space="preserve">independently assembled for each species via </w:t>
-      </w:r>
-      <w:proofErr w:type="spellStart"/>
-      <w:r>
-        <w:t>ABySS</w:t>
-      </w:r>
-      <w:proofErr w:type="spellEnd"/>
-      <w:r>
-        <w:t xml:space="preserve"> v2.0.1 (Simpson et al. 2009), using every 5th kmer value from 40 through 100. A single assembly with the highest E-size (</w:t>
+        <w:t xml:space="preserve"> kmer value from 40 through 100. A single assembly with the highest E-size (</w:t>
       </w:r>
       <w:proofErr w:type="spellStart"/>
       <w:r>
@@ -4814,7 +5230,7 @@
       <w:r>
         <w:t xml:space="preserve"> version 0.1.3 </w:t>
       </w:r>
-      <w:ins w:id="59" w:author="Unknown Author" w:date="2018-02-12T13:46:00Z">
+      <w:ins w:id="57" w:author="Unknown Author" w:date="2018-02-12T13:46:00Z">
         <w:r>
           <w:t>(</w:t>
         </w:r>
@@ -4849,19 +5265,19 @@
           <w:b/>
         </w:rPr>
       </w:pPr>
-      <w:commentRangeStart w:id="60"/>
+      <w:commentRangeStart w:id="58"/>
       <w:r>
         <w:rPr>
           <w:b/>
         </w:rPr>
         <w:t xml:space="preserve">Gene </w:t>
       </w:r>
-      <w:commentRangeEnd w:id="60"/>
+      <w:commentRangeEnd w:id="58"/>
       <w:r>
         <w:rPr>
           <w:rStyle w:val="CommentReference"/>
         </w:rPr>
-        <w:commentReference w:id="60"/>
+        <w:commentReference w:id="58"/>
       </w:r>
       <w:r>
         <w:rPr>
@@ -4941,7 +5357,11 @@
       </w:r>
       <w:proofErr w:type="spellEnd"/>
       <w:r>
-        <w:t xml:space="preserve"> (https://github.com/IGBB/D_Cottons_USDA/). Parameters were set to remove sequences with more than 10% ambiguous bases within species and to remove aligned positions with more than 10% ambiguity among species. Genes were additionally filtered by length, to retain only those genes between a minimum of 500 </w:t>
+        <w:t xml:space="preserve"> (https://github.com/IGBB/D_Cottons_USDA/). Parameters were set to remove sequences with more </w:t>
+      </w:r>
+      <w:r>
+        <w:lastRenderedPageBreak/>
+        <w:t xml:space="preserve">than 10% ambiguous bases within species and to remove aligned positions with more than 10% ambiguity among species. Genes were additionally filtered by length, to retain only those genes between a minimum of 500 </w:t>
       </w:r>
       <w:proofErr w:type="spellStart"/>
       <w:r>
@@ -5028,7 +5448,15 @@
       </w:r>
       <w:proofErr w:type="spellEnd"/>
       <w:r>
-        <w:t xml:space="preserve"> et al., 2010) with 3 runs, each with 4 chains and 1 million iterations, and default parameters. Quartet </w:t>
+        <w:t xml:space="preserve"> et al., 2010) with </w:t>
+      </w:r>
+      <w:proofErr w:type="gramStart"/>
+      <w:r>
+        <w:t>3</w:t>
+      </w:r>
+      <w:proofErr w:type="gramEnd"/>
+      <w:r>
+        <w:t xml:space="preserve"> runs, each with 4 chains and 1 million iterations, and default parameters. Quartet </w:t>
       </w:r>
       <w:proofErr w:type="spellStart"/>
       <w:r>
@@ -5089,10 +5517,18 @@
         <w:t>G. longicalyx</w:t>
       </w:r>
       <w:r>
-        <w:t xml:space="preserve"> (African F-genome). MP-EST (citation) was used to estimate the species tree from the population of gene trees.  Visualized how</w:t>
+        <w:t xml:space="preserve"> (African F-genome). MP-EST (citation) was used to estimate the species tree from the population of gene trees</w:t>
       </w:r>
       <w:proofErr w:type="gramStart"/>
       <w:r>
+        <w:t xml:space="preserve">.  </w:t>
+      </w:r>
+      <w:proofErr w:type="gramEnd"/>
+      <w:r>
+        <w:t>Visualized how</w:t>
+      </w:r>
+      <w:proofErr w:type="gramStart"/>
+      <w:r>
         <w:t>..</w:t>
       </w:r>
       <w:proofErr w:type="gramEnd"/>
@@ -5303,7 +5739,11 @@
         <w:t>using both calculated</w:t>
       </w:r>
       <w:r>
-        <w:t xml:space="preserve"> in R (R Core Team 2017) using Principle Coordinate Analysis on read counts, either log normalized (to compare overall patterns of repeats) or normalized by genome size (to compare proportional cluster </w:t>
+        <w:t xml:space="preserve"> in R (R Core Team 2017) using Principle Coordinate Analysis on read counts, either log normalized (to compare </w:t>
+      </w:r>
+      <w:r>
+        <w:lastRenderedPageBreak/>
+        <w:t xml:space="preserve">overall patterns of repeats) or normalized by genome size (to compare proportional cluster </w:t>
       </w:r>
       <w:r>
         <w:t>size</w:t>
@@ -5404,7 +5844,7 @@
       <w:r>
         <w:t>(Corrinne E Grover et al.,</w:t>
       </w:r>
-      <w:commentRangeStart w:id="61"/>
+      <w:commentRangeStart w:id="59"/>
       <w:r>
         <w:t xml:space="preserve"> </w:t>
       </w:r>
@@ -5412,10 +5852,10 @@
       <w:r>
         <w:t>n.d.</w:t>
       </w:r>
-      <w:commentRangeEnd w:id="61"/>
-      <w:proofErr w:type="spellEnd"/>
-      <w:r>
-        <w:commentReference w:id="61"/>
+      <w:commentRangeEnd w:id="59"/>
+      <w:proofErr w:type="spellEnd"/>
+      <w:r>
+        <w:commentReference w:id="59"/>
       </w:r>
       <w:r>
         <w:t xml:space="preserve">), sister outgroup genera to </w:t>
@@ -5464,6 +5904,31 @@
         <w:t xml:space="preserve"> WHATEVER). We note that young" and "old" are relative designations and not indicative of absolute age. </w:t>
       </w:r>
     </w:p>
+    <w:p/>
+    <w:p>
+      <w:hyperlink r:id="rId7" w:history="1">
+        <w:r>
+          <w:rPr>
+            <w:rStyle w:val="Hyperlink"/>
+          </w:rPr>
+          <w:t>https://www.ncbi.nlm.nih.gov/nuccore/AF060640.1?report=fasta</w:t>
+        </w:r>
+      </w:hyperlink>
+    </w:p>
+    <w:p>
+      <w:hyperlink r:id="rId8" w:history="1">
+        <w:r>
+          <w:rPr>
+            <w:rStyle w:val="Hyperlink"/>
+          </w:rPr>
+          <w:t>https://www.ncbi.nlm.nih.gov/nuccore/AF060640.1?report=fasta</w:t>
+        </w:r>
+      </w:hyperlink>
+      <w:r>
+        <w:t xml:space="preserve"> </w:t>
+      </w:r>
+    </w:p>
+    <w:p/>
     <w:p/>
     <w:p>
       <w:r>
@@ -5541,7 +6006,7 @@
 
 <file path=word/comments.xml><?xml version="1.0" encoding="utf-8"?>
 <w:comments xmlns:wpc="http://schemas.microsoft.com/office/word/2010/wordprocessingCanvas" xmlns:cx="http://schemas.microsoft.com/office/drawing/2014/chartex" xmlns:cx1="http://schemas.microsoft.com/office/drawing/2015/9/8/chartex" xmlns:mc="http://schemas.openxmlformats.org/markup-compatibility/2006" xmlns:o="urn:schemas-microsoft-com:office:office" xmlns:r="http://schemas.openxmlformats.org/officeDocument/2006/relationships" xmlns:m="http://schemas.openxmlformats.org/officeDocument/2006/math" xmlns:v="urn:schemas-microsoft-com:vml" xmlns:wp14="http://schemas.microsoft.com/office/word/2010/wordprocessingDrawing" xmlns:wp="http://schemas.openxmlformats.org/drawingml/2006/wordprocessingDrawing" xmlns:w10="urn:schemas-microsoft-com:office:word" xmlns:w="http://schemas.openxmlformats.org/wordprocessingml/2006/main" xmlns:w14="http://schemas.microsoft.com/office/word/2010/wordml" xmlns:w15="http://schemas.microsoft.com/office/word/2012/wordml" xmlns:w16se="http://schemas.microsoft.com/office/word/2015/wordml/symex" xmlns:wpg="http://schemas.microsoft.com/office/word/2010/wordprocessingGroup" xmlns:wpi="http://schemas.microsoft.com/office/word/2010/wordprocessingInk" xmlns:wne="http://schemas.microsoft.com/office/word/2006/wordml" xmlns:wps="http://schemas.microsoft.com/office/word/2010/wordprocessingShape" mc:Ignorable="w14 w15 w16se wp14">
-  <w:comment w:id="1" w:author="Jonathan F Wendel" w:date="2018-02-19T10:34:00Z" w:initials="WJF[">
+  <w:comment w:id="1" w:author="Wendel, Jonathan F [EEOBS]" w:date="2018-02-19T10:34:00Z" w:initials="WJF[">
     <w:p>
       <w:pPr>
         <w:pStyle w:val="CommentText"/>
@@ -5560,7 +6025,7 @@
       </w:r>
     </w:p>
   </w:comment>
-  <w:comment w:id="13" w:author="Jonathan F Wendel" w:date="2018-02-28T09:22:00Z" w:initials="WJF[">
+  <w:comment w:id="13" w:author="Wendel, Jonathan F [EEOBS]" w:date="2018-02-28T09:22:00Z" w:initials="WJF[">
     <w:p>
       <w:pPr>
         <w:pStyle w:val="CommentText"/>
@@ -5599,7 +6064,7 @@
       </w:r>
     </w:p>
   </w:comment>
-  <w:comment w:id="15" w:author="Jonathan F Wendel" w:date="2018-02-28T14:20:00Z" w:initials="WJF[">
+  <w:comment w:id="15" w:author="Wendel, Jonathan F [EEOBS]" w:date="2018-02-28T14:20:00Z" w:initials="WJF[">
     <w:p>
       <w:pPr>
         <w:pStyle w:val="CommentText"/>
@@ -5611,15 +6076,76 @@
         <w:annotationRef/>
       </w:r>
       <w:r>
-        <w:t xml:space="preserve">Added this.  I also wish to ask about the introgressed genes that are shared between Jalisco and Colima, vs. the unique ones.  Noting 87 more genes in Colima than in Jalisco, one wishes to know whether the other 4,721 are shared.  If so, these 87 become candidates for introgressed genes, whereas the 4721 become candidates for </w:t>
+        <w:t>Added this</w:t>
+      </w:r>
+      <w:proofErr w:type="gramStart"/>
+      <w:r>
+        <w:t xml:space="preserve">.  </w:t>
+      </w:r>
+      <w:proofErr w:type="gramEnd"/>
+      <w:r>
+        <w:t>I also wish to ask about the introgressed genes that are shared between Jalisco and Colima, vs. the unique ones</w:t>
+      </w:r>
+      <w:proofErr w:type="gramStart"/>
+      <w:r>
+        <w:t xml:space="preserve">.  </w:t>
+      </w:r>
+      <w:proofErr w:type="gramEnd"/>
+      <w:r>
+        <w:t>Noting 87 more genes in Colima than in Jalisco, one wishes to know whether the other 4,721 are shared</w:t>
+      </w:r>
+      <w:proofErr w:type="gramStart"/>
+      <w:r>
+        <w:t xml:space="preserve">.  </w:t>
+      </w:r>
+      <w:proofErr w:type="gramEnd"/>
+      <w:r>
+        <w:t xml:space="preserve">If so, these 87 become candidates for introgressed genes, whereas the 4721 become candidates for </w:t>
       </w:r>
       <w:proofErr w:type="spellStart"/>
       <w:r>
         <w:t>symplesiomorphy</w:t>
       </w:r>
       <w:proofErr w:type="spellEnd"/>
-      <w:r>
-        <w:t>.  AND, we can then ask where they 87 genes are and what they do.  What do you think?  If this becomes super-interesting, then we pull it out as a separate small paper.  If not, we leave it here.  These are my current thoughts.</w:t>
+      <w:proofErr w:type="gramStart"/>
+      <w:r>
+        <w:t xml:space="preserve">.  </w:t>
+      </w:r>
+      <w:proofErr w:type="gramEnd"/>
+      <w:r>
+        <w:t>AND, we can then ask where they 87 genes are and what they do</w:t>
+      </w:r>
+      <w:proofErr w:type="gramStart"/>
+      <w:r>
+        <w:t xml:space="preserve">.  </w:t>
+      </w:r>
+      <w:proofErr w:type="gramEnd"/>
+      <w:r>
+        <w:t>What do you think</w:t>
+      </w:r>
+      <w:proofErr w:type="gramStart"/>
+      <w:r>
+        <w:t xml:space="preserve">?  </w:t>
+      </w:r>
+      <w:proofErr w:type="gramEnd"/>
+      <w:r>
+        <w:t>If this becomes super-interesting, then we pull it out as a separate small paper</w:t>
+      </w:r>
+      <w:proofErr w:type="gramStart"/>
+      <w:r>
+        <w:t xml:space="preserve">.  </w:t>
+      </w:r>
+      <w:proofErr w:type="gramEnd"/>
+      <w:r>
+        <w:t>If not, we leave it here</w:t>
+      </w:r>
+      <w:proofErr w:type="gramStart"/>
+      <w:r>
+        <w:t xml:space="preserve">.  </w:t>
+      </w:r>
+      <w:proofErr w:type="gramEnd"/>
+      <w:r>
+        <w:t>These are my current thoughts.</w:t>
       </w:r>
     </w:p>
   </w:comment>
@@ -5639,7 +6165,7 @@
       </w:r>
     </w:p>
   </w:comment>
-  <w:comment w:id="18" w:author="Jonathan F Wendel" w:date="2018-02-28T11:17:00Z" w:initials="WJF[">
+  <w:comment w:id="18" w:author="Wendel, Jonathan F [EEOBS]" w:date="2018-02-28T11:17:00Z" w:initials="WJF[">
     <w:p>
       <w:pPr>
         <w:pStyle w:val="CommentText"/>
@@ -5651,18 +6177,50 @@
         <w:annotationRef/>
       </w:r>
       <w:r>
-        <w:t xml:space="preserve">This is all good, really nifty.  A couple of comments:  (1) the divergence time estimates need to be based on some yardstick, of course, which is not mentioned here, and which is the single most problematic variable in estimating dates. That is, what is the rate of Ks that this is based on?  This is not described nor defended here.  One possible solution is to parrot the comments on this topic that I added to our GBE paper, </w:t>
-      </w:r>
-      <w:r>
-        <w:t xml:space="preserve">where we used a justified molecular evolutionary substitution rate.  I am interested in your thoughts on this.  (2) </w:t>
+        <w:t>This is all good, really nifty</w:t>
       </w:r>
       <w:proofErr w:type="gramStart"/>
       <w:r>
-        <w:t>my</w:t>
+        <w:t xml:space="preserve">.  </w:t>
       </w:r>
       <w:proofErr w:type="gramEnd"/>
       <w:r>
-        <w:t xml:space="preserve"> second comment concerns the </w:t>
+        <w:t>A couple of comments:  (1) the divergence time estimates need to be based on some yardstick, of course, which is not mentioned here, and which is the single most problematic variable in estimating dates. That is, what is the rate of Ks that this is based on</w:t>
+      </w:r>
+      <w:proofErr w:type="gramStart"/>
+      <w:r>
+        <w:t xml:space="preserve">?  </w:t>
+      </w:r>
+      <w:proofErr w:type="gramEnd"/>
+      <w:r>
+        <w:t>This is not described nor defended here</w:t>
+      </w:r>
+      <w:proofErr w:type="gramStart"/>
+      <w:r>
+        <w:t xml:space="preserve">.  </w:t>
+      </w:r>
+      <w:proofErr w:type="gramEnd"/>
+      <w:r>
+        <w:t xml:space="preserve">One possible solution is to parrot the comments on this topic that I added to our GBE paper, </w:t>
+      </w:r>
+      <w:r>
+        <w:t>where we used a justified molecular evolutionary substitution rate</w:t>
+      </w:r>
+      <w:proofErr w:type="gramStart"/>
+      <w:r>
+        <w:t xml:space="preserve">.  </w:t>
+      </w:r>
+      <w:proofErr w:type="gramEnd"/>
+      <w:r>
+        <w:t>I am interested in your thoughts on this</w:t>
+      </w:r>
+      <w:proofErr w:type="gramStart"/>
+      <w:r>
+        <w:t xml:space="preserve">.  </w:t>
+      </w:r>
+      <w:proofErr w:type="gramEnd"/>
+      <w:r>
+        <w:t xml:space="preserve">(2) my second comment concerns the </w:t>
       </w:r>
       <w:r>
         <w:rPr>
@@ -5679,11 +6237,32 @@
         </w:rPr>
         <w:t>figure</w:t>
       </w:r>
-      <w:r>
-        <w:t>.  Perhaps you intend to combine them anyway?  At any rate, I wonder whether it might be more intuitive to a reader to separate the scale bar into two scale bars</w:t>
-      </w:r>
-      <w:r>
-        <w:t>, one for genome size and the other for time.  Just a musing, not sure which is best…</w:t>
+      <w:proofErr w:type="gramStart"/>
+      <w:r>
+        <w:t xml:space="preserve">.  </w:t>
+      </w:r>
+      <w:proofErr w:type="gramEnd"/>
+      <w:r>
+        <w:t>Perhaps you intend to combine them anyway</w:t>
+      </w:r>
+      <w:proofErr w:type="gramStart"/>
+      <w:r>
+        <w:t xml:space="preserve">?  </w:t>
+      </w:r>
+      <w:proofErr w:type="gramEnd"/>
+      <w:r>
+        <w:t>At any rate, I wonder whether it might be more intuitive to a reader to separate the scale bar into two scale bars</w:t>
+      </w:r>
+      <w:r>
+        <w:t>, one for genome size and the other for time</w:t>
+      </w:r>
+      <w:proofErr w:type="gramStart"/>
+      <w:r>
+        <w:t xml:space="preserve">.  </w:t>
+      </w:r>
+      <w:proofErr w:type="gramEnd"/>
+      <w:r>
+        <w:t>Just a musing, not sure which is best…</w:t>
       </w:r>
     </w:p>
   </w:comment>
@@ -5716,7 +6295,7 @@
       </w:pPr>
     </w:p>
   </w:comment>
-  <w:comment w:id="24" w:author="Jonathan F Wendel" w:date="2018-02-28T14:29:00Z" w:initials="WJF[">
+  <w:comment w:id="24" w:author="Wendel, Jonathan F [EEOBS]" w:date="2018-02-28T14:29:00Z" w:initials="WJF[">
     <w:p>
       <w:pPr>
         <w:pStyle w:val="CommentText"/>
@@ -5728,7 +6307,15 @@
         <w:annotationRef/>
       </w:r>
       <w:r>
-        <w:t>Cool; what is the actual statistical test?  Not sure exactly how this is done nor what it means.</w:t>
+        <w:t>Cool; what is the actual statistical test</w:t>
+      </w:r>
+      <w:proofErr w:type="gramStart"/>
+      <w:r>
+        <w:t xml:space="preserve">?  </w:t>
+      </w:r>
+      <w:proofErr w:type="gramEnd"/>
+      <w:r>
+        <w:t>Not sure exactly how this is done nor what it means.</w:t>
       </w:r>
     </w:p>
   </w:comment>
@@ -5789,7 +6376,7 @@
       </w:pPr>
     </w:p>
   </w:comment>
-  <w:comment w:id="27" w:author="Jonathan F Wendel" w:date="2018-02-28T14:37:00Z" w:initials="WJF[">
+  <w:comment w:id="28" w:author="Wendel, Jonathan F [EEOBS]" w:date="2018-02-28T14:37:00Z" w:initials="WJF[">
     <w:p>
       <w:pPr>
         <w:pStyle w:val="CommentText"/>
@@ -5801,11 +6388,51 @@
         <w:annotationRef/>
       </w:r>
       <w:r>
-        <w:t>Well, this is all interesting and unexpected.  And I know you agree that it requires reconciliation.  I guess we need to talk about this, because I don’t have a great explanation.  That is, unless the analysis somehow has precluded clustering of repeats that were unique to D6 (e.g., if reference guided only…).  I can kind of explain the ITS and rDNA results in that they can reflect just a few SNPs, but not the dot-plot results from Andy!  So yes, let’s talk.</w:t>
+        <w:t>Well, this is all interesting and unexpected</w:t>
+      </w:r>
+      <w:proofErr w:type="gramStart"/>
+      <w:r>
+        <w:t xml:space="preserve">.  </w:t>
+      </w:r>
+      <w:proofErr w:type="gramEnd"/>
+      <w:r>
+        <w:t>And I know you agree that it requires reconciliation</w:t>
+      </w:r>
+      <w:proofErr w:type="gramStart"/>
+      <w:r>
+        <w:t xml:space="preserve">.  </w:t>
+      </w:r>
+      <w:proofErr w:type="gramEnd"/>
+      <w:r>
+        <w:t>I guess we need to talk about this, because I don’t have a great explanation</w:t>
+      </w:r>
+      <w:proofErr w:type="gramStart"/>
+      <w:r>
+        <w:t xml:space="preserve">.  </w:t>
+      </w:r>
+      <w:proofErr w:type="gramEnd"/>
+      <w:r>
+        <w:t>That is, unless the analysis somehow has precluded clustering of repeats that were unique to D6 (e.g., if reference guided only…)</w:t>
+      </w:r>
+      <w:proofErr w:type="gramStart"/>
+      <w:r>
+        <w:t xml:space="preserve">.  </w:t>
+      </w:r>
+      <w:proofErr w:type="gramEnd"/>
+      <w:r>
+        <w:t>I can kind of explain the ITS and rDNA results in that they can reflect just a few SNPs, but not the dot-plot results from Andy</w:t>
+      </w:r>
+      <w:proofErr w:type="gramStart"/>
+      <w:r>
+        <w:t xml:space="preserve">!  </w:t>
+      </w:r>
+      <w:proofErr w:type="gramEnd"/>
+      <w:r>
+        <w:t>So yes, let’s talk.</w:t>
       </w:r>
     </w:p>
   </w:comment>
-  <w:comment w:id="28" w:author="Jonathan F Wendel" w:date="2018-02-28T14:42:00Z" w:initials="WJF[">
+  <w:comment w:id="29" w:author="Wendel, Jonathan F [EEOBS]" w:date="2018-02-28T14:42:00Z" w:initials="WJF[">
     <w:p>
       <w:pPr>
         <w:pStyle w:val="CommentText"/>
@@ -5821,7 +6448,6 @@
       </w:r>
       <w:r>
         <w:rPr>
-          <w:color w:val="7030A0"/>
           <w:u w:color="FF0000"/>
         </w:rPr>
         <w:t>figure</w:t>
@@ -5831,17 +6457,32 @@
       </w:r>
       <w:r>
         <w:rPr>
-          <w:color w:val="7030A0"/>
           <w:u w:color="FF0000"/>
         </w:rPr>
         <w:t>figure</w:t>
       </w:r>
       <w:r>
-        <w:t xml:space="preserve"> out your intended meaning.  Are you suggesting differential gypsy proliferation among D5 accessions?  This would be extraordinary, so I am thinking that I don’t understand your meaning…</w:t>
+        <w:t xml:space="preserve"> out your intended meaning</w:t>
+      </w:r>
+      <w:proofErr w:type="gramStart"/>
+      <w:r>
+        <w:t xml:space="preserve">.  </w:t>
+      </w:r>
+      <w:proofErr w:type="gramEnd"/>
+      <w:r>
+        <w:t>Are you suggesting differential gypsy proliferation among D5 accessions</w:t>
+      </w:r>
+      <w:proofErr w:type="gramStart"/>
+      <w:r>
+        <w:t xml:space="preserve">?  </w:t>
+      </w:r>
+      <w:proofErr w:type="gramEnd"/>
+      <w:r>
+        <w:t>This would be extraordinary, so I am thinking that I don’t understand your meaning…</w:t>
       </w:r>
     </w:p>
   </w:comment>
-  <w:comment w:id="29" w:author="Grover, Corrinne E [EEOBS]" w:date="2018-03-03T11:48:00Z" w:initials="GCE[">
+  <w:comment w:id="30" w:author="Grover, Corrinne E [EEOBS]" w:date="2018-03-03T11:48:00Z" w:initials="GCE[">
     <w:p>
       <w:pPr>
         <w:pStyle w:val="CommentText"/>
@@ -5853,11 +6494,17 @@
         <w:annotationRef/>
       </w:r>
       <w:r>
-        <w:t>Yes, differential amplification. One thing we are going to do (once the reads come off the archive) is estimate genome sizes using kmer analysis. If this is correct, kmer analysis should also reflect this in the genome size estimates. This can always be added in revision if it takes too long. The results, however, currently indicate that there has been TE activity within species. Perhaps this accession was more stressed somewhere in its recent history?</w:t>
+        <w:t>Yes, differential amplification</w:t>
+      </w:r>
+      <w:r>
+        <w:t>.</w:t>
+      </w:r>
+      <w:r>
+        <w:t xml:space="preserve"> Perhaps this accession was more stressed somewhere in its recent history?</w:t>
       </w:r>
     </w:p>
   </w:comment>
-  <w:comment w:id="30" w:author="Jonathan F Wendel" w:date="2018-02-28T14:45:00Z" w:initials="WJF[">
+  <w:comment w:id="31" w:author="Wendel, Jonathan F [EEOBS]" w:date="2018-02-28T14:58:00Z" w:initials="WJF[">
     <w:p>
       <w:pPr>
         <w:pStyle w:val="CommentText"/>
@@ -5869,43 +6516,475 @@
         <w:annotationRef/>
       </w:r>
       <w:r>
-        <w:t>Possible comment in discussion on how degradation is most likely to be observable in the families that have proliferated…</w:t>
-      </w:r>
-    </w:p>
-  </w:comment>
-  <w:comment w:id="31" w:author="Jonathan F Wendel" w:date="2018-02-28T14:58:00Z" w:initials="WJF[">
+        <w:t>Need to update; I will look</w:t>
+      </w:r>
+      <w:proofErr w:type="gramStart"/>
+      <w:r>
+        <w:t xml:space="preserve">.  </w:t>
+      </w:r>
+      <w:proofErr w:type="gramEnd"/>
+      <w:r>
+        <w:t>I think we should cover the bases (ahem…) here.</w:t>
+      </w:r>
+    </w:p>
     <w:p>
       <w:pPr>
         <w:pStyle w:val="CommentText"/>
       </w:pPr>
-      <w:r>
-        <w:rPr>
-          <w:rStyle w:val="CommentReference"/>
-        </w:rPr>
-        <w:annotationRef/>
-      </w:r>
-      <w:r>
-        <w:t>Need to update; I will look.  I think we should cover the bases (ahem…) here.</w:t>
-      </w:r>
     </w:p>
     <w:p>
       <w:pPr>
         <w:pStyle w:val="CommentText"/>
       </w:pPr>
+      <w:r>
+        <w:t>Here are some, anyway:</w:t>
+      </w:r>
     </w:p>
     <w:p>
       <w:pPr>
         <w:pStyle w:val="CommentText"/>
       </w:pPr>
-      <w:r>
-        <w:t>Here are some, anyway:</w:t>
-      </w:r>
+    </w:p>
+    <w:p>
+      <w:pPr>
+        <w:pStyle w:val="CommentText"/>
+        <w:rPr>
+          <w:rFonts w:ascii="Arial" w:hAnsi="Arial" w:cs="Arial"/>
+          <w:color w:val="222222"/>
+          <w:shd w:val="clear" w:color="auto" w:fill="FFFFFF"/>
+        </w:rPr>
+      </w:pPr>
+      <w:proofErr w:type="spellStart"/>
+      <w:r>
+        <w:rPr>
+          <w:rFonts w:ascii="Arial" w:hAnsi="Arial" w:cs="Arial"/>
+          <w:color w:val="222222"/>
+          <w:shd w:val="clear" w:color="auto" w:fill="FFFFFF"/>
+        </w:rPr>
+        <w:t>Schlick</w:t>
+      </w:r>
+      <w:proofErr w:type="spellEnd"/>
+      <w:r>
+        <w:rPr>
+          <w:rFonts w:ascii="Cambria Math" w:hAnsi="Cambria Math" w:cs="Cambria Math"/>
+          <w:color w:val="222222"/>
+          <w:shd w:val="clear" w:color="auto" w:fill="FFFFFF"/>
+        </w:rPr>
+        <w:t>‐</w:t>
+      </w:r>
+      <w:r>
+        <w:rPr>
+          <w:rFonts w:ascii="Arial" w:hAnsi="Arial" w:cs="Arial"/>
+          <w:color w:val="222222"/>
+          <w:shd w:val="clear" w:color="auto" w:fill="FFFFFF"/>
+        </w:rPr>
+        <w:t>Steiner, Birgit C., et al. "Recent insertion/deletion (</w:t>
+      </w:r>
+      <w:proofErr w:type="spellStart"/>
+      <w:r>
+        <w:rPr>
+          <w:rFonts w:ascii="Arial" w:hAnsi="Arial" w:cs="Arial"/>
+          <w:color w:val="222222"/>
+          <w:shd w:val="clear" w:color="auto" w:fill="FFFFFF"/>
+        </w:rPr>
+        <w:t>reINDEL</w:t>
+      </w:r>
+      <w:proofErr w:type="spellEnd"/>
+      <w:r>
+        <w:rPr>
+          <w:rFonts w:ascii="Arial" w:hAnsi="Arial" w:cs="Arial"/>
+          <w:color w:val="222222"/>
+          <w:shd w:val="clear" w:color="auto" w:fill="FFFFFF"/>
+        </w:rPr>
+        <w:t>) mutations: increasing awareness to boost molecular</w:t>
+      </w:r>
+      <w:r>
+        <w:rPr>
+          <w:rFonts w:ascii="Cambria Math" w:hAnsi="Cambria Math" w:cs="Cambria Math"/>
+          <w:color w:val="222222"/>
+          <w:shd w:val="clear" w:color="auto" w:fill="FFFFFF"/>
+        </w:rPr>
+        <w:t>‐</w:t>
+      </w:r>
+      <w:r>
+        <w:rPr>
+          <w:rFonts w:ascii="Arial" w:hAnsi="Arial" w:cs="Arial"/>
+          <w:color w:val="222222"/>
+          <w:shd w:val="clear" w:color="auto" w:fill="FFFFFF"/>
+        </w:rPr>
+        <w:t>based research in ecology and evolution." </w:t>
+      </w:r>
+      <w:r>
+        <w:rPr>
+          <w:rFonts w:ascii="Arial" w:hAnsi="Arial" w:cs="Arial"/>
+          <w:i/>
+          <w:iCs/>
+          <w:color w:val="222222"/>
+          <w:shd w:val="clear" w:color="auto" w:fill="FFFFFF"/>
+        </w:rPr>
+        <w:t>Ecology and evolution</w:t>
+      </w:r>
+      <w:r>
+        <w:rPr>
+          <w:rFonts w:ascii="Arial" w:hAnsi="Arial" w:cs="Arial"/>
+          <w:color w:val="222222"/>
+          <w:shd w:val="clear" w:color="auto" w:fill="FFFFFF"/>
+        </w:rPr>
+        <w:t> 5.1 (2015): 24-35.</w:t>
+      </w:r>
+    </w:p>
+    <w:p>
+      <w:pPr>
+        <w:pStyle w:val="CommentText"/>
+        <w:rPr>
+          <w:rFonts w:ascii="Arial" w:hAnsi="Arial" w:cs="Arial"/>
+          <w:color w:val="222222"/>
+          <w:shd w:val="clear" w:color="auto" w:fill="FFFFFF"/>
+        </w:rPr>
+      </w:pPr>
+    </w:p>
+    <w:p>
+      <w:pPr>
+        <w:pStyle w:val="CommentText"/>
+        <w:rPr>
+          <w:rFonts w:ascii="Arial" w:hAnsi="Arial" w:cs="Arial"/>
+          <w:color w:val="222222"/>
+          <w:shd w:val="clear" w:color="auto" w:fill="FFFFFF"/>
+        </w:rPr>
+      </w:pPr>
+      <w:proofErr w:type="spellStart"/>
+      <w:r>
+        <w:rPr>
+          <w:rFonts w:ascii="Arial" w:hAnsi="Arial" w:cs="Arial"/>
+          <w:color w:val="222222"/>
+          <w:shd w:val="clear" w:color="auto" w:fill="FFFFFF"/>
+        </w:rPr>
+        <w:t>Tuğrul</w:t>
+      </w:r>
+      <w:proofErr w:type="spellEnd"/>
+      <w:r>
+        <w:rPr>
+          <w:rFonts w:ascii="Arial" w:hAnsi="Arial" w:cs="Arial"/>
+          <w:color w:val="222222"/>
+          <w:shd w:val="clear" w:color="auto" w:fill="FFFFFF"/>
+        </w:rPr>
+        <w:t xml:space="preserve">, M., </w:t>
+      </w:r>
+      <w:proofErr w:type="spellStart"/>
+      <w:r>
+        <w:rPr>
+          <w:rFonts w:ascii="Arial" w:hAnsi="Arial" w:cs="Arial"/>
+          <w:color w:val="222222"/>
+          <w:shd w:val="clear" w:color="auto" w:fill="FFFFFF"/>
+        </w:rPr>
+        <w:t>Paixao</w:t>
+      </w:r>
+      <w:proofErr w:type="spellEnd"/>
+      <w:r>
+        <w:rPr>
+          <w:rFonts w:ascii="Arial" w:hAnsi="Arial" w:cs="Arial"/>
+          <w:color w:val="222222"/>
+          <w:shd w:val="clear" w:color="auto" w:fill="FFFFFF"/>
+        </w:rPr>
+        <w:t xml:space="preserve">, T., Barton, N. H., &amp; </w:t>
+      </w:r>
+      <w:proofErr w:type="spellStart"/>
+      <w:r>
+        <w:rPr>
+          <w:rFonts w:ascii="Arial" w:hAnsi="Arial" w:cs="Arial"/>
+          <w:color w:val="222222"/>
+          <w:shd w:val="clear" w:color="auto" w:fill="FFFFFF"/>
+        </w:rPr>
+        <w:t>Tkačik</w:t>
+      </w:r>
+      <w:proofErr w:type="spellEnd"/>
+      <w:r>
+        <w:rPr>
+          <w:rFonts w:ascii="Arial" w:hAnsi="Arial" w:cs="Arial"/>
+          <w:color w:val="222222"/>
+          <w:shd w:val="clear" w:color="auto" w:fill="FFFFFF"/>
+        </w:rPr>
+        <w:t>, G. (2015). Dynamics of transcription factor binding site evolution. </w:t>
+      </w:r>
+      <w:proofErr w:type="spellStart"/>
+      <w:r>
+        <w:rPr>
+          <w:rFonts w:ascii="Arial" w:hAnsi="Arial" w:cs="Arial"/>
+          <w:i/>
+          <w:iCs/>
+          <w:color w:val="222222"/>
+          <w:shd w:val="clear" w:color="auto" w:fill="FFFFFF"/>
+        </w:rPr>
+        <w:t>PLoS</w:t>
+      </w:r>
+      <w:proofErr w:type="spellEnd"/>
+      <w:r>
+        <w:rPr>
+          <w:rFonts w:ascii="Arial" w:hAnsi="Arial" w:cs="Arial"/>
+          <w:i/>
+          <w:iCs/>
+          <w:color w:val="222222"/>
+          <w:shd w:val="clear" w:color="auto" w:fill="FFFFFF"/>
+        </w:rPr>
+        <w:t xml:space="preserve"> genetics</w:t>
+      </w:r>
+      <w:r>
+        <w:rPr>
+          <w:rFonts w:ascii="Arial" w:hAnsi="Arial" w:cs="Arial"/>
+          <w:color w:val="222222"/>
+          <w:shd w:val="clear" w:color="auto" w:fill="FFFFFF"/>
+        </w:rPr>
+        <w:t>, </w:t>
+      </w:r>
+      <w:r>
+        <w:rPr>
+          <w:rFonts w:ascii="Arial" w:hAnsi="Arial" w:cs="Arial"/>
+          <w:i/>
+          <w:iCs/>
+          <w:color w:val="222222"/>
+          <w:shd w:val="clear" w:color="auto" w:fill="FFFFFF"/>
+        </w:rPr>
+        <w:t>11</w:t>
+      </w:r>
+      <w:r>
+        <w:rPr>
+          <w:rFonts w:ascii="Arial" w:hAnsi="Arial" w:cs="Arial"/>
+          <w:color w:val="222222"/>
+          <w:shd w:val="clear" w:color="auto" w:fill="FFFFFF"/>
+        </w:rPr>
+        <w:t>(11), e1005639.</w:t>
+      </w:r>
+    </w:p>
+    <w:p>
+      <w:pPr>
+        <w:pStyle w:val="CommentText"/>
+        <w:rPr>
+          <w:rFonts w:ascii="Arial" w:hAnsi="Arial" w:cs="Arial"/>
+          <w:color w:val="222222"/>
+          <w:shd w:val="clear" w:color="auto" w:fill="FFFFFF"/>
+        </w:rPr>
+      </w:pPr>
+    </w:p>
+    <w:p>
+      <w:pPr>
+        <w:pStyle w:val="CommentText"/>
+        <w:rPr>
+          <w:rFonts w:ascii="Arial" w:hAnsi="Arial" w:cs="Arial"/>
+          <w:color w:val="222222"/>
+          <w:shd w:val="clear" w:color="auto" w:fill="FFFFFF"/>
+        </w:rPr>
+      </w:pPr>
+      <w:r>
+        <w:rPr>
+          <w:rFonts w:ascii="Arial" w:hAnsi="Arial" w:cs="Arial"/>
+          <w:color w:val="222222"/>
+          <w:shd w:val="clear" w:color="auto" w:fill="FFFFFF"/>
+        </w:rPr>
+        <w:t xml:space="preserve">Lin, </w:t>
+      </w:r>
+      <w:proofErr w:type="spellStart"/>
+      <w:r>
+        <w:rPr>
+          <w:rFonts w:ascii="Arial" w:hAnsi="Arial" w:cs="Arial"/>
+          <w:color w:val="222222"/>
+          <w:shd w:val="clear" w:color="auto" w:fill="FFFFFF"/>
+        </w:rPr>
+        <w:t>Maoxuan</w:t>
+      </w:r>
+      <w:proofErr w:type="spellEnd"/>
+      <w:r>
+        <w:rPr>
+          <w:rFonts w:ascii="Arial" w:hAnsi="Arial" w:cs="Arial"/>
+          <w:color w:val="222222"/>
+          <w:shd w:val="clear" w:color="auto" w:fill="FFFFFF"/>
+        </w:rPr>
+        <w:t>, et al. "Effects of short indels on protein structure and function in human genomes." </w:t>
+      </w:r>
+      <w:r>
+        <w:rPr>
+          <w:rFonts w:ascii="Arial" w:hAnsi="Arial" w:cs="Arial"/>
+          <w:i/>
+          <w:iCs/>
+          <w:color w:val="222222"/>
+          <w:shd w:val="clear" w:color="auto" w:fill="FFFFFF"/>
+        </w:rPr>
+        <w:t>Scientific Reports</w:t>
+      </w:r>
+      <w:r>
+        <w:rPr>
+          <w:rFonts w:ascii="Arial" w:hAnsi="Arial" w:cs="Arial"/>
+          <w:color w:val="222222"/>
+          <w:shd w:val="clear" w:color="auto" w:fill="FFFFFF"/>
+        </w:rPr>
+        <w:t>7.1 (2017): 9313.</w:t>
+      </w:r>
+    </w:p>
+    <w:p>
+      <w:pPr>
+        <w:pStyle w:val="CommentText"/>
+        <w:rPr>
+          <w:rFonts w:ascii="Arial" w:hAnsi="Arial" w:cs="Arial"/>
+          <w:color w:val="222222"/>
+          <w:shd w:val="clear" w:color="auto" w:fill="FFFFFF"/>
+        </w:rPr>
+      </w:pPr>
+    </w:p>
+    <w:p>
+      <w:pPr>
+        <w:pStyle w:val="CommentText"/>
+        <w:rPr>
+          <w:rFonts w:ascii="Arial" w:hAnsi="Arial" w:cs="Arial"/>
+          <w:color w:val="222222"/>
+          <w:shd w:val="clear" w:color="auto" w:fill="FFFFFF"/>
+        </w:rPr>
+      </w:pPr>
+      <w:r>
+        <w:rPr>
+          <w:rFonts w:ascii="Arial" w:hAnsi="Arial" w:cs="Arial"/>
+          <w:color w:val="222222"/>
+          <w:shd w:val="clear" w:color="auto" w:fill="FFFFFF"/>
+        </w:rPr>
+        <w:t xml:space="preserve">Halligan, Daniel L., Athanasios </w:t>
+      </w:r>
+      <w:proofErr w:type="spellStart"/>
+      <w:r>
+        <w:rPr>
+          <w:rFonts w:ascii="Arial" w:hAnsi="Arial" w:cs="Arial"/>
+          <w:color w:val="222222"/>
+          <w:shd w:val="clear" w:color="auto" w:fill="FFFFFF"/>
+        </w:rPr>
+        <w:t>Kousathanas</w:t>
+      </w:r>
+      <w:proofErr w:type="spellEnd"/>
+      <w:r>
+        <w:rPr>
+          <w:rFonts w:ascii="Arial" w:hAnsi="Arial" w:cs="Arial"/>
+          <w:color w:val="222222"/>
+          <w:shd w:val="clear" w:color="auto" w:fill="FFFFFF"/>
+        </w:rPr>
+        <w:t xml:space="preserve">, Rob W. Ness, Bettina Harr, </w:t>
+      </w:r>
+      <w:proofErr w:type="spellStart"/>
+      <w:r>
+        <w:rPr>
+          <w:rFonts w:ascii="Arial" w:hAnsi="Arial" w:cs="Arial"/>
+          <w:color w:val="222222"/>
+          <w:shd w:val="clear" w:color="auto" w:fill="FFFFFF"/>
+        </w:rPr>
+        <w:t>Lél</w:t>
+      </w:r>
+      <w:proofErr w:type="spellEnd"/>
+      <w:r>
+        <w:rPr>
+          <w:rFonts w:ascii="Arial" w:hAnsi="Arial" w:cs="Arial"/>
+          <w:color w:val="222222"/>
+          <w:shd w:val="clear" w:color="auto" w:fill="FFFFFF"/>
+        </w:rPr>
+        <w:t xml:space="preserve"> </w:t>
+      </w:r>
+      <w:proofErr w:type="spellStart"/>
+      <w:r>
+        <w:rPr>
+          <w:rFonts w:ascii="Arial" w:hAnsi="Arial" w:cs="Arial"/>
+          <w:color w:val="222222"/>
+          <w:shd w:val="clear" w:color="auto" w:fill="FFFFFF"/>
+        </w:rPr>
+        <w:t>Eöry</w:t>
+      </w:r>
+      <w:proofErr w:type="spellEnd"/>
+      <w:r>
+        <w:rPr>
+          <w:rFonts w:ascii="Arial" w:hAnsi="Arial" w:cs="Arial"/>
+          <w:color w:val="222222"/>
+          <w:shd w:val="clear" w:color="auto" w:fill="FFFFFF"/>
+        </w:rPr>
+        <w:t xml:space="preserve">, Thomas M. Keane, David J. Adams, and Peter D. </w:t>
+      </w:r>
+      <w:proofErr w:type="spellStart"/>
+      <w:r>
+        <w:rPr>
+          <w:rFonts w:ascii="Arial" w:hAnsi="Arial" w:cs="Arial"/>
+          <w:color w:val="222222"/>
+          <w:shd w:val="clear" w:color="auto" w:fill="FFFFFF"/>
+        </w:rPr>
+        <w:t>Keightley</w:t>
+      </w:r>
+      <w:proofErr w:type="spellEnd"/>
+      <w:r>
+        <w:rPr>
+          <w:rFonts w:ascii="Arial" w:hAnsi="Arial" w:cs="Arial"/>
+          <w:color w:val="222222"/>
+          <w:shd w:val="clear" w:color="auto" w:fill="FFFFFF"/>
+        </w:rPr>
+        <w:t>. "Contributions of protein-coding and regulatory change to adaptive molecular evolution in murid rodents." </w:t>
+      </w:r>
+      <w:proofErr w:type="spellStart"/>
+      <w:r>
+        <w:rPr>
+          <w:rFonts w:ascii="Arial" w:hAnsi="Arial" w:cs="Arial"/>
+          <w:i/>
+          <w:iCs/>
+          <w:color w:val="222222"/>
+          <w:shd w:val="clear" w:color="auto" w:fill="FFFFFF"/>
+        </w:rPr>
+        <w:t>PLoS</w:t>
+      </w:r>
+      <w:proofErr w:type="spellEnd"/>
+      <w:r>
+        <w:rPr>
+          <w:rFonts w:ascii="Arial" w:hAnsi="Arial" w:cs="Arial"/>
+          <w:i/>
+          <w:iCs/>
+          <w:color w:val="222222"/>
+          <w:shd w:val="clear" w:color="auto" w:fill="FFFFFF"/>
+        </w:rPr>
+        <w:t xml:space="preserve"> genetics</w:t>
+      </w:r>
+      <w:r>
+        <w:rPr>
+          <w:rFonts w:ascii="Arial" w:hAnsi="Arial" w:cs="Arial"/>
+          <w:color w:val="222222"/>
+          <w:shd w:val="clear" w:color="auto" w:fill="FFFFFF"/>
+        </w:rPr>
+        <w:t> 9, no. 12 (2013): e1003995.</w:t>
+      </w:r>
+    </w:p>
+    <w:p>
+      <w:pPr>
+        <w:pStyle w:val="CommentText"/>
+        <w:rPr>
+          <w:rFonts w:ascii="Arial" w:hAnsi="Arial" w:cs="Arial"/>
+          <w:color w:val="222222"/>
+          <w:shd w:val="clear" w:color="auto" w:fill="FFFFFF"/>
+        </w:rPr>
+      </w:pPr>
     </w:p>
     <w:p>
       <w:pPr>
         <w:pStyle w:val="CommentText"/>
       </w:pPr>
     </w:p>
+  </w:comment>
+  <w:comment w:id="33" w:author="Wendel, Jonathan F [EEOBS]" w:date="2018-02-28T14:59:00Z" w:initials="WJF[">
+    <w:p>
+      <w:pPr>
+        <w:pStyle w:val="CommentText"/>
+      </w:pPr>
+      <w:r>
+        <w:rPr>
+          <w:rStyle w:val="CommentReference"/>
+        </w:rPr>
+        <w:annotationRef/>
+      </w:r>
+      <w:r>
+        <w:t xml:space="preserve">Perhaps more here from recent genome resequencing papers?  </w:t>
+      </w:r>
+    </w:p>
+    <w:p>
+      <w:pPr>
+        <w:pStyle w:val="CommentText"/>
+      </w:pPr>
+    </w:p>
     <w:p>
       <w:pPr>
         <w:pStyle w:val="CommentText"/>
@@ -5922,24 +7001,16 @@
           <w:color w:val="222222"/>
           <w:shd w:val="clear" w:color="auto" w:fill="FFFFFF"/>
         </w:rPr>
-        <w:t>Schlick</w:t>
-      </w:r>
-      <w:proofErr w:type="spellEnd"/>
-      <w:r>
-        <w:rPr>
-          <w:rFonts w:ascii="Cambria Math" w:hAnsi="Cambria Math" w:cs="Cambria Math"/>
-          <w:color w:val="222222"/>
-          <w:shd w:val="clear" w:color="auto" w:fill="FFFFFF"/>
-        </w:rPr>
-        <w:t>‐</w:t>
-      </w:r>
+        <w:t>Kapusta</w:t>
+      </w:r>
+      <w:proofErr w:type="spellEnd"/>
       <w:r>
         <w:rPr>
           <w:rFonts w:ascii="Arial" w:hAnsi="Arial" w:cs="Arial"/>
           <w:color w:val="222222"/>
           <w:shd w:val="clear" w:color="auto" w:fill="FFFFFF"/>
         </w:rPr>
-        <w:t>Steiner, Birgit C., et al. "Recent insertion/deletion (</w:t>
+        <w:t xml:space="preserve">, </w:t>
       </w:r>
       <w:proofErr w:type="spellStart"/>
       <w:r>
@@ -5948,7 +7019,7 @@
           <w:color w:val="222222"/>
           <w:shd w:val="clear" w:color="auto" w:fill="FFFFFF"/>
         </w:rPr>
-        <w:t>reINDEL</w:t>
+        <w:t>Aurélie</w:t>
       </w:r>
       <w:proofErr w:type="spellEnd"/>
       <w:r>
@@ -5957,23 +7028,43 @@
           <w:color w:val="222222"/>
           <w:shd w:val="clear" w:color="auto" w:fill="FFFFFF"/>
         </w:rPr>
-        <w:t>) mutations: increasing awareness to boost molecular</w:t>
-      </w:r>
-      <w:r>
-        <w:rPr>
-          <w:rFonts w:ascii="Cambria Math" w:hAnsi="Cambria Math" w:cs="Cambria Math"/>
-          <w:color w:val="222222"/>
-          <w:shd w:val="clear" w:color="auto" w:fill="FFFFFF"/>
-        </w:rPr>
-        <w:t>‐</w:t>
-      </w:r>
+        <w:t xml:space="preserve">, Alexander Suh, and </w:t>
+      </w:r>
+      <w:proofErr w:type="spellStart"/>
       <w:r>
         <w:rPr>
           <w:rFonts w:ascii="Arial" w:hAnsi="Arial" w:cs="Arial"/>
           <w:color w:val="222222"/>
           <w:shd w:val="clear" w:color="auto" w:fill="FFFFFF"/>
         </w:rPr>
-        <w:t>based research in ecology and evolution." </w:t>
+        <w:t>Cédric</w:t>
+      </w:r>
+      <w:proofErr w:type="spellEnd"/>
+      <w:r>
+        <w:rPr>
+          <w:rFonts w:ascii="Arial" w:hAnsi="Arial" w:cs="Arial"/>
+          <w:color w:val="222222"/>
+          <w:shd w:val="clear" w:color="auto" w:fill="FFFFFF"/>
+        </w:rPr>
+        <w:t xml:space="preserve"> </w:t>
+      </w:r>
+      <w:proofErr w:type="spellStart"/>
+      <w:r>
+        <w:rPr>
+          <w:rFonts w:ascii="Arial" w:hAnsi="Arial" w:cs="Arial"/>
+          <w:color w:val="222222"/>
+          <w:shd w:val="clear" w:color="auto" w:fill="FFFFFF"/>
+        </w:rPr>
+        <w:t>Feschotte</w:t>
+      </w:r>
+      <w:proofErr w:type="spellEnd"/>
+      <w:r>
+        <w:rPr>
+          <w:rFonts w:ascii="Arial" w:hAnsi="Arial" w:cs="Arial"/>
+          <w:color w:val="222222"/>
+          <w:shd w:val="clear" w:color="auto" w:fill="FFFFFF"/>
+        </w:rPr>
+        <w:t>. "Dynamics of genome size evolution in birds and mammals." </w:t>
       </w:r>
       <w:r>
         <w:rPr>
@@ -5983,7 +7074,7 @@
           <w:color w:val="222222"/>
           <w:shd w:val="clear" w:color="auto" w:fill="FFFFFF"/>
         </w:rPr>
-        <w:t>Ecology and evolution</w:t>
+        <w:t>Proceedings of the National Academy of Sciences</w:t>
       </w:r>
       <w:r>
         <w:rPr>
@@ -5991,28 +7082,31 @@
           <w:color w:val="222222"/>
           <w:shd w:val="clear" w:color="auto" w:fill="FFFFFF"/>
         </w:rPr>
-        <w:t> 5.1 (2015): 24-35.</w:t>
+        <w:t> 114.8 (2017): E1460-E1469.</w:t>
       </w:r>
     </w:p>
     <w:p>
       <w:pPr>
         <w:pStyle w:val="CommentText"/>
+      </w:pPr>
+      <w:proofErr w:type="spellStart"/>
+      <w:r>
         <w:rPr>
           <w:rFonts w:ascii="Arial" w:hAnsi="Arial" w:cs="Arial"/>
           <w:color w:val="222222"/>
           <w:shd w:val="clear" w:color="auto" w:fill="FFFFFF"/>
         </w:rPr>
-      </w:pPr>
-    </w:p>
-    <w:p>
-      <w:pPr>
-        <w:pStyle w:val="CommentText"/>
+        <w:t>Chintalapati</w:t>
+      </w:r>
+      <w:proofErr w:type="spellEnd"/>
+      <w:r>
         <w:rPr>
           <w:rFonts w:ascii="Arial" w:hAnsi="Arial" w:cs="Arial"/>
           <w:color w:val="222222"/>
           <w:shd w:val="clear" w:color="auto" w:fill="FFFFFF"/>
         </w:rPr>
-      </w:pPr>
+        <w:t xml:space="preserve">, </w:t>
+      </w:r>
       <w:proofErr w:type="spellStart"/>
       <w:r>
         <w:rPr>
@@ -6020,7 +7114,7 @@
           <w:color w:val="222222"/>
           <w:shd w:val="clear" w:color="auto" w:fill="FFFFFF"/>
         </w:rPr>
-        <w:t>Tuğrul</w:t>
+        <w:t>Manjusha</w:t>
       </w:r>
       <w:proofErr w:type="spellEnd"/>
       <w:r>
@@ -6029,7 +7123,7 @@
           <w:color w:val="222222"/>
           <w:shd w:val="clear" w:color="auto" w:fill="FFFFFF"/>
         </w:rPr>
-        <w:t xml:space="preserve">, M., </w:t>
+        <w:t xml:space="preserve">, Michael </w:t>
       </w:r>
       <w:proofErr w:type="spellStart"/>
       <w:r>
@@ -6038,7 +7132,7 @@
           <w:color w:val="222222"/>
           <w:shd w:val="clear" w:color="auto" w:fill="FFFFFF"/>
         </w:rPr>
-        <w:t>Paixao</w:t>
+        <w:t>Dannemann</w:t>
       </w:r>
       <w:proofErr w:type="spellEnd"/>
       <w:r>
@@ -6047,7 +7141,7 @@
           <w:color w:val="222222"/>
           <w:shd w:val="clear" w:color="auto" w:fill="FFFFFF"/>
         </w:rPr>
-        <w:t xml:space="preserve">, T., Barton, N. H., &amp; </w:t>
+        <w:t xml:space="preserve">, and Kay </w:t>
       </w:r>
       <w:proofErr w:type="spellStart"/>
       <w:r>
@@ -6056,7 +7150,7 @@
           <w:color w:val="222222"/>
           <w:shd w:val="clear" w:color="auto" w:fill="FFFFFF"/>
         </w:rPr>
-        <w:t>Tkačik</w:t>
+        <w:t>Prüfer</w:t>
       </w:r>
       <w:proofErr w:type="spellEnd"/>
       <w:r>
@@ -6065,9 +7159,26 @@
           <w:color w:val="222222"/>
           <w:shd w:val="clear" w:color="auto" w:fill="FFFFFF"/>
         </w:rPr>
-        <w:t>, G. (2015). Dynamics of transcription factor binding site evolution. </w:t>
-      </w:r>
-      <w:proofErr w:type="spellStart"/>
+        <w:t xml:space="preserve">. "Using the </w:t>
+      </w:r>
+      <w:proofErr w:type="spellStart"/>
+      <w:r>
+        <w:rPr>
+          <w:rFonts w:ascii="Arial" w:hAnsi="Arial" w:cs="Arial"/>
+          <w:color w:val="222222"/>
+          <w:shd w:val="clear" w:color="auto" w:fill="FFFFFF"/>
+        </w:rPr>
+        <w:t>Neandertal</w:t>
+      </w:r>
+      <w:proofErr w:type="spellEnd"/>
+      <w:r>
+        <w:rPr>
+          <w:rFonts w:ascii="Arial" w:hAnsi="Arial" w:cs="Arial"/>
+          <w:color w:val="222222"/>
+          <w:shd w:val="clear" w:color="auto" w:fill="FFFFFF"/>
+        </w:rPr>
+        <w:t xml:space="preserve"> genome to study the evolution of small insertions and deletions in modern humans." </w:t>
+      </w:r>
       <w:r>
         <w:rPr>
           <w:rFonts w:ascii="Arial" w:hAnsi="Arial" w:cs="Arial"/>
@@ -6076,9 +7187,29 @@
           <w:color w:val="222222"/>
           <w:shd w:val="clear" w:color="auto" w:fill="FFFFFF"/>
         </w:rPr>
-        <w:t>PLoS</w:t>
-      </w:r>
-      <w:proofErr w:type="spellEnd"/>
+        <w:t>BMC evolutionary biology</w:t>
+      </w:r>
+      <w:r>
+        <w:rPr>
+          <w:rFonts w:ascii="Arial" w:hAnsi="Arial" w:cs="Arial"/>
+          <w:color w:val="222222"/>
+          <w:shd w:val="clear" w:color="auto" w:fill="FFFFFF"/>
+        </w:rPr>
+        <w:t> 17.1 (2017): 179.</w:t>
+      </w:r>
+    </w:p>
+    <w:p>
+      <w:pPr>
+        <w:pStyle w:val="CommentText"/>
+      </w:pPr>
+      <w:r>
+        <w:rPr>
+          <w:rFonts w:ascii="Arial" w:hAnsi="Arial" w:cs="Arial"/>
+          <w:color w:val="222222"/>
+          <w:shd w:val="clear" w:color="auto" w:fill="FFFFFF"/>
+        </w:rPr>
+        <w:t>Tomato Genome Consortium. "The tomato genome sequence provides insights into fleshy fruit evolution." </w:t>
+      </w:r>
       <w:r>
         <w:rPr>
           <w:rFonts w:ascii="Arial" w:hAnsi="Arial" w:cs="Arial"/>
@@ -6087,7 +7218,7 @@
           <w:color w:val="222222"/>
           <w:shd w:val="clear" w:color="auto" w:fill="FFFFFF"/>
         </w:rPr>
-        <w:t xml:space="preserve"> genetics</w:t>
+        <w:t>Nature</w:t>
       </w:r>
       <w:r>
         <w:rPr>
@@ -6095,229 +7226,17 @@
           <w:color w:val="222222"/>
           <w:shd w:val="clear" w:color="auto" w:fill="FFFFFF"/>
         </w:rPr>
-        <w:t>, </w:t>
-      </w:r>
-      <w:r>
-        <w:rPr>
-          <w:rFonts w:ascii="Arial" w:hAnsi="Arial" w:cs="Arial"/>
-          <w:i/>
-          <w:iCs/>
-          <w:color w:val="222222"/>
-          <w:shd w:val="clear" w:color="auto" w:fill="FFFFFF"/>
-        </w:rPr>
-        <w:t>11</w:t>
-      </w:r>
-      <w:r>
+        <w:t> 485.7400 (2012): 635.</w:t>
+      </w:r>
+    </w:p>
+    <w:p>
+      <w:pPr>
+        <w:pStyle w:val="CommentText"/>
         <w:rPr>
           <w:rFonts w:ascii="Arial" w:hAnsi="Arial" w:cs="Arial"/>
           <w:color w:val="222222"/>
           <w:shd w:val="clear" w:color="auto" w:fill="FFFFFF"/>
         </w:rPr>
-        <w:t>(11), e1005639.</w:t>
-      </w:r>
-    </w:p>
-    <w:p>
-      <w:pPr>
-        <w:pStyle w:val="CommentText"/>
-        <w:rPr>
-          <w:rFonts w:ascii="Arial" w:hAnsi="Arial" w:cs="Arial"/>
-          <w:color w:val="222222"/>
-          <w:shd w:val="clear" w:color="auto" w:fill="FFFFFF"/>
-        </w:rPr>
-      </w:pPr>
-    </w:p>
-    <w:p>
-      <w:pPr>
-        <w:pStyle w:val="CommentText"/>
-        <w:rPr>
-          <w:rFonts w:ascii="Arial" w:hAnsi="Arial" w:cs="Arial"/>
-          <w:color w:val="222222"/>
-          <w:shd w:val="clear" w:color="auto" w:fill="FFFFFF"/>
-        </w:rPr>
-      </w:pPr>
-      <w:r>
-        <w:rPr>
-          <w:rFonts w:ascii="Arial" w:hAnsi="Arial" w:cs="Arial"/>
-          <w:color w:val="222222"/>
-          <w:shd w:val="clear" w:color="auto" w:fill="FFFFFF"/>
-        </w:rPr>
-        <w:t xml:space="preserve">Lin, </w:t>
-      </w:r>
-      <w:proofErr w:type="spellStart"/>
-      <w:r>
-        <w:rPr>
-          <w:rFonts w:ascii="Arial" w:hAnsi="Arial" w:cs="Arial"/>
-          <w:color w:val="222222"/>
-          <w:shd w:val="clear" w:color="auto" w:fill="FFFFFF"/>
-        </w:rPr>
-        <w:t>Maoxuan</w:t>
-      </w:r>
-      <w:proofErr w:type="spellEnd"/>
-      <w:r>
-        <w:rPr>
-          <w:rFonts w:ascii="Arial" w:hAnsi="Arial" w:cs="Arial"/>
-          <w:color w:val="222222"/>
-          <w:shd w:val="clear" w:color="auto" w:fill="FFFFFF"/>
-        </w:rPr>
-        <w:t>, et al. "Effects of short indels on protein structure and function in human genomes." </w:t>
-      </w:r>
-      <w:r>
-        <w:rPr>
-          <w:rFonts w:ascii="Arial" w:hAnsi="Arial" w:cs="Arial"/>
-          <w:i/>
-          <w:iCs/>
-          <w:color w:val="222222"/>
-          <w:shd w:val="clear" w:color="auto" w:fill="FFFFFF"/>
-        </w:rPr>
-        <w:t>Scientific Reports</w:t>
-      </w:r>
-      <w:r>
-        <w:rPr>
-          <w:rFonts w:ascii="Arial" w:hAnsi="Arial" w:cs="Arial"/>
-          <w:color w:val="222222"/>
-          <w:shd w:val="clear" w:color="auto" w:fill="FFFFFF"/>
-        </w:rPr>
-        <w:t>7.1 (2017): 9313.</w:t>
-      </w:r>
-    </w:p>
-    <w:p>
-      <w:pPr>
-        <w:pStyle w:val="CommentText"/>
-        <w:rPr>
-          <w:rFonts w:ascii="Arial" w:hAnsi="Arial" w:cs="Arial"/>
-          <w:color w:val="222222"/>
-          <w:shd w:val="clear" w:color="auto" w:fill="FFFFFF"/>
-        </w:rPr>
-      </w:pPr>
-    </w:p>
-    <w:p>
-      <w:pPr>
-        <w:pStyle w:val="CommentText"/>
-        <w:rPr>
-          <w:rFonts w:ascii="Arial" w:hAnsi="Arial" w:cs="Arial"/>
-          <w:color w:val="222222"/>
-          <w:shd w:val="clear" w:color="auto" w:fill="FFFFFF"/>
-        </w:rPr>
-      </w:pPr>
-      <w:r>
-        <w:rPr>
-          <w:rFonts w:ascii="Arial" w:hAnsi="Arial" w:cs="Arial"/>
-          <w:color w:val="222222"/>
-          <w:shd w:val="clear" w:color="auto" w:fill="FFFFFF"/>
-        </w:rPr>
-        <w:t xml:space="preserve">Halligan, Daniel L., Athanasios </w:t>
-      </w:r>
-      <w:proofErr w:type="spellStart"/>
-      <w:r>
-        <w:rPr>
-          <w:rFonts w:ascii="Arial" w:hAnsi="Arial" w:cs="Arial"/>
-          <w:color w:val="222222"/>
-          <w:shd w:val="clear" w:color="auto" w:fill="FFFFFF"/>
-        </w:rPr>
-        <w:t>Kousathanas</w:t>
-      </w:r>
-      <w:proofErr w:type="spellEnd"/>
-      <w:r>
-        <w:rPr>
-          <w:rFonts w:ascii="Arial" w:hAnsi="Arial" w:cs="Arial"/>
-          <w:color w:val="222222"/>
-          <w:shd w:val="clear" w:color="auto" w:fill="FFFFFF"/>
-        </w:rPr>
-        <w:t xml:space="preserve">, Rob W. Ness, Bettina Harr, </w:t>
-      </w:r>
-      <w:proofErr w:type="spellStart"/>
-      <w:r>
-        <w:rPr>
-          <w:rFonts w:ascii="Arial" w:hAnsi="Arial" w:cs="Arial"/>
-          <w:color w:val="222222"/>
-          <w:shd w:val="clear" w:color="auto" w:fill="FFFFFF"/>
-        </w:rPr>
-        <w:t>Lél</w:t>
-      </w:r>
-      <w:proofErr w:type="spellEnd"/>
-      <w:r>
-        <w:rPr>
-          <w:rFonts w:ascii="Arial" w:hAnsi="Arial" w:cs="Arial"/>
-          <w:color w:val="222222"/>
-          <w:shd w:val="clear" w:color="auto" w:fill="FFFFFF"/>
-        </w:rPr>
-        <w:t xml:space="preserve"> </w:t>
-      </w:r>
-      <w:proofErr w:type="spellStart"/>
-      <w:r>
-        <w:rPr>
-          <w:rFonts w:ascii="Arial" w:hAnsi="Arial" w:cs="Arial"/>
-          <w:color w:val="222222"/>
-          <w:shd w:val="clear" w:color="auto" w:fill="FFFFFF"/>
-        </w:rPr>
-        <w:t>Eöry</w:t>
-      </w:r>
-      <w:proofErr w:type="spellEnd"/>
-      <w:r>
-        <w:rPr>
-          <w:rFonts w:ascii="Arial" w:hAnsi="Arial" w:cs="Arial"/>
-          <w:color w:val="222222"/>
-          <w:shd w:val="clear" w:color="auto" w:fill="FFFFFF"/>
-        </w:rPr>
-        <w:t xml:space="preserve">, Thomas M. Keane, David J. Adams, and Peter D. </w:t>
-      </w:r>
-      <w:proofErr w:type="spellStart"/>
-      <w:r>
-        <w:rPr>
-          <w:rFonts w:ascii="Arial" w:hAnsi="Arial" w:cs="Arial"/>
-          <w:color w:val="222222"/>
-          <w:shd w:val="clear" w:color="auto" w:fill="FFFFFF"/>
-        </w:rPr>
-        <w:t>Keightley</w:t>
-      </w:r>
-      <w:proofErr w:type="spellEnd"/>
-      <w:r>
-        <w:rPr>
-          <w:rFonts w:ascii="Arial" w:hAnsi="Arial" w:cs="Arial"/>
-          <w:color w:val="222222"/>
-          <w:shd w:val="clear" w:color="auto" w:fill="FFFFFF"/>
-        </w:rPr>
-        <w:t>. "Contributions of protein-coding and regulatory change to adaptive molecular evolution in murid rodents." </w:t>
-      </w:r>
-      <w:proofErr w:type="spellStart"/>
-      <w:r>
-        <w:rPr>
-          <w:rFonts w:ascii="Arial" w:hAnsi="Arial" w:cs="Arial"/>
-          <w:i/>
-          <w:iCs/>
-          <w:color w:val="222222"/>
-          <w:shd w:val="clear" w:color="auto" w:fill="FFFFFF"/>
-        </w:rPr>
-        <w:t>PLoS</w:t>
-      </w:r>
-      <w:proofErr w:type="spellEnd"/>
-      <w:r>
-        <w:rPr>
-          <w:rFonts w:ascii="Arial" w:hAnsi="Arial" w:cs="Arial"/>
-          <w:i/>
-          <w:iCs/>
-          <w:color w:val="222222"/>
-          <w:shd w:val="clear" w:color="auto" w:fill="FFFFFF"/>
-        </w:rPr>
-        <w:t xml:space="preserve"> genetics</w:t>
-      </w:r>
-      <w:r>
-        <w:rPr>
-          <w:rFonts w:ascii="Arial" w:hAnsi="Arial" w:cs="Arial"/>
-          <w:color w:val="222222"/>
-          <w:shd w:val="clear" w:color="auto" w:fill="FFFFFF"/>
-        </w:rPr>
-        <w:t> 9, no. 12 (2013): e1003995.</w:t>
-      </w:r>
-    </w:p>
-    <w:p>
-      <w:pPr>
-        <w:pStyle w:val="CommentText"/>
-        <w:rPr>
-          <w:rFonts w:ascii="Arial" w:hAnsi="Arial" w:cs="Arial"/>
-          <w:color w:val="222222"/>
-          <w:shd w:val="clear" w:color="auto" w:fill="FFFFFF"/>
-        </w:rPr>
       </w:pPr>
     </w:p>
     <w:p>
@@ -6326,7 +7245,7 @@
       </w:pPr>
     </w:p>
   </w:comment>
-  <w:comment w:id="33" w:author="Jonathan F Wendel" w:date="2018-02-28T14:59:00Z" w:initials="WJF[">
+  <w:comment w:id="36" w:author="Wendel, Jonathan F [EEOBS]" w:date="2018-02-28T16:24:00Z" w:initials="WJF[">
     <w:p>
       <w:pPr>
         <w:pStyle w:val="CommentText"/>
@@ -6338,275 +7257,179 @@
         <w:annotationRef/>
       </w:r>
       <w:r>
-        <w:t xml:space="preserve">Perhaps more here from recent genome resequencing papers?  </w:t>
-      </w:r>
-    </w:p>
+        <w:t>Another nifty result</w:t>
+      </w:r>
+      <w:proofErr w:type="gramStart"/>
+      <w:r>
+        <w:t xml:space="preserve">.  </w:t>
+      </w:r>
+      <w:proofErr w:type="gramEnd"/>
+      <w:r>
+        <w:t>Has this ever been reported before</w:t>
+      </w:r>
+      <w:proofErr w:type="gramStart"/>
+      <w:r>
+        <w:t xml:space="preserve">?  </w:t>
+      </w:r>
+      <w:proofErr w:type="gramEnd"/>
+      <w:r>
+        <w:t>Really cool</w:t>
+      </w:r>
+      <w:proofErr w:type="gramStart"/>
+      <w:r>
+        <w:t xml:space="preserve">.  </w:t>
+      </w:r>
+      <w:proofErr w:type="gramEnd"/>
+      <w:r>
+        <w:t>Now, how does this happen</w:t>
+      </w:r>
+      <w:proofErr w:type="gramStart"/>
+      <w:r>
+        <w:t xml:space="preserve">?  </w:t>
+      </w:r>
+      <w:proofErr w:type="gramEnd"/>
+      <w:r>
+        <w:t>What does it reflect</w:t>
+      </w:r>
+      <w:proofErr w:type="gramStart"/>
+      <w:r>
+        <w:t xml:space="preserve">?  </w:t>
+      </w:r>
+      <w:proofErr w:type="gramEnd"/>
+      <w:r>
+        <w:t>This becomes an interesting topic for the discussion too, I think</w:t>
+      </w:r>
+      <w:proofErr w:type="gramStart"/>
+      <w:r>
+        <w:t xml:space="preserve">.  </w:t>
+      </w:r>
+      <w:proofErr w:type="gramEnd"/>
+      <w:r>
+        <w:t xml:space="preserve">Finally, is there any </w:t>
+      </w:r>
+      <w:proofErr w:type="spellStart"/>
+      <w:r>
+        <w:t>artifactual</w:t>
+      </w:r>
+      <w:proofErr w:type="spellEnd"/>
+      <w:r>
+        <w:t xml:space="preserve"> explanation that is possible, or is this real?</w:t>
+      </w:r>
+    </w:p>
+  </w:comment>
+  <w:comment w:id="39" w:author="Wendel, Jonathan F [EEOBS]" w:date="2018-02-28T16:28:00Z" w:initials="WJF[">
     <w:p>
       <w:pPr>
         <w:pStyle w:val="CommentText"/>
       </w:pPr>
-    </w:p>
-    <w:p>
-      <w:pPr>
-        <w:pStyle w:val="CommentText"/>
-        <w:rPr>
-          <w:rFonts w:ascii="Arial" w:hAnsi="Arial" w:cs="Arial"/>
-          <w:color w:val="222222"/>
-          <w:shd w:val="clear" w:color="auto" w:fill="FFFFFF"/>
-        </w:rPr>
-      </w:pPr>
-      <w:proofErr w:type="spellStart"/>
-      <w:r>
-        <w:rPr>
-          <w:rFonts w:ascii="Arial" w:hAnsi="Arial" w:cs="Arial"/>
-          <w:color w:val="222222"/>
-          <w:shd w:val="clear" w:color="auto" w:fill="FFFFFF"/>
-        </w:rPr>
-        <w:t>Kapusta</w:t>
-      </w:r>
-      <w:proofErr w:type="spellEnd"/>
-      <w:r>
-        <w:rPr>
-          <w:rFonts w:ascii="Arial" w:hAnsi="Arial" w:cs="Arial"/>
-          <w:color w:val="222222"/>
-          <w:shd w:val="clear" w:color="auto" w:fill="FFFFFF"/>
-        </w:rPr>
-        <w:t xml:space="preserve">, </w:t>
-      </w:r>
-      <w:proofErr w:type="spellStart"/>
-      <w:r>
-        <w:rPr>
-          <w:rFonts w:ascii="Arial" w:hAnsi="Arial" w:cs="Arial"/>
-          <w:color w:val="222222"/>
-          <w:shd w:val="clear" w:color="auto" w:fill="FFFFFF"/>
-        </w:rPr>
-        <w:t>Aurélie</w:t>
-      </w:r>
-      <w:proofErr w:type="spellEnd"/>
-      <w:r>
-        <w:rPr>
-          <w:rFonts w:ascii="Arial" w:hAnsi="Arial" w:cs="Arial"/>
-          <w:color w:val="222222"/>
-          <w:shd w:val="clear" w:color="auto" w:fill="FFFFFF"/>
-        </w:rPr>
-        <w:t xml:space="preserve">, Alexander Suh, and </w:t>
-      </w:r>
-      <w:proofErr w:type="spellStart"/>
-      <w:r>
-        <w:rPr>
-          <w:rFonts w:ascii="Arial" w:hAnsi="Arial" w:cs="Arial"/>
-          <w:color w:val="222222"/>
-          <w:shd w:val="clear" w:color="auto" w:fill="FFFFFF"/>
-        </w:rPr>
-        <w:t>Cédric</w:t>
-      </w:r>
-      <w:proofErr w:type="spellEnd"/>
-      <w:r>
-        <w:rPr>
-          <w:rFonts w:ascii="Arial" w:hAnsi="Arial" w:cs="Arial"/>
-          <w:color w:val="222222"/>
-          <w:shd w:val="clear" w:color="auto" w:fill="FFFFFF"/>
-        </w:rPr>
-        <w:t xml:space="preserve"> </w:t>
-      </w:r>
-      <w:proofErr w:type="spellStart"/>
-      <w:r>
-        <w:rPr>
-          <w:rFonts w:ascii="Arial" w:hAnsi="Arial" w:cs="Arial"/>
-          <w:color w:val="222222"/>
-          <w:shd w:val="clear" w:color="auto" w:fill="FFFFFF"/>
-        </w:rPr>
-        <w:t>Feschotte</w:t>
-      </w:r>
-      <w:proofErr w:type="spellEnd"/>
-      <w:r>
-        <w:rPr>
-          <w:rFonts w:ascii="Arial" w:hAnsi="Arial" w:cs="Arial"/>
-          <w:color w:val="222222"/>
-          <w:shd w:val="clear" w:color="auto" w:fill="FFFFFF"/>
-        </w:rPr>
-        <w:t>. "Dynamics of genome size evolution in birds and mammals." </w:t>
-      </w:r>
-      <w:r>
-        <w:rPr>
-          <w:rFonts w:ascii="Arial" w:hAnsi="Arial" w:cs="Arial"/>
-          <w:i/>
-          <w:iCs/>
-          <w:color w:val="222222"/>
-          <w:shd w:val="clear" w:color="auto" w:fill="FFFFFF"/>
-        </w:rPr>
-        <w:t>Proceedings of the National Academy of Sciences</w:t>
-      </w:r>
-      <w:r>
-        <w:rPr>
-          <w:rFonts w:ascii="Arial" w:hAnsi="Arial" w:cs="Arial"/>
-          <w:color w:val="222222"/>
-          <w:shd w:val="clear" w:color="auto" w:fill="FFFFFF"/>
-        </w:rPr>
-        <w:t> 114.8 (2017): E1460-E1469.</w:t>
-      </w:r>
-    </w:p>
+      <w:r>
+        <w:rPr>
+          <w:rStyle w:val="CommentReference"/>
+        </w:rPr>
+        <w:annotationRef/>
+      </w:r>
+      <w:r>
+        <w:t>Should we conclude this with the amount of DNA added and lost per branch, on the phylogeny</w:t>
+      </w:r>
+      <w:proofErr w:type="gramStart"/>
+      <w:r>
+        <w:t xml:space="preserve">?  </w:t>
+      </w:r>
+      <w:proofErr w:type="gramEnd"/>
+      <w:r>
+        <w:t>And, are there sources of possible artifacts and ascertainment bias? This is another cool result, Corrinne, worthy of some discussion</w:t>
+      </w:r>
+      <w:proofErr w:type="gramStart"/>
+      <w:r>
+        <w:t xml:space="preserve">.  </w:t>
+      </w:r>
+      <w:proofErr w:type="gramEnd"/>
+      <w:r>
+        <w:t>So the D genome clade has genomes that are growing, and in all species</w:t>
+      </w:r>
+      <w:proofErr w:type="gramStart"/>
+      <w:r>
+        <w:t xml:space="preserve">!  </w:t>
+      </w:r>
+      <w:proofErr w:type="gramEnd"/>
+      <w:r>
+        <w:t>Sort of a fun abstract sentence</w:t>
+      </w:r>
+    </w:p>
+  </w:comment>
+  <w:comment w:id="40" w:author="Grover, Corrinne E [EEOBS]" w:date="2018-03-03T11:55:00Z" w:initials="GCE[">
     <w:p>
       <w:pPr>
         <w:pStyle w:val="CommentText"/>
       </w:pPr>
-      <w:proofErr w:type="spellStart"/>
-      <w:r>
-        <w:rPr>
-          <w:rFonts w:ascii="Arial" w:hAnsi="Arial" w:cs="Arial"/>
-          <w:color w:val="222222"/>
-          <w:shd w:val="clear" w:color="auto" w:fill="FFFFFF"/>
-        </w:rPr>
-        <w:t>Chintalapati</w:t>
-      </w:r>
-      <w:proofErr w:type="spellEnd"/>
-      <w:r>
-        <w:rPr>
-          <w:rFonts w:ascii="Arial" w:hAnsi="Arial" w:cs="Arial"/>
-          <w:color w:val="222222"/>
-          <w:shd w:val="clear" w:color="auto" w:fill="FFFFFF"/>
-        </w:rPr>
-        <w:t xml:space="preserve">, </w:t>
-      </w:r>
-      <w:proofErr w:type="spellStart"/>
-      <w:r>
-        <w:rPr>
-          <w:rFonts w:ascii="Arial" w:hAnsi="Arial" w:cs="Arial"/>
-          <w:color w:val="222222"/>
-          <w:shd w:val="clear" w:color="auto" w:fill="FFFFFF"/>
-        </w:rPr>
-        <w:t>Manjusha</w:t>
-      </w:r>
-      <w:proofErr w:type="spellEnd"/>
-      <w:r>
-        <w:rPr>
-          <w:rFonts w:ascii="Arial" w:hAnsi="Arial" w:cs="Arial"/>
-          <w:color w:val="222222"/>
-          <w:shd w:val="clear" w:color="auto" w:fill="FFFFFF"/>
-        </w:rPr>
-        <w:t xml:space="preserve">, Michael </w:t>
-      </w:r>
-      <w:proofErr w:type="spellStart"/>
-      <w:r>
-        <w:rPr>
-          <w:rFonts w:ascii="Arial" w:hAnsi="Arial" w:cs="Arial"/>
-          <w:color w:val="222222"/>
-          <w:shd w:val="clear" w:color="auto" w:fill="FFFFFF"/>
-        </w:rPr>
-        <w:t>Dannemann</w:t>
-      </w:r>
-      <w:proofErr w:type="spellEnd"/>
-      <w:r>
-        <w:rPr>
-          <w:rFonts w:ascii="Arial" w:hAnsi="Arial" w:cs="Arial"/>
-          <w:color w:val="222222"/>
-          <w:shd w:val="clear" w:color="auto" w:fill="FFFFFF"/>
-        </w:rPr>
-        <w:t xml:space="preserve">, and Kay </w:t>
-      </w:r>
-      <w:proofErr w:type="spellStart"/>
-      <w:r>
-        <w:rPr>
-          <w:rFonts w:ascii="Arial" w:hAnsi="Arial" w:cs="Arial"/>
-          <w:color w:val="222222"/>
-          <w:shd w:val="clear" w:color="auto" w:fill="FFFFFF"/>
-        </w:rPr>
-        <w:t>Prüfer</w:t>
-      </w:r>
-      <w:proofErr w:type="spellEnd"/>
-      <w:r>
-        <w:rPr>
-          <w:rFonts w:ascii="Arial" w:hAnsi="Arial" w:cs="Arial"/>
-          <w:color w:val="222222"/>
-          <w:shd w:val="clear" w:color="auto" w:fill="FFFFFF"/>
-        </w:rPr>
-        <w:t xml:space="preserve">. "Using the </w:t>
-      </w:r>
-      <w:proofErr w:type="spellStart"/>
-      <w:r>
-        <w:rPr>
-          <w:rFonts w:ascii="Arial" w:hAnsi="Arial" w:cs="Arial"/>
-          <w:color w:val="222222"/>
-          <w:shd w:val="clear" w:color="auto" w:fill="FFFFFF"/>
-        </w:rPr>
-        <w:t>Neandertal</w:t>
-      </w:r>
-      <w:proofErr w:type="spellEnd"/>
-      <w:r>
-        <w:rPr>
-          <w:rFonts w:ascii="Arial" w:hAnsi="Arial" w:cs="Arial"/>
-          <w:color w:val="222222"/>
-          <w:shd w:val="clear" w:color="auto" w:fill="FFFFFF"/>
-        </w:rPr>
-        <w:t xml:space="preserve"> genome to study the evolution of small insertions and deletions in modern humans." </w:t>
-      </w:r>
-      <w:r>
-        <w:rPr>
-          <w:rFonts w:ascii="Arial" w:hAnsi="Arial" w:cs="Arial"/>
-          <w:i/>
-          <w:iCs/>
-          <w:color w:val="222222"/>
-          <w:shd w:val="clear" w:color="auto" w:fill="FFFFFF"/>
-        </w:rPr>
-        <w:t>BMC evolutionary biology</w:t>
-      </w:r>
-      <w:r>
-        <w:rPr>
-          <w:rFonts w:ascii="Arial" w:hAnsi="Arial" w:cs="Arial"/>
-          <w:color w:val="222222"/>
-          <w:shd w:val="clear" w:color="auto" w:fill="FFFFFF"/>
-        </w:rPr>
-        <w:t> 17.1 (2017): 179.</w:t>
-      </w:r>
-    </w:p>
+      <w:r>
+        <w:rPr>
+          <w:rStyle w:val="CommentReference"/>
+        </w:rPr>
+        <w:annotationRef/>
+      </w:r>
+      <w:r>
+        <w:t>Caveat: growing in small indels. TE removal could definitely outweigh this!</w:t>
+      </w:r>
+    </w:p>
+  </w:comment>
+  <w:comment w:id="41" w:author="Wendel, Jonathan F [EEOBS]" w:date="2018-02-28T16:30:00Z" w:initials="WJF[">
     <w:p>
       <w:pPr>
         <w:pStyle w:val="CommentText"/>
       </w:pPr>
       <w:r>
         <w:rPr>
-          <w:rFonts w:ascii="Arial" w:hAnsi="Arial" w:cs="Arial"/>
-          <w:color w:val="222222"/>
-          <w:shd w:val="clear" w:color="auto" w:fill="FFFFFF"/>
-        </w:rPr>
-        <w:t>Tomato Genome Consortium. "The tomato genome sequence provides insights into fleshy fruit evolution." </w:t>
-      </w:r>
-      <w:r>
-        <w:rPr>
-          <w:rFonts w:ascii="Arial" w:hAnsi="Arial" w:cs="Arial"/>
-          <w:i/>
-          <w:iCs/>
-          <w:color w:val="222222"/>
-          <w:shd w:val="clear" w:color="auto" w:fill="FFFFFF"/>
-        </w:rPr>
-        <w:t>Nature</w:t>
-      </w:r>
-      <w:r>
-        <w:rPr>
-          <w:rFonts w:ascii="Arial" w:hAnsi="Arial" w:cs="Arial"/>
-          <w:color w:val="222222"/>
-          <w:shd w:val="clear" w:color="auto" w:fill="FFFFFF"/>
-        </w:rPr>
-        <w:t> 485.7400 (2012): 635.</w:t>
-      </w:r>
-    </w:p>
-    <w:p>
-      <w:pPr>
-        <w:pStyle w:val="CommentText"/>
-        <w:rPr>
-          <w:rFonts w:ascii="Arial" w:hAnsi="Arial" w:cs="Arial"/>
-          <w:color w:val="222222"/>
-          <w:shd w:val="clear" w:color="auto" w:fill="FFFFFF"/>
-        </w:rPr>
-      </w:pPr>
-    </w:p>
+          <w:rStyle w:val="CommentReference"/>
+        </w:rPr>
+        <w:annotationRef/>
+      </w:r>
+      <w:r>
+        <w:t>Something wrong here…</w:t>
+      </w:r>
+    </w:p>
+  </w:comment>
+  <w:comment w:id="42" w:author="Wendel, Jonathan F [EEOBS]" w:date="2018-02-28T16:34:00Z" w:initials="WJF[">
     <w:p>
       <w:pPr>
         <w:pStyle w:val="CommentText"/>
       </w:pPr>
+      <w:r>
+        <w:rPr>
+          <w:rStyle w:val="CommentReference"/>
+        </w:rPr>
+        <w:annotationRef/>
+      </w:r>
+      <w:r>
+        <w:t>Not sure what this means…  and the inference of genome wide growth in all species seems pretty cool</w:t>
+      </w:r>
+      <w:proofErr w:type="gramStart"/>
+      <w:r>
+        <w:t xml:space="preserve">.  </w:t>
+      </w:r>
+      <w:proofErr w:type="gramEnd"/>
+      <w:r>
+        <w:t>Not thinking this through fully at the moment, is that a conclusion that can be affected by using the D5 reference</w:t>
+      </w:r>
+      <w:proofErr w:type="gramStart"/>
+      <w:r>
+        <w:t xml:space="preserve">?  </w:t>
+      </w:r>
+      <w:proofErr w:type="gramEnd"/>
+      <w:r>
+        <w:t>Or what if we restricted our attention to only intronic indels in globally shared genes</w:t>
+      </w:r>
+      <w:proofErr w:type="gramStart"/>
+      <w:r>
+        <w:t xml:space="preserve">?  </w:t>
+      </w:r>
+      <w:proofErr w:type="gramEnd"/>
+      <w:r>
+        <w:t xml:space="preserve">This would get around the ascertainment bias question </w:t>
+      </w:r>
     </w:p>
   </w:comment>
-  <w:comment w:id="37" w:author="Jonathan F Wendel" w:date="2018-02-28T16:24:00Z" w:initials="WJF[">
+  <w:comment w:id="43" w:author="Grover, Corrinne E [EEOBS]" w:date="2018-03-03T11:59:00Z" w:initials="GCE[">
     <w:p>
       <w:pPr>
         <w:pStyle w:val="CommentText"/>
@@ -6618,118 +7441,22 @@
         <w:annotationRef/>
       </w:r>
       <w:r>
-        <w:t xml:space="preserve">Another nifty result.  Has this ever been reported before?  Really cool.  Now, how does this happen?  What does it reflect?  This becomes an interesting topic for the discussion too, I think.  Finally, is there any </w:t>
-      </w:r>
-      <w:proofErr w:type="spellStart"/>
-      <w:r>
-        <w:t>artifactual</w:t>
-      </w:r>
-      <w:proofErr w:type="spellEnd"/>
-      <w:r>
-        <w:t xml:space="preserve"> explanation that is possible, or is this real?</w:t>
+        <w:t>I think the patterns are real – for small indels being the caveat</w:t>
+      </w:r>
+      <w:r>
+        <w:t xml:space="preserve">. The differences among accessions, when </w:t>
+      </w:r>
+      <w:proofErr w:type="spellStart"/>
+      <w:r>
+        <w:t>you</w:t>
+      </w:r>
+      <w:proofErr w:type="spellEnd"/>
+      <w:r>
+        <w:t xml:space="preserve"> account for distance from the reference, are not really that different.</w:t>
       </w:r>
     </w:p>
   </w:comment>
-  <w:comment w:id="40" w:author="Jonathan F Wendel" w:date="2018-02-28T16:28:00Z" w:initials="WJF[">
-    <w:p>
-      <w:pPr>
-        <w:pStyle w:val="CommentText"/>
-      </w:pPr>
-      <w:r>
-        <w:rPr>
-          <w:rStyle w:val="CommentReference"/>
-        </w:rPr>
-        <w:annotationRef/>
-      </w:r>
-      <w:r>
-        <w:t>Should we conclude this with the amount of DNA added and lost per branch, on the phylogeny?  And, are there sources of possible artifacts and ascertainment bias? This is another cool result, Corrinne, worthy of some discussion.  So the D genome clade has genomes that are growing, and in all species!  Sort of a fun abstract sentence</w:t>
-      </w:r>
-    </w:p>
-  </w:comment>
-  <w:comment w:id="41" w:author="Grover, Corrinne E [EEOBS]" w:date="2018-03-03T11:55:00Z" w:initials="GCE[">
-    <w:p>
-      <w:pPr>
-        <w:pStyle w:val="CommentText"/>
-      </w:pPr>
-      <w:r>
-        <w:rPr>
-          <w:rStyle w:val="CommentReference"/>
-        </w:rPr>
-        <w:annotationRef/>
-      </w:r>
-      <w:r>
-        <w:t>Caveat: growing in small indels. TE removal could definitely outweigh this!</w:t>
-      </w:r>
-    </w:p>
-  </w:comment>
-  <w:comment w:id="42" w:author="Jonathan F Wendel" w:date="2018-02-28T16:30:00Z" w:initials="WJF[">
-    <w:p>
-      <w:pPr>
-        <w:pStyle w:val="CommentText"/>
-      </w:pPr>
-      <w:r>
-        <w:rPr>
-          <w:rStyle w:val="CommentReference"/>
-        </w:rPr>
-        <w:annotationRef/>
-      </w:r>
-      <w:r>
-        <w:t>Something wrong here…</w:t>
-      </w:r>
-    </w:p>
-  </w:comment>
-  <w:comment w:id="43" w:author="Jonathan F Wendel" w:date="2018-02-28T16:34:00Z" w:initials="WJF[">
-    <w:p>
-      <w:pPr>
-        <w:pStyle w:val="CommentText"/>
-      </w:pPr>
-      <w:r>
-        <w:rPr>
-          <w:rStyle w:val="CommentReference"/>
-        </w:rPr>
-        <w:annotationRef/>
-      </w:r>
-      <w:r>
-        <w:t>Not sure what this means</w:t>
-      </w:r>
-      <w:proofErr w:type="gramStart"/>
-      <w:r>
-        <w:t>…  and</w:t>
-      </w:r>
-      <w:proofErr w:type="gramEnd"/>
-      <w:r>
-        <w:t xml:space="preserve"> the inference of genome wide growth in all species seems pretty cool.  Not thinking this through fully at the moment, is that a conclusion that can be affected by using the D5 reference?  Or what if we restricted our attention to only intronic indels in globally shared genes?  This would get around the ascertainment bias question </w:t>
-      </w:r>
-    </w:p>
-  </w:comment>
-  <w:comment w:id="44" w:author="Grover, Corrinne E [EEOBS]" w:date="2018-03-03T11:59:00Z" w:initials="GCE[">
-    <w:p>
-      <w:pPr>
-        <w:pStyle w:val="CommentText"/>
-      </w:pPr>
-      <w:r>
-        <w:rPr>
-          <w:rStyle w:val="CommentReference"/>
-        </w:rPr>
-        <w:annotationRef/>
-      </w:r>
-      <w:r>
-        <w:t>I think the patterns are real – for small indels being the caveat</w:t>
-      </w:r>
-      <w:r>
-        <w:t xml:space="preserve">. The differences among accessions, when </w:t>
-      </w:r>
-      <w:proofErr w:type="spellStart"/>
-      <w:r>
-        <w:t>you</w:t>
-      </w:r>
-      <w:proofErr w:type="spellEnd"/>
-      <w:r>
-        <w:t xml:space="preserve"> account for distance from the reference, are not really that different.</w:t>
-      </w:r>
-    </w:p>
-  </w:comment>
-  <w:comment w:id="46" w:author="Jonathan F Wendel" w:date="2018-02-28T16:42:00Z" w:initials="WJF[">
+  <w:comment w:id="45" w:author="Wendel, Jonathan F [EEOBS]" w:date="2018-02-28T16:42:00Z" w:initials="WJF[">
     <w:p>
       <w:pPr>
         <w:pStyle w:val="CommentText"/>
@@ -6976,7 +7703,7 @@
       </w:pPr>
     </w:p>
   </w:comment>
-  <w:comment w:id="47" w:author="Jonathan F Wendel" w:date="2018-02-28T16:46:00Z" w:initials="WJF[">
+  <w:comment w:id="46" w:author="Wendel, Jonathan F [EEOBS]" w:date="2018-02-28T16:46:00Z" w:initials="WJF[">
     <w:p>
       <w:pPr>
         <w:pStyle w:val="CommentText"/>
@@ -6989,7 +7716,7 @@
       </w:r>
     </w:p>
   </w:comment>
-  <w:comment w:id="51" w:author="Jonathan F Wendel" w:date="2018-02-28T16:50:00Z" w:initials="WJF[">
+  <w:comment w:id="50" w:author="Wendel, Jonathan F [EEOBS]" w:date="2018-02-28T16:50:00Z" w:initials="WJF[">
     <w:p>
       <w:pPr>
         <w:pStyle w:val="CommentText"/>
@@ -7001,11 +7728,19 @@
         <w:annotationRef/>
       </w:r>
       <w:r>
-        <w:t>Why?  And secondly, notice how this result sort of but not really contradicts the subgenus-wide inference of genome size growth, as noted above.</w:t>
+        <w:t>Why</w:t>
+      </w:r>
+      <w:proofErr w:type="gramStart"/>
+      <w:r>
+        <w:t xml:space="preserve">?  </w:t>
+      </w:r>
+      <w:proofErr w:type="gramEnd"/>
+      <w:r>
+        <w:t>And secondly, notice how this result sort of but not really contradicts the subgenus-wide inference of genome size growth, as noted above.</w:t>
       </w:r>
     </w:p>
   </w:comment>
-  <w:comment w:id="52" w:author="Grover, Corrinne E [EEOBS]" w:date="2018-03-03T12:17:00Z" w:initials="GCE[">
+  <w:comment w:id="51" w:author="Grover, Corrinne E [EEOBS]" w:date="2018-03-03T12:17:00Z" w:initials="GCE[">
     <w:p>
       <w:pPr>
         <w:pStyle w:val="CommentText"/>
@@ -7021,7 +7756,7 @@
       </w:r>
     </w:p>
   </w:comment>
-  <w:comment w:id="53" w:author="Jonathan F Wendel" w:date="2018-02-28T16:51:00Z" w:initials="WJF[">
+  <w:comment w:id="52" w:author="Wendel, Jonathan F [EEOBS]" w:date="2018-02-28T16:51:00Z" w:initials="WJF[">
     <w:p>
       <w:pPr>
         <w:pStyle w:val="CommentText"/>
@@ -7033,11 +7768,19 @@
         <w:annotationRef/>
       </w:r>
       <w:r>
-        <w:t>I don’t understand why this standardization is justified – this section is about rates of gene loss and gain, not rates of substitutions.  Can you rationalize any connection?</w:t>
+        <w:t>I don’t understand why this standardization is justified – this section is about rates of gene loss and gain, not rates of substitutions</w:t>
+      </w:r>
+      <w:proofErr w:type="gramStart"/>
+      <w:r>
+        <w:t xml:space="preserve">.  </w:t>
+      </w:r>
+      <w:proofErr w:type="gramEnd"/>
+      <w:r>
+        <w:t>Can you rationalize any connection?</w:t>
       </w:r>
     </w:p>
   </w:comment>
-  <w:comment w:id="54" w:author="Grover, Corrinne E [EEOBS]" w:date="2018-03-03T12:18:00Z" w:initials="GCE[">
+  <w:comment w:id="53" w:author="Grover, Corrinne E [EEOBS]" w:date="2018-03-03T12:18:00Z" w:initials="GCE[">
     <w:p>
       <w:pPr>
         <w:pStyle w:val="CommentText"/>
@@ -7053,7 +7796,7 @@
       </w:r>
     </w:p>
   </w:comment>
-  <w:comment w:id="55" w:author="Jonathan F Wendel" w:date="2018-02-28T16:54:00Z" w:initials="WJF[">
+  <w:comment w:id="54" w:author="Wendel, Jonathan F [EEOBS]" w:date="2018-02-28T16:54:00Z" w:initials="WJF[">
     <w:p>
       <w:pPr>
         <w:pStyle w:val="CommentText"/>
@@ -7065,11 +7808,40 @@
         <w:annotationRef/>
       </w:r>
       <w:r>
-        <w:t>I guess my reaction to this section is that if we include it at all, we need to describe what these influential orthogroups might be.  It is all a bit elusive otherwise.  In addition, there is my comment above about rates.  Also, what about the odd position of D3 in the gain loss plots, not mentioned at all here?!</w:t>
-      </w:r>
+        <w:t>I guess my reaction to this section is that if we include it at all, we need to describe what these influential orthogroups might be</w:t>
+      </w:r>
+      <w:proofErr w:type="gramStart"/>
+      <w:r>
+        <w:t xml:space="preserve">.  </w:t>
+      </w:r>
+      <w:proofErr w:type="gramEnd"/>
+      <w:r>
+        <w:t>It is all a bit elusive otherwise</w:t>
+      </w:r>
+      <w:proofErr w:type="gramStart"/>
+      <w:r>
+        <w:t xml:space="preserve">.  </w:t>
+      </w:r>
+      <w:proofErr w:type="gramEnd"/>
+      <w:r>
+        <w:t>In addition, there is my comment above about rates</w:t>
+      </w:r>
+      <w:proofErr w:type="gramStart"/>
+      <w:r>
+        <w:t xml:space="preserve">.  </w:t>
+      </w:r>
+      <w:proofErr w:type="gramEnd"/>
+      <w:r>
+        <w:t>Also, what about the odd position of D3 in the gain loss plots, not mentioned at all here</w:t>
+      </w:r>
+      <w:proofErr w:type="gramStart"/>
+      <w:r>
+        <w:t>?!</w:t>
+      </w:r>
+      <w:proofErr w:type="gramEnd"/>
     </w:p>
   </w:comment>
-  <w:comment w:id="56" w:author="Grover, Corrinne E [EEOBS]" w:date="2018-03-03T12:19:00Z" w:initials="GCE[">
+  <w:comment w:id="55" w:author="Grover, Corrinne E [EEOBS]" w:date="2018-03-03T12:19:00Z" w:initials="GCE[">
     <w:p>
       <w:pPr>
         <w:pStyle w:val="CommentText"/>
@@ -7089,11 +7861,19 @@
       </w:r>
       <w:proofErr w:type="spellEnd"/>
       <w:r>
-        <w:t>. We can take out the largest families and rerun, but that is both time-consuming and biased removal of data.  My thoughts here are that we should keep the CNV section because it is a good idea for people to consider CNV variation as an evolutionary characteristic, but make sure to put in caveats and suggest this is a crude estimate given that the methodology is underdeveloped.</w:t>
+        <w:t>. We can take out the largest families and rerun, but that is both time-consuming and biased removal of data</w:t>
+      </w:r>
+      <w:proofErr w:type="gramStart"/>
+      <w:r>
+        <w:t xml:space="preserve">.  </w:t>
+      </w:r>
+      <w:proofErr w:type="gramEnd"/>
+      <w:r>
+        <w:t>My thoughts here are that we should keep the CNV section because it is a good idea for people to consider CNV variation as an evolutionary characteristic, but make sure to put in caveats and suggest this is a crude estimate given that the methodology is underdeveloped.</w:t>
       </w:r>
     </w:p>
   </w:comment>
-  <w:comment w:id="58" w:author="Jonathan F Wendel" w:date="2018-02-28T10:20:00Z" w:initials="WJF[">
+  <w:comment w:id="56" w:author="Wendel, Jonathan F [EEOBS]" w:date="2018-02-28T10:20:00Z" w:initials="WJF[">
     <w:p>
       <w:pPr>
         <w:pStyle w:val="CommentText"/>
@@ -7112,7 +7892,7 @@
       </w:r>
     </w:p>
   </w:comment>
-  <w:comment w:id="60" w:author="Grover, Corrinne E [EEOBS]" w:date="2018-03-01T15:01:00Z" w:initials="GCE[">
+  <w:comment w:id="58" w:author="Grover, Corrinne E [EEOBS]" w:date="2018-03-01T15:01:00Z" w:initials="GCE[">
     <w:p>
       <w:pPr>
         <w:pStyle w:val="CommentText"/>
@@ -7128,7 +7908,7 @@
       </w:r>
     </w:p>
   </w:comment>
-  <w:comment w:id="61" w:author="Tony Arick" w:date="2018-02-12T13:49:00Z" w:initials="">
+  <w:comment w:id="59" w:author="Tony Arick" w:date="2018-02-12T13:49:00Z" w:initials="">
     <w:p>
       <w:r>
         <w:rPr>
@@ -7155,7 +7935,6 @@
   <w15:commentEx w15:paraId="11D27562" w15:done="0"/>
   <w15:commentEx w15:paraId="1C0F7BF6" w15:done="0"/>
   <w15:commentEx w15:paraId="3720073B" w15:paraIdParent="1C0F7BF6" w15:done="0"/>
-  <w15:commentEx w15:paraId="04CCF674" w15:done="0"/>
   <w15:commentEx w15:paraId="34B5C5BE" w15:done="0"/>
   <w15:commentEx w15:paraId="394E2061" w15:done="0"/>
   <w15:commentEx w15:paraId="329A2F66" w15:done="0"/>
@@ -7180,7 +7959,7 @@
 
 <file path=word/people.xml><?xml version="1.0" encoding="utf-8"?>
 <w15:people xmlns:wpc="http://schemas.microsoft.com/office/word/2010/wordprocessingCanvas" xmlns:cx="http://schemas.microsoft.com/office/drawing/2014/chartex" xmlns:cx1="http://schemas.microsoft.com/office/drawing/2015/9/8/chartex" xmlns:mc="http://schemas.openxmlformats.org/markup-compatibility/2006" xmlns:o="urn:schemas-microsoft-com:office:office" xmlns:r="http://schemas.openxmlformats.org/officeDocument/2006/relationships" xmlns:m="http://schemas.openxmlformats.org/officeDocument/2006/math" xmlns:v="urn:schemas-microsoft-com:vml" xmlns:wp14="http://schemas.microsoft.com/office/word/2010/wordprocessingDrawing" xmlns:wp="http://schemas.openxmlformats.org/drawingml/2006/wordprocessingDrawing" xmlns:w10="urn:schemas-microsoft-com:office:word" xmlns:w="http://schemas.openxmlformats.org/wordprocessingml/2006/main" xmlns:w14="http://schemas.microsoft.com/office/word/2010/wordml" xmlns:w15="http://schemas.microsoft.com/office/word/2012/wordml" xmlns:w16se="http://schemas.microsoft.com/office/word/2015/wordml/symex" xmlns:wpg="http://schemas.microsoft.com/office/word/2010/wordprocessingGroup" xmlns:wpi="http://schemas.microsoft.com/office/word/2010/wordprocessingInk" xmlns:wne="http://schemas.microsoft.com/office/word/2006/wordml" xmlns:wps="http://schemas.microsoft.com/office/word/2010/wordprocessingShape" mc:Ignorable="w14 w15 w16se wp14">
-  <w15:person w15:author="Jonathan F Wendel">
+  <w15:person w15:author="Wendel, Jonathan F [EEOBS]">
     <w15:presenceInfo w15:providerId="AD" w15:userId="S-1-5-21-1659004503-1450960922-1606980848-77910"/>
   </w15:person>
   <w15:person w15:author="Grover, Corrinne E [EEOBS]">
@@ -8096,7 +8875,7 @@
 </file>
 
 <file path=customXml/itemProps1.xml><?xml version="1.0" encoding="utf-8"?>
-<ds:datastoreItem xmlns:ds="http://schemas.openxmlformats.org/officeDocument/2006/customXml" ds:itemID="{53C8B2BB-F24D-4528-8AFB-9366E268595E}">
+<ds:datastoreItem xmlns:ds="http://schemas.openxmlformats.org/officeDocument/2006/customXml" ds:itemID="{6B75FF00-A15F-4695-92F0-78B87C1C0F5C}">
   <ds:schemaRefs>
     <ds:schemaRef ds:uri="http://schemas.openxmlformats.org/officeDocument/2006/bibliography"/>
   </ds:schemaRefs>
